--- a/1. 创建型模式/2. 单例模式/单例模式.docx
+++ b/1. 创建型模式/2. 单例模式/单例模式.docx
@@ -222,15 +222,31 @@
           <w:rFonts w:hint="eastAsia"/>
           <w:color w:val="FF0000"/>
         </w:rPr>
-        <w:t>类只有</w:t>
-      </w:r>
-      <w:proofErr w:type="gramEnd"/>
-      <w:r>
-        <w:rPr>
-          <w:rFonts w:hint="eastAsia"/>
-          <w:color w:val="FF0000"/>
-        </w:rPr>
-        <w:t>一个实例，而且自行实例化并向整个系统提供这个实例</w:t>
+        <w:t>类</w:t>
+      </w:r>
+      <w:r>
+        <w:rPr>
+          <w:rFonts w:hint="eastAsia"/>
+          <w:b/>
+          <w:color w:val="FF0000"/>
+        </w:rPr>
+        <w:t>只有</w:t>
+      </w:r>
+      <w:proofErr w:type="gramEnd"/>
+      <w:r>
+        <w:rPr>
+          <w:rFonts w:hint="eastAsia"/>
+          <w:b/>
+          <w:color w:val="FF0000"/>
+        </w:rPr>
+        <w:t>一个实例</w:t>
+      </w:r>
+      <w:r>
+        <w:rPr>
+          <w:rFonts w:hint="eastAsia"/>
+          <w:color w:val="FF0000"/>
+        </w:rPr>
+        <w:t>，而且自行实例化并向整个系统提供这个实例</w:t>
       </w:r>
       <w:r>
         <w:rPr>
@@ -257,16 +273,27 @@
         <w:rPr>
           <w:rFonts w:hint="eastAsia"/>
         </w:rPr>
-        <w:t>，它提供全局访问的方法。</w:t>
+        <w:t>，它</w:t>
+      </w:r>
+      <w:r>
+        <w:rPr>
+          <w:rFonts w:hint="eastAsia"/>
+          <w:b/>
+          <w:color w:val="FF0000"/>
+        </w:rPr>
+        <w:t>提供全局访问的方法</w:t>
+      </w:r>
+      <w:r>
+        <w:rPr>
+          <w:rFonts w:hint="eastAsia"/>
+        </w:rPr>
+        <w:t>。</w:t>
       </w:r>
     </w:p>
     <w:p/>
     <w:p>
       <w:pPr>
         <w:ind w:firstLine="420"/>
-        <w:rPr>
-          <w:rFonts w:hint="eastAsia"/>
-        </w:rPr>
       </w:pPr>
       <w:proofErr w:type="gramStart"/>
       <w:r>
@@ -333,6 +360,7 @@
         <w:rPr>
           <w:rFonts w:hint="eastAsia"/>
         </w:rPr>
+        <w:lastRenderedPageBreak/>
         <w:t>分类</w:t>
       </w:r>
     </w:p>
@@ -348,21 +376,678 @@
       </w:r>
     </w:p>
     <w:p>
+      <w:pPr>
+        <w:pStyle w:val="3"/>
+      </w:pPr>
+      <w:r>
+        <w:rPr>
+          <w:rFonts w:hint="eastAsia"/>
+        </w:rPr>
+        <w:t>单线程</w:t>
+      </w:r>
+    </w:p>
+    <w:p>
+      <w:pPr>
+        <w:jc w:val="center"/>
+        <w:rPr>
+          <w:rFonts w:hint="eastAsia"/>
+        </w:rPr>
+      </w:pPr>
+      <w:r>
+        <w:rPr>
+          <w:noProof/>
+        </w:rPr>
+        <w:drawing>
+          <wp:inline distT="0" distB="0" distL="0" distR="0">
+            <wp:extent cx="2862469" cy="2407611"/>
+            <wp:effectExtent l="0" t="0" r="0" b="0"/>
+            <wp:docPr id="4" name="图片 4"/>
+            <wp:cNvGraphicFramePr>
+              <a:graphicFrameLocks xmlns:a="http://schemas.openxmlformats.org/drawingml/2006/main" noChangeAspect="1"/>
+            </wp:cNvGraphicFramePr>
+            <a:graphic xmlns:a="http://schemas.openxmlformats.org/drawingml/2006/main">
+              <a:graphicData uri="http://schemas.openxmlformats.org/drawingml/2006/picture">
+                <pic:pic xmlns:pic="http://schemas.openxmlformats.org/drawingml/2006/picture">
+                  <pic:nvPicPr>
+                    <pic:cNvPr id="1" name=""/>
+                    <pic:cNvPicPr/>
+                  </pic:nvPicPr>
+                  <pic:blipFill>
+                    <a:blip r:embed="rId5">
+                      <a:extLst>
+                        <a:ext uri="{28A0092B-C50C-407E-A947-70E740481C1C}">
+                          <a14:useLocalDpi xmlns:a14="http://schemas.microsoft.com/office/drawing/2010/main" val="0"/>
+                        </a:ext>
+                      </a:extLst>
+                    </a:blip>
+                    <a:stretch>
+                      <a:fillRect/>
+                    </a:stretch>
+                  </pic:blipFill>
+                  <pic:spPr>
+                    <a:xfrm>
+                      <a:off x="0" y="0"/>
+                      <a:ext cx="2867263" cy="2411643"/>
+                    </a:xfrm>
+                    <a:prstGeom prst="rect">
+                      <a:avLst/>
+                    </a:prstGeom>
+                  </pic:spPr>
+                </pic:pic>
+              </a:graphicData>
+            </a:graphic>
+          </wp:inline>
+        </w:drawing>
+      </w:r>
+    </w:p>
+    <w:p>
+      <w:pPr>
+        <w:pStyle w:val="3"/>
+      </w:pPr>
+      <w:r>
+        <w:rPr>
+          <w:rFonts w:hint="eastAsia"/>
+        </w:rPr>
+        <w:t>多线程</w:t>
+      </w:r>
+    </w:p>
+    <w:p>
+      <w:pPr>
+        <w:rPr>
+          <w:rFonts w:hint="eastAsia"/>
+        </w:rPr>
+      </w:pPr>
+      <w:r>
+        <w:tab/>
+      </w:r>
+      <w:r>
+        <w:rPr>
+          <w:rFonts w:hint="eastAsia"/>
+        </w:rPr>
+        <w:t>使用直接加锁方式，但是代价太高了：</w:t>
+      </w:r>
+    </w:p>
+    <w:p>
+      <w:pPr>
+        <w:jc w:val="center"/>
+      </w:pPr>
+      <w:r>
+        <w:rPr>
+          <w:noProof/>
+        </w:rPr>
+        <w:drawing>
+          <wp:inline distT="0" distB="0" distL="0" distR="0">
+            <wp:extent cx="2798859" cy="1104415"/>
+            <wp:effectExtent l="0" t="0" r="1905" b="635"/>
+            <wp:docPr id="5" name="图片 5"/>
+            <wp:cNvGraphicFramePr>
+              <a:graphicFrameLocks xmlns:a="http://schemas.openxmlformats.org/drawingml/2006/main" noChangeAspect="1"/>
+            </wp:cNvGraphicFramePr>
+            <a:graphic xmlns:a="http://schemas.openxmlformats.org/drawingml/2006/main">
+              <a:graphicData uri="http://schemas.openxmlformats.org/drawingml/2006/picture">
+                <pic:pic xmlns:pic="http://schemas.openxmlformats.org/drawingml/2006/picture">
+                  <pic:nvPicPr>
+                    <pic:cNvPr id="1" name=""/>
+                    <pic:cNvPicPr/>
+                  </pic:nvPicPr>
+                  <pic:blipFill>
+                    <a:blip r:embed="rId6">
+                      <a:extLst>
+                        <a:ext uri="{28A0092B-C50C-407E-A947-70E740481C1C}">
+                          <a14:useLocalDpi xmlns:a14="http://schemas.microsoft.com/office/drawing/2010/main" val="0"/>
+                        </a:ext>
+                      </a:extLst>
+                    </a:blip>
+                    <a:stretch>
+                      <a:fillRect/>
+                    </a:stretch>
+                  </pic:blipFill>
+                  <pic:spPr>
+                    <a:xfrm>
+                      <a:off x="0" y="0"/>
+                      <a:ext cx="2811952" cy="1109581"/>
+                    </a:xfrm>
+                    <a:prstGeom prst="rect">
+                      <a:avLst/>
+                    </a:prstGeom>
+                  </pic:spPr>
+                </pic:pic>
+              </a:graphicData>
+            </a:graphic>
+          </wp:inline>
+        </w:drawing>
+      </w:r>
+    </w:p>
+    <w:p>
+      <w:pPr>
+        <w:jc w:val="center"/>
+        <w:rPr>
+          <w:rFonts w:hint="eastAsia"/>
+        </w:rPr>
+      </w:pPr>
+    </w:p>
+    <w:p>
+      <w:pPr>
+        <w:ind w:firstLine="420"/>
+        <w:rPr>
+          <w:color w:val="FF0000"/>
+        </w:rPr>
+      </w:pPr>
+      <w:r>
+        <w:rPr>
+          <w:rFonts w:hint="eastAsia"/>
+        </w:rPr>
+        <w:t>还可以使用</w:t>
+      </w:r>
+      <w:proofErr w:type="gramStart"/>
+      <w:r>
+        <w:rPr>
+          <w:rFonts w:hint="eastAsia"/>
+          <w:color w:val="FF0000"/>
+        </w:rPr>
+        <w:t>双检查锁</w:t>
+      </w:r>
+      <w:proofErr w:type="gramEnd"/>
+      <w:r>
+        <w:rPr>
+          <w:rFonts w:hint="eastAsia"/>
+        </w:rPr>
+        <w:t>，但由于</w:t>
+      </w:r>
+      <w:r>
+        <w:rPr>
+          <w:rFonts w:hint="eastAsia"/>
+          <w:color w:val="FF0000"/>
+        </w:rPr>
+        <w:t>内存读写</w:t>
+      </w:r>
+      <w:r>
+        <w:rPr>
+          <w:rFonts w:hint="eastAsia"/>
+          <w:color w:val="FF0000"/>
+        </w:rPr>
+        <w:t>reorder</w:t>
+      </w:r>
+      <w:r>
+        <w:rPr>
+          <w:rFonts w:hint="eastAsia"/>
+          <w:color w:val="FF0000"/>
+        </w:rPr>
+        <w:t>不安全</w:t>
+      </w:r>
+      <w:r>
+        <w:rPr>
+          <w:rFonts w:hint="eastAsia"/>
+        </w:rPr>
+        <w:t>（可以理解为实际</w:t>
+      </w:r>
+      <w:proofErr w:type="gramStart"/>
+      <w:r>
+        <w:rPr>
+          <w:rFonts w:hint="eastAsia"/>
+        </w:rPr>
+        <w:t>不</w:t>
+      </w:r>
+      <w:proofErr w:type="gramEnd"/>
+      <w:r>
+        <w:rPr>
+          <w:rFonts w:hint="eastAsia"/>
+        </w:rPr>
+        <w:t>可用）</w:t>
+      </w:r>
+      <w:r>
+        <w:rPr>
+          <w:rFonts w:hint="eastAsia"/>
+          <w:color w:val="FF0000"/>
+        </w:rPr>
+        <w:t>：</w:t>
+      </w:r>
+    </w:p>
+    <w:p>
+      <w:pPr>
+        <w:jc w:val="center"/>
+        <w:rPr>
+          <w:rFonts w:hint="eastAsia"/>
+        </w:rPr>
+      </w:pPr>
+      <w:r>
+        <w:rPr>
+          <w:noProof/>
+        </w:rPr>
+        <w:drawing>
+          <wp:inline distT="0" distB="0" distL="0" distR="0">
+            <wp:extent cx="2810288" cy="1431234"/>
+            <wp:effectExtent l="0" t="0" r="0" b="0"/>
+            <wp:docPr id="6" name="图片 6"/>
+            <wp:cNvGraphicFramePr>
+              <a:graphicFrameLocks xmlns:a="http://schemas.openxmlformats.org/drawingml/2006/main" noChangeAspect="1"/>
+            </wp:cNvGraphicFramePr>
+            <a:graphic xmlns:a="http://schemas.openxmlformats.org/drawingml/2006/main">
+              <a:graphicData uri="http://schemas.openxmlformats.org/drawingml/2006/picture">
+                <pic:pic xmlns:pic="http://schemas.openxmlformats.org/drawingml/2006/picture">
+                  <pic:nvPicPr>
+                    <pic:cNvPr id="1" name=""/>
+                    <pic:cNvPicPr/>
+                  </pic:nvPicPr>
+                  <pic:blipFill>
+                    <a:blip r:embed="rId7">
+                      <a:extLst>
+                        <a:ext uri="{28A0092B-C50C-407E-A947-70E740481C1C}">
+                          <a14:useLocalDpi xmlns:a14="http://schemas.microsoft.com/office/drawing/2010/main" val="0"/>
+                        </a:ext>
+                      </a:extLst>
+                    </a:blip>
+                    <a:stretch>
+                      <a:fillRect/>
+                    </a:stretch>
+                  </pic:blipFill>
+                  <pic:spPr>
+                    <a:xfrm>
+                      <a:off x="0" y="0"/>
+                      <a:ext cx="2818206" cy="1435267"/>
+                    </a:xfrm>
+                    <a:prstGeom prst="rect">
+                      <a:avLst/>
+                    </a:prstGeom>
+                  </pic:spPr>
+                </pic:pic>
+              </a:graphicData>
+            </a:graphic>
+          </wp:inline>
+        </w:drawing>
+      </w:r>
+    </w:p>
+    <w:p>
+      <w:pPr>
+        <w:ind w:firstLine="420"/>
+      </w:pPr>
+      <w:r>
+        <w:rPr>
+          <w:rFonts w:hint="eastAsia"/>
+        </w:rPr>
+        <w:t>只有对象为空的时候才加锁，加完锁后再判空，防止在加锁的过程中被另一个线程调用</w:t>
+      </w:r>
+      <w:r>
+        <w:rPr>
+          <w:rFonts w:hint="eastAsia"/>
+        </w:rPr>
+        <w:t>new</w:t>
+      </w:r>
+      <w:r>
+        <w:rPr>
+          <w:rFonts w:hint="eastAsia"/>
+        </w:rPr>
+        <w:t>，即进行双检查</w:t>
+      </w:r>
+      <w:r>
+        <w:rPr>
+          <w:rFonts w:hint="eastAsia"/>
+        </w:rPr>
+        <w:t>：</w:t>
+      </w:r>
+      <w:r>
+        <w:rPr>
+          <w:rFonts w:hint="eastAsia"/>
+        </w:rPr>
+        <w:t>第一次检查是避免代价过高的问题，第二次检查是防止多线程问题</w:t>
+      </w:r>
+      <w:r>
+        <w:rPr>
+          <w:rFonts w:hint="eastAsia"/>
+        </w:rPr>
+        <w:t>。</w:t>
+      </w:r>
+    </w:p>
+    <w:p>
+      <w:pPr>
+        <w:ind w:firstLine="420"/>
+      </w:pPr>
+      <w:r>
+        <w:rPr>
+          <w:rFonts w:hint="eastAsia"/>
+        </w:rPr>
+        <w:t>reorder</w:t>
+      </w:r>
+      <w:r>
+        <w:rPr>
+          <w:rFonts w:hint="eastAsia"/>
+        </w:rPr>
+        <w:t>问题：一般</w:t>
+      </w:r>
+      <w:r>
+        <w:rPr>
+          <w:rFonts w:hint="eastAsia"/>
+        </w:rPr>
+        <w:t>new</w:t>
+      </w:r>
+      <w:r>
+        <w:rPr>
+          <w:rFonts w:hint="eastAsia"/>
+        </w:rPr>
+        <w:t>的执行过程认为是分配内存</w:t>
+      </w:r>
+      <w:r>
+        <w:rPr>
+          <w:rFonts w:hint="eastAsia"/>
+        </w:rPr>
+        <w:t>-</w:t>
+      </w:r>
+      <w:r>
+        <w:t>&gt;</w:t>
+      </w:r>
+      <w:r>
+        <w:rPr>
+          <w:rFonts w:hint="eastAsia"/>
+        </w:rPr>
+        <w:t>构造函数初始化</w:t>
+      </w:r>
+      <w:r>
+        <w:rPr>
+          <w:rFonts w:hint="eastAsia"/>
+        </w:rPr>
+        <w:t>-</w:t>
+      </w:r>
+      <w:r>
+        <w:t>&gt;</w:t>
+      </w:r>
+      <w:r>
+        <w:rPr>
+          <w:rFonts w:hint="eastAsia"/>
+        </w:rPr>
+        <w:t>返回地址</w:t>
+      </w:r>
+      <w:r>
+        <w:rPr>
+          <w:rFonts w:hint="eastAsia"/>
+        </w:rPr>
+        <w:t>，</w:t>
+      </w:r>
+      <w:r>
+        <w:rPr>
+          <w:rFonts w:hint="eastAsia"/>
+        </w:rPr>
+        <w:t>但</w:t>
+      </w:r>
+      <w:r>
+        <w:rPr>
+          <w:rFonts w:hint="eastAsia"/>
+        </w:rPr>
+        <w:lastRenderedPageBreak/>
+        <w:t>是</w:t>
+      </w:r>
+      <w:r>
+        <w:t>实际上可能是分配内存</w:t>
+      </w:r>
+      <w:r>
+        <w:rPr>
+          <w:rFonts w:hint="eastAsia"/>
+        </w:rPr>
+        <w:t>-&gt;</w:t>
+      </w:r>
+      <w:r>
+        <w:rPr>
+          <w:rFonts w:hint="eastAsia"/>
+        </w:rPr>
+        <w:t>返回</w:t>
+      </w:r>
+      <w:r>
+        <w:t>地址</w:t>
+      </w:r>
+      <w:r>
+        <w:rPr>
+          <w:rFonts w:hint="eastAsia"/>
+        </w:rPr>
+        <w:t>-&gt;</w:t>
+      </w:r>
+      <w:r>
+        <w:rPr>
+          <w:rFonts w:hint="eastAsia"/>
+        </w:rPr>
+        <w:t>构造</w:t>
+      </w:r>
+      <w:r>
+        <w:t>函数这种错</w:t>
+      </w:r>
+      <w:r>
+        <w:rPr>
+          <w:rFonts w:hint="eastAsia"/>
+        </w:rPr>
+        <w:t>乱</w:t>
+      </w:r>
+      <w:r>
+        <w:t>的顺序</w:t>
+      </w:r>
+      <w:r>
+        <w:rPr>
+          <w:rFonts w:hint="eastAsia"/>
+        </w:rPr>
+        <w:t>。</w:t>
+      </w:r>
+      <w:r>
+        <w:rPr>
+          <w:rFonts w:hint="eastAsia"/>
+        </w:rPr>
+        <w:t>如果线程</w:t>
+      </w:r>
+      <w:r>
+        <w:rPr>
+          <w:rFonts w:hint="eastAsia"/>
+        </w:rPr>
+        <w:t>1reorder</w:t>
+      </w:r>
+      <w:r>
+        <w:rPr>
+          <w:rFonts w:hint="eastAsia"/>
+        </w:rPr>
+        <w:t>，另外一个线程</w:t>
+      </w:r>
+      <w:r>
+        <w:rPr>
+          <w:rFonts w:hint="eastAsia"/>
+        </w:rPr>
+        <w:t>2</w:t>
+      </w:r>
+      <w:proofErr w:type="gramStart"/>
+      <w:r>
+        <w:rPr>
+          <w:rFonts w:hint="eastAsia"/>
+        </w:rPr>
+        <w:t>判断非空直接</w:t>
+      </w:r>
+      <w:proofErr w:type="gramEnd"/>
+      <w:r>
+        <w:rPr>
+          <w:rFonts w:hint="eastAsia"/>
+        </w:rPr>
+        <w:t>返回</w:t>
+      </w:r>
+      <w:proofErr w:type="spellStart"/>
+      <w:r>
+        <w:t>pSingleton</w:t>
+      </w:r>
+      <w:proofErr w:type="spellEnd"/>
+      <w:r>
+        <w:rPr>
+          <w:rFonts w:hint="eastAsia"/>
+        </w:rPr>
+        <w:t>，但是这个对象实例是无法正常使用的，它只是一个还未调用构造函数初始化的内存</w:t>
+      </w:r>
+      <w:r>
+        <w:rPr>
+          <w:rFonts w:hint="eastAsia"/>
+        </w:rPr>
+        <w:t>。</w:t>
+      </w:r>
+    </w:p>
+    <w:p>
+      <w:pPr>
+        <w:ind w:firstLine="420"/>
+        <w:rPr>
+          <w:rFonts w:hint="eastAsia"/>
+        </w:rPr>
+      </w:pPr>
+      <w:r>
+        <w:rPr>
+          <w:rFonts w:hint="eastAsia"/>
+        </w:rPr>
+        <w:t>所以编译器需要解决这类问题，即编译器不能优化</w:t>
+      </w:r>
+      <w:r>
+        <w:rPr>
+          <w:rFonts w:hint="eastAsia"/>
+        </w:rPr>
+        <w:t>。</w:t>
+      </w:r>
+    </w:p>
+    <w:p/>
+    <w:p>
+      <w:pPr>
+        <w:ind w:firstLine="420"/>
+      </w:pPr>
+      <w:r>
+        <w:rPr>
+          <w:rFonts w:hint="eastAsia"/>
+        </w:rPr>
+        <w:t>为了解决</w:t>
+      </w:r>
+      <w:proofErr w:type="gramStart"/>
+      <w:r>
+        <w:rPr>
+          <w:rFonts w:hint="eastAsia"/>
+        </w:rPr>
+        <w:t>双检查</w:t>
+      </w:r>
+      <w:proofErr w:type="gramEnd"/>
+      <w:r>
+        <w:rPr>
+          <w:rFonts w:hint="eastAsia"/>
+        </w:rPr>
+        <w:t>reorder</w:t>
+      </w:r>
+      <w:r>
+        <w:rPr>
+          <w:rFonts w:hint="eastAsia"/>
+        </w:rPr>
+        <w:t>问题，</w:t>
+      </w:r>
+      <w:r>
+        <w:rPr>
+          <w:rFonts w:hint="eastAsia"/>
+        </w:rPr>
+        <w:t>C++</w:t>
+      </w:r>
+      <w:r>
+        <w:t>11</w:t>
+      </w:r>
+      <w:r>
+        <w:rPr>
+          <w:rFonts w:hint="eastAsia"/>
+        </w:rPr>
+        <w:t>采用</w:t>
+      </w:r>
+      <w:r>
+        <w:rPr>
+          <w:rFonts w:hint="eastAsia"/>
+        </w:rPr>
+        <w:t>（</w:t>
+      </w:r>
+      <w:r>
+        <w:rPr>
+          <w:rFonts w:hint="eastAsia"/>
+        </w:rPr>
+        <w:t>Java</w:t>
+      </w:r>
+      <w:r>
+        <w:rPr>
+          <w:rFonts w:hint="eastAsia"/>
+        </w:rPr>
+        <w:t>使用关键字</w:t>
+      </w:r>
+      <w:r>
+        <w:rPr>
+          <w:rFonts w:hint="eastAsia"/>
+        </w:rPr>
+        <w:t>volatile</w:t>
+      </w:r>
+      <w:r>
+        <w:rPr>
+          <w:rFonts w:hint="eastAsia"/>
+        </w:rPr>
+        <w:t>）</w:t>
+      </w:r>
+      <w:r>
+        <w:rPr>
+          <w:rFonts w:hint="eastAsia"/>
+        </w:rPr>
+        <w:t>：</w:t>
+      </w:r>
+    </w:p>
+    <w:p>
+      <w:pPr>
+        <w:jc w:val="center"/>
+      </w:pPr>
+      <w:r>
+        <w:rPr>
+          <w:noProof/>
+        </w:rPr>
+        <w:drawing>
+          <wp:inline distT="0" distB="0" distL="0" distR="0" wp14:anchorId="332FB2C2" wp14:editId="47E99890">
+            <wp:extent cx="4858247" cy="2247217"/>
+            <wp:effectExtent l="0" t="0" r="0" b="1270"/>
+            <wp:docPr id="3" name="图片 3"/>
+            <wp:cNvGraphicFramePr>
+              <a:graphicFrameLocks xmlns:a="http://schemas.openxmlformats.org/drawingml/2006/main" noChangeAspect="1"/>
+            </wp:cNvGraphicFramePr>
+            <a:graphic xmlns:a="http://schemas.openxmlformats.org/drawingml/2006/main">
+              <a:graphicData uri="http://schemas.openxmlformats.org/drawingml/2006/picture">
+                <pic:pic xmlns:pic="http://schemas.openxmlformats.org/drawingml/2006/picture">
+                  <pic:nvPicPr>
+                    <pic:cNvPr id="1" name=""/>
+                    <pic:cNvPicPr/>
+                  </pic:nvPicPr>
+                  <pic:blipFill>
+                    <a:blip r:embed="rId8">
+                      <a:extLst>
+                        <a:ext uri="{28A0092B-C50C-407E-A947-70E740481C1C}">
+                          <a14:useLocalDpi xmlns:a14="http://schemas.microsoft.com/office/drawing/2010/main" val="0"/>
+                        </a:ext>
+                      </a:extLst>
+                    </a:blip>
+                    <a:stretch>
+                      <a:fillRect/>
+                    </a:stretch>
+                  </pic:blipFill>
+                  <pic:spPr>
+                    <a:xfrm>
+                      <a:off x="0" y="0"/>
+                      <a:ext cx="4860256" cy="2248146"/>
+                    </a:xfrm>
+                    <a:prstGeom prst="rect">
+                      <a:avLst/>
+                    </a:prstGeom>
+                  </pic:spPr>
+                </pic:pic>
+              </a:graphicData>
+            </a:graphic>
+          </wp:inline>
+        </w:drawing>
+      </w:r>
+    </w:p>
+    <w:p>
+      <w:pPr>
+        <w:rPr>
+          <w:rFonts w:hint="eastAsia"/>
+        </w:rPr>
+      </w:pPr>
+    </w:p>
+    <w:p>
       <w:r>
         <w:t>#define CRT SECURE NO WARNINGS</w:t>
       </w:r>
     </w:p>
     <w:p>
       <w:r>
-        <w:t>#include&lt;</w:t>
-      </w:r>
-      <w:proofErr w:type="spellStart"/>
-      <w:r>
-        <w:t>iostream</w:t>
-      </w:r>
-      <w:proofErr w:type="spellEnd"/>
-      <w:r>
-        <w:t>&gt;</w:t>
+        <w:t>#include&lt;iostream&gt;</w:t>
       </w:r>
     </w:p>
     <w:p>
@@ -388,19 +1073,8 @@
         <w:t>;</w:t>
       </w:r>
     </w:p>
-    <w:p>
-      <w:pPr>
-        <w:rPr>
-          <w:rFonts w:hint="eastAsia"/>
-        </w:rPr>
-      </w:pPr>
-    </w:p>
-    <w:p>
-      <w:pPr>
-        <w:rPr>
-          <w:rFonts w:hint="eastAsia"/>
-        </w:rPr>
-      </w:pPr>
+    <w:p/>
+    <w:p>
       <w:r>
         <w:rPr>
           <w:rFonts w:hint="eastAsia"/>
@@ -415,11 +1089,6 @@
       </w:r>
     </w:p>
     <w:p>
-      <w:pPr>
-        <w:rPr>
-          <w:rFonts w:hint="eastAsia"/>
-        </w:rPr>
-      </w:pPr>
       <w:r>
         <w:rPr>
           <w:rFonts w:hint="eastAsia"/>
@@ -442,11 +1111,6 @@
       </w:r>
     </w:p>
     <w:p>
-      <w:pPr>
-        <w:rPr>
-          <w:rFonts w:hint="eastAsia"/>
-        </w:rPr>
-      </w:pPr>
       <w:r>
         <w:rPr>
           <w:rFonts w:hint="eastAsia"/>
@@ -469,147 +1133,741 @@
       </w:r>
     </w:p>
     <w:p>
-      <w:pPr>
-        <w:rPr>
-          <w:rFonts w:hint="eastAsia"/>
-        </w:rPr>
-      </w:pPr>
-      <w:r>
-        <w:rPr>
-          <w:rFonts w:hint="eastAsia"/>
+      <w:r>
+        <w:rPr>
+          <w:rFonts w:hint="eastAsia"/>
+        </w:rPr>
+        <w:t>//2.</w:t>
+      </w:r>
+      <w:r>
+        <w:rPr>
+          <w:rFonts w:hint="eastAsia"/>
+          <w:color w:val="FF0000"/>
+        </w:rPr>
+        <w:t>增加静态私有的</w:t>
+      </w:r>
+      <w:proofErr w:type="gramStart"/>
+      <w:r>
+        <w:rPr>
+          <w:rFonts w:hint="eastAsia"/>
+          <w:color w:val="FF0000"/>
+        </w:rPr>
+        <w:t>当前类</w:t>
+      </w:r>
+      <w:proofErr w:type="gramEnd"/>
+      <w:r>
+        <w:rPr>
+          <w:rFonts w:hint="eastAsia"/>
+          <w:color w:val="FF0000"/>
+        </w:rPr>
+        <w:t>的指针变量</w:t>
+      </w:r>
+      <w:r>
+        <w:rPr>
+          <w:rFonts w:hint="eastAsia"/>
+          <w:color w:val="FF0000"/>
+        </w:rPr>
+        <w:t>（否则无法创建类对象）</w:t>
+      </w:r>
+    </w:p>
+    <w:p>
+      <w:r>
+        <w:rPr>
+          <w:rFonts w:hint="eastAsia"/>
+        </w:rPr>
+        <w:t>//3</w:t>
+      </w:r>
+      <w:r>
+        <w:t>.</w:t>
+      </w:r>
+      <w:r>
+        <w:rPr>
+          <w:rFonts w:hint="eastAsia"/>
+          <w:color w:val="FF0000"/>
+        </w:rPr>
+        <w:t>提供静态对外接口</w:t>
+      </w:r>
+      <w:r>
+        <w:rPr>
+          <w:rFonts w:hint="eastAsia"/>
+        </w:rPr>
+        <w:t>,</w:t>
+      </w:r>
+      <w:r>
+        <w:rPr>
+          <w:rFonts w:hint="eastAsia"/>
+        </w:rPr>
+        <w:t>可以让用户</w:t>
+      </w:r>
+      <w:proofErr w:type="gramStart"/>
+      <w:r>
+        <w:rPr>
+          <w:rFonts w:hint="eastAsia"/>
+        </w:rPr>
+        <w:t>获得单例对象</w:t>
+      </w:r>
+      <w:proofErr w:type="gramEnd"/>
+    </w:p>
+    <w:p/>
+    <w:p>
+      <w:r>
+        <w:rPr>
+          <w:rFonts w:hint="eastAsia"/>
+        </w:rPr>
+        <w:t>//</w:t>
+      </w:r>
+      <w:r>
+        <w:rPr>
+          <w:rFonts w:hint="eastAsia"/>
+        </w:rPr>
+        <w:t>懒汉式</w:t>
+      </w:r>
+    </w:p>
+    <w:p>
+      <w:proofErr w:type="gramStart"/>
+      <w:r>
+        <w:t>class</w:t>
+      </w:r>
+      <w:proofErr w:type="gramEnd"/>
+      <w:r>
+        <w:t xml:space="preserve"> </w:t>
+      </w:r>
+      <w:proofErr w:type="spellStart"/>
+      <w:r>
+        <w:t>Singleton_lazy</w:t>
+      </w:r>
+      <w:proofErr w:type="spellEnd"/>
+      <w:r>
+        <w:t>{</w:t>
+      </w:r>
+    </w:p>
+    <w:p>
+      <w:r>
+        <w:rPr>
+          <w:rFonts w:hint="eastAsia"/>
+        </w:rPr>
+        <w:t>//</w:t>
+      </w:r>
+      <w:r>
+        <w:rPr>
+          <w:rFonts w:hint="eastAsia"/>
+        </w:rPr>
+        <w:t>静态</w:t>
+      </w:r>
+    </w:p>
+    <w:p>
+      <w:proofErr w:type="gramStart"/>
+      <w:r>
+        <w:t>private</w:t>
+      </w:r>
+      <w:proofErr w:type="gramEnd"/>
+      <w:r>
+        <w:t>:</w:t>
+      </w:r>
+    </w:p>
+    <w:p>
+      <w:pPr>
+        <w:rPr>
+          <w:color w:val="FF0000"/>
+        </w:rPr>
+      </w:pPr>
+      <w:proofErr w:type="gramStart"/>
+      <w:r>
+        <w:rPr>
+          <w:color w:val="FF0000"/>
         </w:rPr>
         <w:lastRenderedPageBreak/>
-        <w:t>//2.</w:t>
-      </w:r>
-      <w:r>
-        <w:rPr>
-          <w:rFonts w:hint="eastAsia"/>
-          <w:color w:val="FF0000"/>
-        </w:rPr>
-        <w:t>增加静态私有的</w:t>
-      </w:r>
-      <w:proofErr w:type="gramStart"/>
-      <w:r>
-        <w:rPr>
-          <w:rFonts w:hint="eastAsia"/>
-          <w:color w:val="FF0000"/>
-        </w:rPr>
-        <w:t>当前类</w:t>
-      </w:r>
-      <w:proofErr w:type="gramEnd"/>
-      <w:r>
-        <w:rPr>
-          <w:rFonts w:hint="eastAsia"/>
-          <w:color w:val="FF0000"/>
-        </w:rPr>
-        <w:t>的指针变量</w:t>
-      </w:r>
-      <w:r>
-        <w:rPr>
-          <w:rFonts w:hint="eastAsia"/>
-          <w:color w:val="FF0000"/>
-        </w:rPr>
-        <w:t>（否则无法创建类对象）</w:t>
-      </w:r>
-    </w:p>
-    <w:p>
-      <w:pPr>
-        <w:rPr>
-          <w:rFonts w:hint="eastAsia"/>
-        </w:rPr>
-      </w:pPr>
-      <w:r>
-        <w:rPr>
-          <w:rFonts w:hint="eastAsia"/>
-        </w:rPr>
-        <w:t>//3</w:t>
-      </w:r>
-      <w:r>
-        <w:t>.</w:t>
-      </w:r>
-      <w:r>
-        <w:rPr>
-          <w:rFonts w:hint="eastAsia"/>
-          <w:color w:val="FF0000"/>
-        </w:rPr>
-        <w:t>提供静态对外接口</w:t>
-      </w:r>
-      <w:r>
-        <w:rPr>
-          <w:rFonts w:hint="eastAsia"/>
-        </w:rPr>
-        <w:t>,</w:t>
-      </w:r>
-      <w:r>
-        <w:rPr>
-          <w:rFonts w:hint="eastAsia"/>
-        </w:rPr>
-        <w:t>可以让用户</w:t>
-      </w:r>
-      <w:proofErr w:type="gramStart"/>
-      <w:r>
-        <w:rPr>
-          <w:rFonts w:hint="eastAsia"/>
-        </w:rPr>
-        <w:t>获得单例对象</w:t>
-      </w:r>
-      <w:proofErr w:type="gramEnd"/>
+        <w:t>static</w:t>
+      </w:r>
+      <w:proofErr w:type="gramEnd"/>
+      <w:r>
+        <w:rPr>
+          <w:color w:val="FF0000"/>
+        </w:rPr>
+        <w:t xml:space="preserve"> </w:t>
+      </w:r>
+      <w:proofErr w:type="spellStart"/>
+      <w:r>
+        <w:rPr>
+          <w:color w:val="FF0000"/>
+        </w:rPr>
+        <w:t>Singleton_lazy</w:t>
+      </w:r>
+      <w:proofErr w:type="spellEnd"/>
+      <w:r>
+        <w:rPr>
+          <w:color w:val="FF0000"/>
+        </w:rPr>
+        <w:t xml:space="preserve"> *</w:t>
+      </w:r>
+      <w:proofErr w:type="spellStart"/>
+      <w:r>
+        <w:rPr>
+          <w:color w:val="FF0000"/>
+        </w:rPr>
+        <w:t>pSingleton</w:t>
+      </w:r>
+      <w:proofErr w:type="spellEnd"/>
+      <w:r>
+        <w:rPr>
+          <w:color w:val="FF0000"/>
+        </w:rPr>
+        <w:t>;</w:t>
+      </w:r>
     </w:p>
     <w:p/>
     <w:p>
-      <w:pPr>
-        <w:rPr>
-          <w:rFonts w:hint="eastAsia"/>
-        </w:rPr>
-      </w:pPr>
-      <w:r>
-        <w:rPr>
-          <w:rFonts w:hint="eastAsia"/>
-        </w:rPr>
+      <w:proofErr w:type="gramStart"/>
+      <w:r>
+        <w:t>public</w:t>
+      </w:r>
+      <w:proofErr w:type="gramEnd"/>
+      <w:r>
+        <w:t>:</w:t>
+      </w:r>
+    </w:p>
+    <w:p>
+      <w:proofErr w:type="gramStart"/>
+      <w:r>
+        <w:t>static</w:t>
+      </w:r>
+      <w:proofErr w:type="gramEnd"/>
+      <w:r>
+        <w:t xml:space="preserve"> </w:t>
+      </w:r>
+      <w:proofErr w:type="spellStart"/>
+      <w:r>
+        <w:t>Singleton_lazy</w:t>
+      </w:r>
+      <w:proofErr w:type="spellEnd"/>
+      <w:r>
+        <w:t xml:space="preserve">* </w:t>
+      </w:r>
+      <w:proofErr w:type="spellStart"/>
+      <w:r>
+        <w:t>getInstance</w:t>
+      </w:r>
+      <w:proofErr w:type="spellEnd"/>
+      <w:r>
+        <w:t>(){</w:t>
+      </w:r>
+    </w:p>
+    <w:p>
+      <w:r>
+        <w:tab/>
         <w:t>//</w:t>
       </w:r>
       <w:r>
         <w:rPr>
           <w:rFonts w:hint="eastAsia"/>
         </w:rPr>
-        <w:t>懒汉式</w:t>
-      </w:r>
-    </w:p>
-    <w:p>
-      <w:proofErr w:type="gramStart"/>
-      <w:r>
-        <w:t>class</w:t>
-      </w:r>
-      <w:proofErr w:type="gramEnd"/>
+        <w:t>方案</w:t>
+      </w:r>
+      <w:proofErr w:type="gramStart"/>
+      <w:r>
+        <w:rPr>
+          <w:rFonts w:hint="eastAsia"/>
+        </w:rPr>
+        <w:t>一</w:t>
+      </w:r>
+      <w:proofErr w:type="gramEnd"/>
+      <w:r>
+        <w:rPr>
+          <w:rFonts w:hint="eastAsia"/>
+        </w:rPr>
+        <w:t>：</w:t>
+      </w:r>
+      <w:r>
+        <w:rPr>
+          <w:rFonts w:hint="eastAsia"/>
+        </w:rPr>
+        <w:t>加锁</w:t>
+      </w:r>
+      <w:r>
+        <w:rPr>
+          <w:rFonts w:hint="eastAsia"/>
+        </w:rPr>
+        <w:t>Lock</w:t>
+      </w:r>
       <w:r>
         <w:t xml:space="preserve"> </w:t>
       </w:r>
       <w:proofErr w:type="spellStart"/>
       <w:r>
+        <w:t>lock</w:t>
+      </w:r>
+      <w:proofErr w:type="spellEnd"/>
+    </w:p>
+    <w:p>
+      <w:pPr>
+        <w:rPr>
+          <w:color w:val="FF0000"/>
+        </w:rPr>
+      </w:pPr>
+      <w:r>
+        <w:rPr>
+          <w:color w:val="FF0000"/>
+        </w:rPr>
+        <w:tab/>
+        <w:t>/</w:t>
+      </w:r>
+      <w:r>
+        <w:rPr>
+          <w:rFonts w:hint="eastAsia"/>
+          <w:color w:val="FF0000"/>
+        </w:rPr>
+        <w:t>*</w:t>
+      </w:r>
+      <w:proofErr w:type="gramStart"/>
+      <w:r>
+        <w:rPr>
+          <w:rFonts w:hint="eastAsia"/>
+          <w:color w:val="FF0000"/>
+        </w:rPr>
+        <w:t>线程非安全</w:t>
+      </w:r>
+      <w:proofErr w:type="gramEnd"/>
+      <w:r>
+        <w:rPr>
+          <w:rFonts w:hint="eastAsia"/>
+          <w:color w:val="FF0000"/>
+        </w:rPr>
+        <w:t>的，可以在该</w:t>
+      </w:r>
+      <w:r>
+        <w:rPr>
+          <w:rFonts w:hint="eastAsia"/>
+          <w:color w:val="FF0000"/>
+        </w:rPr>
+        <w:t>new</w:t>
+      </w:r>
+      <w:r>
+        <w:rPr>
+          <w:rFonts w:hint="eastAsia"/>
+          <w:color w:val="FF0000"/>
+        </w:rPr>
+        <w:t>操作前加锁，但是加锁代价太大</w:t>
+      </w:r>
+    </w:p>
+    <w:p>
+      <w:pPr>
+        <w:ind w:firstLine="420"/>
+        <w:rPr>
+          <w:color w:val="FF0000"/>
+        </w:rPr>
+      </w:pPr>
+      <w:r>
+        <w:rPr>
+          <w:rFonts w:hint="eastAsia"/>
+          <w:color w:val="FF0000"/>
+        </w:rPr>
+        <w:t>另一个线程获取</w:t>
+      </w:r>
+      <w:proofErr w:type="gramStart"/>
+      <w:r>
+        <w:rPr>
+          <w:rFonts w:hint="eastAsia"/>
+          <w:color w:val="FF0000"/>
+        </w:rPr>
+        <w:t>锁失败</w:t>
+      </w:r>
+      <w:proofErr w:type="gramEnd"/>
+      <w:r>
+        <w:rPr>
+          <w:rFonts w:hint="eastAsia"/>
+          <w:color w:val="FF0000"/>
+        </w:rPr>
+        <w:t>需要等待</w:t>
+      </w:r>
+    </w:p>
+    <w:p>
+      <w:pPr>
+        <w:ind w:firstLine="420"/>
+        <w:rPr>
+          <w:color w:val="FF0000"/>
+        </w:rPr>
+      </w:pPr>
+      <w:r>
+        <w:rPr>
+          <w:rFonts w:hint="eastAsia"/>
+          <w:color w:val="FF0000"/>
+        </w:rPr>
+        <w:t>这里是获取对象实例，对于读操作的线程其实都是看浪费的，没必要加锁</w:t>
+      </w:r>
+    </w:p>
+    <w:p>
+      <w:pPr>
+        <w:ind w:firstLine="420"/>
+        <w:rPr>
+          <w:rFonts w:hint="eastAsia"/>
+          <w:color w:val="FF0000"/>
+        </w:rPr>
+      </w:pPr>
+      <w:r>
+        <w:rPr>
+          <w:rFonts w:hint="eastAsia"/>
+          <w:color w:val="FF0000"/>
+        </w:rPr>
+        <w:t>*/</w:t>
+      </w:r>
+    </w:p>
+    <w:p>
+      <w:pPr>
+        <w:rPr>
+          <w:color w:val="FF0000"/>
+        </w:rPr>
+      </w:pPr>
+      <w:r>
+        <w:tab/>
+      </w:r>
+      <w:proofErr w:type="gramStart"/>
+      <w:r>
+        <w:rPr>
+          <w:color w:val="FF0000"/>
+        </w:rPr>
+        <w:t>if</w:t>
+      </w:r>
+      <w:proofErr w:type="gramEnd"/>
+      <w:r>
+        <w:rPr>
+          <w:color w:val="FF0000"/>
+        </w:rPr>
+        <w:t xml:space="preserve"> (</w:t>
+      </w:r>
+      <w:proofErr w:type="spellStart"/>
+      <w:r>
+        <w:rPr>
+          <w:color w:val="FF0000"/>
+        </w:rPr>
+        <w:t>pSingleton</w:t>
+      </w:r>
+      <w:proofErr w:type="spellEnd"/>
+      <w:r>
+        <w:rPr>
+          <w:color w:val="FF0000"/>
+        </w:rPr>
+        <w:t xml:space="preserve"> == NULL){</w:t>
+      </w:r>
+    </w:p>
+    <w:p>
+      <w:pPr>
+        <w:rPr>
+          <w:color w:val="FF0000"/>
+        </w:rPr>
+      </w:pPr>
+      <w:r>
+        <w:rPr>
+          <w:color w:val="FF0000"/>
+        </w:rPr>
+        <w:tab/>
+      </w:r>
+      <w:r>
+        <w:rPr>
+          <w:color w:val="FF0000"/>
+        </w:rPr>
+        <w:tab/>
+        <w:t xml:space="preserve">//Lock </w:t>
+      </w:r>
+      <w:proofErr w:type="spellStart"/>
+      <w:r>
+        <w:rPr>
+          <w:color w:val="FF0000"/>
+        </w:rPr>
+        <w:t>lock</w:t>
+      </w:r>
+      <w:proofErr w:type="spellEnd"/>
+      <w:r>
+        <w:rPr>
+          <w:color w:val="FF0000"/>
+        </w:rPr>
+        <w:t>;</w:t>
+      </w:r>
+    </w:p>
+    <w:p>
+      <w:pPr>
+        <w:rPr>
+          <w:color w:val="FF0000"/>
+        </w:rPr>
+      </w:pPr>
+      <w:r>
+        <w:rPr>
+          <w:color w:val="FF0000"/>
+        </w:rPr>
+        <w:tab/>
+      </w:r>
+      <w:r>
+        <w:rPr>
+          <w:color w:val="FF0000"/>
+        </w:rPr>
+        <w:tab/>
+        <w:t>//</w:t>
+      </w:r>
+      <w:r>
+        <w:rPr>
+          <w:rFonts w:hint="eastAsia"/>
+          <w:color w:val="FF0000"/>
+        </w:rPr>
+        <w:t>方案二：</w:t>
+      </w:r>
+      <w:proofErr w:type="gramStart"/>
+      <w:r>
+        <w:rPr>
+          <w:rFonts w:hint="eastAsia"/>
+          <w:color w:val="FF0000"/>
+        </w:rPr>
+        <w:t>双检查锁</w:t>
+      </w:r>
+      <w:proofErr w:type="gramEnd"/>
+      <w:r>
+        <w:rPr>
+          <w:rFonts w:hint="eastAsia"/>
+          <w:color w:val="FF0000"/>
+        </w:rPr>
+        <w:t>，但由于内存读写</w:t>
+      </w:r>
+      <w:r>
+        <w:rPr>
+          <w:rFonts w:hint="eastAsia"/>
+          <w:color w:val="FF0000"/>
+        </w:rPr>
+        <w:t>reorder</w:t>
+      </w:r>
+      <w:r>
+        <w:rPr>
+          <w:rFonts w:hint="eastAsia"/>
+          <w:color w:val="FF0000"/>
+        </w:rPr>
+        <w:t>不安全</w:t>
+      </w:r>
+    </w:p>
+    <w:p>
+      <w:pPr>
+        <w:rPr>
+          <w:color w:val="FF0000"/>
+        </w:rPr>
+      </w:pPr>
+      <w:r>
+        <w:tab/>
+      </w:r>
+      <w:r>
+        <w:tab/>
+      </w:r>
+      <w:proofErr w:type="spellStart"/>
+      <w:r>
+        <w:rPr>
+          <w:color w:val="FF0000"/>
+        </w:rPr>
+        <w:t>pSingleton</w:t>
+      </w:r>
+      <w:proofErr w:type="spellEnd"/>
+      <w:r>
+        <w:rPr>
+          <w:color w:val="FF0000"/>
+        </w:rPr>
+        <w:t xml:space="preserve"> = new </w:t>
+      </w:r>
+      <w:proofErr w:type="spellStart"/>
+      <w:r>
+        <w:rPr>
+          <w:color w:val="FF0000"/>
+        </w:rPr>
         <w:t>Singleton_lazy</w:t>
       </w:r>
       <w:proofErr w:type="spellEnd"/>
       <w:r>
-        <w:t>{</w:t>
-      </w:r>
-    </w:p>
-    <w:p>
-      <w:pPr>
-        <w:rPr>
-          <w:rFonts w:hint="eastAsia"/>
-        </w:rPr>
-      </w:pPr>
-      <w:r>
-        <w:rPr>
-          <w:rFonts w:hint="eastAsia"/>
-        </w:rPr>
+        <w:rPr>
+          <w:color w:val="FF0000"/>
+        </w:rPr>
+        <w:t>;</w:t>
+      </w:r>
+      <w:r>
+        <w:rPr>
+          <w:color w:val="FF0000"/>
+        </w:rPr>
+        <w:tab/>
         <w:t>//</w:t>
       </w:r>
       <w:r>
         <w:rPr>
           <w:rFonts w:hint="eastAsia"/>
-        </w:rPr>
-        <w:t>静态</w:t>
+          <w:color w:val="FF0000"/>
+        </w:rPr>
+        <w:t>只有调用</w:t>
+      </w:r>
+      <w:proofErr w:type="spellStart"/>
+      <w:r>
+        <w:rPr>
+          <w:rFonts w:hint="eastAsia"/>
+          <w:color w:val="FF0000"/>
+        </w:rPr>
+        <w:t>getInstance</w:t>
+      </w:r>
+      <w:proofErr w:type="spellEnd"/>
+      <w:r>
+        <w:rPr>
+          <w:rFonts w:hint="eastAsia"/>
+          <w:color w:val="FF0000"/>
+        </w:rPr>
+        <w:t>才会</w:t>
+      </w:r>
+      <w:r>
+        <w:rPr>
+          <w:rFonts w:hint="eastAsia"/>
+          <w:color w:val="FF0000"/>
+        </w:rPr>
+        <w:t>new</w:t>
+      </w:r>
+      <w:r>
+        <w:rPr>
+          <w:rFonts w:hint="eastAsia"/>
+          <w:color w:val="FF0000"/>
+        </w:rPr>
+        <w:t>对象，</w:t>
+      </w:r>
+      <w:r>
+        <w:rPr>
+          <w:rFonts w:hint="eastAsia"/>
+          <w:color w:val="FF0000"/>
+        </w:rPr>
+        <w:t>故称“懒汉”</w:t>
+      </w:r>
+    </w:p>
+    <w:p>
+      <w:r>
+        <w:tab/>
+        <w:t>}</w:t>
+      </w:r>
+    </w:p>
+    <w:p>
+      <w:r>
+        <w:tab/>
+      </w:r>
+      <w:proofErr w:type="gramStart"/>
+      <w:r>
+        <w:t>return</w:t>
+      </w:r>
+      <w:proofErr w:type="gramEnd"/>
+      <w:r>
+        <w:t xml:space="preserve"> </w:t>
+      </w:r>
+      <w:proofErr w:type="spellStart"/>
+      <w:r>
+        <w:t>pSingleton</w:t>
+      </w:r>
+      <w:proofErr w:type="spellEnd"/>
+      <w:r>
+        <w:t>;</w:t>
+      </w:r>
+    </w:p>
+    <w:p>
+      <w:r>
+        <w:t>}</w:t>
+      </w:r>
+    </w:p>
+    <w:p>
+      <w:proofErr w:type="gramStart"/>
+      <w:r>
+        <w:t>static</w:t>
+      </w:r>
+      <w:proofErr w:type="gramEnd"/>
+      <w:r>
+        <w:t xml:space="preserve"> void </w:t>
+      </w:r>
+      <w:proofErr w:type="spellStart"/>
+      <w:r>
+        <w:t>freeSpace</w:t>
+      </w:r>
+      <w:proofErr w:type="spellEnd"/>
+      <w:r>
+        <w:t>(){</w:t>
+      </w:r>
+    </w:p>
+    <w:p>
+      <w:r>
+        <w:tab/>
+      </w:r>
+      <w:proofErr w:type="gramStart"/>
+      <w:r>
+        <w:t>if</w:t>
+      </w:r>
+      <w:proofErr w:type="gramEnd"/>
+      <w:r>
+        <w:t xml:space="preserve"> (</w:t>
+      </w:r>
+      <w:proofErr w:type="spellStart"/>
+      <w:r>
+        <w:t>pSingleton</w:t>
+      </w:r>
+      <w:proofErr w:type="spellEnd"/>
+      <w:r>
+        <w:t xml:space="preserve"> != NULL){</w:t>
+      </w:r>
+    </w:p>
+    <w:p>
+      <w:pPr>
+        <w:rPr>
+          <w:color w:val="FF0000"/>
+        </w:rPr>
+      </w:pPr>
+      <w:r>
+        <w:tab/>
+      </w:r>
+      <w:r>
+        <w:tab/>
+      </w:r>
+      <w:proofErr w:type="gramStart"/>
+      <w:r>
+        <w:rPr>
+          <w:color w:val="FF0000"/>
+        </w:rPr>
+        <w:t>delete</w:t>
+      </w:r>
+      <w:proofErr w:type="gramEnd"/>
+      <w:r>
+        <w:rPr>
+          <w:color w:val="FF0000"/>
+        </w:rPr>
+        <w:t xml:space="preserve"> </w:t>
+      </w:r>
+      <w:proofErr w:type="spellStart"/>
+      <w:r>
+        <w:rPr>
+          <w:color w:val="FF0000"/>
+        </w:rPr>
+        <w:t>pSingleton</w:t>
+      </w:r>
+      <w:proofErr w:type="spellEnd"/>
+      <w:r>
+        <w:rPr>
+          <w:color w:val="FF0000"/>
+        </w:rPr>
+        <w:t>;</w:t>
+      </w:r>
+    </w:p>
+    <w:p>
+      <w:r>
+        <w:tab/>
+        <w:t>}</w:t>
+      </w:r>
+    </w:p>
+    <w:p>
+      <w:r>
+        <w:t>}</w:t>
+      </w:r>
+    </w:p>
+    <w:p/>
+    <w:p>
+      <w:r>
+        <w:rPr>
+          <w:rFonts w:hint="eastAsia"/>
+        </w:rPr>
+        <w:t>//</w:t>
+      </w:r>
+      <w:r>
+        <w:rPr>
+          <w:rFonts w:hint="eastAsia"/>
+        </w:rPr>
+        <w:t>对象</w:t>
       </w:r>
     </w:p>
     <w:p>
@@ -623,25 +1881,105 @@
       </w:r>
     </w:p>
     <w:p>
-      <w:pPr>
-        <w:rPr>
-          <w:color w:val="FF0000"/>
-        </w:rPr>
-      </w:pPr>
-      <w:proofErr w:type="gramStart"/>
-      <w:r>
-        <w:rPr>
-          <w:color w:val="FF0000"/>
-        </w:rPr>
-        <w:t>static</w:t>
-      </w:r>
-      <w:proofErr w:type="gramEnd"/>
-      <w:r>
-        <w:rPr>
-          <w:color w:val="FF0000"/>
-        </w:rPr>
-        <w:t xml:space="preserve"> </w:t>
-      </w:r>
+      <w:r>
+        <w:tab/>
+      </w:r>
+      <w:proofErr w:type="spellStart"/>
+      <w:r>
+        <w:t>Singleton_</w:t>
+      </w:r>
+      <w:proofErr w:type="gramStart"/>
+      <w:r>
+        <w:t>lazy</w:t>
+      </w:r>
+      <w:proofErr w:type="spellEnd"/>
+      <w:r>
+        <w:t>(</w:t>
+      </w:r>
+      <w:proofErr w:type="gramEnd"/>
+      <w:r>
+        <w:t>){</w:t>
+      </w:r>
+    </w:p>
+    <w:p>
+      <w:r>
+        <w:rPr>
+          <w:rFonts w:hint="eastAsia"/>
+        </w:rPr>
+        <w:tab/>
+      </w:r>
+      <w:r>
+        <w:rPr>
+          <w:rFonts w:hint="eastAsia"/>
+        </w:rPr>
+        <w:tab/>
+      </w:r>
+      <w:proofErr w:type="spellStart"/>
+      <w:r>
+        <w:rPr>
+          <w:rFonts w:hint="eastAsia"/>
+        </w:rPr>
+        <w:t>cout</w:t>
+      </w:r>
+      <w:proofErr w:type="spellEnd"/>
+      <w:r>
+        <w:rPr>
+          <w:rFonts w:hint="eastAsia"/>
+        </w:rPr>
+        <w:t xml:space="preserve"> &lt;&lt; "</w:t>
+      </w:r>
+      <w:r>
+        <w:rPr>
+          <w:rFonts w:hint="eastAsia"/>
+        </w:rPr>
+        <w:t>懒汉</w:t>
+      </w:r>
+      <w:proofErr w:type="gramStart"/>
+      <w:r>
+        <w:rPr>
+          <w:rFonts w:hint="eastAsia"/>
+        </w:rPr>
+        <w:t>式创建</w:t>
+      </w:r>
+      <w:proofErr w:type="gramEnd"/>
+      <w:r>
+        <w:rPr>
+          <w:rFonts w:hint="eastAsia"/>
+        </w:rPr>
+        <w:t xml:space="preserve">" &lt;&lt; </w:t>
+      </w:r>
+      <w:proofErr w:type="spellStart"/>
+      <w:r>
+        <w:rPr>
+          <w:rFonts w:hint="eastAsia"/>
+        </w:rPr>
+        <w:t>endl</w:t>
+      </w:r>
+      <w:proofErr w:type="spellEnd"/>
+      <w:r>
+        <w:rPr>
+          <w:rFonts w:hint="eastAsia"/>
+        </w:rPr>
+        <w:t>;</w:t>
+      </w:r>
+    </w:p>
+    <w:p>
+      <w:r>
+        <w:tab/>
+        <w:t>}</w:t>
+      </w:r>
+    </w:p>
+    <w:p>
+      <w:r>
+        <w:t>};</w:t>
+      </w:r>
+    </w:p>
+    <w:p>
+      <w:pPr>
+        <w:rPr>
+          <w:color w:val="FF0000"/>
+        </w:rPr>
+      </w:pPr>
       <w:proofErr w:type="spellStart"/>
       <w:r>
         <w:rPr>
@@ -654,7 +1992,21 @@
         <w:rPr>
           <w:color w:val="FF0000"/>
         </w:rPr>
-        <w:t xml:space="preserve"> *</w:t>
+        <w:t xml:space="preserve"> * </w:t>
+      </w:r>
+      <w:proofErr w:type="spellStart"/>
+      <w:r>
+        <w:rPr>
+          <w:color w:val="FF0000"/>
+        </w:rPr>
+        <w:t>Singleton_lazy</w:t>
+      </w:r>
+      <w:proofErr w:type="spellEnd"/>
+      <w:r>
+        <w:rPr>
+          <w:color w:val="FF0000"/>
+        </w:rPr>
+        <w:t>::</w:t>
       </w:r>
       <w:proofErr w:type="spellStart"/>
       <w:r>
@@ -668,515 +2020,24 @@
         <w:rPr>
           <w:color w:val="FF0000"/>
         </w:rPr>
-        <w:t>;</w:t>
+        <w:t>=NULL;</w:t>
+      </w:r>
+      <w:r>
+        <w:rPr>
+          <w:color w:val="FF0000"/>
+        </w:rPr>
+        <w:tab/>
+        <w:t>//</w:t>
+      </w:r>
+      <w:r>
+        <w:rPr>
+          <w:rFonts w:hint="eastAsia"/>
+          <w:color w:val="FF0000"/>
+        </w:rPr>
+        <w:t>在类外部初始化，不分配内存</w:t>
       </w:r>
     </w:p>
     <w:p/>
-    <w:p>
-      <w:proofErr w:type="gramStart"/>
-      <w:r>
-        <w:t>public</w:t>
-      </w:r>
-      <w:proofErr w:type="gramEnd"/>
-      <w:r>
-        <w:t>:</w:t>
-      </w:r>
-    </w:p>
-    <w:p>
-      <w:proofErr w:type="gramStart"/>
-      <w:r>
-        <w:t>static</w:t>
-      </w:r>
-      <w:proofErr w:type="gramEnd"/>
-      <w:r>
-        <w:t xml:space="preserve"> </w:t>
-      </w:r>
-      <w:proofErr w:type="spellStart"/>
-      <w:r>
-        <w:t>Singleton_lazy</w:t>
-      </w:r>
-      <w:proofErr w:type="spellEnd"/>
-      <w:r>
-        <w:t xml:space="preserve">* </w:t>
-      </w:r>
-      <w:proofErr w:type="spellStart"/>
-      <w:r>
-        <w:t>getInstance</w:t>
-      </w:r>
-      <w:proofErr w:type="spellEnd"/>
-      <w:r>
-        <w:t>(){</w:t>
-      </w:r>
-    </w:p>
-    <w:p>
-      <w:pPr>
-        <w:rPr>
-          <w:color w:val="FF0000"/>
-        </w:rPr>
-      </w:pPr>
-      <w:r>
-        <w:tab/>
-      </w:r>
-      <w:proofErr w:type="gramStart"/>
-      <w:r>
-        <w:rPr>
-          <w:color w:val="FF0000"/>
-        </w:rPr>
-        <w:t>if</w:t>
-      </w:r>
-      <w:proofErr w:type="gramEnd"/>
-      <w:r>
-        <w:rPr>
-          <w:color w:val="FF0000"/>
-        </w:rPr>
-        <w:t xml:space="preserve"> (</w:t>
-      </w:r>
-      <w:proofErr w:type="spellStart"/>
-      <w:r>
-        <w:rPr>
-          <w:color w:val="FF0000"/>
-        </w:rPr>
-        <w:t>pSingleton</w:t>
-      </w:r>
-      <w:proofErr w:type="spellEnd"/>
-      <w:r>
-        <w:rPr>
-          <w:color w:val="FF0000"/>
-        </w:rPr>
-        <w:t xml:space="preserve"> == NULL){</w:t>
-      </w:r>
-    </w:p>
-    <w:p>
-      <w:pPr>
-        <w:rPr>
-          <w:color w:val="FF0000"/>
-        </w:rPr>
-      </w:pPr>
-      <w:r>
-        <w:tab/>
-      </w:r>
-      <w:r>
-        <w:tab/>
-      </w:r>
-      <w:proofErr w:type="spellStart"/>
-      <w:r>
-        <w:rPr>
-          <w:color w:val="FF0000"/>
-        </w:rPr>
-        <w:t>pSingleton</w:t>
-      </w:r>
-      <w:proofErr w:type="spellEnd"/>
-      <w:r>
-        <w:rPr>
-          <w:color w:val="FF0000"/>
-        </w:rPr>
-        <w:t xml:space="preserve"> = new </w:t>
-      </w:r>
-      <w:proofErr w:type="spellStart"/>
-      <w:r>
-        <w:rPr>
-          <w:color w:val="FF0000"/>
-        </w:rPr>
-        <w:t>Singleton_lazy</w:t>
-      </w:r>
-      <w:proofErr w:type="spellEnd"/>
-      <w:r>
-        <w:rPr>
-          <w:color w:val="FF0000"/>
-        </w:rPr>
-        <w:t>;</w:t>
-      </w:r>
-      <w:r>
-        <w:rPr>
-          <w:color w:val="FF0000"/>
-        </w:rPr>
-        <w:tab/>
-        <w:t>//</w:t>
-      </w:r>
-      <w:r>
-        <w:rPr>
-          <w:rFonts w:hint="eastAsia"/>
-          <w:color w:val="FF0000"/>
-        </w:rPr>
-        <w:t>只有调用</w:t>
-      </w:r>
-      <w:proofErr w:type="spellStart"/>
-      <w:r>
-        <w:rPr>
-          <w:rFonts w:hint="eastAsia"/>
-          <w:color w:val="FF0000"/>
-        </w:rPr>
-        <w:t>getInstance</w:t>
-      </w:r>
-      <w:proofErr w:type="spellEnd"/>
-      <w:r>
-        <w:rPr>
-          <w:rFonts w:hint="eastAsia"/>
-          <w:color w:val="FF0000"/>
-        </w:rPr>
-        <w:t>才会</w:t>
-      </w:r>
-      <w:r>
-        <w:rPr>
-          <w:rFonts w:hint="eastAsia"/>
-          <w:color w:val="FF0000"/>
-        </w:rPr>
-        <w:t>new</w:t>
-      </w:r>
-      <w:r>
-        <w:rPr>
-          <w:rFonts w:hint="eastAsia"/>
-          <w:color w:val="FF0000"/>
-        </w:rPr>
-        <w:t>对象，</w:t>
-      </w:r>
-      <w:r>
-        <w:rPr>
-          <w:rFonts w:hint="eastAsia"/>
-          <w:color w:val="FF0000"/>
-        </w:rPr>
-        <w:t>故称“懒汉”</w:t>
-      </w:r>
-    </w:p>
-    <w:p>
-      <w:r>
-        <w:tab/>
-        <w:t>}</w:t>
-      </w:r>
-    </w:p>
-    <w:p>
-      <w:r>
-        <w:tab/>
-      </w:r>
-      <w:proofErr w:type="gramStart"/>
-      <w:r>
-        <w:t>return</w:t>
-      </w:r>
-      <w:proofErr w:type="gramEnd"/>
-      <w:r>
-        <w:t xml:space="preserve"> </w:t>
-      </w:r>
-      <w:proofErr w:type="spellStart"/>
-      <w:r>
-        <w:t>pSingleton</w:t>
-      </w:r>
-      <w:proofErr w:type="spellEnd"/>
-      <w:r>
-        <w:t>;</w:t>
-      </w:r>
-    </w:p>
-    <w:p>
-      <w:r>
-        <w:t>}</w:t>
-      </w:r>
-    </w:p>
-    <w:p>
-      <w:proofErr w:type="gramStart"/>
-      <w:r>
-        <w:t>static</w:t>
-      </w:r>
-      <w:proofErr w:type="gramEnd"/>
-      <w:r>
-        <w:t xml:space="preserve"> void </w:t>
-      </w:r>
-      <w:proofErr w:type="spellStart"/>
-      <w:r>
-        <w:t>freeSpace</w:t>
-      </w:r>
-      <w:proofErr w:type="spellEnd"/>
-      <w:r>
-        <w:t>(){</w:t>
-      </w:r>
-    </w:p>
-    <w:p>
-      <w:r>
-        <w:tab/>
-      </w:r>
-      <w:proofErr w:type="gramStart"/>
-      <w:r>
-        <w:t>if</w:t>
-      </w:r>
-      <w:proofErr w:type="gramEnd"/>
-      <w:r>
-        <w:t xml:space="preserve"> (</w:t>
-      </w:r>
-      <w:proofErr w:type="spellStart"/>
-      <w:r>
-        <w:t>pSingleton</w:t>
-      </w:r>
-      <w:proofErr w:type="spellEnd"/>
-      <w:r>
-        <w:t xml:space="preserve"> != NULL){</w:t>
-      </w:r>
-    </w:p>
-    <w:p>
-      <w:pPr>
-        <w:rPr>
-          <w:color w:val="FF0000"/>
-        </w:rPr>
-      </w:pPr>
-      <w:r>
-        <w:tab/>
-      </w:r>
-      <w:r>
-        <w:tab/>
-      </w:r>
-      <w:proofErr w:type="gramStart"/>
-      <w:r>
-        <w:rPr>
-          <w:color w:val="FF0000"/>
-        </w:rPr>
-        <w:t>delete</w:t>
-      </w:r>
-      <w:proofErr w:type="gramEnd"/>
-      <w:r>
-        <w:rPr>
-          <w:color w:val="FF0000"/>
-        </w:rPr>
-        <w:t xml:space="preserve"> </w:t>
-      </w:r>
-      <w:proofErr w:type="spellStart"/>
-      <w:r>
-        <w:rPr>
-          <w:color w:val="FF0000"/>
-        </w:rPr>
-        <w:t>pSingleton</w:t>
-      </w:r>
-      <w:proofErr w:type="spellEnd"/>
-      <w:r>
-        <w:rPr>
-          <w:color w:val="FF0000"/>
-        </w:rPr>
-        <w:t>;</w:t>
-      </w:r>
-    </w:p>
-    <w:p>
-      <w:r>
-        <w:tab/>
-        <w:t>}</w:t>
-      </w:r>
-    </w:p>
-    <w:p>
-      <w:r>
-        <w:t>}</w:t>
-      </w:r>
-    </w:p>
-    <w:p>
-      <w:pPr>
-        <w:rPr>
-          <w:rFonts w:hint="eastAsia"/>
-        </w:rPr>
-      </w:pPr>
-    </w:p>
-    <w:p>
-      <w:pPr>
-        <w:rPr>
-          <w:rFonts w:hint="eastAsia"/>
-        </w:rPr>
-      </w:pPr>
-      <w:r>
-        <w:rPr>
-          <w:rFonts w:hint="eastAsia"/>
-        </w:rPr>
-        <w:t>//</w:t>
-      </w:r>
-      <w:r>
-        <w:rPr>
-          <w:rFonts w:hint="eastAsia"/>
-        </w:rPr>
-        <w:t>对象</w:t>
-      </w:r>
-    </w:p>
-    <w:p>
-      <w:proofErr w:type="gramStart"/>
-      <w:r>
-        <w:t>private</w:t>
-      </w:r>
-      <w:proofErr w:type="gramEnd"/>
-      <w:r>
-        <w:t>:</w:t>
-      </w:r>
-    </w:p>
-    <w:p>
-      <w:r>
-        <w:tab/>
-      </w:r>
-      <w:proofErr w:type="spellStart"/>
-      <w:r>
-        <w:t>Singleton_</w:t>
-      </w:r>
-      <w:proofErr w:type="gramStart"/>
-      <w:r>
-        <w:t>lazy</w:t>
-      </w:r>
-      <w:proofErr w:type="spellEnd"/>
-      <w:r>
-        <w:t>(</w:t>
-      </w:r>
-      <w:proofErr w:type="gramEnd"/>
-      <w:r>
-        <w:t>){</w:t>
-      </w:r>
-    </w:p>
-    <w:p>
-      <w:pPr>
-        <w:rPr>
-          <w:rFonts w:hint="eastAsia"/>
-        </w:rPr>
-      </w:pPr>
-      <w:r>
-        <w:rPr>
-          <w:rFonts w:hint="eastAsia"/>
-        </w:rPr>
-        <w:tab/>
-      </w:r>
-      <w:r>
-        <w:rPr>
-          <w:rFonts w:hint="eastAsia"/>
-        </w:rPr>
-        <w:tab/>
-      </w:r>
-      <w:proofErr w:type="spellStart"/>
-      <w:r>
-        <w:rPr>
-          <w:rFonts w:hint="eastAsia"/>
-        </w:rPr>
-        <w:t>cout</w:t>
-      </w:r>
-      <w:proofErr w:type="spellEnd"/>
-      <w:r>
-        <w:rPr>
-          <w:rFonts w:hint="eastAsia"/>
-        </w:rPr>
-        <w:t xml:space="preserve"> &lt;&lt; "</w:t>
-      </w:r>
-      <w:r>
-        <w:rPr>
-          <w:rFonts w:hint="eastAsia"/>
-        </w:rPr>
-        <w:t>懒汉</w:t>
-      </w:r>
-      <w:proofErr w:type="gramStart"/>
-      <w:r>
-        <w:rPr>
-          <w:rFonts w:hint="eastAsia"/>
-        </w:rPr>
-        <w:t>式创建</w:t>
-      </w:r>
-      <w:proofErr w:type="gramEnd"/>
-      <w:r>
-        <w:rPr>
-          <w:rFonts w:hint="eastAsia"/>
-        </w:rPr>
-        <w:t xml:space="preserve">" &lt;&lt; </w:t>
-      </w:r>
-      <w:proofErr w:type="spellStart"/>
-      <w:r>
-        <w:rPr>
-          <w:rFonts w:hint="eastAsia"/>
-        </w:rPr>
-        <w:t>endl</w:t>
-      </w:r>
-      <w:proofErr w:type="spellEnd"/>
-      <w:r>
-        <w:rPr>
-          <w:rFonts w:hint="eastAsia"/>
-        </w:rPr>
-        <w:t>;</w:t>
-      </w:r>
-    </w:p>
-    <w:p>
-      <w:pPr>
-        <w:rPr>
-          <w:rFonts w:hint="eastAsia"/>
-        </w:rPr>
-      </w:pPr>
-      <w:r>
-        <w:tab/>
-        <w:t>}</w:t>
-      </w:r>
-    </w:p>
-    <w:p>
-      <w:pPr>
-        <w:rPr>
-          <w:rFonts w:hint="eastAsia"/>
-        </w:rPr>
-      </w:pPr>
-      <w:r>
-        <w:t>};</w:t>
-      </w:r>
-    </w:p>
-    <w:p>
-      <w:pPr>
-        <w:rPr>
-          <w:rFonts w:hint="eastAsia"/>
-          <w:color w:val="FF0000"/>
-        </w:rPr>
-      </w:pPr>
-      <w:proofErr w:type="spellStart"/>
-      <w:r>
-        <w:rPr>
-          <w:color w:val="FF0000"/>
-        </w:rPr>
-        <w:t>Singleton_lazy</w:t>
-      </w:r>
-      <w:proofErr w:type="spellEnd"/>
-      <w:r>
-        <w:rPr>
-          <w:color w:val="FF0000"/>
-        </w:rPr>
-        <w:t xml:space="preserve"> * </w:t>
-      </w:r>
-      <w:proofErr w:type="spellStart"/>
-      <w:r>
-        <w:rPr>
-          <w:color w:val="FF0000"/>
-        </w:rPr>
-        <w:t>Singleton_lazy</w:t>
-      </w:r>
-      <w:proofErr w:type="spellEnd"/>
-      <w:r>
-        <w:rPr>
-          <w:color w:val="FF0000"/>
-        </w:rPr>
-        <w:t>::</w:t>
-      </w:r>
-      <w:proofErr w:type="spellStart"/>
-      <w:r>
-        <w:rPr>
-          <w:color w:val="FF0000"/>
-        </w:rPr>
-        <w:t>pSingleton</w:t>
-      </w:r>
-      <w:proofErr w:type="spellEnd"/>
-      <w:r>
-        <w:rPr>
-          <w:color w:val="FF0000"/>
-        </w:rPr>
-        <w:t>=NULL;</w:t>
-      </w:r>
-      <w:r>
-        <w:rPr>
-          <w:color w:val="FF0000"/>
-        </w:rPr>
-        <w:tab/>
-        <w:t>//</w:t>
-      </w:r>
-      <w:r>
-        <w:rPr>
-          <w:rFonts w:hint="eastAsia"/>
-          <w:color w:val="FF0000"/>
-        </w:rPr>
-        <w:t>在类外部初始化，不分配内存</w:t>
-      </w:r>
-    </w:p>
-    <w:p>
-      <w:pPr>
-        <w:rPr>
-          <w:rFonts w:hint="eastAsia"/>
-        </w:rPr>
-      </w:pPr>
-    </w:p>
     <w:p>
       <w:proofErr w:type="spellStart"/>
       <w:proofErr w:type="gramStart"/>
@@ -1196,11 +2057,6 @@
       </w:r>
     </w:p>
     <w:p>
-      <w:pPr>
-        <w:rPr>
-          <w:rFonts w:hint="eastAsia"/>
-        </w:rPr>
-      </w:pPr>
       <w:r>
         <w:rPr>
           <w:rFonts w:hint="eastAsia"/>
@@ -1331,11 +2187,6 @@
       </w:r>
     </w:p>
     <w:p>
-      <w:pPr>
-        <w:rPr>
-          <w:rFonts w:hint="eastAsia"/>
-        </w:rPr>
-      </w:pPr>
       <w:r>
         <w:rPr>
           <w:rFonts w:hint="eastAsia"/>
@@ -1434,11 +2285,6 @@
       <w:proofErr w:type="gramEnd"/>
     </w:p>
     <w:p>
-      <w:pPr>
-        <w:rPr>
-          <w:rFonts w:hint="eastAsia"/>
-        </w:rPr>
-      </w:pPr>
       <w:r>
         <w:rPr>
           <w:rFonts w:hint="eastAsia"/>
@@ -1515,22 +2361,12 @@
       </w:r>
     </w:p>
     <w:p>
-      <w:pPr>
-        <w:rPr>
-          <w:rFonts w:hint="eastAsia"/>
-        </w:rPr>
-      </w:pPr>
       <w:r>
         <w:tab/>
         <w:t>}</w:t>
       </w:r>
     </w:p>
     <w:p>
-      <w:pPr>
-        <w:rPr>
-          <w:rFonts w:hint="eastAsia"/>
-        </w:rPr>
-      </w:pPr>
       <w:r>
         <w:tab/>
       </w:r>
@@ -1574,120 +2410,112 @@
         <w:t>}</w:t>
       </w:r>
     </w:p>
+    <w:p>
+      <w:pPr>
+        <w:rPr>
+          <w:rFonts w:hint="eastAsia"/>
+        </w:rPr>
+      </w:pPr>
+    </w:p>
+    <w:p>
+      <w:pPr>
+        <w:rPr>
+          <w:b/>
+        </w:rPr>
+      </w:pPr>
+      <w:r>
+        <w:rPr>
+          <w:rFonts w:hint="eastAsia"/>
+          <w:b/>
+        </w:rPr>
+        <w:t>多线程下的懒汉式：</w:t>
+      </w:r>
+    </w:p>
+    <w:p>
+      <w:pPr>
+        <w:rPr>
+          <w:b/>
+          <w:color w:val="FF0000"/>
+        </w:rPr>
+      </w:pPr>
+      <w:r>
+        <w:rPr>
+          <w:rFonts w:hint="eastAsia"/>
+          <w:b/>
+          <w:color w:val="FF0000"/>
+        </w:rPr>
+        <w:t>懒汉</w:t>
+      </w:r>
+      <w:proofErr w:type="gramStart"/>
+      <w:r>
+        <w:rPr>
+          <w:rFonts w:hint="eastAsia"/>
+          <w:b/>
+          <w:color w:val="FF0000"/>
+        </w:rPr>
+        <w:t>式遇到</w:t>
+      </w:r>
+      <w:proofErr w:type="gramEnd"/>
+      <w:r>
+        <w:rPr>
+          <w:rFonts w:hint="eastAsia"/>
+          <w:b/>
+          <w:color w:val="FF0000"/>
+        </w:rPr>
+        <w:t>多线程是不安全的！</w:t>
+      </w:r>
+      <w:r>
+        <w:rPr>
+          <w:rFonts w:hint="eastAsia"/>
+          <w:b/>
+          <w:color w:val="FF0000"/>
+        </w:rPr>
+        <w:t>饿汉式是线程安全的！</w:t>
+      </w:r>
+    </w:p>
+    <w:p>
+      <w:r>
+        <w:t>#define CRT SECURE NO WARNINGS</w:t>
+      </w:r>
+    </w:p>
+    <w:p>
+      <w:r>
+        <w:t>#include&lt;</w:t>
+      </w:r>
+      <w:proofErr w:type="spellStart"/>
+      <w:r>
+        <w:t>iostream</w:t>
+      </w:r>
+      <w:proofErr w:type="spellEnd"/>
+      <w:r>
+        <w:t>&gt;</w:t>
+      </w:r>
+    </w:p>
+    <w:p>
+      <w:r>
+        <w:t>#include&lt;string&gt;</w:t>
+      </w:r>
+    </w:p>
+    <w:p>
+      <w:proofErr w:type="gramStart"/>
+      <w:r>
+        <w:t>using</w:t>
+      </w:r>
+      <w:proofErr w:type="gramEnd"/>
+      <w:r>
+        <w:t xml:space="preserve"> namespace </w:t>
+      </w:r>
+      <w:proofErr w:type="spellStart"/>
+      <w:r>
+        <w:t>std</w:t>
+      </w:r>
+      <w:proofErr w:type="spellEnd"/>
+      <w:r>
+        <w:t>;</w:t>
+      </w:r>
+    </w:p>
     <w:p/>
     <w:p>
-      <w:pPr>
-        <w:rPr>
-          <w:b/>
-        </w:rPr>
-      </w:pPr>
-      <w:r>
-        <w:rPr>
-          <w:rFonts w:hint="eastAsia"/>
-          <w:b/>
-        </w:rPr>
-        <w:t>多线程下的懒汉式：</w:t>
-      </w:r>
-    </w:p>
-    <w:p>
-      <w:pPr>
-        <w:rPr>
-          <w:rFonts w:hint="eastAsia"/>
-          <w:b/>
-          <w:color w:val="FF0000"/>
-        </w:rPr>
-      </w:pPr>
-      <w:r>
-        <w:rPr>
-          <w:rFonts w:hint="eastAsia"/>
-          <w:b/>
-          <w:color w:val="FF0000"/>
-        </w:rPr>
-        <w:t>懒汉</w:t>
-      </w:r>
-      <w:proofErr w:type="gramStart"/>
-      <w:r>
-        <w:rPr>
-          <w:rFonts w:hint="eastAsia"/>
-          <w:b/>
-          <w:color w:val="FF0000"/>
-        </w:rPr>
-        <w:t>式遇到</w:t>
-      </w:r>
-      <w:proofErr w:type="gramEnd"/>
-      <w:r>
-        <w:rPr>
-          <w:rFonts w:hint="eastAsia"/>
-          <w:b/>
-          <w:color w:val="FF0000"/>
-        </w:rPr>
-        <w:t>多线程是不安全的！</w:t>
-      </w:r>
-      <w:r>
-        <w:rPr>
-          <w:rFonts w:hint="eastAsia"/>
-          <w:b/>
-          <w:color w:val="FF0000"/>
-        </w:rPr>
-        <w:t>饿汉式是线程安全的！</w:t>
-      </w:r>
-      <w:bookmarkStart w:id="0" w:name="_GoBack"/>
-      <w:bookmarkEnd w:id="0"/>
-    </w:p>
-    <w:p>
-      <w:r>
-        <w:t>#define CRT SECURE NO WARNINGS</w:t>
-      </w:r>
-    </w:p>
-    <w:p>
-      <w:r>
-        <w:t>#include&lt;</w:t>
-      </w:r>
-      <w:proofErr w:type="spellStart"/>
-      <w:r>
-        <w:t>iostream</w:t>
-      </w:r>
-      <w:proofErr w:type="spellEnd"/>
-      <w:r>
-        <w:t>&gt;</w:t>
-      </w:r>
-    </w:p>
-    <w:p>
-      <w:r>
-        <w:t>#include&lt;string&gt;</w:t>
-      </w:r>
-    </w:p>
-    <w:p>
-      <w:proofErr w:type="gramStart"/>
-      <w:r>
-        <w:t>using</w:t>
-      </w:r>
-      <w:proofErr w:type="gramEnd"/>
-      <w:r>
-        <w:t xml:space="preserve"> namespace </w:t>
-      </w:r>
-      <w:proofErr w:type="spellStart"/>
-      <w:r>
-        <w:t>std</w:t>
-      </w:r>
-      <w:proofErr w:type="spellEnd"/>
-      <w:r>
-        <w:t>;</w:t>
-      </w:r>
-    </w:p>
-    <w:p>
-      <w:pPr>
-        <w:rPr>
-          <w:rFonts w:hint="eastAsia"/>
-        </w:rPr>
-      </w:pPr>
-    </w:p>
-    <w:p>
-      <w:pPr>
-        <w:rPr>
-          <w:rFonts w:hint="eastAsia"/>
-        </w:rPr>
-      </w:pPr>
       <w:r>
         <w:rPr>
           <w:rFonts w:hint="eastAsia"/>
@@ -1702,11 +2530,6 @@
       </w:r>
     </w:p>
     <w:p>
-      <w:pPr>
-        <w:rPr>
-          <w:rFonts w:hint="eastAsia"/>
-        </w:rPr>
-      </w:pPr>
       <w:r>
         <w:rPr>
           <w:rFonts w:hint="eastAsia"/>
@@ -1729,11 +2552,6 @@
       </w:r>
     </w:p>
     <w:p>
-      <w:pPr>
-        <w:rPr>
-          <w:rFonts w:hint="eastAsia"/>
-        </w:rPr>
-      </w:pPr>
       <w:r>
         <w:rPr>
           <w:rFonts w:hint="eastAsia"/>
@@ -1748,11 +2566,6 @@
       </w:r>
     </w:p>
     <w:p>
-      <w:pPr>
-        <w:rPr>
-          <w:rFonts w:hint="eastAsia"/>
-        </w:rPr>
-      </w:pPr>
       <w:r>
         <w:rPr>
           <w:rFonts w:hint="eastAsia"/>
@@ -1781,11 +2594,6 @@
       </w:r>
     </w:p>
     <w:p>
-      <w:pPr>
-        <w:rPr>
-          <w:rFonts w:hint="eastAsia"/>
-        </w:rPr>
-      </w:pPr>
       <w:r>
         <w:rPr>
           <w:rFonts w:hint="eastAsia"/>
@@ -1823,11 +2631,6 @@
       <w:proofErr w:type="gramEnd"/>
     </w:p>
     <w:p>
-      <w:pPr>
-        <w:rPr>
-          <w:rFonts w:hint="eastAsia"/>
-        </w:rPr>
-      </w:pPr>
       <w:r>
         <w:rPr>
           <w:rFonts w:hint="eastAsia"/>
@@ -1860,11 +2663,6 @@
       </w:r>
     </w:p>
     <w:p>
-      <w:pPr>
-        <w:rPr>
-          <w:rFonts w:hint="eastAsia"/>
-        </w:rPr>
-      </w:pPr>
       <w:r>
         <w:rPr>
           <w:rFonts w:hint="eastAsia"/>
@@ -1990,9 +2788,8 @@
     </w:p>
     <w:p>
       <w:pPr>
-        <w:ind w:firstLine="420"/>
-        <w:rPr>
-          <w:rFonts w:hint="eastAsia"/>
+        <w:ind w:left="420" w:firstLine="420"/>
+        <w:rPr>
           <w:color w:val="FF0000"/>
         </w:rPr>
       </w:pPr>
@@ -2022,7 +2819,14 @@
           <w:rFonts w:hint="eastAsia"/>
           <w:color w:val="FF0000"/>
         </w:rPr>
-        <w:t>，从而创建多个对象，所以需要加锁</w:t>
+        <w:t>，从而创建多个对象，所以需</w:t>
+      </w:r>
+      <w:r>
+        <w:rPr>
+          <w:rFonts w:hint="eastAsia"/>
+          <w:color w:val="FF0000"/>
+        </w:rPr>
+        <w:t>加锁</w:t>
       </w:r>
     </w:p>
     <w:p>
@@ -2157,19 +2961,8 @@
         <w:t>}</w:t>
       </w:r>
     </w:p>
-    <w:p>
-      <w:pPr>
-        <w:rPr>
-          <w:rFonts w:hint="eastAsia"/>
-        </w:rPr>
-      </w:pPr>
-    </w:p>
-    <w:p>
-      <w:pPr>
-        <w:rPr>
-          <w:rFonts w:hint="eastAsia"/>
-        </w:rPr>
-      </w:pPr>
+    <w:p/>
+    <w:p>
       <w:r>
         <w:rPr>
           <w:rFonts w:hint="eastAsia"/>
@@ -2215,11 +3008,6 @@
       </w:r>
     </w:p>
     <w:p>
-      <w:pPr>
-        <w:rPr>
-          <w:rFonts w:hint="eastAsia"/>
-        </w:rPr>
-      </w:pPr>
       <w:r>
         <w:rPr>
           <w:rFonts w:hint="eastAsia"/>
@@ -2282,11 +3070,6 @@
       </w:r>
     </w:p>
     <w:p>
-      <w:pPr>
-        <w:rPr>
-          <w:rFonts w:hint="eastAsia"/>
-        </w:rPr>
-      </w:pPr>
       <w:r>
         <w:tab/>
         <w:t>}</w:t>
@@ -2299,11 +3082,6 @@
     </w:p>
     <w:p/>
     <w:p>
-      <w:pPr>
-        <w:rPr>
-          <w:rFonts w:hint="eastAsia"/>
-        </w:rPr>
-      </w:pPr>
       <w:proofErr w:type="spellStart"/>
       <w:r>
         <w:t>Singleton_lazy</w:t>
@@ -2314,10 +3092,7 @@
       </w:r>
       <w:proofErr w:type="spellStart"/>
       <w:r>
-        <w:t>S</w:t>
-      </w:r>
-      <w:r>
-        <w:t>ingleton_lazy</w:t>
+        <w:t>Singleton_lazy</w:t>
       </w:r>
       <w:proofErr w:type="spellEnd"/>
       <w:r>
@@ -2407,7 +3182,6 @@
     <w:p>
       <w:pPr>
         <w:rPr>
-          <w:rFonts w:hint="eastAsia"/>
           <w:color w:val="FF0000"/>
         </w:rPr>
       </w:pPr>
@@ -2511,11 +3285,6 @@
       </w:r>
     </w:p>
     <w:p>
-      <w:pPr>
-        <w:rPr>
-          <w:rFonts w:hint="eastAsia"/>
-        </w:rPr>
-      </w:pPr>
       <w:r>
         <w:rPr>
           <w:rFonts w:hint="eastAsia"/>
@@ -2614,11 +3383,6 @@
       <w:proofErr w:type="gramEnd"/>
     </w:p>
     <w:p>
-      <w:pPr>
-        <w:rPr>
-          <w:rFonts w:hint="eastAsia"/>
-        </w:rPr>
-      </w:pPr>
       <w:r>
         <w:rPr>
           <w:rFonts w:hint="eastAsia"/>
@@ -2702,11 +3466,6 @@
     </w:p>
     <w:p/>
     <w:p>
-      <w:pPr>
-        <w:rPr>
-          <w:rFonts w:hint="eastAsia"/>
-        </w:rPr>
-      </w:pPr>
       <w:r>
         <w:tab/>
       </w:r>
@@ -2746,11 +3505,6 @@
       </w:r>
     </w:p>
     <w:p>
-      <w:pPr>
-        <w:rPr>
-          <w:rFonts w:hint="eastAsia"/>
-        </w:rPr>
-      </w:pPr>
       <w:r>
         <w:t>}</w:t>
       </w:r>
@@ -2807,19 +3561,8 @@
         <w:t>;</w:t>
       </w:r>
     </w:p>
-    <w:p>
-      <w:pPr>
-        <w:rPr>
-          <w:rFonts w:hint="eastAsia"/>
-        </w:rPr>
-      </w:pPr>
-    </w:p>
-    <w:p>
-      <w:pPr>
-        <w:rPr>
-          <w:rFonts w:hint="eastAsia"/>
-        </w:rPr>
-      </w:pPr>
+    <w:p/>
+    <w:p>
       <w:r>
         <w:rPr>
           <w:rFonts w:hint="eastAsia"/>
@@ -2834,11 +3577,6 @@
       </w:r>
     </w:p>
     <w:p>
-      <w:pPr>
-        <w:rPr>
-          <w:rFonts w:hint="eastAsia"/>
-        </w:rPr>
-      </w:pPr>
       <w:proofErr w:type="gramStart"/>
       <w:r>
         <w:t>class</w:t>
@@ -2991,19 +3729,8 @@
         <w:t>垃圾回收类</w:t>
       </w:r>
     </w:p>
-    <w:p>
-      <w:pPr>
-        <w:rPr>
-          <w:rFonts w:hint="eastAsia"/>
-        </w:rPr>
-      </w:pPr>
-    </w:p>
-    <w:p>
-      <w:pPr>
-        <w:rPr>
-          <w:rFonts w:hint="eastAsia"/>
-        </w:rPr>
-      </w:pPr>
+    <w:p/>
+    <w:p>
       <w:r>
         <w:rPr>
           <w:rFonts w:hint="eastAsia"/>
@@ -3036,7 +3763,6 @@
     <w:p>
       <w:pPr>
         <w:rPr>
-          <w:rFonts w:hint="eastAsia"/>
           <w:color w:val="FF0000"/>
         </w:rPr>
       </w:pPr>
@@ -3118,11 +3844,6 @@
       </w:r>
     </w:p>
     <w:p>
-      <w:pPr>
-        <w:rPr>
-          <w:rFonts w:hint="eastAsia"/>
-        </w:rPr>
-      </w:pPr>
       <w:r>
         <w:rPr>
           <w:rFonts w:hint="eastAsia"/>
@@ -3164,11 +3885,6 @@
       </w:r>
     </w:p>
     <w:p>
-      <w:pPr>
-        <w:rPr>
-          <w:rFonts w:hint="eastAsia"/>
-        </w:rPr>
-      </w:pPr>
       <w:r>
         <w:rPr>
           <w:rFonts w:hint="eastAsia"/>
@@ -3184,11 +3900,6 @@
     </w:p>
     <w:p/>
     <w:p>
-      <w:pPr>
-        <w:rPr>
-          <w:rFonts w:hint="eastAsia"/>
-        </w:rPr>
-      </w:pPr>
       <w:r>
         <w:rPr>
           <w:rFonts w:hint="eastAsia"/>
@@ -3349,11 +4060,6 @@
       </w:r>
     </w:p>
     <w:p>
-      <w:pPr>
-        <w:rPr>
-          <w:rFonts w:hint="eastAsia"/>
-        </w:rPr>
-      </w:pPr>
       <w:r>
         <w:rPr>
           <w:rFonts w:hint="eastAsia"/>
@@ -3445,11 +4151,6 @@
       </w:r>
     </w:p>
     <w:p>
-      <w:pPr>
-        <w:rPr>
-          <w:rFonts w:hint="eastAsia"/>
-        </w:rPr>
-      </w:pPr>
       <w:r>
         <w:t>#</w:t>
       </w:r>
@@ -3461,11 +4162,6 @@
     </w:p>
     <w:p/>
     <w:p>
-      <w:pPr>
-        <w:rPr>
-          <w:rFonts w:hint="eastAsia"/>
-        </w:rPr>
-      </w:pPr>
       <w:r>
         <w:rPr>
           <w:rFonts w:hint="eastAsia"/>
@@ -3480,11 +4176,6 @@
       </w:r>
     </w:p>
     <w:p>
-      <w:pPr>
-        <w:rPr>
-          <w:rFonts w:hint="eastAsia"/>
-        </w:rPr>
-      </w:pPr>
       <w:r>
         <w:rPr>
           <w:rFonts w:hint="eastAsia"/>
@@ -3530,11 +4221,6 @@
       </w:r>
     </w:p>
     <w:p>
-      <w:pPr>
-        <w:rPr>
-          <w:rFonts w:hint="eastAsia"/>
-        </w:rPr>
-      </w:pPr>
       <w:r>
         <w:rPr>
           <w:rFonts w:hint="eastAsia"/>
@@ -3617,7 +4303,6 @@
     <w:p>
       <w:pPr>
         <w:rPr>
-          <w:rFonts w:hint="eastAsia"/>
           <w:color w:val="FF0000"/>
         </w:rPr>
       </w:pPr>
@@ -3703,11 +4388,6 @@
       </w:r>
     </w:p>
     <w:p>
-      <w:pPr>
-        <w:rPr>
-          <w:rFonts w:hint="eastAsia"/>
-        </w:rPr>
-      </w:pPr>
       <w:r>
         <w:rPr>
           <w:rFonts w:hint="eastAsia"/>
@@ -3767,13 +4447,7 @@
         <w:t>;</w:t>
       </w:r>
     </w:p>
-    <w:p>
-      <w:pPr>
-        <w:rPr>
-          <w:rFonts w:hint="eastAsia"/>
-        </w:rPr>
-      </w:pPr>
-    </w:p>
+    <w:p/>
     <w:p>
       <w:r>
         <w:tab/>
@@ -3859,11 +4533,6 @@
       </w:r>
     </w:p>
     <w:p>
-      <w:pPr>
-        <w:rPr>
-          <w:rFonts w:hint="eastAsia"/>
-        </w:rPr>
-      </w:pPr>
       <w:r>
         <w:rPr>
           <w:rFonts w:hint="eastAsia"/>
@@ -3962,11 +4631,6 @@
       <w:proofErr w:type="gramEnd"/>
     </w:p>
     <w:p>
-      <w:pPr>
-        <w:rPr>
-          <w:rFonts w:hint="eastAsia"/>
-        </w:rPr>
-      </w:pPr>
       <w:r>
         <w:rPr>
           <w:rFonts w:hint="eastAsia"/>
@@ -4043,11 +4707,6 @@
       </w:r>
     </w:p>
     <w:p>
-      <w:pPr>
-        <w:rPr>
-          <w:rFonts w:hint="eastAsia"/>
-        </w:rPr>
-      </w:pPr>
       <w:r>
         <w:tab/>
         <w:t>}</w:t>
@@ -4067,11 +4726,6 @@
       </w:r>
     </w:p>
     <w:p>
-      <w:pPr>
-        <w:rPr>
-          <w:rFonts w:hint="eastAsia"/>
-        </w:rPr>
-      </w:pPr>
       <w:r>
         <w:t>}</w:t>
       </w:r>
@@ -4149,7 +4803,7 @@
                     </pic:cNvPicPr>
                   </pic:nvPicPr>
                   <pic:blipFill>
-                    <a:blip r:embed="rId5">
+                    <a:blip r:embed="rId9">
                       <a:extLst>
                         <a:ext uri="{28A0092B-C50C-407E-A947-70E740481C1C}">
                           <a14:useLocalDpi xmlns:a14="http://schemas.microsoft.com/office/drawing/2010/main" val="0"/>
@@ -4219,7 +4873,7 @@
                     </pic:cNvPicPr>
                   </pic:nvPicPr>
                   <pic:blipFill>
-                    <a:blip r:embed="rId6">
+                    <a:blip r:embed="rId10">
                       <a:extLst>
                         <a:ext uri="{28A0092B-C50C-407E-A947-70E740481C1C}">
                           <a14:useLocalDpi xmlns:a14="http://schemas.microsoft.com/office/drawing/2010/main" val="0"/>
@@ -4569,11 +5223,6 @@
       </w:r>
     </w:p>
     <w:p>
-      <w:pPr>
-        <w:rPr>
-          <w:rFonts w:hint="eastAsia"/>
-        </w:rPr>
-      </w:pPr>
       <w:r>
         <w:tab/>
         <w:t>}</w:t>
@@ -4648,11 +5297,6 @@
       </w:r>
     </w:p>
     <w:p>
-      <w:pPr>
-        <w:rPr>
-          <w:rFonts w:hint="eastAsia"/>
-        </w:rPr>
-      </w:pPr>
       <w:r>
         <w:t>}</w:t>
       </w:r>
@@ -4801,6 +5445,313 @@
       <w:pPr>
         <w:ind w:firstLine="420"/>
       </w:pPr>
+      <w:r>
+        <w:rPr>
+          <w:rFonts w:hint="eastAsia"/>
+          <w:color w:val="FF0000"/>
+        </w:rPr>
+        <w:t>单例类的构造函数为私有</w:t>
+      </w:r>
+      <w:r>
+        <w:rPr>
+          <w:rFonts w:hint="eastAsia"/>
+          <w:color w:val="FF0000"/>
+        </w:rPr>
+        <w:t>（可以设置为</w:t>
+      </w:r>
+      <w:r>
+        <w:rPr>
+          <w:rFonts w:hint="eastAsia"/>
+          <w:color w:val="FF0000"/>
+        </w:rPr>
+        <w:t>protected</w:t>
+      </w:r>
+      <w:r>
+        <w:rPr>
+          <w:rFonts w:hint="eastAsia"/>
+          <w:color w:val="FF0000"/>
+        </w:rPr>
+        <w:t>以允许子类派生</w:t>
+      </w:r>
+      <w:bookmarkStart w:id="0" w:name="_GoBack"/>
+      <w:bookmarkEnd w:id="0"/>
+      <w:r>
+        <w:rPr>
+          <w:rFonts w:hint="eastAsia"/>
+          <w:color w:val="FF0000"/>
+        </w:rPr>
+        <w:t>）</w:t>
+      </w:r>
+      <w:r>
+        <w:rPr>
+          <w:rFonts w:hint="eastAsia"/>
+        </w:rPr>
+        <w:t>；</w:t>
+      </w:r>
+    </w:p>
+    <w:p>
+      <w:pPr>
+        <w:ind w:firstLine="420"/>
+      </w:pPr>
+      <w:r>
+        <w:rPr>
+          <w:rFonts w:hint="eastAsia"/>
+          <w:color w:val="FF0000"/>
+        </w:rPr>
+        <w:t>提供一个自身的静态私有成员变量</w:t>
+      </w:r>
+      <w:r>
+        <w:rPr>
+          <w:rFonts w:hint="eastAsia"/>
+        </w:rPr>
+        <w:t>；</w:t>
+      </w:r>
+    </w:p>
+    <w:p>
+      <w:pPr>
+        <w:ind w:firstLine="420"/>
+      </w:pPr>
+      <w:r>
+        <w:rPr>
+          <w:rFonts w:hint="eastAsia"/>
+          <w:color w:val="FF0000"/>
+        </w:rPr>
+        <w:t>提供一个公有的静态工厂方法</w:t>
+      </w:r>
+      <w:r>
+        <w:rPr>
+          <w:rFonts w:hint="eastAsia"/>
+        </w:rPr>
+        <w:t>。</w:t>
+      </w:r>
+    </w:p>
+    <w:p>
+      <w:pPr>
+        <w:ind w:firstLine="420"/>
+        <w:rPr>
+          <w:rFonts w:hint="eastAsia"/>
+        </w:rPr>
+      </w:pPr>
+      <w:r>
+        <w:rPr>
+          <w:rFonts w:hint="eastAsia"/>
+        </w:rPr>
+        <w:t>注：</w:t>
+      </w:r>
+      <w:r>
+        <w:rPr>
+          <w:rFonts w:hint="eastAsia"/>
+        </w:rPr>
+        <w:t>Singleton</w:t>
+      </w:r>
+      <w:r>
+        <w:rPr>
+          <w:rFonts w:hint="eastAsia"/>
+        </w:rPr>
+        <w:t>模式一般不要支持拷贝构造函数和</w:t>
+      </w:r>
+      <w:r>
+        <w:rPr>
+          <w:rFonts w:hint="eastAsia"/>
+        </w:rPr>
+        <w:t>Clone</w:t>
+      </w:r>
+      <w:r>
+        <w:rPr>
+          <w:rFonts w:hint="eastAsia"/>
+        </w:rPr>
+        <w:t>接口，因为这有可能导致多个对</w:t>
+      </w:r>
+      <w:proofErr w:type="gramStart"/>
+      <w:r>
+        <w:rPr>
+          <w:rFonts w:hint="eastAsia"/>
+        </w:rPr>
+        <w:lastRenderedPageBreak/>
+        <w:t>象</w:t>
+      </w:r>
+      <w:proofErr w:type="gramEnd"/>
+      <w:r>
+        <w:rPr>
+          <w:rFonts w:hint="eastAsia"/>
+        </w:rPr>
+        <w:t>实例，与</w:t>
+      </w:r>
+      <w:r>
+        <w:rPr>
+          <w:rFonts w:hint="eastAsia"/>
+        </w:rPr>
+        <w:t>Singleton</w:t>
+      </w:r>
+      <w:r>
+        <w:rPr>
+          <w:rFonts w:hint="eastAsia"/>
+        </w:rPr>
+        <w:t>模式的初衷违背。</w:t>
+      </w:r>
+    </w:p>
+    <w:p>
+      <w:pPr>
+        <w:pStyle w:val="1"/>
+      </w:pPr>
+      <w:r>
+        <w:rPr>
+          <w:rFonts w:hint="eastAsia"/>
+        </w:rPr>
+        <w:t>特点</w:t>
+      </w:r>
+    </w:p>
+    <w:p>
+      <w:pPr>
+        <w:pStyle w:val="2"/>
+      </w:pPr>
+      <w:r>
+        <w:rPr>
+          <w:rFonts w:hint="eastAsia"/>
+        </w:rPr>
+        <w:t>优点</w:t>
+      </w:r>
+    </w:p>
+    <w:p>
+      <w:r>
+        <w:tab/>
+      </w:r>
+      <w:r>
+        <w:rPr>
+          <w:rFonts w:hint="eastAsia"/>
+        </w:rPr>
+        <w:t>提供了对唯一实例的受控访问。因为</w:t>
+      </w:r>
+      <w:proofErr w:type="gramStart"/>
+      <w:r>
+        <w:rPr>
+          <w:rFonts w:hint="eastAsia"/>
+        </w:rPr>
+        <w:t>单例类封装</w:t>
+      </w:r>
+      <w:proofErr w:type="gramEnd"/>
+      <w:r>
+        <w:rPr>
+          <w:rFonts w:hint="eastAsia"/>
+        </w:rPr>
+        <w:t>了它的唯一实例，所以它可以严格控制客户怎样以及</w:t>
+      </w:r>
+      <w:proofErr w:type="gramStart"/>
+      <w:r>
+        <w:rPr>
+          <w:rFonts w:hint="eastAsia"/>
+        </w:rPr>
+        <w:t>何时访问</w:t>
+      </w:r>
+      <w:proofErr w:type="gramEnd"/>
+      <w:r>
+        <w:rPr>
+          <w:rFonts w:hint="eastAsia"/>
+        </w:rPr>
+        <w:t>它，并为设计及开发团队提供了共享的概念。</w:t>
+      </w:r>
+    </w:p>
+    <w:p>
+      <w:pPr>
+        <w:ind w:firstLine="420"/>
+      </w:pPr>
+      <w:r>
+        <w:rPr>
+          <w:rFonts w:hint="eastAsia"/>
+        </w:rPr>
+        <w:t>由于在系统内存中只存在一个对象，因此可以节约系统资源，对于一些需要频繁创建和销毁的对象，</w:t>
+      </w:r>
+      <w:proofErr w:type="gramStart"/>
+      <w:r>
+        <w:rPr>
+          <w:rFonts w:hint="eastAsia"/>
+        </w:rPr>
+        <w:t>单例模式</w:t>
+      </w:r>
+      <w:proofErr w:type="gramEnd"/>
+      <w:r>
+        <w:rPr>
+          <w:rFonts w:hint="eastAsia"/>
+        </w:rPr>
+        <w:t>无疑可以提高系统的性能。</w:t>
+      </w:r>
+    </w:p>
+    <w:p>
+      <w:pPr>
+        <w:ind w:firstLine="420"/>
+      </w:pPr>
+      <w:r>
+        <w:rPr>
+          <w:rFonts w:hint="eastAsia"/>
+        </w:rPr>
+        <w:t>允许可变数目的实例。我们可以基于</w:t>
+      </w:r>
+      <w:proofErr w:type="gramStart"/>
+      <w:r>
+        <w:rPr>
+          <w:rFonts w:hint="eastAsia"/>
+        </w:rPr>
+        <w:t>单例模式</w:t>
+      </w:r>
+      <w:proofErr w:type="gramEnd"/>
+      <w:r>
+        <w:rPr>
+          <w:rFonts w:hint="eastAsia"/>
+        </w:rPr>
+        <w:t>进行扩展，使用与</w:t>
+      </w:r>
+      <w:proofErr w:type="gramStart"/>
+      <w:r>
+        <w:rPr>
+          <w:rFonts w:hint="eastAsia"/>
+        </w:rPr>
+        <w:t>单例控制</w:t>
+      </w:r>
+      <w:proofErr w:type="gramEnd"/>
+      <w:r>
+        <w:rPr>
+          <w:rFonts w:hint="eastAsia"/>
+        </w:rPr>
+        <w:t>相似的方法来获得指定个数的对象实例。</w:t>
+      </w:r>
+    </w:p>
+    <w:p>
+      <w:pPr>
+        <w:pStyle w:val="2"/>
+      </w:pPr>
+      <w:r>
+        <w:rPr>
+          <w:rFonts w:hint="eastAsia"/>
+        </w:rPr>
+        <w:t>缺点</w:t>
+      </w:r>
+    </w:p>
+    <w:p>
+      <w:r>
+        <w:tab/>
+      </w:r>
+      <w:r>
+        <w:rPr>
+          <w:rFonts w:hint="eastAsia"/>
+        </w:rPr>
+        <w:t>由于</w:t>
+      </w:r>
+      <w:proofErr w:type="gramStart"/>
+      <w:r>
+        <w:rPr>
+          <w:rFonts w:hint="eastAsia"/>
+          <w:color w:val="FF0000"/>
+        </w:rPr>
+        <w:t>单例模式</w:t>
+      </w:r>
+      <w:proofErr w:type="gramEnd"/>
+      <w:r>
+        <w:rPr>
+          <w:rFonts w:hint="eastAsia"/>
+          <w:color w:val="FF0000"/>
+        </w:rPr>
+        <w:t>中没有抽象层，因此</w:t>
+      </w:r>
       <w:proofErr w:type="gramStart"/>
       <w:r>
         <w:rPr>
@@ -4815,49 +5766,162 @@
           <w:rFonts w:hint="eastAsia"/>
           <w:color w:val="FF0000"/>
         </w:rPr>
-        <w:t>的构造函数为私有</w:t>
-      </w:r>
-      <w:r>
-        <w:rPr>
-          <w:rFonts w:hint="eastAsia"/>
-        </w:rPr>
-        <w:t>；</w:t>
+        <w:t>的扩展有很大的困难</w:t>
+      </w:r>
+      <w:r>
+        <w:rPr>
+          <w:rFonts w:hint="eastAsia"/>
+        </w:rPr>
+        <w:t>。</w:t>
       </w:r>
     </w:p>
     <w:p>
       <w:pPr>
         <w:ind w:firstLine="420"/>
       </w:pPr>
-      <w:r>
-        <w:rPr>
-          <w:rFonts w:hint="eastAsia"/>
-          <w:color w:val="FF0000"/>
-        </w:rPr>
-        <w:t>提供一个自身的静态私有成员变量</w:t>
-      </w:r>
-      <w:r>
-        <w:rPr>
-          <w:rFonts w:hint="eastAsia"/>
-        </w:rPr>
-        <w:t>；</w:t>
+      <w:proofErr w:type="gramStart"/>
+      <w:r>
+        <w:rPr>
+          <w:rFonts w:hint="eastAsia"/>
+        </w:rPr>
+        <w:t>单例类</w:t>
+      </w:r>
+      <w:proofErr w:type="gramEnd"/>
+      <w:r>
+        <w:rPr>
+          <w:rFonts w:hint="eastAsia"/>
+        </w:rPr>
+        <w:t>的职责过重，在一定程度上违背了“单一职责原则”。因为</w:t>
+      </w:r>
+      <w:proofErr w:type="gramStart"/>
+      <w:r>
+        <w:rPr>
+          <w:rFonts w:hint="eastAsia"/>
+        </w:rPr>
+        <w:t>单例类既</w:t>
+      </w:r>
+      <w:proofErr w:type="gramEnd"/>
+      <w:r>
+        <w:rPr>
+          <w:rFonts w:hint="eastAsia"/>
+        </w:rPr>
+        <w:t>充当了工厂角色，提供了工厂方法，同时又充当了产品角色，包含一些业务方法，将产品的创建和产品的本身的功能融合到一起。</w:t>
       </w:r>
     </w:p>
     <w:p>
       <w:pPr>
         <w:ind w:firstLine="420"/>
       </w:pPr>
-      <w:r>
-        <w:rPr>
-          <w:rFonts w:hint="eastAsia"/>
-          <w:color w:val="FF0000"/>
-        </w:rPr>
-        <w:t>提供一个公有的静态工厂方法</w:t>
-      </w:r>
-      <w:r>
-        <w:rPr>
-          <w:rFonts w:hint="eastAsia"/>
-        </w:rPr>
-        <w:t>。</w:t>
+      <w:proofErr w:type="gramStart"/>
+      <w:r>
+        <w:rPr>
+          <w:rFonts w:hint="eastAsia"/>
+        </w:rPr>
+        <w:t>滥用单例将</w:t>
+      </w:r>
+      <w:proofErr w:type="gramEnd"/>
+      <w:r>
+        <w:rPr>
+          <w:rFonts w:hint="eastAsia"/>
+        </w:rPr>
+        <w:t>带来一些负面问题，如</w:t>
+      </w:r>
+      <w:r>
+        <w:rPr>
+          <w:rFonts w:hint="eastAsia"/>
+          <w:color w:val="FF0000"/>
+        </w:rPr>
+        <w:t>为了节省资源将数据库连接</w:t>
+      </w:r>
+      <w:proofErr w:type="gramStart"/>
+      <w:r>
+        <w:rPr>
+          <w:rFonts w:hint="eastAsia"/>
+          <w:color w:val="FF0000"/>
+        </w:rPr>
+        <w:t>池对象</w:t>
+      </w:r>
+      <w:proofErr w:type="gramEnd"/>
+      <w:r>
+        <w:rPr>
+          <w:rFonts w:hint="eastAsia"/>
+          <w:color w:val="FF0000"/>
+        </w:rPr>
+        <w:t>设计为</w:t>
+      </w:r>
+      <w:proofErr w:type="gramStart"/>
+      <w:r>
+        <w:rPr>
+          <w:rFonts w:hint="eastAsia"/>
+          <w:color w:val="FF0000"/>
+        </w:rPr>
+        <w:t>单例类</w:t>
+      </w:r>
+      <w:proofErr w:type="gramEnd"/>
+      <w:r>
+        <w:rPr>
+          <w:rFonts w:hint="eastAsia"/>
+          <w:color w:val="FF0000"/>
+        </w:rPr>
+        <w:t>，可能会导致共享连接</w:t>
+      </w:r>
+      <w:proofErr w:type="gramStart"/>
+      <w:r>
+        <w:rPr>
+          <w:rFonts w:hint="eastAsia"/>
+          <w:color w:val="FF0000"/>
+        </w:rPr>
+        <w:t>池对象</w:t>
+      </w:r>
+      <w:proofErr w:type="gramEnd"/>
+      <w:r>
+        <w:rPr>
+          <w:rFonts w:hint="eastAsia"/>
+          <w:color w:val="FF0000"/>
+        </w:rPr>
+        <w:t>的程序过多而出现连接池溢出</w:t>
+      </w:r>
+      <w:r>
+        <w:rPr>
+          <w:rFonts w:hint="eastAsia"/>
+        </w:rPr>
+        <w:t>；现在很多面向对象语言</w:t>
+      </w:r>
+      <w:r>
+        <w:rPr>
+          <w:rFonts w:hint="eastAsia"/>
+        </w:rPr>
+        <w:t>(</w:t>
+      </w:r>
+      <w:r>
+        <w:rPr>
+          <w:rFonts w:hint="eastAsia"/>
+        </w:rPr>
+        <w:t>如</w:t>
+      </w:r>
+      <w:r>
+        <w:rPr>
+          <w:rFonts w:hint="eastAsia"/>
+        </w:rPr>
+        <w:t>Java</w:t>
+      </w:r>
+      <w:r>
+        <w:rPr>
+          <w:rFonts w:hint="eastAsia"/>
+        </w:rPr>
+        <w:t>、</w:t>
+      </w:r>
+      <w:r>
+        <w:rPr>
+          <w:rFonts w:hint="eastAsia"/>
+        </w:rPr>
+        <w:t>C#)</w:t>
+      </w:r>
+      <w:r>
+        <w:rPr>
+          <w:rFonts w:hint="eastAsia"/>
+        </w:rPr>
+        <w:t>的运行环境都提供了自动垃圾回收的技术，因此，如果实例化的对象长时间不被利用，系统会认为它是垃圾，会自动销毁并回收资源，下次利用时又将重新实例化，这将导致对象状态的丢失。</w:t>
       </w:r>
     </w:p>
     <w:p>
@@ -4868,465 +5932,124 @@
         <w:rPr>
           <w:rFonts w:hint="eastAsia"/>
         </w:rPr>
+        <w:t>适用环境</w:t>
+      </w:r>
+    </w:p>
+    <w:p>
+      <w:r>
+        <w:tab/>
+      </w:r>
+      <w:r>
+        <w:rPr>
+          <w:rFonts w:hint="eastAsia"/>
+        </w:rPr>
+        <w:t>在以下情况下可以</w:t>
+      </w:r>
+      <w:proofErr w:type="gramStart"/>
+      <w:r>
+        <w:rPr>
+          <w:rFonts w:hint="eastAsia"/>
+        </w:rPr>
+        <w:t>使用单例模式</w:t>
+      </w:r>
+      <w:proofErr w:type="gramEnd"/>
+      <w:r>
+        <w:rPr>
+          <w:rFonts w:hint="eastAsia"/>
+        </w:rPr>
+        <w:t>：</w:t>
+      </w:r>
+    </w:p>
+    <w:p>
+      <w:pPr>
+        <w:ind w:firstLine="420"/>
+      </w:pPr>
+      <w:r>
+        <w:rPr>
+          <w:rFonts w:hint="eastAsia"/>
+        </w:rPr>
+        <w:t>系统只需要一个实例对象，如系统要求提供一个唯一的序列号生成器，或者需要考虑资源消耗太大而只允许创建一个对象。</w:t>
+      </w:r>
+    </w:p>
+    <w:p>
+      <w:pPr>
+        <w:ind w:firstLine="420"/>
+      </w:pPr>
+      <w:r>
+        <w:rPr>
+          <w:rFonts w:hint="eastAsia"/>
+        </w:rPr>
+        <w:t>客户调用类的单个实例只允许使用一个公共访问点，除了该公共访问点，不能通过其他途径访问该实例。</w:t>
+      </w:r>
+    </w:p>
+    <w:p>
+      <w:pPr>
+        <w:ind w:firstLine="420"/>
+      </w:pPr>
+      <w:r>
+        <w:rPr>
+          <w:rFonts w:hint="eastAsia"/>
+        </w:rPr>
+        <w:t>在一个系统中要求一个</w:t>
+      </w:r>
+      <w:proofErr w:type="gramStart"/>
+      <w:r>
+        <w:rPr>
+          <w:rFonts w:hint="eastAsia"/>
+        </w:rPr>
+        <w:t>类只有</w:t>
+      </w:r>
+      <w:proofErr w:type="gramEnd"/>
+      <w:r>
+        <w:rPr>
+          <w:rFonts w:hint="eastAsia"/>
+        </w:rPr>
+        <w:t>一个实例时才应当</w:t>
+      </w:r>
+      <w:proofErr w:type="gramStart"/>
+      <w:r>
+        <w:rPr>
+          <w:rFonts w:hint="eastAsia"/>
+        </w:rPr>
+        <w:t>使用单例模式</w:t>
+      </w:r>
+      <w:proofErr w:type="gramEnd"/>
+      <w:r>
+        <w:rPr>
+          <w:rFonts w:hint="eastAsia"/>
+        </w:rPr>
+        <w:t>。反过来，如果一个类可以有几个实例共存，就需要对</w:t>
+      </w:r>
+      <w:proofErr w:type="gramStart"/>
+      <w:r>
+        <w:rPr>
+          <w:rFonts w:hint="eastAsia"/>
+        </w:rPr>
+        <w:t>单例模式</w:t>
+      </w:r>
+      <w:proofErr w:type="gramEnd"/>
+      <w:r>
+        <w:rPr>
+          <w:rFonts w:hint="eastAsia"/>
+        </w:rPr>
+        <w:t>进行改进，使之成为多例模式</w:t>
+      </w:r>
+    </w:p>
+    <w:p>
+      <w:pPr>
+        <w:ind w:firstLine="420"/>
+      </w:pPr>
+    </w:p>
+    <w:p>
+      <w:pPr>
+        <w:ind w:firstLine="420"/>
+      </w:pPr>
+      <w:r>
+        <w:rPr>
+          <w:rFonts w:hint="eastAsia"/>
+        </w:rPr>
         <w:lastRenderedPageBreak/>
-        <w:t>特点</w:t>
-      </w:r>
-    </w:p>
-    <w:p>
-      <w:pPr>
-        <w:pStyle w:val="2"/>
-      </w:pPr>
-      <w:r>
-        <w:rPr>
-          <w:rFonts w:hint="eastAsia"/>
-        </w:rPr>
-        <w:t>优点</w:t>
-      </w:r>
-    </w:p>
-    <w:p>
-      <w:r>
-        <w:tab/>
-      </w:r>
-      <w:r>
-        <w:rPr>
-          <w:rFonts w:hint="eastAsia"/>
-        </w:rPr>
-        <w:t>提供了对唯一实例的受控访问。因为</w:t>
-      </w:r>
-      <w:proofErr w:type="gramStart"/>
-      <w:r>
-        <w:rPr>
-          <w:rFonts w:hint="eastAsia"/>
-        </w:rPr>
-        <w:t>单例类封装</w:t>
-      </w:r>
-      <w:proofErr w:type="gramEnd"/>
-      <w:r>
-        <w:rPr>
-          <w:rFonts w:hint="eastAsia"/>
-        </w:rPr>
-        <w:t>了它的唯一实例，所以它可以严格控制客户怎样以及</w:t>
-      </w:r>
-      <w:proofErr w:type="gramStart"/>
-      <w:r>
-        <w:rPr>
-          <w:rFonts w:hint="eastAsia"/>
-        </w:rPr>
-        <w:t>何时访问</w:t>
-      </w:r>
-      <w:proofErr w:type="gramEnd"/>
-      <w:r>
-        <w:rPr>
-          <w:rFonts w:hint="eastAsia"/>
-        </w:rPr>
-        <w:t>它，并为设计及开发团队提供了共享的概念。</w:t>
-      </w:r>
-    </w:p>
-    <w:p>
-      <w:pPr>
-        <w:ind w:firstLine="420"/>
-      </w:pPr>
-      <w:r>
-        <w:rPr>
-          <w:rFonts w:hint="eastAsia"/>
-        </w:rPr>
-        <w:t>由于在系统内存中只存在一个对象，因此可以节约系统资源，对于一些需要频繁创建和销毁的对象，</w:t>
-      </w:r>
-      <w:proofErr w:type="gramStart"/>
-      <w:r>
-        <w:rPr>
-          <w:rFonts w:hint="eastAsia"/>
-        </w:rPr>
-        <w:t>单例模式</w:t>
-      </w:r>
-      <w:proofErr w:type="gramEnd"/>
-      <w:r>
-        <w:rPr>
-          <w:rFonts w:hint="eastAsia"/>
-        </w:rPr>
-        <w:t>无疑可以提高系统的性能。</w:t>
-      </w:r>
-    </w:p>
-    <w:p>
-      <w:pPr>
-        <w:ind w:firstLine="420"/>
-      </w:pPr>
-      <w:r>
-        <w:rPr>
-          <w:rFonts w:hint="eastAsia"/>
-        </w:rPr>
-        <w:t>允许可变数目的实例。我们可以基于</w:t>
-      </w:r>
-      <w:proofErr w:type="gramStart"/>
-      <w:r>
-        <w:rPr>
-          <w:rFonts w:hint="eastAsia"/>
-        </w:rPr>
-        <w:t>单例模式</w:t>
-      </w:r>
-      <w:proofErr w:type="gramEnd"/>
-      <w:r>
-        <w:rPr>
-          <w:rFonts w:hint="eastAsia"/>
-        </w:rPr>
-        <w:t>进行扩展，使用与</w:t>
-      </w:r>
-      <w:proofErr w:type="gramStart"/>
-      <w:r>
-        <w:rPr>
-          <w:rFonts w:hint="eastAsia"/>
-        </w:rPr>
-        <w:t>单例控制</w:t>
-      </w:r>
-      <w:proofErr w:type="gramEnd"/>
-      <w:r>
-        <w:rPr>
-          <w:rFonts w:hint="eastAsia"/>
-        </w:rPr>
-        <w:t>相似的方法来获得指定个数的对象实例。</w:t>
-      </w:r>
-    </w:p>
-    <w:p>
-      <w:pPr>
-        <w:pStyle w:val="2"/>
-      </w:pPr>
-      <w:r>
-        <w:rPr>
-          <w:rFonts w:hint="eastAsia"/>
-        </w:rPr>
-        <w:t>缺点</w:t>
-      </w:r>
-    </w:p>
-    <w:p>
-      <w:r>
-        <w:tab/>
-      </w:r>
-      <w:r>
-        <w:rPr>
-          <w:rFonts w:hint="eastAsia"/>
-        </w:rPr>
-        <w:t>由于</w:t>
-      </w:r>
-      <w:proofErr w:type="gramStart"/>
-      <w:r>
-        <w:rPr>
-          <w:rFonts w:hint="eastAsia"/>
-          <w:color w:val="FF0000"/>
-        </w:rPr>
-        <w:t>单例模式</w:t>
-      </w:r>
-      <w:proofErr w:type="gramEnd"/>
-      <w:r>
-        <w:rPr>
-          <w:rFonts w:hint="eastAsia"/>
-          <w:color w:val="FF0000"/>
-        </w:rPr>
-        <w:t>中没有抽象层，因此</w:t>
-      </w:r>
-      <w:proofErr w:type="gramStart"/>
-      <w:r>
-        <w:rPr>
-          <w:rFonts w:hint="eastAsia"/>
-          <w:color w:val="FF0000"/>
-        </w:rPr>
-        <w:t>单例类</w:t>
-      </w:r>
-      <w:proofErr w:type="gramEnd"/>
-      <w:r>
-        <w:rPr>
-          <w:rFonts w:hint="eastAsia"/>
-          <w:color w:val="FF0000"/>
-        </w:rPr>
-        <w:t>的扩展有很大的困难</w:t>
-      </w:r>
-      <w:r>
-        <w:rPr>
-          <w:rFonts w:hint="eastAsia"/>
-        </w:rPr>
-        <w:t>。</w:t>
-      </w:r>
-    </w:p>
-    <w:p>
-      <w:pPr>
-        <w:ind w:firstLine="420"/>
-      </w:pPr>
-      <w:proofErr w:type="gramStart"/>
-      <w:r>
-        <w:rPr>
-          <w:rFonts w:hint="eastAsia"/>
-        </w:rPr>
-        <w:t>单例类</w:t>
-      </w:r>
-      <w:proofErr w:type="gramEnd"/>
-      <w:r>
-        <w:rPr>
-          <w:rFonts w:hint="eastAsia"/>
-        </w:rPr>
-        <w:t>的职责过重，在一定程度上违背了“单一职责原则”。因为</w:t>
-      </w:r>
-      <w:proofErr w:type="gramStart"/>
-      <w:r>
-        <w:rPr>
-          <w:rFonts w:hint="eastAsia"/>
-        </w:rPr>
-        <w:t>单例类既</w:t>
-      </w:r>
-      <w:proofErr w:type="gramEnd"/>
-      <w:r>
-        <w:rPr>
-          <w:rFonts w:hint="eastAsia"/>
-        </w:rPr>
-        <w:t>充当了工厂角色，提供了工厂方法，同时又充当了产品角色，包含一些业务方法，将产品的创建和产品的本身的功能融合到一起。</w:t>
-      </w:r>
-    </w:p>
-    <w:p>
-      <w:pPr>
-        <w:ind w:firstLine="420"/>
-      </w:pPr>
-      <w:proofErr w:type="gramStart"/>
-      <w:r>
-        <w:rPr>
-          <w:rFonts w:hint="eastAsia"/>
-        </w:rPr>
-        <w:t>滥用单例将</w:t>
-      </w:r>
-      <w:proofErr w:type="gramEnd"/>
-      <w:r>
-        <w:rPr>
-          <w:rFonts w:hint="eastAsia"/>
-        </w:rPr>
-        <w:t>带来一些负面问题，如</w:t>
-      </w:r>
-      <w:r>
-        <w:rPr>
-          <w:rFonts w:hint="eastAsia"/>
-          <w:color w:val="FF0000"/>
-        </w:rPr>
-        <w:t>为了节省资源将数据库连接</w:t>
-      </w:r>
-      <w:proofErr w:type="gramStart"/>
-      <w:r>
-        <w:rPr>
-          <w:rFonts w:hint="eastAsia"/>
-          <w:color w:val="FF0000"/>
-        </w:rPr>
-        <w:t>池对象</w:t>
-      </w:r>
-      <w:proofErr w:type="gramEnd"/>
-      <w:r>
-        <w:rPr>
-          <w:rFonts w:hint="eastAsia"/>
-          <w:color w:val="FF0000"/>
-        </w:rPr>
-        <w:t>设计为</w:t>
-      </w:r>
-      <w:proofErr w:type="gramStart"/>
-      <w:r>
-        <w:rPr>
-          <w:rFonts w:hint="eastAsia"/>
-          <w:color w:val="FF0000"/>
-        </w:rPr>
-        <w:t>单例类</w:t>
-      </w:r>
-      <w:proofErr w:type="gramEnd"/>
-      <w:r>
-        <w:rPr>
-          <w:rFonts w:hint="eastAsia"/>
-          <w:color w:val="FF0000"/>
-        </w:rPr>
-        <w:t>，可能会导致共享连接</w:t>
-      </w:r>
-      <w:proofErr w:type="gramStart"/>
-      <w:r>
-        <w:rPr>
-          <w:rFonts w:hint="eastAsia"/>
-          <w:color w:val="FF0000"/>
-        </w:rPr>
-        <w:t>池对象</w:t>
-      </w:r>
-      <w:proofErr w:type="gramEnd"/>
-      <w:r>
-        <w:rPr>
-          <w:rFonts w:hint="eastAsia"/>
-          <w:color w:val="FF0000"/>
-        </w:rPr>
-        <w:t>的程序过多而出现连接池溢出</w:t>
-      </w:r>
-      <w:r>
-        <w:rPr>
-          <w:rFonts w:hint="eastAsia"/>
-        </w:rPr>
-        <w:t>；现在很多面向对象语言</w:t>
-      </w:r>
-      <w:r>
-        <w:rPr>
-          <w:rFonts w:hint="eastAsia"/>
-        </w:rPr>
-        <w:t>(</w:t>
-      </w:r>
-      <w:r>
-        <w:rPr>
-          <w:rFonts w:hint="eastAsia"/>
-        </w:rPr>
-        <w:t>如</w:t>
-      </w:r>
-      <w:r>
-        <w:rPr>
-          <w:rFonts w:hint="eastAsia"/>
-        </w:rPr>
-        <w:t>Java</w:t>
-      </w:r>
-      <w:r>
-        <w:rPr>
-          <w:rFonts w:hint="eastAsia"/>
-        </w:rPr>
-        <w:t>、</w:t>
-      </w:r>
-      <w:r>
-        <w:rPr>
-          <w:rFonts w:hint="eastAsia"/>
-        </w:rPr>
-        <w:t>C#)</w:t>
-      </w:r>
-      <w:r>
-        <w:rPr>
-          <w:rFonts w:hint="eastAsia"/>
-        </w:rPr>
-        <w:t>的运行环境都提供了自动垃圾回收的技术，因此，如果实例化的对象长时间不被利用，系统会认为它是垃圾，会自动销毁并回收资源，下次利用时又将重新实例化，这将导致对象状态的丢失。</w:t>
-      </w:r>
-    </w:p>
-    <w:p>
-      <w:pPr>
-        <w:pStyle w:val="1"/>
-      </w:pPr>
-      <w:r>
-        <w:rPr>
-          <w:rFonts w:hint="eastAsia"/>
-        </w:rPr>
-        <w:t>适用环境</w:t>
-      </w:r>
-    </w:p>
-    <w:p>
-      <w:r>
-        <w:tab/>
-      </w:r>
-      <w:r>
-        <w:rPr>
-          <w:rFonts w:hint="eastAsia"/>
-        </w:rPr>
-        <w:t>在以下情况下可以</w:t>
-      </w:r>
-      <w:proofErr w:type="gramStart"/>
-      <w:r>
-        <w:rPr>
-          <w:rFonts w:hint="eastAsia"/>
-        </w:rPr>
-        <w:t>使用单例模式</w:t>
-      </w:r>
-      <w:proofErr w:type="gramEnd"/>
-      <w:r>
-        <w:rPr>
-          <w:rFonts w:hint="eastAsia"/>
-        </w:rPr>
-        <w:t>：</w:t>
-      </w:r>
-    </w:p>
-    <w:p>
-      <w:pPr>
-        <w:ind w:firstLine="420"/>
-      </w:pPr>
-      <w:r>
-        <w:rPr>
-          <w:rFonts w:hint="eastAsia"/>
-        </w:rPr>
-        <w:t>系统只需要一个实例对象，如系统要求提供一个唯一的序列号生成器，或者需要考虑资源消耗太大而只允许创建一个对象。</w:t>
-      </w:r>
-    </w:p>
-    <w:p>
-      <w:pPr>
-        <w:ind w:firstLine="420"/>
-      </w:pPr>
-      <w:r>
-        <w:rPr>
-          <w:rFonts w:hint="eastAsia"/>
-        </w:rPr>
-        <w:t>客户调用类的单个实例只允许使用一个公共访问点，除了该公共访问点，不能通过其他途径访问该实例。</w:t>
-      </w:r>
-    </w:p>
-    <w:p>
-      <w:pPr>
-        <w:ind w:firstLine="420"/>
-      </w:pPr>
-      <w:r>
-        <w:rPr>
-          <w:rFonts w:hint="eastAsia"/>
-        </w:rPr>
-        <w:t>在一个系统中要求一个</w:t>
-      </w:r>
-      <w:proofErr w:type="gramStart"/>
-      <w:r>
-        <w:rPr>
-          <w:rFonts w:hint="eastAsia"/>
-        </w:rPr>
-        <w:t>类只有</w:t>
-      </w:r>
-      <w:proofErr w:type="gramEnd"/>
-      <w:r>
-        <w:rPr>
-          <w:rFonts w:hint="eastAsia"/>
-        </w:rPr>
-        <w:t>一个实例时才应当</w:t>
-      </w:r>
-      <w:proofErr w:type="gramStart"/>
-      <w:r>
-        <w:rPr>
-          <w:rFonts w:hint="eastAsia"/>
-        </w:rPr>
-        <w:t>使用单例模式</w:t>
-      </w:r>
-      <w:proofErr w:type="gramEnd"/>
-      <w:r>
-        <w:rPr>
-          <w:rFonts w:hint="eastAsia"/>
-        </w:rPr>
-        <w:t>。反过来，如果一个类可以有几个实例共存，就需要对</w:t>
-      </w:r>
-      <w:proofErr w:type="gramStart"/>
-      <w:r>
-        <w:rPr>
-          <w:rFonts w:hint="eastAsia"/>
-        </w:rPr>
-        <w:t>单例模式</w:t>
-      </w:r>
-      <w:proofErr w:type="gramEnd"/>
-      <w:r>
-        <w:rPr>
-          <w:rFonts w:hint="eastAsia"/>
-        </w:rPr>
-        <w:t>进行改进，使之成为多例模式</w:t>
-      </w:r>
-    </w:p>
-    <w:p>
-      <w:pPr>
-        <w:ind w:firstLine="420"/>
-      </w:pPr>
-    </w:p>
-    <w:p>
-      <w:pPr>
-        <w:ind w:firstLine="420"/>
-      </w:pPr>
-      <w:r>
-        <w:rPr>
-          <w:rFonts w:hint="eastAsia"/>
-        </w:rPr>
-        <w:t>一个具有自动编号主键的表可以有多个用户同时使用，但数据库中只能有一个地方分配</w:t>
-      </w:r>
-      <w:r>
-        <w:rPr>
-          <w:rFonts w:hint="eastAsia"/>
-        </w:rPr>
-        <w:lastRenderedPageBreak/>
-        <w:t>下一个主键编号，否则会出现主键重复，因此该</w:t>
+        <w:t>一个具有自动编号主键的表可以有多个用户同时使用，但数据库中只能有一个地方分配下一个主键编号，否则会出现主键重复，因此该</w:t>
       </w:r>
       <w:r>
         <w:rPr>
@@ -6045,7 +6768,6 @@
     <w:link w:val="30"/>
     <w:autoRedefine/>
     <w:uiPriority w:val="9"/>
-    <w:semiHidden/>
     <w:unhideWhenUsed/>
     <w:qFormat/>
     <w:rsid w:val="007A0CB9"/>
@@ -6146,7 +6868,6 @@
     <w:basedOn w:val="a0"/>
     <w:link w:val="3"/>
     <w:uiPriority w:val="9"/>
-    <w:semiHidden/>
     <w:rsid w:val="007A0CB9"/>
     <w:rPr>
       <w:rFonts w:ascii="Times New Roman" w:eastAsia="华文仿宋" w:hAnsi="Times New Roman"/>

--- a/1. 创建型模式/2. 单例模式/单例模式.docx
+++ b/1. 创建型模式/2. 单例模式/单例模式.docx
@@ -59,7 +59,15 @@
         <w:rPr>
           <w:rFonts w:hint="eastAsia"/>
         </w:rPr>
-        <w:t>如何保证一个类只有一个实例并且这个实例易于被访问呢？定义一个全局变量可以确保对象随时都可以被访问，但不能防止我们实例化多个对象。</w:t>
+        <w:t>如何保证一个类只有一个实例并且这个实例易于被访问呢？定义一个全局变量可以确保对象随时都可以被访问，但不</w:t>
+      </w:r>
+      <w:bookmarkStart w:id="0" w:name="_GoBack"/>
+      <w:bookmarkEnd w:id="0"/>
+      <w:r>
+        <w:rPr>
+          <w:rFonts w:hint="eastAsia"/>
+        </w:rPr>
+        <w:t>能防止我们实例化多个对象。</w:t>
       </w:r>
     </w:p>
     <w:p>
@@ -114,9 +122,6 @@
     <w:p>
       <w:pPr>
         <w:ind w:firstLine="420"/>
-        <w:rPr>
-          <w:rFonts w:hint="eastAsia"/>
-        </w:rPr>
       </w:pPr>
       <w:r>
         <w:rPr>
@@ -351,11 +356,6 @@
       </w:r>
     </w:p>
     <w:p>
-      <w:pPr>
-        <w:rPr>
-          <w:rFonts w:hint="eastAsia"/>
-        </w:rPr>
-      </w:pPr>
       <w:r>
         <w:tab/>
       </w:r>
@@ -458,8 +458,6 @@
         </w:rPr>
         <w:t>操作了。</w:t>
       </w:r>
-      <w:bookmarkStart w:id="0" w:name="_GoBack"/>
-      <w:bookmarkEnd w:id="0"/>
     </w:p>
     <w:p>
       <w:pPr>
@@ -1107,6 +1105,7 @@
         <w:rPr>
           <w:rFonts w:hint="eastAsia"/>
         </w:rPr>
+        <w:lastRenderedPageBreak/>
         <w:t>//</w:t>
       </w:r>
       <w:r>
@@ -1131,7 +1130,773 @@
         <w:rPr>
           <w:color w:val="FF0000"/>
         </w:rPr>
+        <w:t>static Singleton_lazy *pSingleton;</w:t>
+      </w:r>
+    </w:p>
+    <w:p/>
+    <w:p>
+      <w:r>
+        <w:t>public:</w:t>
+      </w:r>
+    </w:p>
+    <w:p>
+      <w:r>
+        <w:t>static Singleton_lazy* getInstance(){</w:t>
+      </w:r>
+    </w:p>
+    <w:p>
+      <w:r>
+        <w:tab/>
+        <w:t>//</w:t>
+      </w:r>
+      <w:r>
+        <w:rPr>
+          <w:rFonts w:hint="eastAsia"/>
+        </w:rPr>
+        <w:t>方案一：</w:t>
+      </w:r>
+      <w:r>
+        <w:rPr>
+          <w:rFonts w:hint="eastAsia"/>
+        </w:rPr>
+        <w:t>加锁</w:t>
+      </w:r>
+      <w:r>
+        <w:rPr>
+          <w:rFonts w:hint="eastAsia"/>
+        </w:rPr>
+        <w:t>Lock</w:t>
+      </w:r>
+      <w:r>
+        <w:t xml:space="preserve"> lock</w:t>
+      </w:r>
+    </w:p>
+    <w:p>
+      <w:pPr>
+        <w:rPr>
+          <w:color w:val="FF0000"/>
+        </w:rPr>
+      </w:pPr>
+      <w:r>
+        <w:rPr>
+          <w:color w:val="FF0000"/>
+        </w:rPr>
+        <w:tab/>
+        <w:t>/</w:t>
+      </w:r>
+      <w:r>
+        <w:rPr>
+          <w:rFonts w:hint="eastAsia"/>
+          <w:color w:val="FF0000"/>
+        </w:rPr>
+        <w:t>*</w:t>
+      </w:r>
+      <w:r>
+        <w:rPr>
+          <w:rFonts w:hint="eastAsia"/>
+          <w:color w:val="FF0000"/>
+        </w:rPr>
+        <w:t>线程非安全的，可以在该</w:t>
+      </w:r>
+      <w:r>
+        <w:rPr>
+          <w:rFonts w:hint="eastAsia"/>
+          <w:color w:val="FF0000"/>
+        </w:rPr>
+        <w:t>new</w:t>
+      </w:r>
+      <w:r>
+        <w:rPr>
+          <w:rFonts w:hint="eastAsia"/>
+          <w:color w:val="FF0000"/>
+        </w:rPr>
+        <w:t>操作前加锁，但是加锁代价太大</w:t>
+      </w:r>
+    </w:p>
+    <w:p>
+      <w:pPr>
+        <w:ind w:firstLine="420"/>
+        <w:rPr>
+          <w:color w:val="FF0000"/>
+        </w:rPr>
+      </w:pPr>
+      <w:r>
+        <w:rPr>
+          <w:rFonts w:hint="eastAsia"/>
+          <w:color w:val="FF0000"/>
+        </w:rPr>
+        <w:t>另一个线程获取锁失败需要等待</w:t>
+      </w:r>
+    </w:p>
+    <w:p>
+      <w:pPr>
+        <w:ind w:firstLine="420"/>
+        <w:rPr>
+          <w:color w:val="FF0000"/>
+        </w:rPr>
+      </w:pPr>
+      <w:r>
+        <w:rPr>
+          <w:rFonts w:hint="eastAsia"/>
+          <w:color w:val="FF0000"/>
+        </w:rPr>
+        <w:t>这里是获取对象实例，对于读操作的线程其实都是看浪费的，没必要加锁</w:t>
+      </w:r>
+    </w:p>
+    <w:p>
+      <w:pPr>
+        <w:ind w:firstLine="420"/>
+        <w:rPr>
+          <w:color w:val="FF0000"/>
+        </w:rPr>
+      </w:pPr>
+      <w:r>
+        <w:rPr>
+          <w:rFonts w:hint="eastAsia"/>
+          <w:color w:val="FF0000"/>
+        </w:rPr>
+        <w:t>*/</w:t>
+      </w:r>
+    </w:p>
+    <w:p>
+      <w:pPr>
+        <w:rPr>
+          <w:color w:val="FF0000"/>
+        </w:rPr>
+      </w:pPr>
+      <w:r>
+        <w:tab/>
+      </w:r>
+      <w:r>
+        <w:rPr>
+          <w:color w:val="FF0000"/>
+        </w:rPr>
+        <w:t>if (pSingleton == NULL){</w:t>
+      </w:r>
+    </w:p>
+    <w:p>
+      <w:pPr>
+        <w:rPr>
+          <w:color w:val="FF0000"/>
+        </w:rPr>
+      </w:pPr>
+      <w:r>
+        <w:rPr>
+          <w:color w:val="FF0000"/>
+        </w:rPr>
+        <w:tab/>
+      </w:r>
+      <w:r>
+        <w:rPr>
+          <w:color w:val="FF0000"/>
+        </w:rPr>
+        <w:tab/>
+        <w:t>//Lock lock;</w:t>
+      </w:r>
+    </w:p>
+    <w:p>
+      <w:pPr>
+        <w:rPr>
+          <w:color w:val="FF0000"/>
+        </w:rPr>
+      </w:pPr>
+      <w:r>
+        <w:rPr>
+          <w:color w:val="FF0000"/>
+        </w:rPr>
+        <w:tab/>
+      </w:r>
+      <w:r>
+        <w:rPr>
+          <w:color w:val="FF0000"/>
+        </w:rPr>
+        <w:tab/>
+        <w:t>//</w:t>
+      </w:r>
+      <w:r>
+        <w:rPr>
+          <w:rFonts w:hint="eastAsia"/>
+          <w:color w:val="FF0000"/>
+        </w:rPr>
+        <w:t>方案二：双检查锁，但由于内存读写</w:t>
+      </w:r>
+      <w:r>
+        <w:rPr>
+          <w:rFonts w:hint="eastAsia"/>
+          <w:color w:val="FF0000"/>
+        </w:rPr>
+        <w:t>reorder</w:t>
+      </w:r>
+      <w:r>
+        <w:rPr>
+          <w:rFonts w:hint="eastAsia"/>
+          <w:color w:val="FF0000"/>
+        </w:rPr>
+        <w:t>不安全</w:t>
+      </w:r>
+    </w:p>
+    <w:p>
+      <w:pPr>
+        <w:rPr>
+          <w:color w:val="FF0000"/>
+        </w:rPr>
+      </w:pPr>
+      <w:r>
+        <w:tab/>
+      </w:r>
+      <w:r>
+        <w:tab/>
+      </w:r>
+      <w:r>
+        <w:rPr>
+          <w:color w:val="FF0000"/>
+        </w:rPr>
+        <w:t>pSingleton = new Singleton_lazy;</w:t>
+      </w:r>
+      <w:r>
+        <w:rPr>
+          <w:color w:val="FF0000"/>
+        </w:rPr>
+        <w:tab/>
+        <w:t>//</w:t>
+      </w:r>
+      <w:r>
+        <w:rPr>
+          <w:rFonts w:hint="eastAsia"/>
+          <w:color w:val="FF0000"/>
+        </w:rPr>
+        <w:t>只有调用</w:t>
+      </w:r>
+      <w:r>
+        <w:rPr>
+          <w:rFonts w:hint="eastAsia"/>
+          <w:color w:val="FF0000"/>
+        </w:rPr>
+        <w:t>getInstance</w:t>
+      </w:r>
+      <w:r>
+        <w:rPr>
+          <w:rFonts w:hint="eastAsia"/>
+          <w:color w:val="FF0000"/>
+        </w:rPr>
+        <w:t>才会</w:t>
+      </w:r>
+      <w:r>
+        <w:rPr>
+          <w:rFonts w:hint="eastAsia"/>
+          <w:color w:val="FF0000"/>
+        </w:rPr>
+        <w:t>new</w:t>
+      </w:r>
+      <w:r>
+        <w:rPr>
+          <w:rFonts w:hint="eastAsia"/>
+          <w:color w:val="FF0000"/>
+        </w:rPr>
+        <w:t>对象，</w:t>
+      </w:r>
+      <w:r>
+        <w:rPr>
+          <w:rFonts w:hint="eastAsia"/>
+          <w:color w:val="FF0000"/>
+        </w:rPr>
+        <w:t>故称“懒汉”</w:t>
+      </w:r>
+    </w:p>
+    <w:p>
+      <w:r>
+        <w:tab/>
+        <w:t>}</w:t>
+      </w:r>
+    </w:p>
+    <w:p>
+      <w:r>
+        <w:tab/>
+        <w:t>return pSingleton;</w:t>
+      </w:r>
+    </w:p>
+    <w:p>
+      <w:r>
+        <w:t>}</w:t>
+      </w:r>
+    </w:p>
+    <w:p>
+      <w:r>
+        <w:t>static void freeSpace(){</w:t>
+      </w:r>
+    </w:p>
+    <w:p>
+      <w:r>
+        <w:tab/>
+        <w:t>if (pSingleton != NULL){</w:t>
+      </w:r>
+    </w:p>
+    <w:p>
+      <w:pPr>
+        <w:rPr>
+          <w:color w:val="FF0000"/>
+        </w:rPr>
+      </w:pPr>
+      <w:r>
+        <w:tab/>
+      </w:r>
+      <w:r>
+        <w:tab/>
+      </w:r>
+      <w:r>
+        <w:rPr>
+          <w:color w:val="FF0000"/>
+        </w:rPr>
+        <w:t>delete pSingleton;</w:t>
+      </w:r>
+    </w:p>
+    <w:p>
+      <w:r>
+        <w:tab/>
+        <w:t>}</w:t>
+      </w:r>
+    </w:p>
+    <w:p>
+      <w:r>
+        <w:t>}</w:t>
+      </w:r>
+    </w:p>
+    <w:p/>
+    <w:p>
+      <w:r>
+        <w:rPr>
+          <w:rFonts w:hint="eastAsia"/>
+        </w:rPr>
+        <w:t>//</w:t>
+      </w:r>
+      <w:r>
+        <w:rPr>
+          <w:rFonts w:hint="eastAsia"/>
+        </w:rPr>
+        <w:t>对象</w:t>
+      </w:r>
+    </w:p>
+    <w:p>
+      <w:r>
+        <w:t>private:</w:t>
+      </w:r>
+    </w:p>
+    <w:p>
+      <w:r>
+        <w:tab/>
+        <w:t>Singleton_lazy(){</w:t>
+      </w:r>
+    </w:p>
+    <w:p>
+      <w:r>
+        <w:rPr>
+          <w:rFonts w:hint="eastAsia"/>
+        </w:rPr>
+        <w:tab/>
+      </w:r>
+      <w:r>
+        <w:rPr>
+          <w:rFonts w:hint="eastAsia"/>
+        </w:rPr>
+        <w:tab/>
+        <w:t>cout &lt;&lt; "</w:t>
+      </w:r>
+      <w:r>
+        <w:rPr>
+          <w:rFonts w:hint="eastAsia"/>
+        </w:rPr>
+        <w:t>懒汉式创建</w:t>
+      </w:r>
+      <w:r>
+        <w:rPr>
+          <w:rFonts w:hint="eastAsia"/>
+        </w:rPr>
+        <w:t>" &lt;&lt; endl;</w:t>
+      </w:r>
+    </w:p>
+    <w:p>
+      <w:r>
+        <w:tab/>
+        <w:t>}</w:t>
+      </w:r>
+    </w:p>
+    <w:p>
+      <w:r>
+        <w:t>};</w:t>
+      </w:r>
+    </w:p>
+    <w:p>
+      <w:pPr>
+        <w:rPr>
+          <w:color w:val="FF0000"/>
+        </w:rPr>
+      </w:pPr>
+      <w:r>
+        <w:rPr>
+          <w:color w:val="FF0000"/>
+        </w:rPr>
         <w:lastRenderedPageBreak/>
+        <w:t>Singleton_lazy * Singleton_lazy::pSingleton=NULL;</w:t>
+      </w:r>
+      <w:r>
+        <w:rPr>
+          <w:color w:val="FF0000"/>
+        </w:rPr>
+        <w:tab/>
+        <w:t>//</w:t>
+      </w:r>
+      <w:r>
+        <w:rPr>
+          <w:rFonts w:hint="eastAsia"/>
+          <w:color w:val="FF0000"/>
+        </w:rPr>
+        <w:t>在类外部初始化，不分配内存</w:t>
+      </w:r>
+    </w:p>
+    <w:p/>
+    <w:p>
+      <w:r>
+        <w:t>int main()</w:t>
+      </w:r>
+    </w:p>
+    <w:p>
+      <w:r>
+        <w:t>{</w:t>
+      </w:r>
+    </w:p>
+    <w:p>
+      <w:r>
+        <w:rPr>
+          <w:rFonts w:hint="eastAsia"/>
+        </w:rPr>
+        <w:tab/>
+        <w:t>cout &lt;&lt; "main</w:t>
+      </w:r>
+      <w:r>
+        <w:rPr>
+          <w:rFonts w:hint="eastAsia"/>
+        </w:rPr>
+        <w:t>函数</w:t>
+      </w:r>
+      <w:r>
+        <w:rPr>
+          <w:rFonts w:hint="eastAsia"/>
+        </w:rPr>
+        <w:t>" &lt;&lt; endl;</w:t>
+      </w:r>
+    </w:p>
+    <w:p>
+      <w:r>
+        <w:tab/>
+        <w:t>Singleton_lazy *p1=Singleton_lazy::getInstance();</w:t>
+      </w:r>
+    </w:p>
+    <w:p>
+      <w:r>
+        <w:tab/>
+        <w:t>Singleton_lazy *p2 = Singleton_lazy::getInstance();</w:t>
+      </w:r>
+    </w:p>
+    <w:p/>
+    <w:p>
+      <w:r>
+        <w:tab/>
+        <w:t>if (p1 == p2){</w:t>
+      </w:r>
+    </w:p>
+    <w:p>
+      <w:r>
+        <w:rPr>
+          <w:rFonts w:hint="eastAsia"/>
+        </w:rPr>
+        <w:tab/>
+      </w:r>
+      <w:r>
+        <w:rPr>
+          <w:rFonts w:hint="eastAsia"/>
+        </w:rPr>
+        <w:tab/>
+        <w:t>cout &lt;&lt; "</w:t>
+      </w:r>
+      <w:r>
+        <w:rPr>
+          <w:rFonts w:hint="eastAsia"/>
+        </w:rPr>
+        <w:t>两个指针指向同一块内存空间</w:t>
+      </w:r>
+      <w:r>
+        <w:rPr>
+          <w:rFonts w:hint="eastAsia"/>
+        </w:rPr>
+        <w:t>,</w:t>
+      </w:r>
+      <w:r>
+        <w:rPr>
+          <w:rFonts w:hint="eastAsia"/>
+        </w:rPr>
+        <w:t>是单例</w:t>
+      </w:r>
+      <w:r>
+        <w:rPr>
+          <w:rFonts w:hint="eastAsia"/>
+        </w:rPr>
+        <w:t>!" &lt;&lt; endl;</w:t>
+      </w:r>
+    </w:p>
+    <w:p>
+      <w:r>
+        <w:tab/>
+        <w:t>}</w:t>
+      </w:r>
+    </w:p>
+    <w:p>
+      <w:r>
+        <w:tab/>
+        <w:t>else{</w:t>
+      </w:r>
+    </w:p>
+    <w:p>
+      <w:r>
+        <w:rPr>
+          <w:rFonts w:hint="eastAsia"/>
+        </w:rPr>
+        <w:tab/>
+      </w:r>
+      <w:r>
+        <w:rPr>
+          <w:rFonts w:hint="eastAsia"/>
+        </w:rPr>
+        <w:tab/>
+        <w:t>cout &lt;&lt; "</w:t>
+      </w:r>
+      <w:r>
+        <w:rPr>
+          <w:rFonts w:hint="eastAsia"/>
+        </w:rPr>
+        <w:t>不是单例模式</w:t>
+      </w:r>
+      <w:r>
+        <w:rPr>
+          <w:rFonts w:hint="eastAsia"/>
+        </w:rPr>
+        <w:t>!" &lt;&lt; endl;</w:t>
+      </w:r>
+    </w:p>
+    <w:p>
+      <w:r>
+        <w:tab/>
+        <w:t>}</w:t>
+      </w:r>
+    </w:p>
+    <w:p>
+      <w:r>
+        <w:tab/>
+        <w:t>Singleton_lazy::freeSpace();</w:t>
+      </w:r>
+    </w:p>
+    <w:p>
+      <w:r>
+        <w:tab/>
+        <w:t>return 0;</w:t>
+      </w:r>
+    </w:p>
+    <w:p>
+      <w:r>
+        <w:t>}</w:t>
+      </w:r>
+    </w:p>
+    <w:p/>
+    <w:p>
+      <w:pPr>
+        <w:rPr>
+          <w:b/>
+        </w:rPr>
+      </w:pPr>
+      <w:r>
+        <w:rPr>
+          <w:rFonts w:hint="eastAsia"/>
+          <w:b/>
+        </w:rPr>
+        <w:t>多线程下的懒汉式：</w:t>
+      </w:r>
+    </w:p>
+    <w:p>
+      <w:pPr>
+        <w:rPr>
+          <w:b/>
+          <w:color w:val="FF0000"/>
+        </w:rPr>
+      </w:pPr>
+      <w:r>
+        <w:rPr>
+          <w:rFonts w:hint="eastAsia"/>
+          <w:b/>
+          <w:color w:val="FF0000"/>
+        </w:rPr>
+        <w:t>懒汉式遇到多线程是不安全的！</w:t>
+      </w:r>
+      <w:r>
+        <w:rPr>
+          <w:rFonts w:hint="eastAsia"/>
+          <w:b/>
+          <w:color w:val="FF0000"/>
+        </w:rPr>
+        <w:t>饿汉式是线程安全的！</w:t>
+      </w:r>
+    </w:p>
+    <w:p>
+      <w:r>
+        <w:t>#define CRT SECURE NO WARNINGS</w:t>
+      </w:r>
+    </w:p>
+    <w:p>
+      <w:r>
+        <w:t>#include&lt;iostream&gt;</w:t>
+      </w:r>
+    </w:p>
+    <w:p>
+      <w:r>
+        <w:t>#include&lt;string&gt;</w:t>
+      </w:r>
+    </w:p>
+    <w:p>
+      <w:r>
+        <w:t>using namespace std;</w:t>
+      </w:r>
+    </w:p>
+    <w:p/>
+    <w:p>
+      <w:r>
+        <w:rPr>
+          <w:rFonts w:hint="eastAsia"/>
+        </w:rPr>
+        <w:t>//</w:t>
+      </w:r>
+      <w:r>
+        <w:rPr>
+          <w:rFonts w:hint="eastAsia"/>
+        </w:rPr>
+        <w:t>在外面不能利用这个类去创建对象</w:t>
+      </w:r>
+    </w:p>
+    <w:p>
+      <w:r>
+        <w:rPr>
+          <w:rFonts w:hint="eastAsia"/>
+        </w:rPr>
+        <w:t>//</w:t>
+      </w:r>
+      <w:r>
+        <w:rPr>
+          <w:rFonts w:hint="eastAsia"/>
+        </w:rPr>
+        <w:t>实现单例步骤</w:t>
+      </w:r>
+      <w:r>
+        <w:rPr>
+          <w:rFonts w:hint="eastAsia"/>
+        </w:rPr>
+        <w:t>：</w:t>
+      </w:r>
+    </w:p>
+    <w:p>
+      <w:r>
+        <w:rPr>
+          <w:rFonts w:hint="eastAsia"/>
+        </w:rPr>
+        <w:t>//1.</w:t>
+      </w:r>
+      <w:r>
+        <w:rPr>
+          <w:rFonts w:hint="eastAsia"/>
+        </w:rPr>
+        <w:t>构造函数私有化</w:t>
+      </w:r>
+    </w:p>
+    <w:p>
+      <w:r>
+        <w:rPr>
+          <w:rFonts w:hint="eastAsia"/>
+        </w:rPr>
+        <w:t>//2.</w:t>
+      </w:r>
+      <w:r>
+        <w:rPr>
+          <w:rFonts w:hint="eastAsia"/>
+        </w:rPr>
+        <w:t>增加静态私有的当前类的指针变量</w:t>
+      </w:r>
+    </w:p>
+    <w:p>
+      <w:r>
+        <w:rPr>
+          <w:rFonts w:hint="eastAsia"/>
+        </w:rPr>
+        <w:lastRenderedPageBreak/>
+        <w:t>//3</w:t>
+      </w:r>
+      <w:r>
+        <w:t>.</w:t>
+      </w:r>
+      <w:r>
+        <w:rPr>
+          <w:rFonts w:hint="eastAsia"/>
+        </w:rPr>
+        <w:t>提供静态对外接口</w:t>
+      </w:r>
+      <w:r>
+        <w:rPr>
+          <w:rFonts w:hint="eastAsia"/>
+        </w:rPr>
+        <w:t>,</w:t>
+      </w:r>
+      <w:r>
+        <w:rPr>
+          <w:rFonts w:hint="eastAsia"/>
+        </w:rPr>
+        <w:t>可以让用户获得单例对象</w:t>
+      </w:r>
+    </w:p>
+    <w:p>
+      <w:r>
+        <w:rPr>
+          <w:rFonts w:hint="eastAsia"/>
+        </w:rPr>
+        <w:t>//</w:t>
+      </w:r>
+      <w:r>
+        <w:rPr>
+          <w:rFonts w:hint="eastAsia"/>
+        </w:rPr>
+        <w:t>懒汉式</w:t>
+      </w:r>
+    </w:p>
+    <w:p>
+      <w:r>
+        <w:t>class Singleton_lazy{</w:t>
+      </w:r>
+    </w:p>
+    <w:p>
+      <w:r>
+        <w:rPr>
+          <w:rFonts w:hint="eastAsia"/>
+        </w:rPr>
+        <w:t>//</w:t>
+      </w:r>
+      <w:r>
+        <w:rPr>
+          <w:rFonts w:hint="eastAsia"/>
+        </w:rPr>
+        <w:t>静态</w:t>
+      </w:r>
+    </w:p>
+    <w:p>
+      <w:r>
+        <w:t>private:</w:t>
+      </w:r>
+    </w:p>
+    <w:p>
+      <w:r>
         <w:t>static Singleton_lazy *pSingleton;</w:t>
       </w:r>
     </w:p>
@@ -1148,261 +1913,164 @@
     </w:p>
     <w:p>
       <w:r>
-        <w:tab/>
+        <w:rPr>
+          <w:rFonts w:hint="eastAsia"/>
+        </w:rPr>
+        <w:tab/>
+        <w:t>if (pSingleton == NULL){</w:t>
+      </w:r>
+    </w:p>
+    <w:p>
+      <w:pPr>
+        <w:ind w:left="420" w:firstLine="420"/>
+        <w:rPr>
+          <w:color w:val="FF0000"/>
+        </w:rPr>
+      </w:pPr>
+      <w:r>
+        <w:rPr>
+          <w:rFonts w:hint="eastAsia"/>
+          <w:color w:val="FF0000"/>
+        </w:rPr>
         <w:t>//</w:t>
       </w:r>
       <w:r>
         <w:rPr>
           <w:rFonts w:hint="eastAsia"/>
-        </w:rPr>
-        <w:t>方案一：</w:t>
-      </w:r>
-      <w:r>
-        <w:rPr>
-          <w:rFonts w:hint="eastAsia"/>
+          <w:color w:val="FF0000"/>
+        </w:rPr>
+        <w:t>当两个线程到这时，有可能都会读取为</w:t>
+      </w:r>
+      <w:r>
+        <w:rPr>
+          <w:rFonts w:hint="eastAsia"/>
+          <w:color w:val="FF0000"/>
+        </w:rPr>
+        <w:t>NULL</w:t>
+      </w:r>
+      <w:r>
+        <w:rPr>
+          <w:rFonts w:hint="eastAsia"/>
+          <w:color w:val="FF0000"/>
+        </w:rPr>
+        <w:t>，从而创建多个对象，所以需</w:t>
+      </w:r>
+      <w:r>
+        <w:rPr>
+          <w:rFonts w:hint="eastAsia"/>
+          <w:color w:val="FF0000"/>
         </w:rPr>
         <w:t>加锁</w:t>
       </w:r>
-      <w:r>
-        <w:rPr>
-          <w:rFonts w:hint="eastAsia"/>
-        </w:rPr>
-        <w:t>Lock</w:t>
-      </w:r>
-      <w:r>
-        <w:t xml:space="preserve"> lock</w:t>
-      </w:r>
-    </w:p>
-    <w:p>
-      <w:pPr>
-        <w:rPr>
-          <w:color w:val="FF0000"/>
-        </w:rPr>
-      </w:pPr>
-      <w:r>
-        <w:rPr>
-          <w:color w:val="FF0000"/>
-        </w:rPr>
-        <w:tab/>
-        <w:t>/</w:t>
-      </w:r>
-      <w:r>
-        <w:rPr>
-          <w:rFonts w:hint="eastAsia"/>
-          <w:color w:val="FF0000"/>
-        </w:rPr>
-        <w:t>*</w:t>
-      </w:r>
-      <w:r>
-        <w:rPr>
-          <w:rFonts w:hint="eastAsia"/>
-          <w:color w:val="FF0000"/>
-        </w:rPr>
-        <w:t>线程非安全的，可以在该</w:t>
-      </w:r>
-      <w:r>
-        <w:rPr>
-          <w:rFonts w:hint="eastAsia"/>
-          <w:color w:val="FF0000"/>
-        </w:rPr>
-        <w:t>new</w:t>
-      </w:r>
-      <w:r>
-        <w:rPr>
-          <w:rFonts w:hint="eastAsia"/>
-          <w:color w:val="FF0000"/>
-        </w:rPr>
-        <w:t>操作前加锁，但是加锁代价太大</w:t>
-      </w:r>
-    </w:p>
-    <w:p>
-      <w:pPr>
-        <w:ind w:firstLine="420"/>
-        <w:rPr>
-          <w:color w:val="FF0000"/>
-        </w:rPr>
-      </w:pPr>
-      <w:r>
-        <w:rPr>
-          <w:rFonts w:hint="eastAsia"/>
-          <w:color w:val="FF0000"/>
-        </w:rPr>
-        <w:t>另一个线程获取锁失败需要等待</w:t>
-      </w:r>
-    </w:p>
-    <w:p>
-      <w:pPr>
-        <w:ind w:firstLine="420"/>
-        <w:rPr>
-          <w:color w:val="FF0000"/>
-        </w:rPr>
-      </w:pPr>
-      <w:r>
-        <w:rPr>
-          <w:rFonts w:hint="eastAsia"/>
-          <w:color w:val="FF0000"/>
-        </w:rPr>
-        <w:t>这里是获取对象实例，对于读操作的线程其实都是看浪费的，没必要加锁</w:t>
-      </w:r>
-    </w:p>
-    <w:p>
-      <w:pPr>
-        <w:ind w:firstLine="420"/>
-        <w:rPr>
-          <w:color w:val="FF0000"/>
-        </w:rPr>
-      </w:pPr>
-      <w:r>
-        <w:rPr>
-          <w:rFonts w:hint="eastAsia"/>
-          <w:color w:val="FF0000"/>
-        </w:rPr>
-        <w:t>*/</w:t>
-      </w:r>
-    </w:p>
-    <w:p>
-      <w:pPr>
-        <w:rPr>
-          <w:color w:val="FF0000"/>
-        </w:rPr>
-      </w:pPr>
-      <w:r>
-        <w:tab/>
-      </w:r>
-      <w:r>
-        <w:rPr>
-          <w:color w:val="FF0000"/>
-        </w:rPr>
-        <w:t>if (pSingleton == NULL){</w:t>
-      </w:r>
-    </w:p>
-    <w:p>
-      <w:pPr>
-        <w:rPr>
-          <w:color w:val="FF0000"/>
-        </w:rPr>
-      </w:pPr>
-      <w:r>
-        <w:rPr>
-          <w:color w:val="FF0000"/>
-        </w:rPr>
-        <w:tab/>
-      </w:r>
-      <w:r>
-        <w:rPr>
-          <w:color w:val="FF0000"/>
-        </w:rPr>
-        <w:tab/>
-        <w:t>//Lock lock;</w:t>
-      </w:r>
-    </w:p>
-    <w:p>
-      <w:pPr>
-        <w:rPr>
-          <w:color w:val="FF0000"/>
-        </w:rPr>
-      </w:pPr>
-      <w:r>
-        <w:rPr>
-          <w:color w:val="FF0000"/>
-        </w:rPr>
-        <w:tab/>
-      </w:r>
-      <w:r>
-        <w:rPr>
-          <w:color w:val="FF0000"/>
-        </w:rPr>
-        <w:tab/>
+    </w:p>
+    <w:p>
+      <w:r>
+        <w:tab/>
+      </w:r>
+      <w:r>
+        <w:tab/>
+        <w:t>pSingleton = new Singleton_lazy;</w:t>
+      </w:r>
+    </w:p>
+    <w:p>
+      <w:r>
+        <w:tab/>
+        <w:t>}</w:t>
+      </w:r>
+    </w:p>
+    <w:p>
+      <w:r>
+        <w:tab/>
+        <w:t>return pSingleton;</w:t>
+      </w:r>
+    </w:p>
+    <w:p>
+      <w:r>
+        <w:t>}</w:t>
+      </w:r>
+    </w:p>
+    <w:p>
+      <w:r>
+        <w:t>static void freeSpace(){</w:t>
+      </w:r>
+    </w:p>
+    <w:p>
+      <w:r>
+        <w:tab/>
+        <w:t>if (pSingleton != NULL){</w:t>
+      </w:r>
+    </w:p>
+    <w:p>
+      <w:r>
+        <w:tab/>
+      </w:r>
+      <w:r>
+        <w:tab/>
+        <w:t>delete pSingleton;</w:t>
+      </w:r>
+    </w:p>
+    <w:p>
+      <w:r>
+        <w:tab/>
+        <w:t>}</w:t>
+      </w:r>
+    </w:p>
+    <w:p>
+      <w:r>
+        <w:t>}</w:t>
+      </w:r>
+    </w:p>
+    <w:p/>
+    <w:p>
+      <w:r>
+        <w:rPr>
+          <w:rFonts w:hint="eastAsia"/>
+        </w:rPr>
         <w:t>//</w:t>
       </w:r>
       <w:r>
         <w:rPr>
           <w:rFonts w:hint="eastAsia"/>
-          <w:color w:val="FF0000"/>
-        </w:rPr>
-        <w:t>方案二：双检查锁，但由于内存读写</w:t>
-      </w:r>
-      <w:r>
-        <w:rPr>
-          <w:rFonts w:hint="eastAsia"/>
-          <w:color w:val="FF0000"/>
-        </w:rPr>
-        <w:t>reorder</w:t>
-      </w:r>
-      <w:r>
-        <w:rPr>
-          <w:rFonts w:hint="eastAsia"/>
-          <w:color w:val="FF0000"/>
-        </w:rPr>
-        <w:t>不安全</w:t>
-      </w:r>
-    </w:p>
-    <w:p>
-      <w:pPr>
-        <w:rPr>
-          <w:color w:val="FF0000"/>
-        </w:rPr>
-      </w:pPr>
-      <w:r>
-        <w:tab/>
-      </w:r>
-      <w:r>
-        <w:tab/>
-      </w:r>
-      <w:r>
-        <w:rPr>
-          <w:color w:val="FF0000"/>
-        </w:rPr>
-        <w:t>pSingleton = new Singleton_lazy;</w:t>
-      </w:r>
-      <w:r>
-        <w:rPr>
-          <w:color w:val="FF0000"/>
-        </w:rPr>
-        <w:tab/>
-        <w:t>//</w:t>
-      </w:r>
-      <w:r>
-        <w:rPr>
-          <w:rFonts w:hint="eastAsia"/>
-          <w:color w:val="FF0000"/>
-        </w:rPr>
-        <w:t>只有调用</w:t>
-      </w:r>
-      <w:r>
-        <w:rPr>
-          <w:rFonts w:hint="eastAsia"/>
-          <w:color w:val="FF0000"/>
-        </w:rPr>
-        <w:t>getInstance</w:t>
-      </w:r>
-      <w:r>
-        <w:rPr>
-          <w:rFonts w:hint="eastAsia"/>
-          <w:color w:val="FF0000"/>
-        </w:rPr>
-        <w:t>才会</w:t>
-      </w:r>
-      <w:r>
-        <w:rPr>
-          <w:rFonts w:hint="eastAsia"/>
-          <w:color w:val="FF0000"/>
-        </w:rPr>
-        <w:t>new</w:t>
-      </w:r>
-      <w:r>
-        <w:rPr>
-          <w:rFonts w:hint="eastAsia"/>
-          <w:color w:val="FF0000"/>
-        </w:rPr>
-        <w:t>对象，</w:t>
-      </w:r>
-      <w:r>
-        <w:rPr>
-          <w:rFonts w:hint="eastAsia"/>
-          <w:color w:val="FF0000"/>
-        </w:rPr>
-        <w:t>故称“懒汉”</w:t>
+        </w:rPr>
+        <w:t>对象</w:t>
+      </w:r>
+    </w:p>
+    <w:p>
+      <w:r>
+        <w:t>private:</w:t>
+      </w:r>
+    </w:p>
+    <w:p>
+      <w:r>
+        <w:tab/>
+        <w:t>Singleton_lazy(){</w:t>
+      </w:r>
+    </w:p>
+    <w:p>
+      <w:r>
+        <w:rPr>
+          <w:rFonts w:hint="eastAsia"/>
+        </w:rPr>
+        <w:tab/>
+      </w:r>
+      <w:r>
+        <w:rPr>
+          <w:rFonts w:hint="eastAsia"/>
+        </w:rPr>
+        <w:tab/>
+        <w:t>cout &lt;&lt; "</w:t>
+      </w:r>
+      <w:r>
+        <w:rPr>
+          <w:rFonts w:hint="eastAsia"/>
+        </w:rPr>
+        <w:t>懒汉式创建</w:t>
+      </w:r>
+      <w:r>
+        <w:rPr>
+          <w:rFonts w:hint="eastAsia"/>
+        </w:rPr>
+        <w:t>" &lt;&lt; endl;</w:t>
       </w:r>
     </w:p>
     <w:p>
@@ -1413,145 +2081,13 @@
     </w:p>
     <w:p>
       <w:r>
-        <w:tab/>
-        <w:t>return pSingleton;</w:t>
-      </w:r>
-    </w:p>
-    <w:p>
-      <w:r>
-        <w:t>}</w:t>
-      </w:r>
-    </w:p>
-    <w:p>
-      <w:r>
-        <w:t>static void freeSpace(){</w:t>
-      </w:r>
-    </w:p>
-    <w:p>
-      <w:r>
-        <w:tab/>
-        <w:t>if (pSingleton != NULL){</w:t>
-      </w:r>
-    </w:p>
-    <w:p>
-      <w:pPr>
-        <w:rPr>
-          <w:color w:val="FF0000"/>
-        </w:rPr>
-      </w:pPr>
-      <w:r>
-        <w:tab/>
-      </w:r>
-      <w:r>
-        <w:tab/>
-      </w:r>
-      <w:r>
-        <w:rPr>
-          <w:color w:val="FF0000"/>
-        </w:rPr>
-        <w:t>delete pSingleton;</w:t>
-      </w:r>
-    </w:p>
-    <w:p>
-      <w:r>
-        <w:tab/>
-        <w:t>}</w:t>
-      </w:r>
-    </w:p>
-    <w:p>
-      <w:r>
-        <w:t>}</w:t>
+        <w:t>};</w:t>
       </w:r>
     </w:p>
     <w:p/>
     <w:p>
       <w:r>
-        <w:rPr>
-          <w:rFonts w:hint="eastAsia"/>
-        </w:rPr>
-        <w:t>//</w:t>
-      </w:r>
-      <w:r>
-        <w:rPr>
-          <w:rFonts w:hint="eastAsia"/>
-        </w:rPr>
-        <w:t>对象</w:t>
-      </w:r>
-    </w:p>
-    <w:p>
-      <w:r>
-        <w:t>private:</w:t>
-      </w:r>
-    </w:p>
-    <w:p>
-      <w:r>
-        <w:tab/>
-        <w:t>Singleton_lazy(){</w:t>
-      </w:r>
-    </w:p>
-    <w:p>
-      <w:r>
-        <w:rPr>
-          <w:rFonts w:hint="eastAsia"/>
-        </w:rPr>
-        <w:tab/>
-      </w:r>
-      <w:r>
-        <w:rPr>
-          <w:rFonts w:hint="eastAsia"/>
-        </w:rPr>
-        <w:tab/>
-        <w:t>cout &lt;&lt; "</w:t>
-      </w:r>
-      <w:r>
-        <w:rPr>
-          <w:rFonts w:hint="eastAsia"/>
-        </w:rPr>
-        <w:t>懒汉式创建</w:t>
-      </w:r>
-      <w:r>
-        <w:rPr>
-          <w:rFonts w:hint="eastAsia"/>
-        </w:rPr>
-        <w:t>" &lt;&lt; endl;</w:t>
-      </w:r>
-    </w:p>
-    <w:p>
-      <w:r>
-        <w:tab/>
-        <w:t>}</w:t>
-      </w:r>
-    </w:p>
-    <w:p>
-      <w:r>
-        <w:t>};</w:t>
-      </w:r>
-    </w:p>
-    <w:p>
-      <w:pPr>
-        <w:rPr>
-          <w:color w:val="FF0000"/>
-        </w:rPr>
-      </w:pPr>
-      <w:r>
-        <w:rPr>
-          <w:color w:val="FF0000"/>
-        </w:rPr>
-        <w:t>Singleton_lazy * Singleton_lazy::pSingleton=NULL;</w:t>
-      </w:r>
-      <w:r>
-        <w:rPr>
-          <w:color w:val="FF0000"/>
-        </w:rPr>
-        <w:tab/>
-        <w:t>//</w:t>
-      </w:r>
-      <w:r>
-        <w:rPr>
-          <w:rFonts w:hint="eastAsia"/>
-          <w:color w:val="FF0000"/>
-        </w:rPr>
-        <w:t>在类外部初始化，不分配内存</w:t>
+        <w:t>Singleton_lazy *     Singleton_lazy::pSingleton=NULL;</w:t>
       </w:r>
     </w:p>
     <w:p/>
@@ -1588,6 +2124,29 @@
       </w:r>
     </w:p>
     <w:p>
+      <w:pPr>
+        <w:rPr>
+          <w:color w:val="FF0000"/>
+        </w:rPr>
+      </w:pPr>
+      <w:r>
+        <w:tab/>
+      </w:r>
+      <w:r>
+        <w:rPr>
+          <w:color w:val="FF0000"/>
+        </w:rPr>
+        <w:t>//</w:t>
+      </w:r>
+      <w:r>
+        <w:rPr>
+          <w:rFonts w:hint="eastAsia"/>
+          <w:color w:val="FF0000"/>
+        </w:rPr>
+        <w:t>多线程需要考虑加锁</w:t>
+      </w:r>
+    </w:p>
+    <w:p>
       <w:r>
         <w:tab/>
         <w:t>Singleton_lazy *p1=Singleton_lazy::getInstance();</w:t>
@@ -1690,6 +2249,7 @@
         <w:t>}</w:t>
       </w:r>
     </w:p>
+    <w:p/>
     <w:p>
       <w:r>
         <w:tab/>
@@ -1707,63 +2267,142 @@
         <w:t>}</w:t>
       </w:r>
     </w:p>
+    <w:p>
+      <w:pPr>
+        <w:pStyle w:val="2"/>
+      </w:pPr>
+      <w:r>
+        <w:rPr>
+          <w:rFonts w:hint="eastAsia"/>
+        </w:rPr>
+        <w:t>饿汉式</w:t>
+      </w:r>
+    </w:p>
+    <w:p>
+      <w:r>
+        <w:t>#define CRT SECURE NO WARNINGS</w:t>
+      </w:r>
+    </w:p>
+    <w:p>
+      <w:r>
+        <w:t>#include&lt;iostream&gt;</w:t>
+      </w:r>
+    </w:p>
+    <w:p>
+      <w:r>
+        <w:t>#include&lt;string&gt;</w:t>
+      </w:r>
+    </w:p>
+    <w:p>
+      <w:r>
+        <w:t>using namespace std;</w:t>
+      </w:r>
+    </w:p>
     <w:p/>
     <w:p>
-      <w:pPr>
-        <w:rPr>
-          <w:b/>
-        </w:rPr>
-      </w:pPr>
-      <w:r>
-        <w:rPr>
-          <w:rFonts w:hint="eastAsia"/>
-          <w:b/>
-        </w:rPr>
-        <w:t>多线程下的懒汉式：</w:t>
-      </w:r>
-    </w:p>
-    <w:p>
-      <w:pPr>
-        <w:rPr>
-          <w:b/>
-          <w:color w:val="FF0000"/>
-        </w:rPr>
-      </w:pPr>
-      <w:r>
-        <w:rPr>
-          <w:rFonts w:hint="eastAsia"/>
-          <w:b/>
-          <w:color w:val="FF0000"/>
-        </w:rPr>
-        <w:t>懒汉式遇到多线程是不安全的！</w:t>
-      </w:r>
-      <w:r>
-        <w:rPr>
-          <w:rFonts w:hint="eastAsia"/>
-          <w:b/>
-          <w:color w:val="FF0000"/>
-        </w:rPr>
-        <w:t>饿汉式是线程安全的！</w:t>
-      </w:r>
-    </w:p>
-    <w:p>
-      <w:r>
-        <w:t>#define CRT SECURE NO WARNINGS</w:t>
-      </w:r>
-    </w:p>
-    <w:p>
-      <w:r>
-        <w:t>#include&lt;iostream&gt;</w:t>
-      </w:r>
-    </w:p>
-    <w:p>
-      <w:r>
-        <w:t>#include&lt;string&gt;</w:t>
-      </w:r>
-    </w:p>
-    <w:p>
-      <w:r>
-        <w:t>using namespace std;</w:t>
+      <w:r>
+        <w:rPr>
+          <w:rFonts w:hint="eastAsia"/>
+        </w:rPr>
+        <w:t>//</w:t>
+      </w:r>
+      <w:r>
+        <w:rPr>
+          <w:rFonts w:hint="eastAsia"/>
+        </w:rPr>
+        <w:t>饿汉式</w:t>
+      </w:r>
+    </w:p>
+    <w:p>
+      <w:r>
+        <w:t>class Singleton_hungry{</w:t>
+      </w:r>
+    </w:p>
+    <w:p>
+      <w:pPr>
+        <w:ind w:left="420" w:firstLine="420"/>
+      </w:pPr>
+      <w:r>
+        <w:t>class Garbo{</w:t>
+      </w:r>
+    </w:p>
+    <w:p>
+      <w:pPr>
+        <w:ind w:left="840" w:firstLine="420"/>
+      </w:pPr>
+      <w:r>
+        <w:t>~Garbo(){</w:t>
+      </w:r>
+    </w:p>
+    <w:p>
+      <w:pPr>
+        <w:ind w:left="1260" w:firstLine="420"/>
+      </w:pPr>
+      <w:r>
+        <w:t>if (pSingleton != NULL) {</w:t>
+      </w:r>
+    </w:p>
+    <w:p>
+      <w:pPr>
+        <w:ind w:left="1680" w:firstLine="420"/>
+        <w:rPr>
+          <w:color w:val="FF0000"/>
+        </w:rPr>
+      </w:pPr>
+      <w:r>
+        <w:rPr>
+          <w:color w:val="FF0000"/>
+        </w:rPr>
+        <w:t>delete pSingleton;</w:t>
+      </w:r>
+    </w:p>
+    <w:p>
+      <w:pPr>
+        <w:ind w:left="1680"/>
+      </w:pPr>
+      <w:r>
+        <w:t>}</w:t>
+      </w:r>
+    </w:p>
+    <w:p>
+      <w:r>
+        <w:lastRenderedPageBreak/>
+        <w:tab/>
+      </w:r>
+      <w:r>
+        <w:tab/>
+      </w:r>
+      <w:r>
+        <w:tab/>
+      </w:r>
+      <w:r>
+        <w:t>}</w:t>
+      </w:r>
+    </w:p>
+    <w:p>
+      <w:r>
+        <w:rPr>
+          <w:rFonts w:hint="eastAsia"/>
+        </w:rPr>
+        <w:tab/>
+      </w:r>
+      <w:r>
+        <w:rPr>
+          <w:rFonts w:hint="eastAsia"/>
+        </w:rPr>
+        <w:tab/>
+      </w:r>
+      <w:r>
+        <w:rPr>
+          <w:rFonts w:hint="eastAsia"/>
+        </w:rPr>
+        <w:t>};//</w:t>
+      </w:r>
+      <w:r>
+        <w:rPr>
+          <w:rFonts w:hint="eastAsia"/>
+        </w:rPr>
+        <w:t>垃圾回收类</w:t>
       </w:r>
     </w:p>
     <w:p/>
@@ -1778,7 +2417,47 @@
         <w:rPr>
           <w:rFonts w:hint="eastAsia"/>
         </w:rPr>
-        <w:t>在外面不能利用这个类去创建对象</w:t>
+        <w:t>静态</w:t>
+      </w:r>
+      <w:r>
+        <w:rPr>
+          <w:rFonts w:hint="eastAsia"/>
+        </w:rPr>
+        <w:t>成员变量</w:t>
+      </w:r>
+    </w:p>
+    <w:p>
+      <w:r>
+        <w:t>private:</w:t>
+      </w:r>
+    </w:p>
+    <w:p>
+      <w:pPr>
+        <w:rPr>
+          <w:color w:val="FF0000"/>
+        </w:rPr>
+      </w:pPr>
+      <w:r>
+        <w:rPr>
+          <w:rFonts w:hint="eastAsia"/>
+          <w:color w:val="FF0000"/>
+        </w:rPr>
+        <w:t>static Singleton_hungry*pSingleton;//</w:t>
+      </w:r>
+      <w:r>
+        <w:rPr>
+          <w:rFonts w:hint="eastAsia"/>
+          <w:color w:val="FF0000"/>
+        </w:rPr>
+        <w:t>指向对象的指针</w:t>
+      </w:r>
+    </w:p>
+    <w:p>
+      <w:r>
+        <w:rPr>
+          <w:rFonts w:hint="eastAsia"/>
+        </w:rPr>
+        <w:t>static Garbo garbo;</w:t>
       </w:r>
     </w:p>
     <w:p>
@@ -1792,70 +2471,24 @@
         <w:rPr>
           <w:rFonts w:hint="eastAsia"/>
         </w:rPr>
-        <w:t>实现单例步骤</w:t>
-      </w:r>
-      <w:r>
-        <w:rPr>
-          <w:rFonts w:hint="eastAsia"/>
-        </w:rPr>
-        <w:t>：</w:t>
-      </w:r>
-    </w:p>
-    <w:p>
-      <w:r>
-        <w:rPr>
-          <w:rFonts w:hint="eastAsia"/>
-        </w:rPr>
-        <w:t>//1.</w:t>
-      </w:r>
-      <w:r>
-        <w:rPr>
-          <w:rFonts w:hint="eastAsia"/>
-        </w:rPr>
-        <w:t>构造函数私有化</w:t>
-      </w:r>
-    </w:p>
-    <w:p>
-      <w:r>
-        <w:rPr>
-          <w:rFonts w:hint="eastAsia"/>
-        </w:rPr>
-        <w:t>//2.</w:t>
-      </w:r>
-      <w:r>
-        <w:rPr>
-          <w:rFonts w:hint="eastAsia"/>
-        </w:rPr>
-        <w:t>增加静态私有的当前类的指针变量</w:t>
-      </w:r>
-    </w:p>
-    <w:p>
-      <w:r>
-        <w:rPr>
-          <w:rFonts w:hint="eastAsia"/>
-        </w:rPr>
-        <w:t>//3</w:t>
-      </w:r>
-      <w:r>
-        <w:t>.</w:t>
-      </w:r>
-      <w:r>
-        <w:rPr>
-          <w:rFonts w:hint="eastAsia"/>
-        </w:rPr>
-        <w:t>提供静态对外接口</w:t>
-      </w:r>
-      <w:r>
-        <w:rPr>
-          <w:rFonts w:hint="eastAsia"/>
-        </w:rPr>
-        <w:t>,</w:t>
-      </w:r>
-      <w:r>
-        <w:rPr>
-          <w:rFonts w:hint="eastAsia"/>
-        </w:rPr>
-        <w:t>可以让用户获得单例对象</w:t>
+        <w:t>当程序退出时，会析构</w:t>
+      </w:r>
+      <w:r>
+        <w:rPr>
+          <w:rFonts w:hint="eastAsia"/>
+        </w:rPr>
+        <w:t>garbo</w:t>
+      </w:r>
+      <w:r>
+        <w:rPr>
+          <w:rFonts w:hint="eastAsia"/>
+        </w:rPr>
+        <w:t>，也会删除堆中的饿汉对象</w:t>
+      </w:r>
+    </w:p>
+    <w:p>
+      <w:r>
+        <w:t>//https://blog.csdn.net/libaineu2004/article/details/79391423</w:t>
       </w:r>
     </w:p>
     <w:p>
@@ -1869,12 +2502,199 @@
         <w:rPr>
           <w:rFonts w:hint="eastAsia"/>
         </w:rPr>
-        <w:t>懒汉式</w:t>
-      </w:r>
-    </w:p>
-    <w:p>
-      <w:r>
-        <w:t>class Singleton_lazy{</w:t>
+        <w:t>进程结束后，进程的所有内存都将被释放，包括堆上的内存泄露的内存</w:t>
+      </w:r>
+    </w:p>
+    <w:p/>
+    <w:p>
+      <w:r>
+        <w:rPr>
+          <w:rFonts w:hint="eastAsia"/>
+        </w:rPr>
+        <w:t>//</w:t>
+      </w:r>
+      <w:r>
+        <w:rPr>
+          <w:rFonts w:hint="eastAsia"/>
+        </w:rPr>
+        <w:t>成员函数</w:t>
+      </w:r>
+    </w:p>
+    <w:p>
+      <w:r>
+        <w:t>public:</w:t>
+      </w:r>
+    </w:p>
+    <w:p>
+      <w:r>
+        <w:t>static Singleton_hungry*getInstance(){</w:t>
+      </w:r>
+    </w:p>
+    <w:p>
+      <w:pPr>
+        <w:rPr>
+          <w:color w:val="FF0000"/>
+        </w:rPr>
+      </w:pPr>
+      <w:r>
+        <w:tab/>
+      </w:r>
+      <w:r>
+        <w:tab/>
+      </w:r>
+      <w:r>
+        <w:rPr>
+          <w:color w:val="FF0000"/>
+        </w:rPr>
+        <w:t>return pSingleton;</w:t>
+      </w:r>
+    </w:p>
+    <w:p>
+      <w:r>
+        <w:tab/>
+        <w:t>}</w:t>
+      </w:r>
+    </w:p>
+    <w:p>
+      <w:r>
+        <w:t>#if 0</w:t>
+      </w:r>
+    </w:p>
+    <w:p>
+      <w:r>
+        <w:rPr>
+          <w:rFonts w:hint="eastAsia"/>
+        </w:rPr>
+        <w:t>//</w:t>
+      </w:r>
+      <w:r>
+        <w:rPr>
+          <w:rFonts w:hint="eastAsia"/>
+        </w:rPr>
+        <w:t>只有一个，不敢这样释放</w:t>
+      </w:r>
+      <w:r>
+        <w:rPr>
+          <w:rFonts w:hint="eastAsia"/>
+        </w:rPr>
+        <w:t>（</w:t>
+      </w:r>
+      <w:r>
+        <w:rPr>
+          <w:rFonts w:hint="eastAsia"/>
+        </w:rPr>
+        <w:t>不应该提供用户这个</w:t>
+      </w:r>
+      <w:r>
+        <w:rPr>
+          <w:rFonts w:hint="eastAsia"/>
+        </w:rPr>
+        <w:t>方法</w:t>
+      </w:r>
+      <w:r>
+        <w:rPr>
+          <w:rFonts w:hint="eastAsia"/>
+        </w:rPr>
+        <w:t>，</w:t>
+      </w:r>
+      <w:r>
+        <w:rPr>
+          <w:rFonts w:hint="eastAsia"/>
+        </w:rPr>
+        <w:t>在对象的析构函数中释放）</w:t>
+      </w:r>
+    </w:p>
+    <w:p>
+      <w:r>
+        <w:rPr>
+          <w:rFonts w:hint="eastAsia"/>
+        </w:rPr>
+        <w:t>/</w:t>
+      </w:r>
+      <w:r>
+        <w:t>/</w:t>
+      </w:r>
+      <w:r>
+        <w:rPr>
+          <w:rFonts w:hint="eastAsia"/>
+        </w:rPr>
+        <w:t>（因为这个是全局变量，如果某些地方不小心释放了会影响别处使用）</w:t>
+      </w:r>
+    </w:p>
+    <w:p>
+      <w:r>
+        <w:t>static void freeSpace(){</w:t>
+      </w:r>
+    </w:p>
+    <w:p>
+      <w:r>
+        <w:tab/>
+        <w:t>if (pSingleton != NULL){</w:t>
+      </w:r>
+    </w:p>
+    <w:p>
+      <w:r>
+        <w:tab/>
+      </w:r>
+      <w:r>
+        <w:tab/>
+        <w:t>delete pSingleton;</w:t>
+      </w:r>
+    </w:p>
+    <w:p>
+      <w:r>
+        <w:tab/>
+        <w:t>}</w:t>
+      </w:r>
+    </w:p>
+    <w:p>
+      <w:r>
+        <w:t>}</w:t>
+      </w:r>
+    </w:p>
+    <w:p>
+      <w:r>
+        <w:t>#endif</w:t>
+      </w:r>
+    </w:p>
+    <w:p/>
+    <w:p>
+      <w:r>
+        <w:rPr>
+          <w:rFonts w:hint="eastAsia"/>
+        </w:rPr>
+        <w:t>//</w:t>
+      </w:r>
+      <w:r>
+        <w:rPr>
+          <w:rFonts w:hint="eastAsia"/>
+        </w:rPr>
+        <w:t>对象</w:t>
+      </w:r>
+    </w:p>
+    <w:p>
+      <w:r>
+        <w:rPr>
+          <w:rFonts w:hint="eastAsia"/>
+        </w:rPr>
+        <w:t>//</w:t>
+      </w:r>
+      <w:r>
+        <w:rPr>
+          <w:rFonts w:hint="eastAsia"/>
+        </w:rPr>
+        <w:t>成员变量</w:t>
+      </w:r>
+    </w:p>
+    <w:p>
+      <w:r>
+        <w:t>private:</w:t>
+      </w:r>
+    </w:p>
+    <w:p>
+      <w:r>
+        <w:tab/>
+        <w:t>Singleton_hungry(){</w:t>
       </w:r>
     </w:p>
     <w:p>
@@ -1883,95 +2703,26 @@
           <w:rFonts w:hint="eastAsia"/>
         </w:rPr>
         <w:lastRenderedPageBreak/>
-        <w:t>//</w:t>
-      </w:r>
-      <w:r>
-        <w:rPr>
-          <w:rFonts w:hint="eastAsia"/>
-        </w:rPr>
-        <w:t>静态</w:t>
-      </w:r>
-    </w:p>
-    <w:p>
-      <w:r>
-        <w:t>private:</w:t>
-      </w:r>
-    </w:p>
-    <w:p>
-      <w:r>
-        <w:t>static Singleton_lazy *pSingleton;</w:t>
-      </w:r>
-    </w:p>
-    <w:p/>
-    <w:p>
-      <w:r>
-        <w:t>public:</w:t>
-      </w:r>
-    </w:p>
-    <w:p>
-      <w:r>
-        <w:t>static Singleton_lazy* getInstance(){</w:t>
-      </w:r>
-    </w:p>
-    <w:p>
-      <w:r>
-        <w:rPr>
-          <w:rFonts w:hint="eastAsia"/>
-        </w:rPr>
-        <w:tab/>
-        <w:t>if (pSingleton == NULL){</w:t>
-      </w:r>
-    </w:p>
-    <w:p>
-      <w:pPr>
-        <w:ind w:left="420" w:firstLine="420"/>
-        <w:rPr>
-          <w:color w:val="FF0000"/>
-        </w:rPr>
-      </w:pPr>
-      <w:r>
-        <w:rPr>
-          <w:rFonts w:hint="eastAsia"/>
-          <w:color w:val="FF0000"/>
-        </w:rPr>
-        <w:t>//</w:t>
-      </w:r>
-      <w:r>
-        <w:rPr>
-          <w:rFonts w:hint="eastAsia"/>
-          <w:color w:val="FF0000"/>
-        </w:rPr>
-        <w:t>当两个线程到这时，有可能都会读取为</w:t>
-      </w:r>
-      <w:r>
-        <w:rPr>
-          <w:rFonts w:hint="eastAsia"/>
-          <w:color w:val="FF0000"/>
-        </w:rPr>
-        <w:t>NULL</w:t>
-      </w:r>
-      <w:r>
-        <w:rPr>
-          <w:rFonts w:hint="eastAsia"/>
-          <w:color w:val="FF0000"/>
-        </w:rPr>
-        <w:t>，从而创建多个对象，所以需</w:t>
-      </w:r>
-      <w:r>
-        <w:rPr>
-          <w:rFonts w:hint="eastAsia"/>
-          <w:color w:val="FF0000"/>
-        </w:rPr>
-        <w:t>加锁</w:t>
-      </w:r>
-    </w:p>
-    <w:p>
-      <w:r>
-        <w:tab/>
-      </w:r>
-      <w:r>
-        <w:tab/>
-        <w:t>pSingleton = new Singleton_lazy;</w:t>
+        <w:tab/>
+      </w:r>
+      <w:r>
+        <w:rPr>
+          <w:rFonts w:hint="eastAsia"/>
+        </w:rPr>
+        <w:tab/>
+        <w:t>cout &lt;&lt; "</w:t>
+      </w:r>
+      <w:r>
+        <w:rPr>
+          <w:rFonts w:hint="eastAsia"/>
+        </w:rPr>
+        <w:t>我是饿汉构造</w:t>
+      </w:r>
+      <w:r>
+        <w:rPr>
+          <w:rFonts w:hint="eastAsia"/>
+        </w:rPr>
+        <w:t>!" &lt;&lt; endl;</w:t>
       </w:r>
     </w:p>
     <w:p>
@@ -1982,758 +2733,6 @@
     </w:p>
     <w:p>
       <w:r>
-        <w:tab/>
-        <w:t>return pSingleton;</w:t>
-      </w:r>
-    </w:p>
-    <w:p>
-      <w:r>
-        <w:t>}</w:t>
-      </w:r>
-    </w:p>
-    <w:p>
-      <w:r>
-        <w:t>static void freeSpace(){</w:t>
-      </w:r>
-    </w:p>
-    <w:p>
-      <w:r>
-        <w:tab/>
-        <w:t>if (pSingleton != NULL){</w:t>
-      </w:r>
-    </w:p>
-    <w:p>
-      <w:r>
-        <w:tab/>
-      </w:r>
-      <w:r>
-        <w:tab/>
-        <w:t>delete pSingleton;</w:t>
-      </w:r>
-    </w:p>
-    <w:p>
-      <w:r>
-        <w:tab/>
-        <w:t>}</w:t>
-      </w:r>
-    </w:p>
-    <w:p>
-      <w:r>
-        <w:t>}</w:t>
-      </w:r>
-    </w:p>
-    <w:p/>
-    <w:p>
-      <w:r>
-        <w:rPr>
-          <w:rFonts w:hint="eastAsia"/>
-        </w:rPr>
-        <w:t>//</w:t>
-      </w:r>
-      <w:r>
-        <w:rPr>
-          <w:rFonts w:hint="eastAsia"/>
-        </w:rPr>
-        <w:t>对象</w:t>
-      </w:r>
-    </w:p>
-    <w:p>
-      <w:r>
-        <w:t>private:</w:t>
-      </w:r>
-    </w:p>
-    <w:p>
-      <w:r>
-        <w:tab/>
-        <w:t>Singleton_lazy(){</w:t>
-      </w:r>
-    </w:p>
-    <w:p>
-      <w:r>
-        <w:rPr>
-          <w:rFonts w:hint="eastAsia"/>
-        </w:rPr>
-        <w:tab/>
-      </w:r>
-      <w:r>
-        <w:rPr>
-          <w:rFonts w:hint="eastAsia"/>
-        </w:rPr>
-        <w:tab/>
-        <w:t>cout &lt;&lt; "</w:t>
-      </w:r>
-      <w:r>
-        <w:rPr>
-          <w:rFonts w:hint="eastAsia"/>
-        </w:rPr>
-        <w:t>懒汉式创建</w:t>
-      </w:r>
-      <w:r>
-        <w:rPr>
-          <w:rFonts w:hint="eastAsia"/>
-        </w:rPr>
-        <w:t>" &lt;&lt; endl;</w:t>
-      </w:r>
-    </w:p>
-    <w:p>
-      <w:r>
-        <w:tab/>
-        <w:t>}</w:t>
-      </w:r>
-    </w:p>
-    <w:p>
-      <w:r>
-        <w:t>};</w:t>
-      </w:r>
-    </w:p>
-    <w:p/>
-    <w:p>
-      <w:r>
-        <w:t>Singleton_lazy *     Singleton_lazy::pSingleton=NULL;</w:t>
-      </w:r>
-    </w:p>
-    <w:p/>
-    <w:p>
-      <w:r>
-        <w:t>int main()</w:t>
-      </w:r>
-    </w:p>
-    <w:p>
-      <w:r>
-        <w:t>{</w:t>
-      </w:r>
-    </w:p>
-    <w:p>
-      <w:r>
-        <w:rPr>
-          <w:rFonts w:hint="eastAsia"/>
-        </w:rPr>
-        <w:tab/>
-        <w:t>cout &lt;&lt; "main</w:t>
-      </w:r>
-      <w:r>
-        <w:rPr>
-          <w:rFonts w:hint="eastAsia"/>
-        </w:rPr>
-        <w:t>函数</w:t>
-      </w:r>
-      <w:r>
-        <w:rPr>
-          <w:rFonts w:hint="eastAsia"/>
-        </w:rPr>
-        <w:t>" &lt;&lt; endl;</w:t>
-      </w:r>
-    </w:p>
-    <w:p>
-      <w:pPr>
-        <w:rPr>
-          <w:color w:val="FF0000"/>
-        </w:rPr>
-      </w:pPr>
-      <w:r>
-        <w:lastRenderedPageBreak/>
-        <w:tab/>
-      </w:r>
-      <w:r>
-        <w:rPr>
-          <w:color w:val="FF0000"/>
-        </w:rPr>
-        <w:t>//</w:t>
-      </w:r>
-      <w:r>
-        <w:rPr>
-          <w:rFonts w:hint="eastAsia"/>
-          <w:color w:val="FF0000"/>
-        </w:rPr>
-        <w:t>多线程需要考虑加锁</w:t>
-      </w:r>
-    </w:p>
-    <w:p>
-      <w:r>
-        <w:tab/>
-        <w:t>Singleton_lazy *p1=Singleton_lazy::getInstance();</w:t>
-      </w:r>
-    </w:p>
-    <w:p>
-      <w:r>
-        <w:tab/>
-        <w:t>Singleton_lazy *p2 = Singleton_lazy::getInstance();</w:t>
-      </w:r>
-    </w:p>
-    <w:p/>
-    <w:p>
-      <w:r>
-        <w:tab/>
-        <w:t>if (p1 == p2){</w:t>
-      </w:r>
-    </w:p>
-    <w:p>
-      <w:r>
-        <w:rPr>
-          <w:rFonts w:hint="eastAsia"/>
-        </w:rPr>
-        <w:tab/>
-      </w:r>
-      <w:r>
-        <w:rPr>
-          <w:rFonts w:hint="eastAsia"/>
-        </w:rPr>
-        <w:tab/>
-        <w:t>cout &lt;&lt; "</w:t>
-      </w:r>
-      <w:r>
-        <w:rPr>
-          <w:rFonts w:hint="eastAsia"/>
-        </w:rPr>
-        <w:t>两个指针指向同一块内存空间</w:t>
-      </w:r>
-      <w:r>
-        <w:rPr>
-          <w:rFonts w:hint="eastAsia"/>
-        </w:rPr>
-        <w:t>,</w:t>
-      </w:r>
-      <w:r>
-        <w:rPr>
-          <w:rFonts w:hint="eastAsia"/>
-        </w:rPr>
-        <w:t>是单例</w:t>
-      </w:r>
-      <w:r>
-        <w:rPr>
-          <w:rFonts w:hint="eastAsia"/>
-        </w:rPr>
-        <w:t>!" &lt;&lt; endl;</w:t>
-      </w:r>
-    </w:p>
-    <w:p>
-      <w:r>
-        <w:tab/>
-        <w:t>}</w:t>
-      </w:r>
-    </w:p>
-    <w:p>
-      <w:r>
-        <w:tab/>
-        <w:t>else{</w:t>
-      </w:r>
-    </w:p>
-    <w:p>
-      <w:r>
-        <w:rPr>
-          <w:rFonts w:hint="eastAsia"/>
-        </w:rPr>
-        <w:tab/>
-      </w:r>
-      <w:r>
-        <w:rPr>
-          <w:rFonts w:hint="eastAsia"/>
-        </w:rPr>
-        <w:tab/>
-        <w:t>cout &lt;&lt; "</w:t>
-      </w:r>
-      <w:r>
-        <w:rPr>
-          <w:rFonts w:hint="eastAsia"/>
-        </w:rPr>
-        <w:t>不是单例模式</w:t>
-      </w:r>
-      <w:r>
-        <w:rPr>
-          <w:rFonts w:hint="eastAsia"/>
-        </w:rPr>
-        <w:t>!" &lt;&lt; endl;</w:t>
-      </w:r>
-    </w:p>
-    <w:p>
-      <w:r>
-        <w:tab/>
-        <w:t>}</w:t>
-      </w:r>
-    </w:p>
-    <w:p/>
-    <w:p>
-      <w:r>
-        <w:tab/>
-        <w:t>Singleton_lazy::freeSpace();</w:t>
-      </w:r>
-    </w:p>
-    <w:p>
-      <w:r>
-        <w:tab/>
-        <w:t>return 0;</w:t>
-      </w:r>
-    </w:p>
-    <w:p>
-      <w:r>
-        <w:t>}</w:t>
-      </w:r>
-    </w:p>
-    <w:p>
-      <w:pPr>
-        <w:pStyle w:val="2"/>
-      </w:pPr>
-      <w:r>
-        <w:rPr>
-          <w:rFonts w:hint="eastAsia"/>
-        </w:rPr>
-        <w:t>饿汉式</w:t>
-      </w:r>
-    </w:p>
-    <w:p>
-      <w:r>
-        <w:t>#define CRT SECURE NO WARNINGS</w:t>
-      </w:r>
-    </w:p>
-    <w:p>
-      <w:r>
-        <w:t>#include&lt;iostream&gt;</w:t>
-      </w:r>
-    </w:p>
-    <w:p>
-      <w:r>
-        <w:t>#include&lt;string&gt;</w:t>
-      </w:r>
-    </w:p>
-    <w:p>
-      <w:r>
-        <w:t>using namespace std;</w:t>
-      </w:r>
-    </w:p>
-    <w:p/>
-    <w:p>
-      <w:r>
-        <w:rPr>
-          <w:rFonts w:hint="eastAsia"/>
-        </w:rPr>
-        <w:t>//</w:t>
-      </w:r>
-      <w:r>
-        <w:rPr>
-          <w:rFonts w:hint="eastAsia"/>
-        </w:rPr>
-        <w:t>饿汉式</w:t>
-      </w:r>
-    </w:p>
-    <w:p>
-      <w:r>
-        <w:t>class Singleton_hungry{</w:t>
-      </w:r>
-    </w:p>
-    <w:p>
-      <w:pPr>
-        <w:ind w:left="420" w:firstLine="420"/>
-      </w:pPr>
-      <w:r>
-        <w:t>class Garbo{</w:t>
-      </w:r>
-    </w:p>
-    <w:p>
-      <w:pPr>
-        <w:ind w:left="840" w:firstLine="420"/>
-      </w:pPr>
-      <w:r>
-        <w:t>~Garbo(){</w:t>
-      </w:r>
-    </w:p>
-    <w:p>
-      <w:pPr>
-        <w:ind w:left="1260" w:firstLine="420"/>
-      </w:pPr>
-      <w:r>
-        <w:t>if (pSingleton != NULL) {</w:t>
-      </w:r>
-    </w:p>
-    <w:p>
-      <w:pPr>
-        <w:ind w:left="1680" w:firstLine="420"/>
-        <w:rPr>
-          <w:color w:val="FF0000"/>
-        </w:rPr>
-      </w:pPr>
-      <w:r>
-        <w:rPr>
-          <w:color w:val="FF0000"/>
-        </w:rPr>
-        <w:t>delete pSingleton;</w:t>
-      </w:r>
-    </w:p>
-    <w:p>
-      <w:pPr>
-        <w:ind w:left="1680"/>
-      </w:pPr>
-      <w:r>
-        <w:t>}</w:t>
-      </w:r>
-    </w:p>
-    <w:p>
-      <w:r>
-        <w:tab/>
-      </w:r>
-      <w:r>
-        <w:tab/>
-      </w:r>
-      <w:r>
-        <w:tab/>
-      </w:r>
-      <w:r>
-        <w:t>}</w:t>
-      </w:r>
-    </w:p>
-    <w:p>
-      <w:r>
-        <w:rPr>
-          <w:rFonts w:hint="eastAsia"/>
-        </w:rPr>
-        <w:tab/>
-      </w:r>
-      <w:r>
-        <w:rPr>
-          <w:rFonts w:hint="eastAsia"/>
-        </w:rPr>
-        <w:tab/>
-      </w:r>
-      <w:r>
-        <w:rPr>
-          <w:rFonts w:hint="eastAsia"/>
-        </w:rPr>
-        <w:t>};//</w:t>
-      </w:r>
-      <w:r>
-        <w:rPr>
-          <w:rFonts w:hint="eastAsia"/>
-        </w:rPr>
-        <w:t>垃圾回收类</w:t>
-      </w:r>
-    </w:p>
-    <w:p/>
-    <w:p>
-      <w:r>
-        <w:rPr>
-          <w:rFonts w:hint="eastAsia"/>
-        </w:rPr>
-        <w:lastRenderedPageBreak/>
-        <w:t>//</w:t>
-      </w:r>
-      <w:r>
-        <w:rPr>
-          <w:rFonts w:hint="eastAsia"/>
-        </w:rPr>
-        <w:t>静态</w:t>
-      </w:r>
-      <w:r>
-        <w:rPr>
-          <w:rFonts w:hint="eastAsia"/>
-        </w:rPr>
-        <w:t>成员变量</w:t>
-      </w:r>
-    </w:p>
-    <w:p>
-      <w:r>
-        <w:t>private:</w:t>
-      </w:r>
-    </w:p>
-    <w:p>
-      <w:pPr>
-        <w:rPr>
-          <w:color w:val="FF0000"/>
-        </w:rPr>
-      </w:pPr>
-      <w:r>
-        <w:rPr>
-          <w:rFonts w:hint="eastAsia"/>
-          <w:color w:val="FF0000"/>
-        </w:rPr>
-        <w:t>static Singleton_hungry*pSingleton;//</w:t>
-      </w:r>
-      <w:r>
-        <w:rPr>
-          <w:rFonts w:hint="eastAsia"/>
-          <w:color w:val="FF0000"/>
-        </w:rPr>
-        <w:t>指向对象的指针</w:t>
-      </w:r>
-    </w:p>
-    <w:p>
-      <w:r>
-        <w:rPr>
-          <w:rFonts w:hint="eastAsia"/>
-        </w:rPr>
-        <w:t>static Garbo garbo;</w:t>
-      </w:r>
-    </w:p>
-    <w:p>
-      <w:r>
-        <w:rPr>
-          <w:rFonts w:hint="eastAsia"/>
-        </w:rPr>
-        <w:t>//</w:t>
-      </w:r>
-      <w:r>
-        <w:rPr>
-          <w:rFonts w:hint="eastAsia"/>
-        </w:rPr>
-        <w:t>当程序退出时，会析构</w:t>
-      </w:r>
-      <w:r>
-        <w:rPr>
-          <w:rFonts w:hint="eastAsia"/>
-        </w:rPr>
-        <w:t>garbo</w:t>
-      </w:r>
-      <w:r>
-        <w:rPr>
-          <w:rFonts w:hint="eastAsia"/>
-        </w:rPr>
-        <w:t>，也会删除堆中的饿汉对象</w:t>
-      </w:r>
-    </w:p>
-    <w:p>
-      <w:r>
-        <w:t>//https://blog.csdn.net/libaineu2004/article/details/79391423</w:t>
-      </w:r>
-    </w:p>
-    <w:p>
-      <w:r>
-        <w:rPr>
-          <w:rFonts w:hint="eastAsia"/>
-        </w:rPr>
-        <w:t>//</w:t>
-      </w:r>
-      <w:r>
-        <w:rPr>
-          <w:rFonts w:hint="eastAsia"/>
-        </w:rPr>
-        <w:t>进程结束后，进程的所有内存都将被释放，包括堆上的内存泄露的内存</w:t>
-      </w:r>
-    </w:p>
-    <w:p/>
-    <w:p>
-      <w:r>
-        <w:rPr>
-          <w:rFonts w:hint="eastAsia"/>
-        </w:rPr>
-        <w:t>//</w:t>
-      </w:r>
-      <w:r>
-        <w:rPr>
-          <w:rFonts w:hint="eastAsia"/>
-        </w:rPr>
-        <w:t>成员函数</w:t>
-      </w:r>
-    </w:p>
-    <w:p>
-      <w:r>
-        <w:t>public:</w:t>
-      </w:r>
-    </w:p>
-    <w:p>
-      <w:r>
-        <w:t>static Singleton_hungry*getInstance(){</w:t>
-      </w:r>
-    </w:p>
-    <w:p>
-      <w:pPr>
-        <w:rPr>
-          <w:color w:val="FF0000"/>
-        </w:rPr>
-      </w:pPr>
-      <w:r>
-        <w:tab/>
-      </w:r>
-      <w:r>
-        <w:tab/>
-      </w:r>
-      <w:r>
-        <w:rPr>
-          <w:color w:val="FF0000"/>
-        </w:rPr>
-        <w:t>return pSingleton;</w:t>
-      </w:r>
-    </w:p>
-    <w:p>
-      <w:r>
-        <w:tab/>
-        <w:t>}</w:t>
-      </w:r>
-    </w:p>
-    <w:p>
-      <w:r>
-        <w:t>#if 0</w:t>
-      </w:r>
-    </w:p>
-    <w:p>
-      <w:r>
-        <w:rPr>
-          <w:rFonts w:hint="eastAsia"/>
-        </w:rPr>
-        <w:t>//</w:t>
-      </w:r>
-      <w:r>
-        <w:rPr>
-          <w:rFonts w:hint="eastAsia"/>
-        </w:rPr>
-        <w:t>只有一个，不敢这样释放</w:t>
-      </w:r>
-      <w:r>
-        <w:rPr>
-          <w:rFonts w:hint="eastAsia"/>
-        </w:rPr>
-        <w:t>（</w:t>
-      </w:r>
-      <w:r>
-        <w:rPr>
-          <w:rFonts w:hint="eastAsia"/>
-        </w:rPr>
-        <w:t>不应该提供用户这个</w:t>
-      </w:r>
-      <w:r>
-        <w:rPr>
-          <w:rFonts w:hint="eastAsia"/>
-        </w:rPr>
-        <w:t>方法</w:t>
-      </w:r>
-      <w:r>
-        <w:rPr>
-          <w:rFonts w:hint="eastAsia"/>
-        </w:rPr>
-        <w:t>，</w:t>
-      </w:r>
-      <w:r>
-        <w:rPr>
-          <w:rFonts w:hint="eastAsia"/>
-        </w:rPr>
-        <w:t>在对象的析构函数中释放）</w:t>
-      </w:r>
-    </w:p>
-    <w:p>
-      <w:r>
-        <w:rPr>
-          <w:rFonts w:hint="eastAsia"/>
-        </w:rPr>
-        <w:t>/</w:t>
-      </w:r>
-      <w:r>
-        <w:t>/</w:t>
-      </w:r>
-      <w:r>
-        <w:rPr>
-          <w:rFonts w:hint="eastAsia"/>
-        </w:rPr>
-        <w:t>（因为这个是全局变量，如果某些地方不小心释放了会影响别处使用）</w:t>
-      </w:r>
-    </w:p>
-    <w:p>
-      <w:r>
-        <w:t>static void freeSpace(){</w:t>
-      </w:r>
-    </w:p>
-    <w:p>
-      <w:r>
-        <w:tab/>
-        <w:t>if (pSingleton != NULL){</w:t>
-      </w:r>
-    </w:p>
-    <w:p>
-      <w:r>
-        <w:tab/>
-      </w:r>
-      <w:r>
-        <w:tab/>
-        <w:t>delete pSingleton;</w:t>
-      </w:r>
-    </w:p>
-    <w:p>
-      <w:r>
-        <w:tab/>
-        <w:t>}</w:t>
-      </w:r>
-    </w:p>
-    <w:p>
-      <w:r>
-        <w:t>}</w:t>
-      </w:r>
-    </w:p>
-    <w:p>
-      <w:r>
-        <w:t>#endif</w:t>
-      </w:r>
-    </w:p>
-    <w:p/>
-    <w:p>
-      <w:r>
-        <w:rPr>
-          <w:rFonts w:hint="eastAsia"/>
-        </w:rPr>
-        <w:t>//</w:t>
-      </w:r>
-      <w:r>
-        <w:rPr>
-          <w:rFonts w:hint="eastAsia"/>
-        </w:rPr>
-        <w:t>对象</w:t>
-      </w:r>
-    </w:p>
-    <w:p>
-      <w:r>
-        <w:rPr>
-          <w:rFonts w:hint="eastAsia"/>
-        </w:rPr>
-        <w:t>//</w:t>
-      </w:r>
-      <w:r>
-        <w:rPr>
-          <w:rFonts w:hint="eastAsia"/>
-        </w:rPr>
-        <w:t>成员变量</w:t>
-      </w:r>
-    </w:p>
-    <w:p>
-      <w:r>
-        <w:t>private:</w:t>
-      </w:r>
-    </w:p>
-    <w:p>
-      <w:r>
-        <w:tab/>
-        <w:t>Singleton_hungry(){</w:t>
-      </w:r>
-    </w:p>
-    <w:p>
-      <w:r>
-        <w:rPr>
-          <w:rFonts w:hint="eastAsia"/>
-        </w:rPr>
-        <w:tab/>
-      </w:r>
-      <w:r>
-        <w:rPr>
-          <w:rFonts w:hint="eastAsia"/>
-        </w:rPr>
-        <w:tab/>
-        <w:t>cout &lt;&lt; "</w:t>
-      </w:r>
-      <w:r>
-        <w:rPr>
-          <w:rFonts w:hint="eastAsia"/>
-        </w:rPr>
-        <w:t>我是饿汉构造</w:t>
-      </w:r>
-      <w:r>
-        <w:rPr>
-          <w:rFonts w:hint="eastAsia"/>
-        </w:rPr>
-        <w:t>!" &lt;&lt; endl;</w:t>
-      </w:r>
-    </w:p>
-    <w:p>
-      <w:r>
-        <w:tab/>
-        <w:t>}</w:t>
-      </w:r>
-    </w:p>
-    <w:p>
-      <w:r>
         <w:t xml:space="preserve">}; </w:t>
       </w:r>
     </w:p>
@@ -2747,7 +2746,6 @@
         <w:rPr>
           <w:color w:val="FF0000"/>
         </w:rPr>
-        <w:lastRenderedPageBreak/>
         <w:t>Singleton_hungry*   Singleton_hungry::pSi</w:t>
       </w:r>
       <w:r>
@@ -3449,7 +3447,14 @@
         <w:rPr>
           <w:rFonts w:hint="eastAsia"/>
         </w:rPr>
-        <w:t>接口，因为这有可能导致多个对象实例，与</w:t>
+        <w:t>接口，因为这有可能导致多个对</w:t>
+      </w:r>
+      <w:r>
+        <w:rPr>
+          <w:rFonts w:hint="eastAsia"/>
+        </w:rPr>
+        <w:lastRenderedPageBreak/>
+        <w:t>象实例，与</w:t>
       </w:r>
       <w:r>
         <w:rPr>
@@ -3472,30 +3477,259 @@
         <w:rPr>
           <w:rFonts w:hint="eastAsia"/>
         </w:rPr>
+        <w:t>特点</w:t>
+      </w:r>
+    </w:p>
+    <w:p>
+      <w:pPr>
+        <w:pStyle w:val="2"/>
+      </w:pPr>
+      <w:r>
+        <w:rPr>
+          <w:rFonts w:hint="eastAsia"/>
+        </w:rPr>
+        <w:t>优点</w:t>
+      </w:r>
+    </w:p>
+    <w:p>
+      <w:r>
+        <w:tab/>
+      </w:r>
+      <w:r>
+        <w:rPr>
+          <w:rFonts w:hint="eastAsia"/>
+        </w:rPr>
+        <w:t>提供了对唯一实例的受控访问。因为单例类封装了它的唯一实例，所以它可以严格控制客户怎样以及何时访问它，并为设计及开发团队提供了共享的概念。</w:t>
+      </w:r>
+    </w:p>
+    <w:p>
+      <w:pPr>
+        <w:ind w:firstLine="420"/>
+      </w:pPr>
+      <w:r>
+        <w:rPr>
+          <w:rFonts w:hint="eastAsia"/>
+        </w:rPr>
+        <w:t>由于在系统内存中只存在一个对象，因此可以节约系统资源，对于一些需要频繁创建和销毁的对象，单例模式无疑可以提高系统的性能。</w:t>
+      </w:r>
+    </w:p>
+    <w:p>
+      <w:pPr>
+        <w:ind w:firstLine="420"/>
+      </w:pPr>
+      <w:r>
+        <w:rPr>
+          <w:rFonts w:hint="eastAsia"/>
+        </w:rPr>
+        <w:t>允许可变数目的实例。我们可以基于单例模式进行扩展，使用与单例控制相似的方法来获得指定个数的对象实例。</w:t>
+      </w:r>
+    </w:p>
+    <w:p>
+      <w:pPr>
+        <w:pStyle w:val="2"/>
+      </w:pPr>
+      <w:r>
+        <w:rPr>
+          <w:rFonts w:hint="eastAsia"/>
+        </w:rPr>
+        <w:t>缺点</w:t>
+      </w:r>
+    </w:p>
+    <w:p>
+      <w:r>
+        <w:tab/>
+      </w:r>
+      <w:r>
+        <w:rPr>
+          <w:rFonts w:hint="eastAsia"/>
+        </w:rPr>
+        <w:t>由于</w:t>
+      </w:r>
+      <w:r>
+        <w:rPr>
+          <w:rFonts w:hint="eastAsia"/>
+          <w:color w:val="FF0000"/>
+        </w:rPr>
+        <w:t>单例模式中没有抽象层，因此单例类的扩展有很大的困难</w:t>
+      </w:r>
+      <w:r>
+        <w:rPr>
+          <w:rFonts w:hint="eastAsia"/>
+        </w:rPr>
+        <w:t>。</w:t>
+      </w:r>
+    </w:p>
+    <w:p>
+      <w:pPr>
+        <w:ind w:firstLine="420"/>
+      </w:pPr>
+      <w:r>
+        <w:rPr>
+          <w:rFonts w:hint="eastAsia"/>
+        </w:rPr>
+        <w:t>单例类的职责过重，在一定程度上违背了“单一职责原则”。因为单例类既充当了工厂角色，提供了工厂方法，同时又充当了产品角色，包含一些业务方法，将产品的创建和产品的本身的功能融合到一起。</w:t>
+      </w:r>
+    </w:p>
+    <w:p>
+      <w:pPr>
+        <w:ind w:firstLine="420"/>
+      </w:pPr>
+      <w:r>
+        <w:rPr>
+          <w:rFonts w:hint="eastAsia"/>
+        </w:rPr>
+        <w:t>滥用单例将带来一些负面问题，如</w:t>
+      </w:r>
+      <w:r>
+        <w:rPr>
+          <w:rFonts w:hint="eastAsia"/>
+          <w:color w:val="FF0000"/>
+        </w:rPr>
+        <w:t>为了节省资源将数据库连接池对象设计为单例类，可能会导致共享连接池对象的程序过多而出现连接池溢出</w:t>
+      </w:r>
+      <w:r>
+        <w:rPr>
+          <w:rFonts w:hint="eastAsia"/>
+        </w:rPr>
+        <w:t>；现在很多面向对象语言</w:t>
+      </w:r>
+      <w:r>
+        <w:rPr>
+          <w:rFonts w:hint="eastAsia"/>
+        </w:rPr>
+        <w:t>(</w:t>
+      </w:r>
+      <w:r>
+        <w:rPr>
+          <w:rFonts w:hint="eastAsia"/>
+        </w:rPr>
+        <w:t>如</w:t>
+      </w:r>
+      <w:r>
+        <w:rPr>
+          <w:rFonts w:hint="eastAsia"/>
+        </w:rPr>
+        <w:t>Java</w:t>
+      </w:r>
+      <w:r>
+        <w:rPr>
+          <w:rFonts w:hint="eastAsia"/>
+        </w:rPr>
+        <w:t>、</w:t>
+      </w:r>
+      <w:r>
+        <w:rPr>
+          <w:rFonts w:hint="eastAsia"/>
+        </w:rPr>
+        <w:t>C#)</w:t>
+      </w:r>
+      <w:r>
+        <w:rPr>
+          <w:rFonts w:hint="eastAsia"/>
+        </w:rPr>
+        <w:t>的运行环境都提供了自动垃圾回收的技术，因此，如果实例化的对象长时间不被利用，系统会认为它是垃圾，会自动销毁并回收资源，下次利用时又将重新实例化，这将导致对象状态的丢失。</w:t>
+      </w:r>
+    </w:p>
+    <w:p>
+      <w:pPr>
+        <w:pStyle w:val="1"/>
+      </w:pPr>
+      <w:r>
+        <w:rPr>
+          <w:rFonts w:hint="eastAsia"/>
+        </w:rPr>
+        <w:t>适用环境</w:t>
+      </w:r>
+    </w:p>
+    <w:p>
+      <w:r>
+        <w:tab/>
+      </w:r>
+      <w:r>
+        <w:rPr>
+          <w:rFonts w:hint="eastAsia"/>
+        </w:rPr>
+        <w:t>在以下情况下可以使用单例模式：</w:t>
+      </w:r>
+    </w:p>
+    <w:p>
+      <w:pPr>
+        <w:ind w:firstLine="420"/>
+      </w:pPr>
+      <w:r>
+        <w:rPr>
+          <w:rFonts w:hint="eastAsia"/>
+        </w:rPr>
+        <w:t>系统只需要一个实例对象，如系统要求提供一个唯一的序列号生成器，或者需要考虑资源消耗太大而只允许创建一个对象。</w:t>
+      </w:r>
+    </w:p>
+    <w:p>
+      <w:pPr>
+        <w:ind w:firstLine="420"/>
+      </w:pPr>
+      <w:r>
+        <w:rPr>
+          <w:rFonts w:hint="eastAsia"/>
+        </w:rPr>
+        <w:t>客户调用类的单个实例只允许使用一个公共访问点，除了该公共访问点，不能通过其他途径访问该实例。</w:t>
+      </w:r>
+    </w:p>
+    <w:p>
+      <w:pPr>
+        <w:ind w:firstLine="420"/>
+      </w:pPr>
+      <w:r>
+        <w:rPr>
+          <w:rFonts w:hint="eastAsia"/>
+        </w:rPr>
+        <w:t>在一个系统中要求一个类只有一个实例时才应当使用单例模式。反过来，如果一个类可以有几个实例共存，就需要对单例模式进行改进，使之成为多例模式</w:t>
+      </w:r>
+    </w:p>
+    <w:p>
+      <w:pPr>
+        <w:ind w:firstLine="420"/>
+      </w:pPr>
+    </w:p>
+    <w:p>
+      <w:pPr>
+        <w:ind w:firstLine="420"/>
+      </w:pPr>
+      <w:r>
+        <w:rPr>
+          <w:rFonts w:hint="eastAsia"/>
+        </w:rPr>
+        <w:t>一个具有自动编号主键的表可以有多个用户同时使用，但数据库中只能有一个地方分配</w:t>
+      </w:r>
+      <w:r>
+        <w:rPr>
+          <w:rFonts w:hint="eastAsia"/>
+        </w:rPr>
         <w:lastRenderedPageBreak/>
-        <w:t>特点</w:t>
-      </w:r>
-    </w:p>
-    <w:p>
-      <w:pPr>
-        <w:pStyle w:val="2"/>
-      </w:pPr>
-      <w:r>
-        <w:rPr>
-          <w:rFonts w:hint="eastAsia"/>
-        </w:rPr>
-        <w:t>优点</w:t>
-      </w:r>
-    </w:p>
-    <w:p>
-      <w:r>
-        <w:tab/>
-      </w:r>
-      <w:r>
-        <w:rPr>
-          <w:rFonts w:hint="eastAsia"/>
-        </w:rPr>
-        <w:t>提供了对唯一实例的受控访问。因为单例类封装了它的唯一实例，所以它可以严格控制客户怎样以及何时访问它，并为设计及开发团队提供了共享的概念。</w:t>
+        <w:t>下一个主键编号，否则会出现主键重复，因此该</w:t>
+      </w:r>
+      <w:r>
+        <w:rPr>
+          <w:rFonts w:hint="eastAsia"/>
+          <w:color w:val="FF0000"/>
+        </w:rPr>
+        <w:t>主键编号生成器必须具备唯一性，可以通过单例模式来实现</w:t>
+      </w:r>
+      <w:r>
+        <w:rPr>
+          <w:rFonts w:hint="eastAsia"/>
+        </w:rPr>
+        <w:t>。</w:t>
+      </w:r>
+    </w:p>
+    <w:p>
+      <w:pPr>
+        <w:pStyle w:val="1"/>
+      </w:pPr>
+      <w:r>
+        <w:rPr>
+          <w:rFonts w:hint="eastAsia"/>
+        </w:rPr>
+        <w:t>实例</w:t>
       </w:r>
     </w:p>
     <w:p>
@@ -3506,229 +3740,6 @@
         <w:rPr>
           <w:rFonts w:hint="eastAsia"/>
         </w:rPr>
-        <w:t>由于在系统内存中只存在一个对象，因此可以节约系统资源，对于一些需要频繁创建和销毁的对象，单例模式无疑可以提高系统的性能。</w:t>
-      </w:r>
-    </w:p>
-    <w:p>
-      <w:pPr>
-        <w:ind w:firstLine="420"/>
-      </w:pPr>
-      <w:r>
-        <w:rPr>
-          <w:rFonts w:hint="eastAsia"/>
-        </w:rPr>
-        <w:t>允许可变数目的实例。我们可以基于单例模式进行扩展，使用与单例控制相似的方法来获得指定个数的对象实例。</w:t>
-      </w:r>
-    </w:p>
-    <w:p>
-      <w:pPr>
-        <w:pStyle w:val="2"/>
-      </w:pPr>
-      <w:r>
-        <w:rPr>
-          <w:rFonts w:hint="eastAsia"/>
-        </w:rPr>
-        <w:t>缺点</w:t>
-      </w:r>
-    </w:p>
-    <w:p>
-      <w:r>
-        <w:tab/>
-      </w:r>
-      <w:r>
-        <w:rPr>
-          <w:rFonts w:hint="eastAsia"/>
-        </w:rPr>
-        <w:t>由于</w:t>
-      </w:r>
-      <w:r>
-        <w:rPr>
-          <w:rFonts w:hint="eastAsia"/>
-          <w:color w:val="FF0000"/>
-        </w:rPr>
-        <w:t>单例模式中没有抽象层，因此单例类的扩展有很大的困难</w:t>
-      </w:r>
-      <w:r>
-        <w:rPr>
-          <w:rFonts w:hint="eastAsia"/>
-        </w:rPr>
-        <w:t>。</w:t>
-      </w:r>
-    </w:p>
-    <w:p>
-      <w:pPr>
-        <w:ind w:firstLine="420"/>
-      </w:pPr>
-      <w:r>
-        <w:rPr>
-          <w:rFonts w:hint="eastAsia"/>
-        </w:rPr>
-        <w:t>单例类的职责过重，在一定程度上违背了“单一职责原则”。因为单例类既充当了工厂角色，提供了工厂方法，同时又充当了产品角色，包含一些业务方法，将产品的创建和产品的本身的功能融合到一起。</w:t>
-      </w:r>
-    </w:p>
-    <w:p>
-      <w:pPr>
-        <w:ind w:firstLine="420"/>
-      </w:pPr>
-      <w:r>
-        <w:rPr>
-          <w:rFonts w:hint="eastAsia"/>
-        </w:rPr>
-        <w:t>滥用单例将带来一些负面问题，如</w:t>
-      </w:r>
-      <w:r>
-        <w:rPr>
-          <w:rFonts w:hint="eastAsia"/>
-          <w:color w:val="FF0000"/>
-        </w:rPr>
-        <w:t>为了节省资源将数据库连接池对象设计为单例类，可能会导致共享连接池对象的程序过多而出现连接池溢出</w:t>
-      </w:r>
-      <w:r>
-        <w:rPr>
-          <w:rFonts w:hint="eastAsia"/>
-        </w:rPr>
-        <w:t>；现在很多面向对象语言</w:t>
-      </w:r>
-      <w:r>
-        <w:rPr>
-          <w:rFonts w:hint="eastAsia"/>
-        </w:rPr>
-        <w:t>(</w:t>
-      </w:r>
-      <w:r>
-        <w:rPr>
-          <w:rFonts w:hint="eastAsia"/>
-        </w:rPr>
-        <w:t>如</w:t>
-      </w:r>
-      <w:r>
-        <w:rPr>
-          <w:rFonts w:hint="eastAsia"/>
-        </w:rPr>
-        <w:t>Java</w:t>
-      </w:r>
-      <w:r>
-        <w:rPr>
-          <w:rFonts w:hint="eastAsia"/>
-        </w:rPr>
-        <w:t>、</w:t>
-      </w:r>
-      <w:r>
-        <w:rPr>
-          <w:rFonts w:hint="eastAsia"/>
-        </w:rPr>
-        <w:t>C#)</w:t>
-      </w:r>
-      <w:r>
-        <w:rPr>
-          <w:rFonts w:hint="eastAsia"/>
-        </w:rPr>
-        <w:t>的运行环境都提供了自动垃圾回收的技术，因此，如果实例化的对象长时间不被利用，系统会认为它是垃圾，会自动销毁并回收资源，下次利用时又将重新实例化，这将导致对象状态的丢失。</w:t>
-      </w:r>
-    </w:p>
-    <w:p>
-      <w:pPr>
-        <w:pStyle w:val="1"/>
-      </w:pPr>
-      <w:r>
-        <w:rPr>
-          <w:rFonts w:hint="eastAsia"/>
-        </w:rPr>
-        <w:t>适用环境</w:t>
-      </w:r>
-    </w:p>
-    <w:p>
-      <w:r>
-        <w:tab/>
-      </w:r>
-      <w:r>
-        <w:rPr>
-          <w:rFonts w:hint="eastAsia"/>
-        </w:rPr>
-        <w:t>在以下情况下可以使用单例模式：</w:t>
-      </w:r>
-    </w:p>
-    <w:p>
-      <w:pPr>
-        <w:ind w:firstLine="420"/>
-      </w:pPr>
-      <w:r>
-        <w:rPr>
-          <w:rFonts w:hint="eastAsia"/>
-        </w:rPr>
-        <w:t>系统只需要一个实例对象，如系统要求提供一个唯一的序列号生成器，或者需要考虑资源消耗太大而只允许创建一个对象。</w:t>
-      </w:r>
-    </w:p>
-    <w:p>
-      <w:pPr>
-        <w:ind w:firstLine="420"/>
-      </w:pPr>
-      <w:r>
-        <w:rPr>
-          <w:rFonts w:hint="eastAsia"/>
-        </w:rPr>
-        <w:t>客户调用类的单个实例只允许使用一个公共访问点，除了该公共访问点，不能通过其他途径访问该实例。</w:t>
-      </w:r>
-    </w:p>
-    <w:p>
-      <w:pPr>
-        <w:ind w:firstLine="420"/>
-      </w:pPr>
-      <w:r>
-        <w:rPr>
-          <w:rFonts w:hint="eastAsia"/>
-        </w:rPr>
-        <w:t>在一个系统中要求一个类只有一个实例时才应当使用单例模式。反过来，如果一个类可以有几个实例共存，就需要对单例模式进行改进，使之成为多例模式</w:t>
-      </w:r>
-    </w:p>
-    <w:p>
-      <w:pPr>
-        <w:ind w:firstLine="420"/>
-      </w:pPr>
-    </w:p>
-    <w:p>
-      <w:pPr>
-        <w:ind w:firstLine="420"/>
-      </w:pPr>
-      <w:r>
-        <w:rPr>
-          <w:rFonts w:hint="eastAsia"/>
-        </w:rPr>
-        <w:t>一个具有自动编号主键的表可以有多个用户同时使用，但数据库中只能有一个地方分配下一个主键编号，否则会出现主键重复，因此该</w:t>
-      </w:r>
-      <w:r>
-        <w:rPr>
-          <w:rFonts w:hint="eastAsia"/>
-          <w:color w:val="FF0000"/>
-        </w:rPr>
-        <w:t>主键编号生成器必须具备唯一性，可以通过单例模式来实现</w:t>
-      </w:r>
-      <w:r>
-        <w:rPr>
-          <w:rFonts w:hint="eastAsia"/>
-        </w:rPr>
-        <w:t>。</w:t>
-      </w:r>
-    </w:p>
-    <w:p>
-      <w:pPr>
-        <w:pStyle w:val="1"/>
-      </w:pPr>
-      <w:r>
-        <w:rPr>
-          <w:rFonts w:hint="eastAsia"/>
-        </w:rPr>
-        <w:t>实例</w:t>
-      </w:r>
-    </w:p>
-    <w:p>
-      <w:pPr>
-        <w:ind w:firstLine="420"/>
-      </w:pPr>
-      <w:r>
-        <w:rPr>
-          <w:rFonts w:hint="eastAsia"/>
-        </w:rPr>
         <w:t>在操作系统中，打印池</w:t>
       </w:r>
       <w:r>
@@ -3741,14 +3752,7 @@
         <w:rPr>
           <w:rFonts w:hint="eastAsia"/>
         </w:rPr>
-        <w:t>是一个用于管理打印任务的应用程序，通过打印池用户可以删除、</w:t>
-      </w:r>
-      <w:r>
-        <w:rPr>
-          <w:rFonts w:hint="eastAsia"/>
-        </w:rPr>
-        <w:lastRenderedPageBreak/>
-        <w:t>中止或者改变打印任务的优先级，在一个系统中只允许运行一个打印池对象，如果重复创建打印池则抛出异常。现使用单例模式来模拟实现打印池的设计。</w:t>
+        <w:t>是一个用于管理打印任务的应用程序，通过打印池用户可以删除、中止或者改变打印任务的优先级，在一个系统中只允许运行一个打印池对象，如果重复创建打印池则抛出异常。现使用单例模式来模拟实现打印池的设计。</w:t>
       </w:r>
     </w:p>
     <w:p>
@@ -4363,7 +4367,7 @@
   <w:style w:type="paragraph" w:default="1" w:styleId="a">
     <w:name w:val="Normal"/>
     <w:qFormat/>
-    <w:rsid w:val="000303F1"/>
+    <w:rsid w:val="000D25C3"/>
     <w:pPr>
       <w:widowControl w:val="0"/>
       <w:spacing w:line="360" w:lineRule="auto"/>
@@ -4371,7 +4375,6 @@
     </w:pPr>
     <w:rPr>
       <w:rFonts w:ascii="Times New Roman" w:eastAsia="华文宋体" w:hAnsi="Times New Roman"/>
-      <w:sz w:val="18"/>
     </w:rPr>
   </w:style>
   <w:style w:type="paragraph" w:styleId="1">
@@ -4416,7 +4419,6 @@
       <w:rFonts w:eastAsia="华文仿宋" w:cstheme="majorBidi"/>
       <w:b/>
       <w:bCs/>
-      <w:sz w:val="21"/>
       <w:szCs w:val="32"/>
     </w:rPr>
   </w:style>
@@ -4439,7 +4441,6 @@
       <w:rFonts w:eastAsia="华文仿宋"/>
       <w:b/>
       <w:bCs/>
-      <w:sz w:val="21"/>
       <w:szCs w:val="32"/>
     </w:rPr>
   </w:style>

--- a/1. 创建型模式/2. 单例模式/单例模式.docx
+++ b/1. 创建型模式/2. 单例模式/单例模式.docx
@@ -31,7 +31,17 @@
           <w:rFonts w:hint="eastAsia"/>
           <w:color w:val="FF0000"/>
         </w:rPr>
-        <w:t>一个系统中可以存在多个打印任务，但是只能有一个正在工作的任务；一个系统只能有一个窗口管理器或文件系统；一个系统只能有一个计时工具或ID（序号）生成器</w:t>
+        <w:t>一个系统中可以存在多个打印任务，但是只能有一个正在工作的任务；一个系统只能有一个窗口管理器或文件系统；</w:t>
+      </w:r>
+      <w:r>
+        <w:rPr>
+          <w:rFonts w:hint="eastAsia"/>
+          <w:b/>
+          <w:bCs/>
+          <w:color w:val="FF0000"/>
+          <w:u w:val="single"/>
+        </w:rPr>
+        <w:t>一个系统只能有一个计时工具或ID（序号）生成器</w:t>
       </w:r>
       <w:r>
         <w:rPr>
@@ -95,7 +105,17 @@
           <w:rFonts w:hint="eastAsia"/>
           <w:color w:val="FF0000"/>
         </w:rPr>
-        <w:t>但不能防止我们实例化多个对象</w:t>
+        <w:t>但</w:t>
+      </w:r>
+      <w:r>
+        <w:rPr>
+          <w:rFonts w:hint="eastAsia"/>
+          <w:b/>
+          <w:bCs/>
+          <w:color w:val="FF0000"/>
+          <w:u w:val="single"/>
+        </w:rPr>
+        <w:t>不能防止我们实例化多个对象</w:t>
       </w:r>
       <w:r>
         <w:rPr>
@@ -130,10 +150,16 @@
     <w:p>
       <w:pPr>
         <w:ind w:firstLine="420"/>
-      </w:pPr>
-      <w:r>
-        <w:rPr>
-          <w:rFonts w:hint="eastAsia"/>
+        <w:rPr>
+          <w:b/>
+          <w:bCs/>
+        </w:rPr>
+      </w:pPr>
+      <w:r>
+        <w:rPr>
+          <w:rFonts w:hint="eastAsia"/>
+          <w:b/>
+          <w:bCs/>
         </w:rPr>
         <w:t>“对象性能”模式：</w:t>
       </w:r>
@@ -280,6 +306,9 @@
     <w:p>
       <w:pPr>
         <w:pStyle w:val="2"/>
+        <w:rPr>
+          <w:rFonts w:hint="eastAsia"/>
+        </w:rPr>
       </w:pPr>
       <w:r>
         <w:rPr>
@@ -299,6 +328,746 @@
         <w:rPr>
           <w:rFonts w:hint="eastAsia"/>
         </w:rPr>
+        <w:t>饿汉式</w:t>
+      </w:r>
+    </w:p>
+    <w:p>
+      <w:pPr>
+        <w:ind w:firstLine="420" w:firstLineChars="0"/>
+      </w:pPr>
+      <w:r>
+        <w:rPr>
+          <w:rFonts w:hint="eastAsia"/>
+          <w:color w:val="FF0000"/>
+          <w:u w:val="single"/>
+        </w:rPr>
+        <w:t>饿汉法就是在第一次引用该类的时候就创建对象实例，而不管实际是否需要创建</w:t>
+      </w:r>
+      <w:r>
+        <w:rPr>
+          <w:rFonts w:hint="eastAsia"/>
+        </w:rPr>
+        <w:t>。</w:t>
+      </w:r>
+    </w:p>
+    <w:p>
+      <w:pPr>
+        <w:ind w:firstLine="420" w:firstLineChars="0"/>
+      </w:pPr>
+      <w:r>
+        <w:t>#define CRT SECURE NO WARNINGS</w:t>
+      </w:r>
+    </w:p>
+    <w:p>
+      <w:pPr>
+        <w:ind w:firstLine="420" w:firstLineChars="0"/>
+      </w:pPr>
+      <w:r>
+        <w:t>#include&lt;iostream&gt;</w:t>
+      </w:r>
+    </w:p>
+    <w:p>
+      <w:pPr>
+        <w:ind w:firstLine="420" w:firstLineChars="0"/>
+      </w:pPr>
+      <w:r>
+        <w:t>#include&lt;string&gt;</w:t>
+      </w:r>
+    </w:p>
+    <w:p>
+      <w:pPr>
+        <w:ind w:firstLine="420" w:firstLineChars="0"/>
+      </w:pPr>
+      <w:r>
+        <w:t>using namespace std;</w:t>
+      </w:r>
+    </w:p>
+    <w:p>
+      <w:pPr>
+        <w:ind w:firstLine="420" w:firstLineChars="0"/>
+      </w:pPr>
+    </w:p>
+    <w:p>
+      <w:pPr>
+        <w:ind w:firstLine="420" w:firstLineChars="0"/>
+      </w:pPr>
+      <w:r>
+        <w:rPr>
+          <w:rFonts w:hint="eastAsia"/>
+        </w:rPr>
+        <w:t>//饿汉式</w:t>
+      </w:r>
+    </w:p>
+    <w:p>
+      <w:pPr>
+        <w:ind w:firstLine="420" w:firstLineChars="0"/>
+      </w:pPr>
+      <w:r>
+        <w:t>class Singleton_hungry{</w:t>
+      </w:r>
+    </w:p>
+    <w:p>
+      <w:pPr>
+        <w:ind w:left="840" w:leftChars="0" w:firstLine="420"/>
+      </w:pPr>
+      <w:r>
+        <w:t>class Garbo{</w:t>
+      </w:r>
+    </w:p>
+    <w:p>
+      <w:pPr>
+        <w:ind w:left="1260" w:leftChars="0" w:firstLine="420"/>
+      </w:pPr>
+      <w:r>
+        <w:t>~Garbo(){</w:t>
+      </w:r>
+    </w:p>
+    <w:p>
+      <w:pPr>
+        <w:ind w:left="1680" w:leftChars="0" w:firstLine="420"/>
+      </w:pPr>
+      <w:r>
+        <w:t>if (pSingleton != NULL) {</w:t>
+      </w:r>
+    </w:p>
+    <w:p>
+      <w:pPr>
+        <w:ind w:left="2100" w:leftChars="0" w:firstLine="420"/>
+        <w:rPr>
+          <w:color w:val="FF0000"/>
+        </w:rPr>
+      </w:pPr>
+      <w:r>
+        <w:rPr>
+          <w:color w:val="FF0000"/>
+        </w:rPr>
+        <w:t>delete pSingleton;</w:t>
+      </w:r>
+    </w:p>
+    <w:p>
+      <w:pPr>
+        <w:ind w:left="1680" w:leftChars="0" w:firstLine="420" w:firstLineChars="0"/>
+      </w:pPr>
+      <w:r>
+        <w:t>}</w:t>
+      </w:r>
+    </w:p>
+    <w:p>
+      <w:pPr>
+        <w:ind w:firstLine="420" w:firstLineChars="0"/>
+      </w:pPr>
+      <w:r>
+        <w:tab/>
+      </w:r>
+      <w:r>
+        <w:tab/>
+      </w:r>
+      <w:r>
+        <w:tab/>
+      </w:r>
+      <w:r>
+        <w:t>}</w:t>
+      </w:r>
+    </w:p>
+    <w:p>
+      <w:pPr>
+        <w:ind w:firstLine="420" w:firstLineChars="0"/>
+      </w:pPr>
+      <w:r>
+        <w:rPr>
+          <w:rFonts w:hint="eastAsia"/>
+        </w:rPr>
+        <w:tab/>
+      </w:r>
+      <w:r>
+        <w:rPr>
+          <w:rFonts w:hint="eastAsia"/>
+        </w:rPr>
+        <w:tab/>
+      </w:r>
+      <w:r>
+        <w:rPr>
+          <w:rFonts w:hint="eastAsia"/>
+        </w:rPr>
+        <w:t>};//垃圾回收类</w:t>
+      </w:r>
+    </w:p>
+    <w:p>
+      <w:pPr>
+        <w:ind w:firstLine="420" w:firstLineChars="0"/>
+      </w:pPr>
+    </w:p>
+    <w:p>
+      <w:pPr>
+        <w:ind w:firstLine="420" w:firstLineChars="0"/>
+      </w:pPr>
+      <w:r>
+        <w:rPr>
+          <w:rFonts w:hint="eastAsia"/>
+        </w:rPr>
+        <w:t>//静态成员变量</w:t>
+      </w:r>
+    </w:p>
+    <w:p>
+      <w:pPr>
+        <w:ind w:firstLine="420" w:firstLineChars="0"/>
+      </w:pPr>
+      <w:r>
+        <w:t>private:</w:t>
+      </w:r>
+    </w:p>
+    <w:p>
+      <w:pPr>
+        <w:ind w:firstLine="420" w:firstLineChars="0"/>
+        <w:rPr>
+          <w:color w:val="FF0000"/>
+        </w:rPr>
+      </w:pPr>
+      <w:r>
+        <w:rPr>
+          <w:rFonts w:hint="eastAsia"/>
+          <w:color w:val="FF0000"/>
+        </w:rPr>
+        <w:t>static Singleton_hungry*pSingleton;//指向对象的指针</w:t>
+      </w:r>
+    </w:p>
+    <w:p>
+      <w:pPr>
+        <w:ind w:firstLine="420" w:firstLineChars="0"/>
+      </w:pPr>
+      <w:r>
+        <w:rPr>
+          <w:rFonts w:hint="eastAsia"/>
+        </w:rPr>
+        <w:t>static Garbo garbo;</w:t>
+      </w:r>
+    </w:p>
+    <w:p>
+      <w:pPr>
+        <w:ind w:firstLine="420" w:firstLineChars="0"/>
+      </w:pPr>
+      <w:r>
+        <w:rPr>
+          <w:rFonts w:hint="eastAsia"/>
+        </w:rPr>
+        <w:t>//当程序退出时，会析构garbo，也会删除堆中的饿汉对象</w:t>
+      </w:r>
+    </w:p>
+    <w:p>
+      <w:pPr>
+        <w:ind w:firstLine="420" w:firstLineChars="0"/>
+      </w:pPr>
+      <w:r>
+        <w:t>//https://blog.csdn.net/libaineu2004/article/details/79391423</w:t>
+      </w:r>
+    </w:p>
+    <w:p>
+      <w:pPr>
+        <w:ind w:firstLine="420" w:firstLineChars="0"/>
+      </w:pPr>
+      <w:r>
+        <w:rPr>
+          <w:rFonts w:hint="eastAsia"/>
+        </w:rPr>
+        <w:t>//进程结束后，进程的所有内存都将被释放，包括堆上的内存泄露的内存</w:t>
+      </w:r>
+    </w:p>
+    <w:p>
+      <w:pPr>
+        <w:ind w:firstLine="420" w:firstLineChars="0"/>
+      </w:pPr>
+    </w:p>
+    <w:p>
+      <w:pPr>
+        <w:ind w:firstLine="420" w:firstLineChars="0"/>
+      </w:pPr>
+      <w:r>
+        <w:rPr>
+          <w:rFonts w:hint="eastAsia"/>
+        </w:rPr>
+        <w:t>//成员函数</w:t>
+      </w:r>
+    </w:p>
+    <w:p>
+      <w:pPr>
+        <w:ind w:firstLine="420" w:firstLineChars="0"/>
+      </w:pPr>
+      <w:r>
+        <w:t>public:</w:t>
+      </w:r>
+    </w:p>
+    <w:p>
+      <w:pPr>
+        <w:ind w:firstLine="420" w:firstLineChars="0"/>
+      </w:pPr>
+      <w:r>
+        <w:t>static Singleton_hungry*getInstance(){</w:t>
+      </w:r>
+    </w:p>
+    <w:p>
+      <w:pPr>
+        <w:ind w:firstLine="420" w:firstLineChars="0"/>
+        <w:rPr>
+          <w:color w:val="FF0000"/>
+        </w:rPr>
+      </w:pPr>
+      <w:r>
+        <w:tab/>
+      </w:r>
+      <w:r>
+        <w:tab/>
+      </w:r>
+      <w:r>
+        <w:rPr>
+          <w:color w:val="FF0000"/>
+        </w:rPr>
+        <w:t>return pSingleton;</w:t>
+      </w:r>
+    </w:p>
+    <w:p>
+      <w:pPr>
+        <w:ind w:firstLine="420" w:firstLineChars="0"/>
+      </w:pPr>
+      <w:r>
+        <w:tab/>
+      </w:r>
+      <w:r>
+        <w:t>}</w:t>
+      </w:r>
+    </w:p>
+    <w:p>
+      <w:pPr>
+        <w:ind w:firstLine="420" w:firstLineChars="0"/>
+      </w:pPr>
+      <w:r>
+        <w:t>#if 0</w:t>
+      </w:r>
+    </w:p>
+    <w:p>
+      <w:pPr>
+        <w:ind w:firstLine="420" w:firstLineChars="0"/>
+      </w:pPr>
+      <w:r>
+        <w:rPr>
+          <w:rFonts w:hint="eastAsia"/>
+        </w:rPr>
+        <w:t>//只有一个，不敢这样释放（不应该提供用户这个方法，在对象的析构函数中释放）</w:t>
+      </w:r>
+    </w:p>
+    <w:p>
+      <w:pPr>
+        <w:ind w:firstLine="420" w:firstLineChars="0"/>
+      </w:pPr>
+      <w:r>
+        <w:rPr>
+          <w:rFonts w:hint="eastAsia"/>
+        </w:rPr>
+        <w:t>/</w:t>
+      </w:r>
+      <w:r>
+        <w:t>/</w:t>
+      </w:r>
+      <w:r>
+        <w:rPr>
+          <w:rFonts w:hint="eastAsia"/>
+        </w:rPr>
+        <w:t>（因为这个是全局变量，如果某些地方不小心释放了会影响别处使用）</w:t>
+      </w:r>
+    </w:p>
+    <w:p>
+      <w:pPr>
+        <w:ind w:firstLine="420" w:firstLineChars="0"/>
+      </w:pPr>
+      <w:r>
+        <w:t>static void freeSpace(){</w:t>
+      </w:r>
+    </w:p>
+    <w:p>
+      <w:pPr>
+        <w:ind w:firstLine="420" w:firstLineChars="0"/>
+      </w:pPr>
+      <w:r>
+        <w:tab/>
+      </w:r>
+      <w:r>
+        <w:t>if (pSingleton != NULL){</w:t>
+      </w:r>
+    </w:p>
+    <w:p>
+      <w:pPr>
+        <w:ind w:firstLine="420" w:firstLineChars="0"/>
+      </w:pPr>
+      <w:r>
+        <w:tab/>
+      </w:r>
+      <w:r>
+        <w:tab/>
+      </w:r>
+      <w:r>
+        <w:t>delete pSingleton;</w:t>
+      </w:r>
+    </w:p>
+    <w:p>
+      <w:pPr>
+        <w:ind w:firstLine="420" w:firstLineChars="0"/>
+      </w:pPr>
+      <w:r>
+        <w:tab/>
+      </w:r>
+      <w:r>
+        <w:t>}</w:t>
+      </w:r>
+    </w:p>
+    <w:p>
+      <w:pPr>
+        <w:ind w:firstLine="420" w:firstLineChars="0"/>
+      </w:pPr>
+      <w:r>
+        <w:t>}</w:t>
+      </w:r>
+    </w:p>
+    <w:p>
+      <w:pPr>
+        <w:ind w:firstLine="420" w:firstLineChars="0"/>
+      </w:pPr>
+      <w:r>
+        <w:t>#endif</w:t>
+      </w:r>
+    </w:p>
+    <w:p>
+      <w:pPr>
+        <w:ind w:firstLine="420" w:firstLineChars="0"/>
+      </w:pPr>
+    </w:p>
+    <w:p>
+      <w:pPr>
+        <w:ind w:firstLine="420" w:firstLineChars="0"/>
+      </w:pPr>
+      <w:r>
+        <w:rPr>
+          <w:rFonts w:hint="eastAsia"/>
+        </w:rPr>
+        <w:t>//对象</w:t>
+      </w:r>
+    </w:p>
+    <w:p>
+      <w:pPr>
+        <w:ind w:firstLine="420" w:firstLineChars="0"/>
+      </w:pPr>
+      <w:r>
+        <w:rPr>
+          <w:rFonts w:hint="eastAsia"/>
+        </w:rPr>
+        <w:t>//成员变量</w:t>
+      </w:r>
+    </w:p>
+    <w:p>
+      <w:pPr>
+        <w:ind w:firstLine="420" w:firstLineChars="0"/>
+      </w:pPr>
+      <w:r>
+        <w:t>private:</w:t>
+      </w:r>
+    </w:p>
+    <w:p>
+      <w:pPr>
+        <w:ind w:firstLine="420" w:firstLineChars="0"/>
+      </w:pPr>
+      <w:r>
+        <w:tab/>
+      </w:r>
+      <w:r>
+        <w:t>Singleton_hungry(){</w:t>
+      </w:r>
+    </w:p>
+    <w:p>
+      <w:pPr>
+        <w:ind w:firstLine="420" w:firstLineChars="0"/>
+      </w:pPr>
+      <w:r>
+        <w:rPr>
+          <w:rFonts w:hint="eastAsia"/>
+        </w:rPr>
+        <w:tab/>
+      </w:r>
+      <w:r>
+        <w:rPr>
+          <w:rFonts w:hint="eastAsia"/>
+        </w:rPr>
+        <w:tab/>
+      </w:r>
+      <w:r>
+        <w:rPr>
+          <w:rFonts w:hint="eastAsia"/>
+        </w:rPr>
+        <w:t>cout &lt;&lt; "我是饿汉构造!" &lt;&lt; endl;</w:t>
+      </w:r>
+    </w:p>
+    <w:p>
+      <w:pPr>
+        <w:ind w:firstLine="420" w:firstLineChars="0"/>
+      </w:pPr>
+      <w:r>
+        <w:tab/>
+      </w:r>
+      <w:r>
+        <w:t>}</w:t>
+      </w:r>
+    </w:p>
+    <w:p>
+      <w:pPr>
+        <w:ind w:firstLine="420" w:firstLineChars="0"/>
+      </w:pPr>
+      <w:r>
+        <w:t xml:space="preserve">}; </w:t>
+      </w:r>
+    </w:p>
+    <w:p>
+      <w:pPr>
+        <w:ind w:firstLine="420" w:firstLineChars="0"/>
+        <w:rPr>
+          <w:color w:val="FF0000"/>
+        </w:rPr>
+      </w:pPr>
+      <w:r>
+        <w:rPr>
+          <w:color w:val="FF0000"/>
+        </w:rPr>
+        <w:t>Singleton_hungry*   Singleton_hungry::pSingleton = new Singleton_hungry;</w:t>
+      </w:r>
+    </w:p>
+    <w:p>
+      <w:pPr>
+        <w:ind w:firstLine="420" w:firstLineChars="0"/>
+      </w:pPr>
+    </w:p>
+    <w:p>
+      <w:pPr>
+        <w:ind w:firstLine="420" w:firstLineChars="0"/>
+      </w:pPr>
+      <w:r>
+        <w:t>int main()</w:t>
+      </w:r>
+    </w:p>
+    <w:p>
+      <w:pPr>
+        <w:ind w:firstLine="420" w:firstLineChars="0"/>
+      </w:pPr>
+      <w:r>
+        <w:t>{</w:t>
+      </w:r>
+    </w:p>
+    <w:p>
+      <w:pPr>
+        <w:ind w:firstLine="420" w:firstLineChars="0"/>
+      </w:pPr>
+      <w:r>
+        <w:rPr>
+          <w:rFonts w:hint="eastAsia"/>
+        </w:rPr>
+        <w:tab/>
+      </w:r>
+      <w:r>
+        <w:rPr>
+          <w:rFonts w:hint="eastAsia"/>
+        </w:rPr>
+        <w:t>cout &lt;&lt; "进入main函数" &lt;&lt; endl;</w:t>
+      </w:r>
+    </w:p>
+    <w:p>
+      <w:pPr>
+        <w:ind w:firstLine="420" w:firstLineChars="0"/>
+      </w:pPr>
+    </w:p>
+    <w:p>
+      <w:pPr>
+        <w:ind w:firstLine="420" w:firstLineChars="0"/>
+      </w:pPr>
+      <w:r>
+        <w:tab/>
+      </w:r>
+      <w:r>
+        <w:t>Singleton_hungry* p3 =  Singleton_hungry::getInstance();</w:t>
+      </w:r>
+    </w:p>
+    <w:p>
+      <w:pPr>
+        <w:ind w:firstLine="420" w:firstLineChars="0"/>
+      </w:pPr>
+      <w:r>
+        <w:tab/>
+      </w:r>
+      <w:r>
+        <w:t>Singleton_hungry* p4 = Singleton_hungry::getInstance();</w:t>
+      </w:r>
+    </w:p>
+    <w:p>
+      <w:pPr>
+        <w:ind w:firstLine="420" w:firstLineChars="0"/>
+      </w:pPr>
+      <w:r>
+        <w:tab/>
+      </w:r>
+      <w:r>
+        <w:t>if (p3 == p4){</w:t>
+      </w:r>
+    </w:p>
+    <w:p>
+      <w:pPr>
+        <w:ind w:firstLine="420" w:firstLineChars="0"/>
+      </w:pPr>
+      <w:r>
+        <w:rPr>
+          <w:rFonts w:hint="eastAsia"/>
+        </w:rPr>
+        <w:tab/>
+      </w:r>
+      <w:r>
+        <w:rPr>
+          <w:rFonts w:hint="eastAsia"/>
+        </w:rPr>
+        <w:tab/>
+      </w:r>
+      <w:r>
+        <w:rPr>
+          <w:rFonts w:hint="eastAsia"/>
+        </w:rPr>
+        <w:t>cout &lt;&lt; "两个指针指向同一块内存空间,是单例!" &lt;&lt; endl;</w:t>
+      </w:r>
+    </w:p>
+    <w:p>
+      <w:pPr>
+        <w:ind w:firstLine="420" w:firstLineChars="0"/>
+      </w:pPr>
+      <w:r>
+        <w:tab/>
+      </w:r>
+      <w:r>
+        <w:t>}</w:t>
+      </w:r>
+    </w:p>
+    <w:p>
+      <w:pPr>
+        <w:ind w:firstLine="420" w:firstLineChars="0"/>
+      </w:pPr>
+      <w:r>
+        <w:tab/>
+      </w:r>
+      <w:r>
+        <w:t>else{</w:t>
+      </w:r>
+    </w:p>
+    <w:p>
+      <w:pPr>
+        <w:ind w:firstLine="420" w:firstLineChars="0"/>
+      </w:pPr>
+      <w:r>
+        <w:rPr>
+          <w:rFonts w:hint="eastAsia"/>
+        </w:rPr>
+        <w:tab/>
+      </w:r>
+      <w:r>
+        <w:rPr>
+          <w:rFonts w:hint="eastAsia"/>
+        </w:rPr>
+        <w:tab/>
+      </w:r>
+      <w:r>
+        <w:rPr>
+          <w:rFonts w:hint="eastAsia"/>
+        </w:rPr>
+        <w:t>cout &lt;&lt; "不是单例模式!" &lt;&lt; endl;</w:t>
+      </w:r>
+    </w:p>
+    <w:p>
+      <w:pPr>
+        <w:ind w:firstLine="420" w:firstLineChars="0"/>
+      </w:pPr>
+      <w:r>
+        <w:tab/>
+      </w:r>
+      <w:r>
+        <w:t>}</w:t>
+      </w:r>
+    </w:p>
+    <w:p>
+      <w:pPr>
+        <w:ind w:firstLine="420" w:firstLineChars="0"/>
+      </w:pPr>
+      <w:r>
+        <w:tab/>
+      </w:r>
+      <w:r>
+        <w:t>return 0;</w:t>
+      </w:r>
+    </w:p>
+    <w:p>
+      <w:pPr>
+        <w:ind w:firstLine="420" w:firstLineChars="0"/>
+      </w:pPr>
+      <w:r>
+        <w:t>}</w:t>
+      </w:r>
+    </w:p>
+    <w:p>
+      <w:pPr>
+        <w:ind w:firstLine="420" w:firstLineChars="0"/>
+      </w:pPr>
+      <w:r>
+        <w:rPr>
+          <w:rFonts w:hint="eastAsia"/>
+        </w:rPr>
+        <w:t>这样做的好处是编写简单，但是</w:t>
+      </w:r>
+      <w:r>
+        <w:rPr>
+          <w:rFonts w:hint="eastAsia"/>
+          <w:b/>
+          <w:bCs/>
+          <w:color w:val="FF0000"/>
+          <w:u w:val="single"/>
+        </w:rPr>
+        <w:t>无法做到延迟创建对象</w:t>
+      </w:r>
+      <w:r>
+        <w:rPr>
+          <w:rFonts w:hint="eastAsia"/>
+        </w:rPr>
+        <w:t>。但是</w:t>
+      </w:r>
+      <w:r>
+        <w:rPr>
+          <w:rFonts w:hint="eastAsia"/>
+          <w:color w:val="FF0000"/>
+        </w:rPr>
+        <w:t>我们很多时候都希望对象可以尽可能地延迟加载，从而减小负载</w:t>
+      </w:r>
+      <w:r>
+        <w:rPr>
+          <w:rFonts w:hint="eastAsia"/>
+        </w:rPr>
+        <w:t>，所以就需要下面的懒汉法</w:t>
+      </w:r>
+      <w:r>
+        <w:rPr>
+          <w:rFonts w:hint="eastAsia"/>
+          <w:lang w:eastAsia="zh-CN"/>
+        </w:rPr>
+        <w:t>。</w:t>
+      </w:r>
+    </w:p>
+    <w:p>
+      <w:pPr>
+        <w:pStyle w:val="3"/>
+        <w:rPr>
+          <w:rFonts w:hint="eastAsia"/>
+        </w:rPr>
+      </w:pPr>
+      <w:r>
+        <w:rPr>
+          <w:rFonts w:hint="eastAsia"/>
+        </w:rPr>
         <w:t>懒汉式</w:t>
       </w:r>
     </w:p>
@@ -317,8 +1086,6 @@
         </w:rPr>
         <w:t>单例模式类图：</w:t>
       </w:r>
-      <w:bookmarkStart w:id="0" w:name="_GoBack"/>
-      <w:bookmarkEnd w:id="0"/>
     </w:p>
     <w:p>
       <w:pPr>
@@ -460,14 +1227,25 @@
       <w:r>
         <w:rPr>
           <w:rFonts w:hint="eastAsia"/>
+          <w:color w:val="FF0000"/>
           <w:lang w:val="en-US" w:eastAsia="zh-CN"/>
         </w:rPr>
-        <w:t>构造函数设置为private，这样就堵塞了外部去new对象的途径，获取对象的方法getInstance()必须使用static，这样它是独立于类对象的，可以直接访问，因为在它调用的时候还没有构造对象。</w:t>
-      </w:r>
-    </w:p>
-    <w:p>
-      <w:pPr>
-        <w:ind w:firstLine="420" w:firstLineChars="0"/>
+        <w:t>构造函数设置为private，这样就堵塞了外部去new对象的途径</w:t>
+      </w:r>
+      <w:r>
+        <w:rPr>
+          <w:rFonts w:hint="eastAsia"/>
+          <w:lang w:val="en-US" w:eastAsia="zh-CN"/>
+        </w:rPr>
+        <w:t>，获取对象的方法getInstance()必须使用static，这样它是独立于类对象的，可以直接访问，因为在它调用的时候还没有构造对象。</w:t>
+      </w:r>
+    </w:p>
+    <w:p>
+      <w:pPr>
+        <w:ind w:firstLine="420" w:firstLineChars="0"/>
+        <w:rPr>
+          <w:rFonts w:hint="eastAsia"/>
+        </w:rPr>
       </w:pPr>
       <w:r>
         <w:rPr>
@@ -523,7 +1301,83 @@
     </w:p>
     <w:p>
       <w:pPr>
+        <w:ind w:firstLine="420" w:firstLineChars="0"/>
+        <w:rPr>
+          <w:rFonts w:hint="eastAsia"/>
+        </w:rPr>
+      </w:pPr>
+    </w:p>
+    <w:p>
+      <w:pPr>
+        <w:ind w:firstLine="420" w:firstLineChars="0"/>
+        <w:rPr>
+          <w:rFonts w:hint="eastAsia"/>
+        </w:rPr>
+      </w:pPr>
+      <w:r>
+        <w:rPr>
+          <w:rFonts w:hint="eastAsia"/>
+        </w:rPr>
+        <w:t>这种写法是最简单的，由私有构造器和一个公有静态工厂方法构成，在工厂方法中对singleton进行null判断，如果是null就new一个出来，最后返回singleton对象。这种方法可以实现延时加载，但是有一个致命弱点：线程不安全。如果有两条线程同时调用getSingleton()方法，就有很大可能导致重复创建对象。</w:t>
+      </w:r>
+    </w:p>
+    <w:p>
+      <w:pPr>
+        <w:jc w:val="center"/>
+        <w:rPr>
+          <w:rFonts w:hint="eastAsia"/>
+        </w:rPr>
+      </w:pPr>
+      <w:r>
+        <w:drawing>
+          <wp:inline distT="0" distB="0" distL="114300" distR="114300">
+            <wp:extent cx="4239895" cy="1323975"/>
+            <wp:effectExtent l="0" t="0" r="8255" b="9525"/>
+            <wp:docPr id="9" name="图片 2"/>
+            <wp:cNvGraphicFramePr>
+              <a:graphicFrameLocks xmlns:a="http://schemas.openxmlformats.org/drawingml/2006/main" noChangeAspect="1"/>
+            </wp:cNvGraphicFramePr>
+            <a:graphic xmlns:a="http://schemas.openxmlformats.org/drawingml/2006/main">
+              <a:graphicData uri="http://schemas.openxmlformats.org/drawingml/2006/picture">
+                <pic:pic xmlns:pic="http://schemas.openxmlformats.org/drawingml/2006/picture">
+                  <pic:nvPicPr>
+                    <pic:cNvPr id="9" name="图片 2"/>
+                    <pic:cNvPicPr>
+                      <a:picLocks noChangeAspect="1"/>
+                    </pic:cNvPicPr>
+                  </pic:nvPicPr>
+                  <pic:blipFill>
+                    <a:blip r:embed="rId6"/>
+                    <a:stretch>
+                      <a:fillRect/>
+                    </a:stretch>
+                  </pic:blipFill>
+                  <pic:spPr>
+                    <a:xfrm>
+                      <a:off x="0" y="0"/>
+                      <a:ext cx="4239895" cy="1323975"/>
+                    </a:xfrm>
+                    <a:prstGeom prst="rect">
+                      <a:avLst/>
+                    </a:prstGeom>
+                    <a:noFill/>
+                    <a:ln w="9525">
+                      <a:noFill/>
+                    </a:ln>
+                  </pic:spPr>
+                </pic:pic>
+              </a:graphicData>
+            </a:graphic>
+          </wp:inline>
+        </w:drawing>
+      </w:r>
+    </w:p>
+    <w:p>
+      <w:pPr>
         <w:pStyle w:val="4"/>
+        <w:rPr>
+          <w:rFonts w:hint="eastAsia"/>
+        </w:rPr>
       </w:pPr>
       <w:r>
         <w:rPr>
@@ -533,14 +1387,37 @@
       </w:r>
     </w:p>
     <w:p>
-      <w:r>
-        <w:tab/>
-      </w:r>
-      <w:r>
-        <w:rPr>
-          <w:rFonts w:hint="eastAsia"/>
-        </w:rPr>
-        <w:t>使用直接加锁方式，但是代价太高了：</w:t>
+      <w:pPr>
+        <w:pStyle w:val="5"/>
+        <w:rPr>
+          <w:rFonts w:hint="eastAsia"/>
+          <w:lang w:val="en-US" w:eastAsia="zh-CN"/>
+        </w:rPr>
+      </w:pPr>
+      <w:r>
+        <w:rPr>
+          <w:rFonts w:hint="eastAsia"/>
+          <w:lang w:val="en-US" w:eastAsia="zh-CN"/>
+        </w:rPr>
+        <w:t>直接加锁</w:t>
+      </w:r>
+    </w:p>
+    <w:p>
+      <w:r>
+        <w:tab/>
+      </w:r>
+      <w:r>
+        <w:rPr>
+          <w:rFonts w:hint="eastAsia"/>
+          <w:color w:val="FF0000"/>
+        </w:rPr>
+        <w:t>使用直接加锁方式，但是代价太高了</w:t>
+      </w:r>
+      <w:r>
+        <w:rPr>
+          <w:rFonts w:hint="eastAsia"/>
+        </w:rPr>
+        <w:t>：</w:t>
       </w:r>
     </w:p>
     <w:p>
@@ -566,7 +1443,7 @@
                     </pic:cNvPicPr>
                   </pic:nvPicPr>
                   <pic:blipFill>
-                    <a:blip r:embed="rId6">
+                    <a:blip r:embed="rId7">
                       <a:extLst>
                         <a:ext uri="{28A0092B-C50C-407E-A947-70E740481C1C}">
                           <a14:useLocalDpi xmlns:a14="http://schemas.microsoft.com/office/drawing/2010/main" val="0"/>
@@ -595,8 +1472,129 @@
     </w:p>
     <w:p>
       <w:pPr>
+        <w:jc w:val="both"/>
+      </w:pPr>
+    </w:p>
+    <w:p>
+      <w:pPr>
+        <w:ind w:firstLine="420" w:firstLineChars="0"/>
+        <w:jc w:val="both"/>
+        <w:rPr>
+          <w:rFonts w:hint="eastAsia"/>
+          <w:b/>
+          <w:bCs/>
+        </w:rPr>
+      </w:pPr>
+      <w:r>
+        <w:rPr>
+          <w:rFonts w:hint="eastAsia"/>
+          <w:b/>
+          <w:bCs/>
+        </w:rPr>
+        <w:t>考虑线程安全的写法</w:t>
+      </w:r>
+    </w:p>
+    <w:p>
+      <w:pPr>
+        <w:ind w:firstLine="420" w:firstLineChars="0"/>
+        <w:jc w:val="both"/>
+        <w:rPr>
+          <w:rFonts w:hint="eastAsia"/>
+        </w:rPr>
+      </w:pPr>
+      <w:r>
+        <w:rPr>
+          <w:rFonts w:hint="eastAsia"/>
+        </w:rPr>
+        <w:t>这种写法考虑了线程安全，将对singleton的null判断以及new的部分使用synchronized进行加锁。同时，</w:t>
+      </w:r>
+      <w:r>
+        <w:rPr>
+          <w:rFonts w:hint="eastAsia"/>
+          <w:color w:val="FF0000"/>
+        </w:rPr>
+        <w:t>对singleton对象使用volatile关键字进行限制，保证其对所有线程的可见性，并且禁止对其进行指令重排序优化</w:t>
+      </w:r>
+      <w:r>
+        <w:rPr>
+          <w:rFonts w:hint="eastAsia"/>
+        </w:rPr>
+        <w:t>。如此即可从语义上保证这种单例模式写法是线程安全的。注意，这里说的是语义上，实际使用中还是存在小坑的。</w:t>
+      </w:r>
+    </w:p>
+    <w:p>
+      <w:pPr>
         <w:jc w:val="center"/>
       </w:pPr>
+      <w:r>
+        <w:drawing>
+          <wp:inline distT="0" distB="0" distL="114300" distR="114300">
+            <wp:extent cx="3914140" cy="1920875"/>
+            <wp:effectExtent l="0" t="0" r="10160" b="3175"/>
+            <wp:docPr id="8" name="图片 1"/>
+            <wp:cNvGraphicFramePr>
+              <a:graphicFrameLocks xmlns:a="http://schemas.openxmlformats.org/drawingml/2006/main" noChangeAspect="1"/>
+            </wp:cNvGraphicFramePr>
+            <a:graphic xmlns:a="http://schemas.openxmlformats.org/drawingml/2006/main">
+              <a:graphicData uri="http://schemas.openxmlformats.org/drawingml/2006/picture">
+                <pic:pic xmlns:pic="http://schemas.openxmlformats.org/drawingml/2006/picture">
+                  <pic:nvPicPr>
+                    <pic:cNvPr id="8" name="图片 1"/>
+                    <pic:cNvPicPr>
+                      <a:picLocks noChangeAspect="1"/>
+                    </pic:cNvPicPr>
+                  </pic:nvPicPr>
+                  <pic:blipFill>
+                    <a:blip r:embed="rId8"/>
+                    <a:stretch>
+                      <a:fillRect/>
+                    </a:stretch>
+                  </pic:blipFill>
+                  <pic:spPr>
+                    <a:xfrm>
+                      <a:off x="0" y="0"/>
+                      <a:ext cx="3914140" cy="1920875"/>
+                    </a:xfrm>
+                    <a:prstGeom prst="rect">
+                      <a:avLst/>
+                    </a:prstGeom>
+                    <a:noFill/>
+                    <a:ln w="9525">
+                      <a:noFill/>
+                    </a:ln>
+                  </pic:spPr>
+                </pic:pic>
+              </a:graphicData>
+            </a:graphic>
+          </wp:inline>
+        </w:drawing>
+      </w:r>
+    </w:p>
+    <w:p>
+      <w:pPr>
+        <w:jc w:val="both"/>
+        <w:rPr>
+          <w:rFonts w:hint="eastAsia"/>
+        </w:rPr>
+      </w:pPr>
+      <w:bookmarkStart w:id="0" w:name="_GoBack"/>
+      <w:bookmarkEnd w:id="0"/>
+    </w:p>
+    <w:p>
+      <w:pPr>
+        <w:pStyle w:val="5"/>
+        <w:rPr>
+          <w:rFonts w:hint="eastAsia"/>
+          <w:lang w:val="en-US" w:eastAsia="zh-CN"/>
+        </w:rPr>
+      </w:pPr>
+      <w:r>
+        <w:rPr>
+          <w:rFonts w:hint="eastAsia"/>
+          <w:lang w:val="en-US" w:eastAsia="zh-CN"/>
+        </w:rPr>
+        <w:t>双检查锁</w:t>
+      </w:r>
     </w:p>
     <w:p>
       <w:pPr>
@@ -628,6 +1626,7 @@
         <w:rPr>
           <w:rFonts w:hint="eastAsia"/>
           <w:color w:val="FF0000"/>
+          <w:u w:val="single"/>
         </w:rPr>
         <w:t>内存读写reorder不安全</w:t>
       </w:r>
@@ -668,7 +1667,7 @@
                     </pic:cNvPicPr>
                   </pic:nvPicPr>
                   <pic:blipFill>
-                    <a:blip r:embed="rId7">
+                    <a:blip r:embed="rId9">
                       <a:extLst>
                         <a:ext uri="{28A0092B-C50C-407E-A947-70E740481C1C}">
                           <a14:useLocalDpi xmlns:a14="http://schemas.microsoft.com/office/drawing/2010/main" val="0"/>
@@ -713,8 +1712,16 @@
       <w:r>
         <w:rPr>
           <w:rFonts w:hint="eastAsia"/>
-        </w:rPr>
-        <w:t>reorder问题：一般new的执行过程认为是分配内存-</w:t>
+          <w:b/>
+          <w:bCs/>
+        </w:rPr>
+        <w:t>reorder问题：</w:t>
+      </w:r>
+      <w:r>
+        <w:rPr>
+          <w:rFonts w:hint="eastAsia"/>
+        </w:rPr>
+        <w:t>一般new的执行过程认为是分配内存-</w:t>
       </w:r>
       <w:r>
         <w:t>&gt;</w:t>
@@ -794,22 +1801,161 @@
     <w:p/>
     <w:p>
       <w:pPr>
+        <w:ind w:firstLine="420" w:firstLineChars="0"/>
+        <w:rPr>
+          <w:rFonts w:hint="eastAsia"/>
+          <w:b/>
+          <w:bCs/>
+        </w:rPr>
+      </w:pPr>
+      <w:r>
+        <w:rPr>
+          <w:rFonts w:hint="eastAsia"/>
+          <w:b/>
+          <w:bCs/>
+        </w:rPr>
+        <w:t>兼顾线程安全和效率的写法</w:t>
+      </w:r>
+    </w:p>
+    <w:p>
+      <w:pPr>
+        <w:ind w:firstLine="420" w:firstLineChars="0"/>
+        <w:rPr>
+          <w:rFonts w:hint="eastAsia"/>
+        </w:rPr>
+      </w:pPr>
+      <w:r>
+        <w:rPr>
+          <w:rFonts w:hint="eastAsia"/>
+        </w:rPr>
+        <w:t>虽然上面这种写法是可以正确运行的，但是其效率低下，还是无法实际应用。因为每次调用getSingleton()方法，都必须在synchronized这里进行排队，而真正遇到需要new的情况是非常少的。所以，就诞生了第三种写法：</w:t>
+      </w:r>
+    </w:p>
+    <w:p>
+      <w:pPr>
+        <w:jc w:val="center"/>
+      </w:pPr>
+      <w:r>
+        <w:drawing>
+          <wp:inline distT="0" distB="0" distL="114300" distR="114300">
+            <wp:extent cx="4083050" cy="2199005"/>
+            <wp:effectExtent l="0" t="0" r="12700" b="10795"/>
+            <wp:docPr id="10" name="图片 3"/>
+            <wp:cNvGraphicFramePr>
+              <a:graphicFrameLocks xmlns:a="http://schemas.openxmlformats.org/drawingml/2006/main" noChangeAspect="1"/>
+            </wp:cNvGraphicFramePr>
+            <a:graphic xmlns:a="http://schemas.openxmlformats.org/drawingml/2006/main">
+              <a:graphicData uri="http://schemas.openxmlformats.org/drawingml/2006/picture">
+                <pic:pic xmlns:pic="http://schemas.openxmlformats.org/drawingml/2006/picture">
+                  <pic:nvPicPr>
+                    <pic:cNvPr id="10" name="图片 3"/>
+                    <pic:cNvPicPr>
+                      <a:picLocks noChangeAspect="1"/>
+                    </pic:cNvPicPr>
+                  </pic:nvPicPr>
+                  <pic:blipFill>
+                    <a:blip r:embed="rId10"/>
+                    <a:stretch>
+                      <a:fillRect/>
+                    </a:stretch>
+                  </pic:blipFill>
+                  <pic:spPr>
+                    <a:xfrm>
+                      <a:off x="0" y="0"/>
+                      <a:ext cx="4083050" cy="2199005"/>
+                    </a:xfrm>
+                    <a:prstGeom prst="rect">
+                      <a:avLst/>
+                    </a:prstGeom>
+                    <a:noFill/>
+                    <a:ln w="9525">
+                      <a:noFill/>
+                    </a:ln>
+                  </pic:spPr>
+                </pic:pic>
+              </a:graphicData>
+            </a:graphic>
+          </wp:inline>
+        </w:drawing>
+      </w:r>
+    </w:p>
+    <w:p>
+      <w:pPr>
+        <w:ind w:firstLine="420" w:firstLineChars="0"/>
+        <w:jc w:val="both"/>
+        <w:rPr>
+          <w:rFonts w:hint="eastAsia"/>
+        </w:rPr>
+      </w:pPr>
+      <w:r>
+        <w:rPr>
+          <w:rFonts w:hint="eastAsia"/>
+        </w:rPr>
+        <w:t>这种写法被称为“双重检查锁”，顾名思义，就是在getSingleton()方法中，进行两次null检查。看似多此一举，但实际上却极大提升了并发度，进而提升了性能。为什么可以提高并发度呢？就像上文说的，在单例中new的情况非常少，绝大多数都是可以并行的读操作。因此在加锁前多进行一次null检查就可以减少绝大多数的加锁操作，执行效率提高的目的也就达到了。</w:t>
+      </w:r>
+    </w:p>
+    <w:p>
+      <w:pPr>
+        <w:ind w:firstLine="420" w:firstLineChars="0"/>
+        <w:jc w:val="both"/>
+        <w:rPr>
+          <w:rFonts w:hint="eastAsia"/>
+        </w:rPr>
+      </w:pPr>
+    </w:p>
+    <w:p>
+      <w:pPr>
+        <w:pStyle w:val="5"/>
+        <w:rPr>
+          <w:rFonts w:hint="eastAsia"/>
+          <w:lang w:val="en-US" w:eastAsia="zh-CN"/>
+        </w:rPr>
+      </w:pPr>
+      <w:r>
+        <w:rPr>
+          <w:rFonts w:hint="eastAsia"/>
+          <w:lang w:val="en-US" w:eastAsia="zh-CN"/>
+        </w:rPr>
+        <w:t>volatile</w:t>
+      </w:r>
+    </w:p>
+    <w:p>
+      <w:pPr>
         <w:ind w:firstLine="420"/>
       </w:pPr>
       <w:r>
         <w:rPr>
           <w:rFonts w:hint="eastAsia"/>
+          <w:color w:val="FF0000"/>
         </w:rPr>
         <w:t>为了解决双检查reorder问题，C++</w:t>
       </w:r>
       <w:r>
+        <w:rPr>
+          <w:color w:val="FF0000"/>
+        </w:rPr>
         <w:t>11</w:t>
       </w:r>
       <w:r>
         <w:rPr>
           <w:rFonts w:hint="eastAsia"/>
-        </w:rPr>
-        <w:t>采用（Java使用关键字volatile）：</w:t>
+          <w:color w:val="FF0000"/>
+        </w:rPr>
+        <w:t>采用</w:t>
+      </w:r>
+      <w:r>
+        <w:rPr>
+          <w:rFonts w:hint="eastAsia"/>
+          <w:color w:val="FF0000"/>
+          <w:lang w:val="en-US" w:eastAsia="zh-CN"/>
+        </w:rPr>
+        <w:t>volatile</w:t>
+      </w:r>
+      <w:r>
+        <w:rPr>
+          <w:rFonts w:hint="eastAsia"/>
+        </w:rPr>
+        <w:t>（Java使用关键字volatile）：</w:t>
       </w:r>
     </w:p>
     <w:p>
@@ -835,7 +1981,7 @@
                     </pic:cNvPicPr>
                   </pic:nvPicPr>
                   <pic:blipFill>
-                    <a:blip r:embed="rId8">
+                    <a:blip r:embed="rId11">
                       <a:extLst>
                         <a:ext uri="{28A0092B-C50C-407E-A947-70E740481C1C}">
                           <a14:useLocalDpi xmlns:a14="http://schemas.microsoft.com/office/drawing/2010/main" val="0"/>
@@ -864,78 +2010,976 @@
     </w:p>
     <w:p/>
     <w:p>
+      <w:pPr>
+        <w:ind w:firstLine="420" w:firstLineChars="0"/>
+      </w:pPr>
       <w:r>
         <w:t>#define CRT SECURE NO WARNINGS</w:t>
       </w:r>
     </w:p>
     <w:p>
+      <w:pPr>
+        <w:ind w:firstLine="420" w:firstLineChars="0"/>
+      </w:pPr>
       <w:r>
         <w:t>#include&lt;iostream&gt;</w:t>
       </w:r>
     </w:p>
     <w:p>
+      <w:pPr>
+        <w:ind w:firstLine="420" w:firstLineChars="0"/>
+      </w:pPr>
       <w:r>
         <w:t>#include&lt;string&gt;</w:t>
       </w:r>
     </w:p>
     <w:p>
+      <w:pPr>
+        <w:ind w:firstLine="420" w:firstLineChars="0"/>
+      </w:pPr>
       <w:r>
         <w:t>using namespace std;</w:t>
       </w:r>
     </w:p>
+    <w:p>
+      <w:pPr>
+        <w:ind w:firstLine="420" w:firstLineChars="0"/>
+      </w:pPr>
+    </w:p>
+    <w:p>
+      <w:pPr>
+        <w:ind w:firstLine="420" w:firstLineChars="0"/>
+      </w:pPr>
+      <w:r>
+        <w:rPr>
+          <w:rFonts w:hint="eastAsia"/>
+        </w:rPr>
+        <w:t>/</w:t>
+      </w:r>
+      <w:r>
+        <w:rPr>
+          <w:rFonts w:hint="eastAsia"/>
+          <w:lang w:val="en-US" w:eastAsia="zh-CN"/>
+        </w:rPr>
+        <w:t>*</w:t>
+      </w:r>
+      <w:r>
+        <w:rPr>
+          <w:rFonts w:hint="eastAsia"/>
+        </w:rPr>
+        <w:t>在外面不能利用这个类去创建对象</w:t>
+      </w:r>
+    </w:p>
+    <w:p>
+      <w:pPr>
+        <w:ind w:firstLine="420" w:firstLineChars="0"/>
+      </w:pPr>
+      <w:r>
+        <w:rPr>
+          <w:rFonts w:hint="eastAsia"/>
+        </w:rPr>
+        <w:t>实现单例步骤：</w:t>
+      </w:r>
+    </w:p>
+    <w:p>
+      <w:pPr>
+        <w:ind w:firstLine="420" w:firstLineChars="0"/>
+      </w:pPr>
+      <w:r>
+        <w:rPr>
+          <w:rFonts w:hint="eastAsia"/>
+        </w:rPr>
+        <w:t>1.</w:t>
+      </w:r>
+      <w:r>
+        <w:rPr>
+          <w:rFonts w:hint="eastAsia"/>
+          <w:color w:val="FF0000"/>
+        </w:rPr>
+        <w:t>构造函数私有化（控制外部访问权限）</w:t>
+      </w:r>
+    </w:p>
+    <w:p>
+      <w:pPr>
+        <w:ind w:firstLine="420" w:firstLineChars="0"/>
+      </w:pPr>
+      <w:r>
+        <w:rPr>
+          <w:rFonts w:hint="eastAsia"/>
+        </w:rPr>
+        <w:t>2.</w:t>
+      </w:r>
+      <w:r>
+        <w:rPr>
+          <w:rFonts w:hint="eastAsia"/>
+          <w:color w:val="FF0000"/>
+        </w:rPr>
+        <w:t>增加静态私有的当前类的指针变量（否则无法创建类对象）</w:t>
+      </w:r>
+    </w:p>
+    <w:p>
+      <w:pPr>
+        <w:ind w:firstLine="420" w:firstLineChars="0"/>
+        <w:rPr>
+          <w:rFonts w:hint="eastAsia"/>
+        </w:rPr>
+      </w:pPr>
+      <w:r>
+        <w:rPr>
+          <w:rFonts w:hint="eastAsia"/>
+        </w:rPr>
+        <w:t>3</w:t>
+      </w:r>
+      <w:r>
+        <w:t>.</w:t>
+      </w:r>
+      <w:r>
+        <w:rPr>
+          <w:rFonts w:hint="eastAsia"/>
+          <w:color w:val="FF0000"/>
+        </w:rPr>
+        <w:t>提供静态对外接口</w:t>
+      </w:r>
+      <w:r>
+        <w:rPr>
+          <w:rFonts w:hint="eastAsia"/>
+        </w:rPr>
+        <w:t>,可以让用户获得单例对象</w:t>
+      </w:r>
+    </w:p>
+    <w:p>
+      <w:pPr>
+        <w:ind w:firstLine="420" w:firstLineChars="0"/>
+        <w:rPr>
+          <w:rFonts w:hint="eastAsia" w:eastAsia="仿宋"/>
+          <w:lang w:val="en-US" w:eastAsia="zh-CN"/>
+        </w:rPr>
+      </w:pPr>
+      <w:r>
+        <w:rPr>
+          <w:rFonts w:hint="eastAsia"/>
+          <w:lang w:val="en-US" w:eastAsia="zh-CN"/>
+        </w:rPr>
+        <w:t>*/</w:t>
+      </w:r>
+    </w:p>
+    <w:p>
+      <w:pPr>
+        <w:ind w:firstLine="420" w:firstLineChars="0"/>
+      </w:pPr>
+    </w:p>
+    <w:p>
+      <w:pPr>
+        <w:ind w:firstLine="420" w:firstLineChars="0"/>
+      </w:pPr>
+      <w:r>
+        <w:rPr>
+          <w:rFonts w:hint="eastAsia"/>
+        </w:rPr>
+        <w:t>//懒汉式</w:t>
+      </w:r>
+    </w:p>
+    <w:p>
+      <w:pPr>
+        <w:ind w:firstLine="420" w:firstLineChars="0"/>
+      </w:pPr>
+      <w:r>
+        <w:t>class Singleton_lazy{</w:t>
+      </w:r>
+    </w:p>
+    <w:p>
+      <w:pPr>
+        <w:ind w:firstLine="420" w:firstLineChars="0"/>
+      </w:pPr>
+      <w:r>
+        <w:rPr>
+          <w:rFonts w:hint="eastAsia"/>
+        </w:rPr>
+        <w:t>//静态</w:t>
+      </w:r>
+    </w:p>
+    <w:p>
+      <w:pPr>
+        <w:ind w:firstLine="420" w:firstLineChars="0"/>
+      </w:pPr>
+      <w:r>
+        <w:t>private:</w:t>
+      </w:r>
+    </w:p>
+    <w:p>
+      <w:pPr>
+        <w:ind w:firstLine="420" w:firstLineChars="0"/>
+        <w:rPr>
+          <w:color w:val="FF0000"/>
+        </w:rPr>
+      </w:pPr>
+      <w:r>
+        <w:rPr>
+          <w:color w:val="FF0000"/>
+        </w:rPr>
+        <w:t>static Singleton_lazy *pSingleton;</w:t>
+      </w:r>
+    </w:p>
+    <w:p>
+      <w:pPr>
+        <w:ind w:firstLine="420" w:firstLineChars="0"/>
+      </w:pPr>
+    </w:p>
+    <w:p>
+      <w:pPr>
+        <w:ind w:firstLine="420" w:firstLineChars="0"/>
+      </w:pPr>
+      <w:r>
+        <w:t>public:</w:t>
+      </w:r>
+    </w:p>
+    <w:p>
+      <w:pPr>
+        <w:ind w:firstLine="420" w:firstLineChars="0"/>
+      </w:pPr>
+      <w:r>
+        <w:t>static Singleton_lazy* getInstance(){</w:t>
+      </w:r>
+    </w:p>
+    <w:p>
+      <w:pPr>
+        <w:ind w:firstLine="420" w:firstLineChars="0"/>
+      </w:pPr>
+      <w:r>
+        <w:tab/>
+      </w:r>
+      <w:r>
+        <w:t>//</w:t>
+      </w:r>
+      <w:r>
+        <w:rPr>
+          <w:rFonts w:hint="eastAsia"/>
+        </w:rPr>
+        <w:t>方案一：加锁Lock</w:t>
+      </w:r>
+      <w:r>
+        <w:t xml:space="preserve"> lock</w:t>
+      </w:r>
+    </w:p>
+    <w:p>
+      <w:pPr>
+        <w:ind w:firstLine="420" w:firstLineChars="0"/>
+        <w:rPr>
+          <w:color w:val="FF0000"/>
+        </w:rPr>
+      </w:pPr>
+      <w:r>
+        <w:rPr>
+          <w:color w:val="FF0000"/>
+        </w:rPr>
+        <w:tab/>
+      </w:r>
+      <w:r>
+        <w:rPr>
+          <w:color w:val="FF0000"/>
+        </w:rPr>
+        <w:t>/</w:t>
+      </w:r>
+      <w:r>
+        <w:rPr>
+          <w:rFonts w:hint="eastAsia"/>
+          <w:color w:val="FF0000"/>
+        </w:rPr>
+        <w:t>*线程非安全的，可以在该new操作前加锁，但是加锁代价太大</w:t>
+      </w:r>
+    </w:p>
+    <w:p>
+      <w:pPr>
+        <w:ind w:left="420" w:leftChars="0" w:firstLine="420"/>
+        <w:rPr>
+          <w:color w:val="FF0000"/>
+        </w:rPr>
+      </w:pPr>
+      <w:r>
+        <w:rPr>
+          <w:rFonts w:hint="eastAsia"/>
+          <w:color w:val="FF0000"/>
+        </w:rPr>
+        <w:t>另一个线程获取锁失败需要等待</w:t>
+      </w:r>
+    </w:p>
+    <w:p>
+      <w:pPr>
+        <w:ind w:left="420" w:leftChars="0" w:firstLine="420"/>
+        <w:rPr>
+          <w:color w:val="FF0000"/>
+        </w:rPr>
+      </w:pPr>
+      <w:r>
+        <w:rPr>
+          <w:rFonts w:hint="eastAsia"/>
+          <w:color w:val="FF0000"/>
+        </w:rPr>
+        <w:t>这里是获取对象实例，对于读操作的线程其实都是浪费的，没必要加锁</w:t>
+      </w:r>
+    </w:p>
+    <w:p>
+      <w:pPr>
+        <w:ind w:left="420" w:leftChars="0" w:firstLine="420"/>
+        <w:rPr>
+          <w:color w:val="FF0000"/>
+        </w:rPr>
+      </w:pPr>
+      <w:r>
+        <w:rPr>
+          <w:rFonts w:hint="eastAsia"/>
+          <w:color w:val="FF0000"/>
+        </w:rPr>
+        <w:t>*/</w:t>
+      </w:r>
+    </w:p>
+    <w:p>
+      <w:pPr>
+        <w:ind w:firstLine="420" w:firstLineChars="0"/>
+        <w:rPr>
+          <w:color w:val="FF0000"/>
+        </w:rPr>
+      </w:pPr>
+      <w:r>
+        <w:tab/>
+      </w:r>
+      <w:r>
+        <w:rPr>
+          <w:color w:val="FF0000"/>
+        </w:rPr>
+        <w:t>if (pSingleton == NULL){</w:t>
+      </w:r>
+    </w:p>
+    <w:p>
+      <w:pPr>
+        <w:ind w:firstLine="420" w:firstLineChars="0"/>
+        <w:rPr>
+          <w:color w:val="FF0000"/>
+        </w:rPr>
+      </w:pPr>
+      <w:r>
+        <w:rPr>
+          <w:color w:val="FF0000"/>
+        </w:rPr>
+        <w:tab/>
+      </w:r>
+      <w:r>
+        <w:rPr>
+          <w:color w:val="FF0000"/>
+        </w:rPr>
+        <w:tab/>
+      </w:r>
+      <w:r>
+        <w:rPr>
+          <w:color w:val="FF0000"/>
+        </w:rPr>
+        <w:t>//Lock lock;</w:t>
+      </w:r>
+    </w:p>
+    <w:p>
+      <w:pPr>
+        <w:ind w:firstLine="420" w:firstLineChars="0"/>
+        <w:rPr>
+          <w:color w:val="FF0000"/>
+        </w:rPr>
+      </w:pPr>
+      <w:r>
+        <w:rPr>
+          <w:color w:val="FF0000"/>
+        </w:rPr>
+        <w:tab/>
+      </w:r>
+      <w:r>
+        <w:rPr>
+          <w:color w:val="FF0000"/>
+        </w:rPr>
+        <w:tab/>
+      </w:r>
+      <w:r>
+        <w:rPr>
+          <w:color w:val="FF0000"/>
+        </w:rPr>
+        <w:t>//</w:t>
+      </w:r>
+      <w:r>
+        <w:rPr>
+          <w:rFonts w:hint="eastAsia"/>
+          <w:color w:val="FF0000"/>
+        </w:rPr>
+        <w:t>方案二：双检查锁，但由于内存读写reorder不安全</w:t>
+      </w:r>
+    </w:p>
+    <w:p>
+      <w:pPr>
+        <w:ind w:firstLine="420" w:firstLineChars="0"/>
+        <w:rPr>
+          <w:color w:val="FF0000"/>
+        </w:rPr>
+      </w:pPr>
+      <w:r>
+        <w:tab/>
+      </w:r>
+      <w:r>
+        <w:tab/>
+      </w:r>
+      <w:r>
+        <w:rPr>
+          <w:color w:val="FF0000"/>
+        </w:rPr>
+        <w:t>pSingleton = new Singleton_lazy;</w:t>
+      </w:r>
+      <w:r>
+        <w:rPr>
+          <w:color w:val="FF0000"/>
+        </w:rPr>
+        <w:tab/>
+      </w:r>
+    </w:p>
+    <w:p>
+      <w:pPr>
+        <w:ind w:left="840" w:leftChars="0" w:firstLine="420" w:firstLineChars="0"/>
+        <w:rPr>
+          <w:color w:val="FF0000"/>
+        </w:rPr>
+      </w:pPr>
+      <w:r>
+        <w:rPr>
+          <w:color w:val="FF0000"/>
+        </w:rPr>
+        <w:t>//</w:t>
+      </w:r>
+      <w:r>
+        <w:rPr>
+          <w:rFonts w:hint="eastAsia"/>
+          <w:color w:val="FF0000"/>
+        </w:rPr>
+        <w:t>只有调用getInstance才会new对象，故称“懒汉”</w:t>
+      </w:r>
+    </w:p>
+    <w:p>
+      <w:pPr>
+        <w:ind w:firstLine="420" w:firstLineChars="0"/>
+      </w:pPr>
+      <w:r>
+        <w:tab/>
+      </w:r>
+      <w:r>
+        <w:t>}</w:t>
+      </w:r>
+    </w:p>
+    <w:p>
+      <w:pPr>
+        <w:ind w:firstLine="420" w:firstLineChars="0"/>
+      </w:pPr>
+      <w:r>
+        <w:tab/>
+      </w:r>
+      <w:r>
+        <w:t>return pSingleton;</w:t>
+      </w:r>
+    </w:p>
+    <w:p>
+      <w:pPr>
+        <w:ind w:firstLine="420" w:firstLineChars="0"/>
+      </w:pPr>
+      <w:r>
+        <w:t>}</w:t>
+      </w:r>
+    </w:p>
+    <w:p>
+      <w:pPr>
+        <w:ind w:firstLine="420" w:firstLineChars="0"/>
+      </w:pPr>
+      <w:r>
+        <w:t>static void freeSpace(){</w:t>
+      </w:r>
+    </w:p>
+    <w:p>
+      <w:pPr>
+        <w:ind w:firstLine="420" w:firstLineChars="0"/>
+      </w:pPr>
+      <w:r>
+        <w:tab/>
+      </w:r>
+      <w:r>
+        <w:t>if (pSingleton != NULL){</w:t>
+      </w:r>
+    </w:p>
+    <w:p>
+      <w:pPr>
+        <w:ind w:firstLine="420" w:firstLineChars="0"/>
+        <w:rPr>
+          <w:color w:val="FF0000"/>
+        </w:rPr>
+      </w:pPr>
+      <w:r>
+        <w:tab/>
+      </w:r>
+      <w:r>
+        <w:tab/>
+      </w:r>
+      <w:r>
+        <w:rPr>
+          <w:color w:val="FF0000"/>
+        </w:rPr>
+        <w:t>delete pSingleton;</w:t>
+      </w:r>
+    </w:p>
+    <w:p>
+      <w:pPr>
+        <w:ind w:firstLine="420" w:firstLineChars="0"/>
+      </w:pPr>
+      <w:r>
+        <w:tab/>
+      </w:r>
+      <w:r>
+        <w:t>}</w:t>
+      </w:r>
+    </w:p>
+    <w:p>
+      <w:pPr>
+        <w:ind w:firstLine="420" w:firstLineChars="0"/>
+      </w:pPr>
+      <w:r>
+        <w:t>}</w:t>
+      </w:r>
+    </w:p>
+    <w:p>
+      <w:pPr>
+        <w:ind w:firstLine="420" w:firstLineChars="0"/>
+      </w:pPr>
+    </w:p>
+    <w:p>
+      <w:pPr>
+        <w:ind w:firstLine="420" w:firstLineChars="0"/>
+      </w:pPr>
+      <w:r>
+        <w:rPr>
+          <w:rFonts w:hint="eastAsia"/>
+        </w:rPr>
+        <w:t>//对象</w:t>
+      </w:r>
+    </w:p>
+    <w:p>
+      <w:pPr>
+        <w:ind w:firstLine="420" w:firstLineChars="0"/>
+      </w:pPr>
+      <w:r>
+        <w:t>private:</w:t>
+      </w:r>
+    </w:p>
+    <w:p>
+      <w:pPr>
+        <w:ind w:firstLine="420" w:firstLineChars="0"/>
+      </w:pPr>
+      <w:r>
+        <w:tab/>
+      </w:r>
+      <w:r>
+        <w:t>Singleton_lazy(){</w:t>
+      </w:r>
+    </w:p>
+    <w:p>
+      <w:pPr>
+        <w:ind w:firstLine="420" w:firstLineChars="0"/>
+      </w:pPr>
+      <w:r>
+        <w:rPr>
+          <w:rFonts w:hint="eastAsia"/>
+        </w:rPr>
+        <w:tab/>
+      </w:r>
+      <w:r>
+        <w:rPr>
+          <w:rFonts w:hint="eastAsia"/>
+        </w:rPr>
+        <w:tab/>
+      </w:r>
+      <w:r>
+        <w:rPr>
+          <w:rFonts w:hint="eastAsia"/>
+        </w:rPr>
+        <w:t>cout &lt;&lt; "懒汉式创建" &lt;&lt; endl;</w:t>
+      </w:r>
+    </w:p>
+    <w:p>
+      <w:pPr>
+        <w:ind w:firstLine="420" w:firstLineChars="0"/>
+      </w:pPr>
+      <w:r>
+        <w:tab/>
+      </w:r>
+      <w:r>
+        <w:t>}</w:t>
+      </w:r>
+    </w:p>
+    <w:p>
+      <w:pPr>
+        <w:ind w:firstLine="420" w:firstLineChars="0"/>
+      </w:pPr>
+      <w:r>
+        <w:t>};</w:t>
+      </w:r>
+    </w:p>
+    <w:p>
+      <w:pPr>
+        <w:ind w:firstLine="420" w:firstLineChars="0"/>
+        <w:rPr>
+          <w:color w:val="FF0000"/>
+        </w:rPr>
+      </w:pPr>
+      <w:r>
+        <w:rPr>
+          <w:color w:val="FF0000"/>
+        </w:rPr>
+        <w:t>Singleton_lazy * Singleton_lazy::pSingleton=NULL;</w:t>
+      </w:r>
+    </w:p>
+    <w:p>
+      <w:pPr>
+        <w:ind w:firstLine="420" w:firstLineChars="0"/>
+        <w:rPr>
+          <w:color w:val="FF0000"/>
+        </w:rPr>
+      </w:pPr>
+      <w:r>
+        <w:rPr>
+          <w:color w:val="FF0000"/>
+        </w:rPr>
+        <w:t>//</w:t>
+      </w:r>
+      <w:r>
+        <w:rPr>
+          <w:rFonts w:hint="eastAsia"/>
+          <w:color w:val="FF0000"/>
+        </w:rPr>
+        <w:t>在类外部初始化，不分配内存</w:t>
+      </w:r>
+    </w:p>
+    <w:p>
+      <w:pPr>
+        <w:ind w:firstLine="420" w:firstLineChars="0"/>
+      </w:pPr>
+    </w:p>
+    <w:p>
+      <w:pPr>
+        <w:ind w:firstLine="420" w:firstLineChars="0"/>
+      </w:pPr>
+      <w:r>
+        <w:t>int main()</w:t>
+      </w:r>
+    </w:p>
+    <w:p>
+      <w:pPr>
+        <w:ind w:firstLine="420" w:firstLineChars="0"/>
+      </w:pPr>
+      <w:r>
+        <w:t>{</w:t>
+      </w:r>
+    </w:p>
+    <w:p>
+      <w:pPr>
+        <w:ind w:firstLine="420" w:firstLineChars="0"/>
+      </w:pPr>
+      <w:r>
+        <w:rPr>
+          <w:rFonts w:hint="eastAsia"/>
+        </w:rPr>
+        <w:tab/>
+      </w:r>
+      <w:r>
+        <w:rPr>
+          <w:rFonts w:hint="eastAsia"/>
+        </w:rPr>
+        <w:t>cout &lt;&lt; "main函数" &lt;&lt; endl;</w:t>
+      </w:r>
+    </w:p>
+    <w:p>
+      <w:pPr>
+        <w:ind w:firstLine="420" w:firstLineChars="0"/>
+      </w:pPr>
+      <w:r>
+        <w:tab/>
+      </w:r>
+      <w:r>
+        <w:t>Singleton_lazy *p1=Singleton_lazy::getInstance();</w:t>
+      </w:r>
+    </w:p>
+    <w:p>
+      <w:pPr>
+        <w:ind w:firstLine="420" w:firstLineChars="0"/>
+      </w:pPr>
+      <w:r>
+        <w:tab/>
+      </w:r>
+      <w:r>
+        <w:t>Singleton_lazy *p2 = Singleton_lazy::getInstance();</w:t>
+      </w:r>
+    </w:p>
+    <w:p>
+      <w:pPr>
+        <w:ind w:firstLine="420" w:firstLineChars="0"/>
+      </w:pPr>
+    </w:p>
+    <w:p>
+      <w:pPr>
+        <w:ind w:firstLine="420" w:firstLineChars="0"/>
+      </w:pPr>
+      <w:r>
+        <w:tab/>
+      </w:r>
+      <w:r>
+        <w:t>if (p1 == p2){</w:t>
+      </w:r>
+    </w:p>
+    <w:p>
+      <w:pPr>
+        <w:ind w:firstLine="420" w:firstLineChars="0"/>
+      </w:pPr>
+      <w:r>
+        <w:rPr>
+          <w:rFonts w:hint="eastAsia"/>
+        </w:rPr>
+        <w:tab/>
+      </w:r>
+      <w:r>
+        <w:rPr>
+          <w:rFonts w:hint="eastAsia"/>
+        </w:rPr>
+        <w:tab/>
+      </w:r>
+      <w:r>
+        <w:rPr>
+          <w:rFonts w:hint="eastAsia"/>
+        </w:rPr>
+        <w:t>cout &lt;&lt; "两个指针指向同一块内存空间,是单例!" &lt;&lt; endl;</w:t>
+      </w:r>
+    </w:p>
+    <w:p>
+      <w:pPr>
+        <w:ind w:firstLine="420" w:firstLineChars="0"/>
+      </w:pPr>
+      <w:r>
+        <w:tab/>
+      </w:r>
+      <w:r>
+        <w:t>}</w:t>
+      </w:r>
+    </w:p>
+    <w:p>
+      <w:pPr>
+        <w:ind w:firstLine="420" w:firstLineChars="0"/>
+      </w:pPr>
+      <w:r>
+        <w:tab/>
+      </w:r>
+      <w:r>
+        <w:t>else{</w:t>
+      </w:r>
+    </w:p>
+    <w:p>
+      <w:pPr>
+        <w:ind w:firstLine="420" w:firstLineChars="0"/>
+      </w:pPr>
+      <w:r>
+        <w:rPr>
+          <w:rFonts w:hint="eastAsia"/>
+        </w:rPr>
+        <w:tab/>
+      </w:r>
+      <w:r>
+        <w:rPr>
+          <w:rFonts w:hint="eastAsia"/>
+        </w:rPr>
+        <w:tab/>
+      </w:r>
+      <w:r>
+        <w:rPr>
+          <w:rFonts w:hint="eastAsia"/>
+        </w:rPr>
+        <w:t>cout &lt;&lt; "不是单例模式!" &lt;&lt; endl;</w:t>
+      </w:r>
+    </w:p>
+    <w:p>
+      <w:pPr>
+        <w:ind w:firstLine="420" w:firstLineChars="0"/>
+      </w:pPr>
+      <w:r>
+        <w:tab/>
+      </w:r>
+      <w:r>
+        <w:t>}</w:t>
+      </w:r>
+    </w:p>
+    <w:p>
+      <w:pPr>
+        <w:ind w:firstLine="420" w:firstLineChars="0"/>
+      </w:pPr>
+      <w:r>
+        <w:tab/>
+      </w:r>
+      <w:r>
+        <w:t>Singleton_lazy::freeSpace();</w:t>
+      </w:r>
+    </w:p>
+    <w:p>
+      <w:pPr>
+        <w:ind w:firstLine="420" w:firstLineChars="0"/>
+      </w:pPr>
+      <w:r>
+        <w:tab/>
+      </w:r>
+      <w:r>
+        <w:t>return 0;</w:t>
+      </w:r>
+    </w:p>
+    <w:p>
+      <w:pPr>
+        <w:ind w:firstLine="420" w:firstLineChars="0"/>
+      </w:pPr>
+      <w:r>
+        <w:t>}</w:t>
+      </w:r>
+    </w:p>
     <w:p/>
     <w:p>
-      <w:r>
-        <w:rPr>
-          <w:rFonts w:hint="eastAsia"/>
-        </w:rPr>
-        <w:t>//在外面不能利用这个类去创建对象</w:t>
-      </w:r>
-    </w:p>
-    <w:p>
-      <w:r>
-        <w:rPr>
-          <w:rFonts w:hint="eastAsia"/>
-        </w:rPr>
-        <w:t>//实现单例步骤：</w:t>
-      </w:r>
-    </w:p>
-    <w:p>
-      <w:r>
-        <w:rPr>
-          <w:rFonts w:hint="eastAsia"/>
-        </w:rPr>
-        <w:t>//1.</w:t>
-      </w:r>
-      <w:r>
-        <w:rPr>
-          <w:rFonts w:hint="eastAsia"/>
-          <w:color w:val="FF0000"/>
-        </w:rPr>
-        <w:t>构造函数私有化（控制外部访问权限）</w:t>
-      </w:r>
-    </w:p>
-    <w:p>
-      <w:r>
-        <w:rPr>
-          <w:rFonts w:hint="eastAsia"/>
-        </w:rPr>
-        <w:t>//2.</w:t>
-      </w:r>
-      <w:r>
-        <w:rPr>
-          <w:rFonts w:hint="eastAsia"/>
-          <w:color w:val="FF0000"/>
-        </w:rPr>
-        <w:t>增加静态私有的当前类的指针变量（否则无法创建类对象）</w:t>
-      </w:r>
-    </w:p>
-    <w:p>
-      <w:r>
-        <w:rPr>
-          <w:rFonts w:hint="eastAsia"/>
-        </w:rPr>
-        <w:t>//3</w:t>
+      <w:pPr>
+        <w:ind w:firstLine="420" w:firstLineChars="0"/>
+        <w:rPr>
+          <w:b/>
+        </w:rPr>
+      </w:pPr>
+      <w:r>
+        <w:rPr>
+          <w:rFonts w:hint="eastAsia"/>
+          <w:b/>
+        </w:rPr>
+        <w:t>多线程下的懒汉式：</w:t>
+      </w:r>
+    </w:p>
+    <w:p>
+      <w:pPr>
+        <w:ind w:firstLine="420" w:firstLineChars="0"/>
+        <w:rPr>
+          <w:b/>
+          <w:color w:val="FF0000"/>
+        </w:rPr>
+      </w:pPr>
+      <w:r>
+        <w:rPr>
+          <w:rFonts w:hint="eastAsia"/>
+          <w:b/>
+          <w:color w:val="FF0000"/>
+        </w:rPr>
+        <w:t>懒汉式遇到多线程是不安全的！饿汉式是线程安全的！</w:t>
+      </w:r>
+    </w:p>
+    <w:p>
+      <w:pPr>
+        <w:ind w:firstLine="420" w:firstLineChars="0"/>
+      </w:pPr>
+      <w:r>
+        <w:t>#define CRT SECURE NO WARNINGS</w:t>
+      </w:r>
+    </w:p>
+    <w:p>
+      <w:pPr>
+        <w:ind w:firstLine="420" w:firstLineChars="0"/>
+      </w:pPr>
+      <w:r>
+        <w:t>#include&lt;iostream&gt;</w:t>
+      </w:r>
+    </w:p>
+    <w:p>
+      <w:pPr>
+        <w:ind w:firstLine="420" w:firstLineChars="0"/>
+      </w:pPr>
+      <w:r>
+        <w:t>#include&lt;string&gt;</w:t>
+      </w:r>
+    </w:p>
+    <w:p>
+      <w:pPr>
+        <w:ind w:firstLine="420" w:firstLineChars="0"/>
+      </w:pPr>
+      <w:r>
+        <w:t>using namespace std;</w:t>
+      </w:r>
+    </w:p>
+    <w:p>
+      <w:pPr>
+        <w:ind w:firstLine="420" w:firstLineChars="0"/>
+      </w:pPr>
+    </w:p>
+    <w:p>
+      <w:pPr>
+        <w:ind w:firstLine="420" w:firstLineChars="0"/>
+      </w:pPr>
+      <w:r>
+        <w:rPr>
+          <w:rFonts w:hint="eastAsia"/>
+        </w:rPr>
+        <w:t>/</w:t>
+      </w:r>
+      <w:r>
+        <w:rPr>
+          <w:rFonts w:hint="eastAsia"/>
+          <w:lang w:val="en-US" w:eastAsia="zh-CN"/>
+        </w:rPr>
+        <w:t>*</w:t>
+      </w:r>
+      <w:r>
+        <w:rPr>
+          <w:rFonts w:hint="eastAsia"/>
+        </w:rPr>
+        <w:t>在外面不能利用这个类去创建对象</w:t>
+      </w:r>
+    </w:p>
+    <w:p>
+      <w:pPr>
+        <w:ind w:firstLine="420" w:firstLineChars="0"/>
+      </w:pPr>
+      <w:r>
+        <w:rPr>
+          <w:rFonts w:hint="eastAsia"/>
+        </w:rPr>
+        <w:t>实现单例步骤：</w:t>
+      </w:r>
+    </w:p>
+    <w:p>
+      <w:pPr>
+        <w:ind w:firstLine="420" w:firstLineChars="0"/>
+      </w:pPr>
+      <w:r>
+        <w:rPr>
+          <w:rFonts w:hint="eastAsia"/>
+        </w:rPr>
+        <w:t>1.构造函数私有化</w:t>
+      </w:r>
+    </w:p>
+    <w:p>
+      <w:pPr>
+        <w:ind w:firstLine="420" w:firstLineChars="0"/>
+      </w:pPr>
+      <w:r>
+        <w:rPr>
+          <w:rFonts w:hint="eastAsia"/>
+        </w:rPr>
+        <w:t>2.增加静态私有的当前类的指针变量</w:t>
+      </w:r>
+    </w:p>
+    <w:p>
+      <w:pPr>
+        <w:ind w:firstLine="420" w:firstLineChars="0"/>
+        <w:rPr>
+          <w:rFonts w:hint="eastAsia"/>
+        </w:rPr>
+      </w:pPr>
+      <w:r>
+        <w:rPr>
+          <w:rFonts w:hint="eastAsia"/>
+        </w:rPr>
+        <w:t>3</w:t>
       </w:r>
       <w:r>
         <w:t>.</w:t>
@@ -943,19 +2987,30 @@
       <w:r>
         <w:rPr>
           <w:rFonts w:hint="eastAsia"/>
-          <w:color w:val="FF0000"/>
-        </w:rPr>
-        <w:t>提供静态对外接口</w:t>
-      </w:r>
-      <w:r>
-        <w:rPr>
-          <w:rFonts w:hint="eastAsia"/>
-        </w:rPr>
-        <w:t>,可以让用户获得单例对象</w:t>
-      </w:r>
-    </w:p>
-    <w:p/>
-    <w:p>
+        </w:rPr>
+        <w:t>提供静态对外接口,可以让用户获得单例对象</w:t>
+      </w:r>
+    </w:p>
+    <w:p>
+      <w:pPr>
+        <w:ind w:firstLine="420" w:firstLineChars="0"/>
+        <w:rPr>
+          <w:rFonts w:hint="eastAsia" w:eastAsia="仿宋"/>
+          <w:lang w:val="en-US" w:eastAsia="zh-CN"/>
+        </w:rPr>
+      </w:pPr>
+      <w:r>
+        <w:rPr>
+          <w:rFonts w:hint="eastAsia"/>
+          <w:lang w:val="en-US" w:eastAsia="zh-CN"/>
+        </w:rPr>
+        <w:t>*/</w:t>
+      </w:r>
+    </w:p>
+    <w:p>
+      <w:pPr>
+        <w:ind w:firstLine="420" w:firstLineChars="0"/>
+      </w:pPr>
       <w:r>
         <w:rPr>
           <w:rFonts w:hint="eastAsia"/>
@@ -964,11 +3019,17 @@
       </w:r>
     </w:p>
     <w:p>
+      <w:pPr>
+        <w:ind w:firstLine="420" w:firstLineChars="0"/>
+      </w:pPr>
       <w:r>
         <w:t>class Singleton_lazy{</w:t>
       </w:r>
     </w:p>
     <w:p>
+      <w:pPr>
+        <w:ind w:firstLine="420" w:firstLineChars="0"/>
+      </w:pPr>
       <w:r>
         <w:rPr>
           <w:rFonts w:hint="eastAsia"/>
@@ -977,234 +3038,387 @@
       </w:r>
     </w:p>
     <w:p>
+      <w:pPr>
+        <w:ind w:firstLine="420" w:firstLineChars="0"/>
+      </w:pPr>
       <w:r>
         <w:t>private:</w:t>
       </w:r>
     </w:p>
     <w:p>
       <w:pPr>
-        <w:rPr>
-          <w:color w:val="FF0000"/>
-        </w:rPr>
-      </w:pPr>
-      <w:r>
-        <w:rPr>
-          <w:color w:val="FF0000"/>
-        </w:rPr>
+        <w:ind w:firstLine="420" w:firstLineChars="0"/>
+      </w:pPr>
+      <w:r>
         <w:t>static Singleton_lazy *pSingleton;</w:t>
       </w:r>
     </w:p>
-    <w:p/>
-    <w:p>
+    <w:p>
+      <w:pPr>
+        <w:ind w:firstLine="420" w:firstLineChars="0"/>
+      </w:pPr>
+    </w:p>
+    <w:p>
+      <w:pPr>
+        <w:ind w:firstLine="420" w:firstLineChars="0"/>
+      </w:pPr>
       <w:r>
         <w:t>public:</w:t>
       </w:r>
     </w:p>
     <w:p>
+      <w:pPr>
+        <w:ind w:firstLine="420" w:firstLineChars="0"/>
+      </w:pPr>
       <w:r>
         <w:t>static Singleton_lazy* getInstance(){</w:t>
       </w:r>
     </w:p>
     <w:p>
-      <w:r>
-        <w:tab/>
-      </w:r>
-      <w:r>
+      <w:pPr>
+        <w:ind w:firstLine="420" w:firstLineChars="0"/>
+      </w:pPr>
+      <w:r>
+        <w:rPr>
+          <w:rFonts w:hint="eastAsia"/>
+        </w:rPr>
+        <w:tab/>
+      </w:r>
+      <w:r>
+        <w:rPr>
+          <w:rFonts w:hint="eastAsia"/>
+        </w:rPr>
+        <w:t>if (pSingleton == NULL){</w:t>
+      </w:r>
+    </w:p>
+    <w:p>
+      <w:pPr>
+        <w:ind w:left="840" w:leftChars="0" w:firstLine="420"/>
+        <w:rPr>
+          <w:color w:val="FF0000"/>
+        </w:rPr>
+      </w:pPr>
+      <w:r>
+        <w:rPr>
+          <w:rFonts w:hint="eastAsia"/>
+          <w:color w:val="FF0000"/>
+        </w:rPr>
+        <w:t>//当两个线程到这时，有可能都会读取为NULL，从而创建多个对象，所以需加锁</w:t>
+      </w:r>
+    </w:p>
+    <w:p>
+      <w:pPr>
+        <w:ind w:firstLine="420" w:firstLineChars="0"/>
+      </w:pPr>
+      <w:r>
+        <w:tab/>
+      </w:r>
+      <w:r>
+        <w:tab/>
+      </w:r>
+      <w:r>
+        <w:t>pSingleton = new Singleton_lazy;</w:t>
+      </w:r>
+    </w:p>
+    <w:p>
+      <w:pPr>
+        <w:ind w:firstLine="420" w:firstLineChars="0"/>
+      </w:pPr>
+      <w:r>
+        <w:tab/>
+      </w:r>
+      <w:r>
+        <w:t>}</w:t>
+      </w:r>
+    </w:p>
+    <w:p>
+      <w:pPr>
+        <w:ind w:firstLine="420" w:firstLineChars="0"/>
+      </w:pPr>
+      <w:r>
+        <w:tab/>
+      </w:r>
+      <w:r>
+        <w:t>return pSingleton;</w:t>
+      </w:r>
+    </w:p>
+    <w:p>
+      <w:pPr>
+        <w:ind w:firstLine="420" w:firstLineChars="0"/>
+      </w:pPr>
+      <w:r>
+        <w:t>}</w:t>
+      </w:r>
+    </w:p>
+    <w:p>
+      <w:pPr>
+        <w:ind w:firstLine="420" w:firstLineChars="0"/>
+      </w:pPr>
+      <w:r>
+        <w:t>static void freeSpace(){</w:t>
+      </w:r>
+    </w:p>
+    <w:p>
+      <w:pPr>
+        <w:ind w:firstLine="420" w:firstLineChars="0"/>
+      </w:pPr>
+      <w:r>
+        <w:tab/>
+      </w:r>
+      <w:r>
+        <w:t>if (pSingleton != NULL){</w:t>
+      </w:r>
+    </w:p>
+    <w:p>
+      <w:pPr>
+        <w:ind w:firstLine="420" w:firstLineChars="0"/>
+      </w:pPr>
+      <w:r>
+        <w:tab/>
+      </w:r>
+      <w:r>
+        <w:tab/>
+      </w:r>
+      <w:r>
+        <w:t>delete pSingleton;</w:t>
+      </w:r>
+    </w:p>
+    <w:p>
+      <w:pPr>
+        <w:ind w:firstLine="420" w:firstLineChars="0"/>
+      </w:pPr>
+      <w:r>
+        <w:tab/>
+      </w:r>
+      <w:r>
+        <w:t>}</w:t>
+      </w:r>
+    </w:p>
+    <w:p>
+      <w:pPr>
+        <w:ind w:firstLine="420" w:firstLineChars="0"/>
+      </w:pPr>
+      <w:r>
+        <w:t>}</w:t>
+      </w:r>
+    </w:p>
+    <w:p>
+      <w:pPr>
+        <w:ind w:firstLine="420" w:firstLineChars="0"/>
+      </w:pPr>
+    </w:p>
+    <w:p>
+      <w:pPr>
+        <w:ind w:firstLine="420" w:firstLineChars="0"/>
+      </w:pPr>
+      <w:r>
+        <w:rPr>
+          <w:rFonts w:hint="eastAsia"/>
+        </w:rPr>
+        <w:t>//对象</w:t>
+      </w:r>
+    </w:p>
+    <w:p>
+      <w:pPr>
+        <w:ind w:firstLine="420" w:firstLineChars="0"/>
+      </w:pPr>
+      <w:r>
+        <w:t>private:</w:t>
+      </w:r>
+    </w:p>
+    <w:p>
+      <w:pPr>
+        <w:ind w:firstLine="420" w:firstLineChars="0"/>
+      </w:pPr>
+      <w:r>
+        <w:tab/>
+      </w:r>
+      <w:r>
+        <w:t>Singleton_lazy(){</w:t>
+      </w:r>
+    </w:p>
+    <w:p>
+      <w:pPr>
+        <w:ind w:firstLine="420" w:firstLineChars="0"/>
+      </w:pPr>
+      <w:r>
+        <w:rPr>
+          <w:rFonts w:hint="eastAsia"/>
+        </w:rPr>
+        <w:tab/>
+      </w:r>
+      <w:r>
+        <w:rPr>
+          <w:rFonts w:hint="eastAsia"/>
+        </w:rPr>
+        <w:tab/>
+      </w:r>
+      <w:r>
+        <w:rPr>
+          <w:rFonts w:hint="eastAsia"/>
+        </w:rPr>
+        <w:t>cout &lt;&lt; "懒汉式创建" &lt;&lt; endl;</w:t>
+      </w:r>
+    </w:p>
+    <w:p>
+      <w:pPr>
+        <w:ind w:firstLine="420" w:firstLineChars="0"/>
+      </w:pPr>
+      <w:r>
+        <w:tab/>
+      </w:r>
+      <w:r>
+        <w:t>}</w:t>
+      </w:r>
+    </w:p>
+    <w:p>
+      <w:pPr>
+        <w:ind w:firstLine="420" w:firstLineChars="0"/>
+      </w:pPr>
+      <w:r>
+        <w:t>};</w:t>
+      </w:r>
+    </w:p>
+    <w:p>
+      <w:pPr>
+        <w:ind w:firstLine="420" w:firstLineChars="0"/>
+      </w:pPr>
+    </w:p>
+    <w:p>
+      <w:pPr>
+        <w:ind w:firstLine="420" w:firstLineChars="0"/>
+      </w:pPr>
+      <w:r>
+        <w:t>Singleton_lazy *     Singleton_lazy::pSingleton=NULL;</w:t>
+      </w:r>
+    </w:p>
+    <w:p>
+      <w:pPr>
+        <w:ind w:firstLine="420" w:firstLineChars="0"/>
+      </w:pPr>
+    </w:p>
+    <w:p>
+      <w:pPr>
+        <w:ind w:firstLine="420" w:firstLineChars="0"/>
+      </w:pPr>
+      <w:r>
+        <w:t>int main()</w:t>
+      </w:r>
+    </w:p>
+    <w:p>
+      <w:pPr>
+        <w:ind w:firstLine="420" w:firstLineChars="0"/>
+      </w:pPr>
+      <w:r>
+        <w:t>{</w:t>
+      </w:r>
+    </w:p>
+    <w:p>
+      <w:pPr>
+        <w:ind w:firstLine="420" w:firstLineChars="0"/>
+      </w:pPr>
+      <w:r>
+        <w:rPr>
+          <w:rFonts w:hint="eastAsia"/>
+        </w:rPr>
+        <w:tab/>
+      </w:r>
+      <w:r>
+        <w:rPr>
+          <w:rFonts w:hint="eastAsia"/>
+        </w:rPr>
+        <w:t>cout &lt;&lt; "main函数" &lt;&lt; endl;</w:t>
+      </w:r>
+    </w:p>
+    <w:p>
+      <w:pPr>
+        <w:ind w:firstLine="420" w:firstLineChars="0"/>
+        <w:rPr>
+          <w:color w:val="FF0000"/>
+        </w:rPr>
+      </w:pPr>
+      <w:r>
+        <w:tab/>
+      </w:r>
+      <w:r>
+        <w:rPr>
+          <w:color w:val="FF0000"/>
+        </w:rPr>
         <w:t>//</w:t>
       </w:r>
       <w:r>
         <w:rPr>
           <w:rFonts w:hint="eastAsia"/>
-        </w:rPr>
-        <w:t>方案一：加锁Lock</w:t>
-      </w:r>
-      <w:r>
-        <w:t xml:space="preserve"> lock</w:t>
-      </w:r>
-    </w:p>
-    <w:p>
-      <w:pPr>
-        <w:rPr>
-          <w:color w:val="FF0000"/>
-        </w:rPr>
-      </w:pPr>
-      <w:r>
-        <w:rPr>
-          <w:color w:val="FF0000"/>
-        </w:rPr>
-        <w:tab/>
-      </w:r>
-      <w:r>
-        <w:rPr>
-          <w:color w:val="FF0000"/>
-        </w:rPr>
-        <w:t>/</w:t>
-      </w:r>
-      <w:r>
-        <w:rPr>
-          <w:rFonts w:hint="eastAsia"/>
-          <w:color w:val="FF0000"/>
-        </w:rPr>
-        <w:t>*线程非安全的，可以在该new操作前加锁，但是加锁代价太大</w:t>
-      </w:r>
-    </w:p>
-    <w:p>
-      <w:pPr>
-        <w:ind w:firstLine="420"/>
-        <w:rPr>
-          <w:color w:val="FF0000"/>
-        </w:rPr>
-      </w:pPr>
-      <w:r>
-        <w:rPr>
-          <w:rFonts w:hint="eastAsia"/>
-          <w:color w:val="FF0000"/>
-        </w:rPr>
-        <w:t>另一个线程获取锁失败需要等待</w:t>
-      </w:r>
-    </w:p>
-    <w:p>
-      <w:pPr>
-        <w:ind w:firstLine="420"/>
-        <w:rPr>
-          <w:color w:val="FF0000"/>
-        </w:rPr>
-      </w:pPr>
-      <w:r>
-        <w:rPr>
-          <w:rFonts w:hint="eastAsia"/>
-          <w:color w:val="FF0000"/>
-        </w:rPr>
-        <w:t>这里是获取对象实例，对于读操作的线程其实都是看浪费的，没必要加锁</w:t>
-      </w:r>
-    </w:p>
-    <w:p>
-      <w:pPr>
-        <w:ind w:firstLine="420"/>
-        <w:rPr>
-          <w:color w:val="FF0000"/>
-        </w:rPr>
-      </w:pPr>
-      <w:r>
-        <w:rPr>
-          <w:rFonts w:hint="eastAsia"/>
-          <w:color w:val="FF0000"/>
-        </w:rPr>
-        <w:t>*/</w:t>
-      </w:r>
-    </w:p>
-    <w:p>
-      <w:pPr>
-        <w:rPr>
-          <w:color w:val="FF0000"/>
-        </w:rPr>
-      </w:pPr>
-      <w:r>
-        <w:tab/>
-      </w:r>
-      <w:r>
-        <w:rPr>
-          <w:color w:val="FF0000"/>
-        </w:rPr>
-        <w:t>if (pSingleton == NULL){</w:t>
-      </w:r>
-    </w:p>
-    <w:p>
-      <w:pPr>
-        <w:rPr>
-          <w:color w:val="FF0000"/>
-        </w:rPr>
-      </w:pPr>
-      <w:r>
-        <w:rPr>
-          <w:color w:val="FF0000"/>
-        </w:rPr>
-        <w:tab/>
-      </w:r>
-      <w:r>
-        <w:rPr>
-          <w:color w:val="FF0000"/>
-        </w:rPr>
-        <w:tab/>
-      </w:r>
-      <w:r>
-        <w:rPr>
-          <w:color w:val="FF0000"/>
-        </w:rPr>
-        <w:t>//Lock lock;</w:t>
-      </w:r>
-    </w:p>
-    <w:p>
-      <w:pPr>
-        <w:rPr>
-          <w:color w:val="FF0000"/>
-        </w:rPr>
-      </w:pPr>
-      <w:r>
-        <w:rPr>
-          <w:color w:val="FF0000"/>
-        </w:rPr>
-        <w:tab/>
-      </w:r>
-      <w:r>
-        <w:rPr>
-          <w:color w:val="FF0000"/>
-        </w:rPr>
-        <w:tab/>
-      </w:r>
-      <w:r>
-        <w:rPr>
-          <w:color w:val="FF0000"/>
-        </w:rPr>
-        <w:t>//</w:t>
-      </w:r>
-      <w:r>
-        <w:rPr>
-          <w:rFonts w:hint="eastAsia"/>
-          <w:color w:val="FF0000"/>
-        </w:rPr>
-        <w:t>方案二：双检查锁，但由于内存读写reorder不安全</w:t>
-      </w:r>
-    </w:p>
-    <w:p>
-      <w:pPr>
-        <w:rPr>
-          <w:color w:val="FF0000"/>
-        </w:rPr>
-      </w:pPr>
-      <w:r>
-        <w:tab/>
-      </w:r>
-      <w:r>
-        <w:tab/>
-      </w:r>
-      <w:r>
-        <w:rPr>
-          <w:color w:val="FF0000"/>
-        </w:rPr>
-        <w:t>pSingleton = new Singleton_lazy;</w:t>
-      </w:r>
-      <w:r>
-        <w:rPr>
-          <w:color w:val="FF0000"/>
-        </w:rPr>
-        <w:tab/>
-      </w:r>
-      <w:r>
-        <w:rPr>
-          <w:color w:val="FF0000"/>
-        </w:rPr>
-        <w:t>//</w:t>
-      </w:r>
-      <w:r>
-        <w:rPr>
-          <w:rFonts w:hint="eastAsia"/>
-          <w:color w:val="FF0000"/>
-        </w:rPr>
-        <w:t>只有调用getInstance才会new对象，故称“懒汉”</w:t>
-      </w:r>
-    </w:p>
-    <w:p>
+          <w:color w:val="FF0000"/>
+        </w:rPr>
+        <w:t>多线程需要考虑加锁</w:t>
+      </w:r>
+    </w:p>
+    <w:p>
+      <w:pPr>
+        <w:ind w:firstLine="420" w:firstLineChars="0"/>
+      </w:pPr>
+      <w:r>
+        <w:tab/>
+      </w:r>
+      <w:r>
+        <w:t>Singleton_lazy *p1=Singleton_lazy::getInstance();</w:t>
+      </w:r>
+    </w:p>
+    <w:p>
+      <w:pPr>
+        <w:ind w:firstLine="420" w:firstLineChars="0"/>
+      </w:pPr>
+      <w:r>
+        <w:tab/>
+      </w:r>
+      <w:r>
+        <w:t>Singleton_lazy *p2 = Singleton_lazy::getInstance();</w:t>
+      </w:r>
+    </w:p>
+    <w:p>
+      <w:pPr>
+        <w:ind w:firstLine="420" w:firstLineChars="0"/>
+      </w:pPr>
+    </w:p>
+    <w:p>
+      <w:pPr>
+        <w:ind w:firstLine="420" w:firstLineChars="0"/>
+      </w:pPr>
+      <w:r>
+        <w:tab/>
+      </w:r>
+      <w:r>
+        <w:t>if (p1 == p2){</w:t>
+      </w:r>
+    </w:p>
+    <w:p>
+      <w:pPr>
+        <w:ind w:firstLine="420" w:firstLineChars="0"/>
+      </w:pPr>
+      <w:r>
+        <w:rPr>
+          <w:rFonts w:hint="eastAsia"/>
+        </w:rPr>
+        <w:tab/>
+      </w:r>
+      <w:r>
+        <w:rPr>
+          <w:rFonts w:hint="eastAsia"/>
+        </w:rPr>
+        <w:tab/>
+      </w:r>
+      <w:r>
+        <w:rPr>
+          <w:rFonts w:hint="eastAsia"/>
+        </w:rPr>
+        <w:t>cout &lt;&lt; "两个指针指向同一块内存空间,是单例!" &lt;&lt; endl;</w:t>
+      </w:r>
+    </w:p>
+    <w:p>
+      <w:pPr>
+        <w:ind w:firstLine="420" w:firstLineChars="0"/>
+      </w:pPr>
       <w:r>
         <w:tab/>
       </w:r>
@@ -1213,265 +3427,59 @@
       </w:r>
     </w:p>
     <w:p>
-      <w:r>
-        <w:tab/>
-      </w:r>
-      <w:r>
-        <w:t>return pSingleton;</w:t>
-      </w:r>
-    </w:p>
-    <w:p>
+      <w:pPr>
+        <w:ind w:firstLine="420" w:firstLineChars="0"/>
+      </w:pPr>
+      <w:r>
+        <w:tab/>
+      </w:r>
+      <w:r>
+        <w:t>else{</w:t>
+      </w:r>
+    </w:p>
+    <w:p>
+      <w:pPr>
+        <w:ind w:firstLine="420" w:firstLineChars="0"/>
+      </w:pPr>
+      <w:r>
+        <w:rPr>
+          <w:rFonts w:hint="eastAsia"/>
+        </w:rPr>
+        <w:tab/>
+      </w:r>
+      <w:r>
+        <w:rPr>
+          <w:rFonts w:hint="eastAsia"/>
+        </w:rPr>
+        <w:tab/>
+      </w:r>
+      <w:r>
+        <w:rPr>
+          <w:rFonts w:hint="eastAsia"/>
+        </w:rPr>
+        <w:t>cout &lt;&lt; "不是单例模式!" &lt;&lt; endl;</w:t>
+      </w:r>
+    </w:p>
+    <w:p>
+      <w:pPr>
+        <w:ind w:firstLine="420" w:firstLineChars="0"/>
+      </w:pPr>
+      <w:r>
+        <w:tab/>
+      </w:r>
       <w:r>
         <w:t>}</w:t>
       </w:r>
     </w:p>
     <w:p>
-      <w:r>
-        <w:t>static void freeSpace(){</w:t>
-      </w:r>
-    </w:p>
-    <w:p>
-      <w:r>
-        <w:tab/>
-      </w:r>
-      <w:r>
-        <w:t>if (pSingleton != NULL){</w:t>
-      </w:r>
-    </w:p>
-    <w:p>
-      <w:pPr>
-        <w:rPr>
-          <w:color w:val="FF0000"/>
-        </w:rPr>
-      </w:pPr>
-      <w:r>
-        <w:tab/>
-      </w:r>
-      <w:r>
-        <w:tab/>
-      </w:r>
-      <w:r>
-        <w:rPr>
-          <w:color w:val="FF0000"/>
-        </w:rPr>
-        <w:t>delete pSingleton;</w:t>
-      </w:r>
-    </w:p>
-    <w:p>
-      <w:r>
-        <w:tab/>
-      </w:r>
-      <w:r>
-        <w:t>}</w:t>
-      </w:r>
-    </w:p>
-    <w:p>
-      <w:r>
-        <w:t>}</w:t>
-      </w:r>
-    </w:p>
-    <w:p/>
-    <w:p>
-      <w:r>
-        <w:rPr>
-          <w:rFonts w:hint="eastAsia"/>
-        </w:rPr>
-        <w:t>//对象</w:t>
-      </w:r>
-    </w:p>
-    <w:p>
-      <w:r>
-        <w:t>private:</w:t>
-      </w:r>
-    </w:p>
-    <w:p>
-      <w:r>
-        <w:tab/>
-      </w:r>
-      <w:r>
-        <w:t>Singleton_lazy(){</w:t>
-      </w:r>
-    </w:p>
-    <w:p>
-      <w:r>
-        <w:rPr>
-          <w:rFonts w:hint="eastAsia"/>
-        </w:rPr>
-        <w:tab/>
-      </w:r>
-      <w:r>
-        <w:rPr>
-          <w:rFonts w:hint="eastAsia"/>
-        </w:rPr>
-        <w:tab/>
-      </w:r>
-      <w:r>
-        <w:rPr>
-          <w:rFonts w:hint="eastAsia"/>
-        </w:rPr>
-        <w:t>cout &lt;&lt; "懒汉式创建" &lt;&lt; endl;</w:t>
-      </w:r>
-    </w:p>
-    <w:p>
-      <w:r>
-        <w:tab/>
-      </w:r>
-      <w:r>
-        <w:t>}</w:t>
-      </w:r>
-    </w:p>
-    <w:p>
-      <w:r>
-        <w:t>};</w:t>
-      </w:r>
-    </w:p>
-    <w:p>
-      <w:pPr>
-        <w:rPr>
-          <w:color w:val="FF0000"/>
-        </w:rPr>
-      </w:pPr>
-      <w:r>
-        <w:rPr>
-          <w:color w:val="FF0000"/>
-        </w:rPr>
-        <w:t>Singleton_lazy * Singleton_lazy::pSingleton=NULL;</w:t>
-      </w:r>
-      <w:r>
-        <w:rPr>
-          <w:color w:val="FF0000"/>
-        </w:rPr>
-        <w:tab/>
-      </w:r>
-      <w:r>
-        <w:rPr>
-          <w:color w:val="FF0000"/>
-        </w:rPr>
-        <w:t>//</w:t>
-      </w:r>
-      <w:r>
-        <w:rPr>
-          <w:rFonts w:hint="eastAsia"/>
-          <w:color w:val="FF0000"/>
-        </w:rPr>
-        <w:t>在类外部初始化，不分配内存</w:t>
-      </w:r>
-    </w:p>
-    <w:p/>
-    <w:p>
-      <w:r>
-        <w:t>int main()</w:t>
-      </w:r>
-    </w:p>
-    <w:p>
-      <w:r>
-        <w:t>{</w:t>
-      </w:r>
-    </w:p>
-    <w:p>
-      <w:r>
-        <w:rPr>
-          <w:rFonts w:hint="eastAsia"/>
-        </w:rPr>
-        <w:tab/>
-      </w:r>
-      <w:r>
-        <w:rPr>
-          <w:rFonts w:hint="eastAsia"/>
-        </w:rPr>
-        <w:t>cout &lt;&lt; "main函数" &lt;&lt; endl;</w:t>
-      </w:r>
-    </w:p>
-    <w:p>
-      <w:r>
-        <w:tab/>
-      </w:r>
-      <w:r>
-        <w:t>Singleton_lazy *p1=Singleton_lazy::getInstance();</w:t>
-      </w:r>
-    </w:p>
-    <w:p>
-      <w:r>
-        <w:tab/>
-      </w:r>
-      <w:r>
-        <w:t>Singleton_lazy *p2 = Singleton_lazy::getInstance();</w:t>
-      </w:r>
-    </w:p>
-    <w:p/>
-    <w:p>
-      <w:r>
-        <w:tab/>
-      </w:r>
-      <w:r>
-        <w:t>if (p1 == p2){</w:t>
-      </w:r>
-    </w:p>
-    <w:p>
-      <w:r>
-        <w:rPr>
-          <w:rFonts w:hint="eastAsia"/>
-        </w:rPr>
-        <w:tab/>
-      </w:r>
-      <w:r>
-        <w:rPr>
-          <w:rFonts w:hint="eastAsia"/>
-        </w:rPr>
-        <w:tab/>
-      </w:r>
-      <w:r>
-        <w:rPr>
-          <w:rFonts w:hint="eastAsia"/>
-        </w:rPr>
-        <w:t>cout &lt;&lt; "两个指针指向同一块内存空间,是单例!" &lt;&lt; endl;</w:t>
-      </w:r>
-    </w:p>
-    <w:p>
-      <w:r>
-        <w:tab/>
-      </w:r>
-      <w:r>
-        <w:t>}</w:t>
-      </w:r>
-    </w:p>
-    <w:p>
-      <w:r>
-        <w:tab/>
-      </w:r>
-      <w:r>
-        <w:t>else{</w:t>
-      </w:r>
-    </w:p>
-    <w:p>
-      <w:r>
-        <w:rPr>
-          <w:rFonts w:hint="eastAsia"/>
-        </w:rPr>
-        <w:tab/>
-      </w:r>
-      <w:r>
-        <w:rPr>
-          <w:rFonts w:hint="eastAsia"/>
-        </w:rPr>
-        <w:tab/>
-      </w:r>
-      <w:r>
-        <w:rPr>
-          <w:rFonts w:hint="eastAsia"/>
-        </w:rPr>
-        <w:t>cout &lt;&lt; "不是单例模式!" &lt;&lt; endl;</w:t>
-      </w:r>
-    </w:p>
-    <w:p>
-      <w:r>
-        <w:tab/>
-      </w:r>
-      <w:r>
-        <w:t>}</w:t>
-      </w:r>
-    </w:p>
-    <w:p>
+      <w:pPr>
+        <w:ind w:firstLine="420" w:firstLineChars="0"/>
+      </w:pPr>
+    </w:p>
+    <w:p>
+      <w:pPr>
+        <w:ind w:firstLine="420" w:firstLineChars="0"/>
+      </w:pPr>
       <w:r>
         <w:tab/>
       </w:r>
@@ -1480,6 +3488,9 @@
       </w:r>
     </w:p>
     <w:p>
+      <w:pPr>
+        <w:ind w:firstLine="420" w:firstLineChars="0"/>
+      </w:pPr>
       <w:r>
         <w:tab/>
       </w:r>
@@ -1488,970 +3499,9 @@
       </w:r>
     </w:p>
     <w:p>
-      <w:r>
-        <w:t>}</w:t>
-      </w:r>
-    </w:p>
-    <w:p/>
-    <w:p>
-      <w:pPr>
-        <w:rPr>
-          <w:b/>
-        </w:rPr>
-      </w:pPr>
-      <w:r>
-        <w:rPr>
-          <w:rFonts w:hint="eastAsia"/>
-          <w:b/>
-        </w:rPr>
-        <w:t>多线程下的懒汉式：</w:t>
-      </w:r>
-    </w:p>
-    <w:p>
-      <w:pPr>
-        <w:rPr>
-          <w:b/>
-          <w:color w:val="FF0000"/>
-        </w:rPr>
-      </w:pPr>
-      <w:r>
-        <w:rPr>
-          <w:rFonts w:hint="eastAsia"/>
-          <w:b/>
-          <w:color w:val="FF0000"/>
-        </w:rPr>
-        <w:t>懒汉式遇到多线程是不安全的！饿汉式是线程安全的！</w:t>
-      </w:r>
-    </w:p>
-    <w:p>
-      <w:r>
-        <w:t>#define CRT SECURE NO WARNINGS</w:t>
-      </w:r>
-    </w:p>
-    <w:p>
-      <w:r>
-        <w:t>#include&lt;iostream&gt;</w:t>
-      </w:r>
-    </w:p>
-    <w:p>
-      <w:r>
-        <w:t>#include&lt;string&gt;</w:t>
-      </w:r>
-    </w:p>
-    <w:p>
-      <w:r>
-        <w:t>using namespace std;</w:t>
-      </w:r>
-    </w:p>
-    <w:p/>
-    <w:p>
-      <w:r>
-        <w:rPr>
-          <w:rFonts w:hint="eastAsia"/>
-        </w:rPr>
-        <w:t>//在外面不能利用这个类去创建对象</w:t>
-      </w:r>
-    </w:p>
-    <w:p>
-      <w:r>
-        <w:rPr>
-          <w:rFonts w:hint="eastAsia"/>
-        </w:rPr>
-        <w:t>//实现单例步骤：</w:t>
-      </w:r>
-    </w:p>
-    <w:p>
-      <w:r>
-        <w:rPr>
-          <w:rFonts w:hint="eastAsia"/>
-        </w:rPr>
-        <w:t>//1.构造函数私有化</w:t>
-      </w:r>
-    </w:p>
-    <w:p>
-      <w:r>
-        <w:rPr>
-          <w:rFonts w:hint="eastAsia"/>
-        </w:rPr>
-        <w:t>//2.增加静态私有的当前类的指针变量</w:t>
-      </w:r>
-    </w:p>
-    <w:p>
-      <w:r>
-        <w:rPr>
-          <w:rFonts w:hint="eastAsia"/>
-        </w:rPr>
-        <w:t>//3</w:t>
-      </w:r>
-      <w:r>
-        <w:t>.</w:t>
-      </w:r>
-      <w:r>
-        <w:rPr>
-          <w:rFonts w:hint="eastAsia"/>
-        </w:rPr>
-        <w:t>提供静态对外接口,可以让用户获得单例对象</w:t>
-      </w:r>
-    </w:p>
-    <w:p>
-      <w:r>
-        <w:rPr>
-          <w:rFonts w:hint="eastAsia"/>
-        </w:rPr>
-        <w:t>//懒汉式</w:t>
-      </w:r>
-    </w:p>
-    <w:p>
-      <w:r>
-        <w:t>class Singleton_lazy{</w:t>
-      </w:r>
-    </w:p>
-    <w:p>
-      <w:r>
-        <w:rPr>
-          <w:rFonts w:hint="eastAsia"/>
-        </w:rPr>
-        <w:t>//静态</w:t>
-      </w:r>
-    </w:p>
-    <w:p>
-      <w:r>
-        <w:t>private:</w:t>
-      </w:r>
-    </w:p>
-    <w:p>
-      <w:r>
-        <w:t>static Singleton_lazy *pSingleton;</w:t>
-      </w:r>
-    </w:p>
-    <w:p/>
-    <w:p>
-      <w:r>
-        <w:t>public:</w:t>
-      </w:r>
-    </w:p>
-    <w:p>
-      <w:r>
-        <w:t>static Singleton_lazy* getInstance(){</w:t>
-      </w:r>
-    </w:p>
-    <w:p>
-      <w:r>
-        <w:rPr>
-          <w:rFonts w:hint="eastAsia"/>
-        </w:rPr>
-        <w:tab/>
-      </w:r>
-      <w:r>
-        <w:rPr>
-          <w:rFonts w:hint="eastAsia"/>
-        </w:rPr>
-        <w:t>if (pSingleton == NULL){</w:t>
-      </w:r>
-    </w:p>
-    <w:p>
-      <w:pPr>
-        <w:ind w:left="420" w:firstLine="420"/>
-        <w:rPr>
-          <w:color w:val="FF0000"/>
-        </w:rPr>
-      </w:pPr>
-      <w:r>
-        <w:rPr>
-          <w:rFonts w:hint="eastAsia"/>
-          <w:color w:val="FF0000"/>
-        </w:rPr>
-        <w:t>//当两个线程到这时，有可能都会读取为NULL，从而创建多个对象，所以需加锁</w:t>
-      </w:r>
-    </w:p>
-    <w:p>
-      <w:r>
-        <w:tab/>
-      </w:r>
-      <w:r>
-        <w:tab/>
-      </w:r>
-      <w:r>
-        <w:t>pSingleton = new Singleton_lazy;</w:t>
-      </w:r>
-    </w:p>
-    <w:p>
-      <w:r>
-        <w:tab/>
-      </w:r>
-      <w:r>
-        <w:t>}</w:t>
-      </w:r>
-    </w:p>
-    <w:p>
-      <w:r>
-        <w:tab/>
-      </w:r>
-      <w:r>
-        <w:t>return pSingleton;</w:t>
-      </w:r>
-    </w:p>
-    <w:p>
-      <w:r>
-        <w:t>}</w:t>
-      </w:r>
-    </w:p>
-    <w:p>
-      <w:r>
-        <w:t>static void freeSpace(){</w:t>
-      </w:r>
-    </w:p>
-    <w:p>
-      <w:r>
-        <w:tab/>
-      </w:r>
-      <w:r>
-        <w:t>if (pSingleton != NULL){</w:t>
-      </w:r>
-    </w:p>
-    <w:p>
-      <w:r>
-        <w:tab/>
-      </w:r>
-      <w:r>
-        <w:tab/>
-      </w:r>
-      <w:r>
-        <w:t>delete pSingleton;</w:t>
-      </w:r>
-    </w:p>
-    <w:p>
-      <w:r>
-        <w:tab/>
-      </w:r>
-      <w:r>
-        <w:t>}</w:t>
-      </w:r>
-    </w:p>
-    <w:p>
-      <w:r>
-        <w:t>}</w:t>
-      </w:r>
-    </w:p>
-    <w:p/>
-    <w:p>
-      <w:r>
-        <w:rPr>
-          <w:rFonts w:hint="eastAsia"/>
-        </w:rPr>
-        <w:t>//对象</w:t>
-      </w:r>
-    </w:p>
-    <w:p>
-      <w:r>
-        <w:t>private:</w:t>
-      </w:r>
-    </w:p>
-    <w:p>
-      <w:r>
-        <w:tab/>
-      </w:r>
-      <w:r>
-        <w:t>Singleton_lazy(){</w:t>
-      </w:r>
-    </w:p>
-    <w:p>
-      <w:r>
-        <w:rPr>
-          <w:rFonts w:hint="eastAsia"/>
-        </w:rPr>
-        <w:tab/>
-      </w:r>
-      <w:r>
-        <w:rPr>
-          <w:rFonts w:hint="eastAsia"/>
-        </w:rPr>
-        <w:tab/>
-      </w:r>
-      <w:r>
-        <w:rPr>
-          <w:rFonts w:hint="eastAsia"/>
-        </w:rPr>
-        <w:t>cout &lt;&lt; "懒汉式创建" &lt;&lt; endl;</w:t>
-      </w:r>
-    </w:p>
-    <w:p>
-      <w:r>
-        <w:tab/>
-      </w:r>
-      <w:r>
-        <w:t>}</w:t>
-      </w:r>
-    </w:p>
-    <w:p>
-      <w:r>
-        <w:t>};</w:t>
-      </w:r>
-    </w:p>
-    <w:p/>
-    <w:p>
-      <w:r>
-        <w:t>Singleton_lazy *     Singleton_lazy::pSingleton=NULL;</w:t>
-      </w:r>
-    </w:p>
-    <w:p/>
-    <w:p>
-      <w:r>
-        <w:t>int main()</w:t>
-      </w:r>
-    </w:p>
-    <w:p>
-      <w:r>
-        <w:t>{</w:t>
-      </w:r>
-    </w:p>
-    <w:p>
-      <w:r>
-        <w:rPr>
-          <w:rFonts w:hint="eastAsia"/>
-        </w:rPr>
-        <w:tab/>
-      </w:r>
-      <w:r>
-        <w:rPr>
-          <w:rFonts w:hint="eastAsia"/>
-        </w:rPr>
-        <w:t>cout &lt;&lt; "main函数" &lt;&lt; endl;</w:t>
-      </w:r>
-    </w:p>
-    <w:p>
-      <w:pPr>
-        <w:rPr>
-          <w:color w:val="FF0000"/>
-        </w:rPr>
-      </w:pPr>
-      <w:r>
-        <w:tab/>
-      </w:r>
-      <w:r>
-        <w:rPr>
-          <w:color w:val="FF0000"/>
-        </w:rPr>
-        <w:t>//</w:t>
-      </w:r>
-      <w:r>
-        <w:rPr>
-          <w:rFonts w:hint="eastAsia"/>
-          <w:color w:val="FF0000"/>
-        </w:rPr>
-        <w:t>多线程需要考虑加锁</w:t>
-      </w:r>
-    </w:p>
-    <w:p>
-      <w:r>
-        <w:tab/>
-      </w:r>
-      <w:r>
-        <w:t>Singleton_lazy *p1=Singleton_lazy::getInstance();</w:t>
-      </w:r>
-    </w:p>
-    <w:p>
-      <w:r>
-        <w:tab/>
-      </w:r>
-      <w:r>
-        <w:t>Singleton_lazy *p2 = Singleton_lazy::getInstance();</w:t>
-      </w:r>
-    </w:p>
-    <w:p/>
-    <w:p>
-      <w:r>
-        <w:tab/>
-      </w:r>
-      <w:r>
-        <w:t>if (p1 == p2){</w:t>
-      </w:r>
-    </w:p>
-    <w:p>
-      <w:r>
-        <w:rPr>
-          <w:rFonts w:hint="eastAsia"/>
-        </w:rPr>
-        <w:tab/>
-      </w:r>
-      <w:r>
-        <w:rPr>
-          <w:rFonts w:hint="eastAsia"/>
-        </w:rPr>
-        <w:tab/>
-      </w:r>
-      <w:r>
-        <w:rPr>
-          <w:rFonts w:hint="eastAsia"/>
-        </w:rPr>
-        <w:t>cout &lt;&lt; "两个指针指向同一块内存空间,是单例!" &lt;&lt; endl;</w:t>
-      </w:r>
-    </w:p>
-    <w:p>
-      <w:r>
-        <w:tab/>
-      </w:r>
-      <w:r>
-        <w:t>}</w:t>
-      </w:r>
-    </w:p>
-    <w:p>
-      <w:r>
-        <w:tab/>
-      </w:r>
-      <w:r>
-        <w:t>else{</w:t>
-      </w:r>
-    </w:p>
-    <w:p>
-      <w:r>
-        <w:rPr>
-          <w:rFonts w:hint="eastAsia"/>
-        </w:rPr>
-        <w:tab/>
-      </w:r>
-      <w:r>
-        <w:rPr>
-          <w:rFonts w:hint="eastAsia"/>
-        </w:rPr>
-        <w:tab/>
-      </w:r>
-      <w:r>
-        <w:rPr>
-          <w:rFonts w:hint="eastAsia"/>
-        </w:rPr>
-        <w:t>cout &lt;&lt; "不是单例模式!" &lt;&lt; endl;</w:t>
-      </w:r>
-    </w:p>
-    <w:p>
-      <w:r>
-        <w:tab/>
-      </w:r>
-      <w:r>
-        <w:t>}</w:t>
-      </w:r>
-    </w:p>
-    <w:p/>
-    <w:p>
-      <w:r>
-        <w:tab/>
-      </w:r>
-      <w:r>
-        <w:t>Singleton_lazy::freeSpace();</w:t>
-      </w:r>
-    </w:p>
-    <w:p>
-      <w:r>
-        <w:tab/>
-      </w:r>
-      <w:r>
-        <w:t>return 0;</w:t>
-      </w:r>
-    </w:p>
-    <w:p>
-      <w:r>
-        <w:t>}</w:t>
-      </w:r>
-    </w:p>
-    <w:p>
-      <w:pPr>
-        <w:pStyle w:val="3"/>
-      </w:pPr>
-      <w:r>
-        <w:rPr>
-          <w:rFonts w:hint="eastAsia"/>
-        </w:rPr>
-        <w:t>饿汉式</w:t>
-      </w:r>
-    </w:p>
-    <w:p>
-      <w:r>
-        <w:t>#define CRT SECURE NO WARNINGS</w:t>
-      </w:r>
-    </w:p>
-    <w:p>
-      <w:r>
-        <w:t>#include&lt;iostream&gt;</w:t>
-      </w:r>
-    </w:p>
-    <w:p>
-      <w:r>
-        <w:t>#include&lt;string&gt;</w:t>
-      </w:r>
-    </w:p>
-    <w:p>
-      <w:r>
-        <w:t>using namespace std;</w:t>
-      </w:r>
-    </w:p>
-    <w:p/>
-    <w:p>
-      <w:r>
-        <w:rPr>
-          <w:rFonts w:hint="eastAsia"/>
-        </w:rPr>
-        <w:t>//饿汉式</w:t>
-      </w:r>
-    </w:p>
-    <w:p>
-      <w:r>
-        <w:t>class Singleton_hungry{</w:t>
-      </w:r>
-    </w:p>
-    <w:p>
-      <w:pPr>
-        <w:ind w:left="420" w:firstLine="420"/>
-      </w:pPr>
-      <w:r>
-        <w:t>class Garbo{</w:t>
-      </w:r>
-    </w:p>
-    <w:p>
-      <w:pPr>
-        <w:ind w:left="840" w:firstLine="420"/>
-      </w:pPr>
-      <w:r>
-        <w:t>~Garbo(){</w:t>
-      </w:r>
-    </w:p>
-    <w:p>
-      <w:pPr>
-        <w:ind w:left="1260" w:firstLine="420"/>
-      </w:pPr>
-      <w:r>
-        <w:t>if (pSingleton != NULL) {</w:t>
-      </w:r>
-    </w:p>
-    <w:p>
-      <w:pPr>
-        <w:ind w:left="1680" w:firstLine="420"/>
-        <w:rPr>
-          <w:color w:val="FF0000"/>
-        </w:rPr>
-      </w:pPr>
-      <w:r>
-        <w:rPr>
-          <w:color w:val="FF0000"/>
-        </w:rPr>
-        <w:t>delete pSingleton;</w:t>
-      </w:r>
-    </w:p>
-    <w:p>
-      <w:pPr>
-        <w:ind w:left="1680"/>
-      </w:pPr>
-      <w:r>
-        <w:t>}</w:t>
-      </w:r>
-    </w:p>
-    <w:p>
-      <w:r>
-        <w:tab/>
-      </w:r>
-      <w:r>
-        <w:tab/>
-      </w:r>
-      <w:r>
-        <w:tab/>
-      </w:r>
-      <w:r>
-        <w:t>}</w:t>
-      </w:r>
-    </w:p>
-    <w:p>
-      <w:r>
-        <w:rPr>
-          <w:rFonts w:hint="eastAsia"/>
-        </w:rPr>
-        <w:tab/>
-      </w:r>
-      <w:r>
-        <w:rPr>
-          <w:rFonts w:hint="eastAsia"/>
-        </w:rPr>
-        <w:tab/>
-      </w:r>
-      <w:r>
-        <w:rPr>
-          <w:rFonts w:hint="eastAsia"/>
-        </w:rPr>
-        <w:t>};//垃圾回收类</w:t>
-      </w:r>
-    </w:p>
-    <w:p/>
-    <w:p>
-      <w:r>
-        <w:rPr>
-          <w:rFonts w:hint="eastAsia"/>
-        </w:rPr>
-        <w:t>//静态成员变量</w:t>
-      </w:r>
-    </w:p>
-    <w:p>
-      <w:r>
-        <w:t>private:</w:t>
-      </w:r>
-    </w:p>
-    <w:p>
-      <w:pPr>
-        <w:rPr>
-          <w:color w:val="FF0000"/>
-        </w:rPr>
-      </w:pPr>
-      <w:r>
-        <w:rPr>
-          <w:rFonts w:hint="eastAsia"/>
-          <w:color w:val="FF0000"/>
-        </w:rPr>
-        <w:t>static Singleton_hungry*pSingleton;//指向对象的指针</w:t>
-      </w:r>
-    </w:p>
-    <w:p>
-      <w:r>
-        <w:rPr>
-          <w:rFonts w:hint="eastAsia"/>
-        </w:rPr>
-        <w:t>static Garbo garbo;</w:t>
-      </w:r>
-    </w:p>
-    <w:p>
-      <w:r>
-        <w:rPr>
-          <w:rFonts w:hint="eastAsia"/>
-        </w:rPr>
-        <w:t>//当程序退出时，会析构garbo，也会删除堆中的饿汉对象</w:t>
-      </w:r>
-    </w:p>
-    <w:p>
-      <w:r>
-        <w:t>//https://blog.csdn.net/libaineu2004/article/details/79391423</w:t>
-      </w:r>
-    </w:p>
-    <w:p>
-      <w:r>
-        <w:rPr>
-          <w:rFonts w:hint="eastAsia"/>
-        </w:rPr>
-        <w:t>//进程结束后，进程的所有内存都将被释放，包括堆上的内存泄露的内存</w:t>
-      </w:r>
-    </w:p>
-    <w:p/>
-    <w:p>
-      <w:r>
-        <w:rPr>
-          <w:rFonts w:hint="eastAsia"/>
-        </w:rPr>
-        <w:t>//成员函数</w:t>
-      </w:r>
-    </w:p>
-    <w:p>
-      <w:r>
-        <w:t>public:</w:t>
-      </w:r>
-    </w:p>
-    <w:p>
-      <w:r>
-        <w:t>static Singleton_hungry*getInstance(){</w:t>
-      </w:r>
-    </w:p>
-    <w:p>
-      <w:pPr>
-        <w:rPr>
-          <w:color w:val="FF0000"/>
-        </w:rPr>
-      </w:pPr>
-      <w:r>
-        <w:tab/>
-      </w:r>
-      <w:r>
-        <w:tab/>
-      </w:r>
-      <w:r>
-        <w:rPr>
-          <w:color w:val="FF0000"/>
-        </w:rPr>
-        <w:t>return pSingleton;</w:t>
-      </w:r>
-    </w:p>
-    <w:p>
-      <w:r>
-        <w:tab/>
-      </w:r>
-      <w:r>
-        <w:t>}</w:t>
-      </w:r>
-    </w:p>
-    <w:p>
-      <w:r>
-        <w:t>#if 0</w:t>
-      </w:r>
-    </w:p>
-    <w:p>
-      <w:r>
-        <w:rPr>
-          <w:rFonts w:hint="eastAsia"/>
-        </w:rPr>
-        <w:t>//只有一个，不敢这样释放（不应该提供用户这个方法，在对象的析构函数中释放）</w:t>
-      </w:r>
-    </w:p>
-    <w:p>
-      <w:r>
-        <w:rPr>
-          <w:rFonts w:hint="eastAsia"/>
-        </w:rPr>
-        <w:t>/</w:t>
-      </w:r>
-      <w:r>
-        <w:t>/</w:t>
-      </w:r>
-      <w:r>
-        <w:rPr>
-          <w:rFonts w:hint="eastAsia"/>
-        </w:rPr>
-        <w:t>（因为这个是全局变量，如果某些地方不小心释放了会影响别处使用）</w:t>
-      </w:r>
-    </w:p>
-    <w:p>
-      <w:r>
-        <w:t>static void freeSpace(){</w:t>
-      </w:r>
-    </w:p>
-    <w:p>
-      <w:r>
-        <w:tab/>
-      </w:r>
-      <w:r>
-        <w:t>if (pSingleton != NULL){</w:t>
-      </w:r>
-    </w:p>
-    <w:p>
-      <w:r>
-        <w:tab/>
-      </w:r>
-      <w:r>
-        <w:tab/>
-      </w:r>
-      <w:r>
-        <w:t>delete pSingleton;</w:t>
-      </w:r>
-    </w:p>
-    <w:p>
-      <w:r>
-        <w:tab/>
-      </w:r>
-      <w:r>
-        <w:t>}</w:t>
-      </w:r>
-    </w:p>
-    <w:p>
-      <w:r>
-        <w:t>}</w:t>
-      </w:r>
-    </w:p>
-    <w:p>
-      <w:r>
-        <w:t>#endif</w:t>
-      </w:r>
-    </w:p>
-    <w:p/>
-    <w:p>
-      <w:r>
-        <w:rPr>
-          <w:rFonts w:hint="eastAsia"/>
-        </w:rPr>
-        <w:t>//对象</w:t>
-      </w:r>
-    </w:p>
-    <w:p>
-      <w:r>
-        <w:rPr>
-          <w:rFonts w:hint="eastAsia"/>
-        </w:rPr>
-        <w:t>//成员变量</w:t>
-      </w:r>
-    </w:p>
-    <w:p>
-      <w:r>
-        <w:t>private:</w:t>
-      </w:r>
-    </w:p>
-    <w:p>
-      <w:r>
-        <w:tab/>
-      </w:r>
-      <w:r>
-        <w:t>Singleton_hungry(){</w:t>
-      </w:r>
-    </w:p>
-    <w:p>
-      <w:r>
-        <w:rPr>
-          <w:rFonts w:hint="eastAsia"/>
-        </w:rPr>
-        <w:tab/>
-      </w:r>
-      <w:r>
-        <w:rPr>
-          <w:rFonts w:hint="eastAsia"/>
-        </w:rPr>
-        <w:tab/>
-      </w:r>
-      <w:r>
-        <w:rPr>
-          <w:rFonts w:hint="eastAsia"/>
-        </w:rPr>
-        <w:t>cout &lt;&lt; "我是饿汉构造!" &lt;&lt; endl;</w:t>
-      </w:r>
-    </w:p>
-    <w:p>
-      <w:r>
-        <w:tab/>
-      </w:r>
-      <w:r>
-        <w:t>}</w:t>
-      </w:r>
-    </w:p>
-    <w:p>
-      <w:r>
-        <w:t xml:space="preserve">}; </w:t>
-      </w:r>
-    </w:p>
-    <w:p>
-      <w:pPr>
-        <w:rPr>
-          <w:color w:val="FF0000"/>
-        </w:rPr>
-      </w:pPr>
-      <w:r>
-        <w:rPr>
-          <w:color w:val="FF0000"/>
-        </w:rPr>
-        <w:t>Singleton_hungry*   Singleton_hungry::pSingleton = new Singleton_hungry;</w:t>
-      </w:r>
-    </w:p>
-    <w:p/>
-    <w:p>
-      <w:r>
-        <w:t>int main()</w:t>
-      </w:r>
-    </w:p>
-    <w:p>
-      <w:r>
-        <w:t>{</w:t>
-      </w:r>
-    </w:p>
-    <w:p>
-      <w:r>
-        <w:rPr>
-          <w:rFonts w:hint="eastAsia"/>
-        </w:rPr>
-        <w:tab/>
-      </w:r>
-      <w:r>
-        <w:rPr>
-          <w:rFonts w:hint="eastAsia"/>
-        </w:rPr>
-        <w:t>cout &lt;&lt; "进入main函数" &lt;&lt; endl;</w:t>
-      </w:r>
-    </w:p>
-    <w:p/>
-    <w:p>
-      <w:r>
-        <w:tab/>
-      </w:r>
-      <w:r>
-        <w:t>Singleton_hungry* p3 =  Singleton_hungry::getInstance();</w:t>
-      </w:r>
-    </w:p>
-    <w:p>
-      <w:r>
-        <w:tab/>
-      </w:r>
-      <w:r>
-        <w:t>Singleton_hungry* p4 = Singleton_hungry::getInstance();</w:t>
-      </w:r>
-    </w:p>
-    <w:p>
-      <w:r>
-        <w:tab/>
-      </w:r>
-      <w:r>
-        <w:t>if (p3 == p4){</w:t>
-      </w:r>
-    </w:p>
-    <w:p>
-      <w:r>
-        <w:rPr>
-          <w:rFonts w:hint="eastAsia"/>
-        </w:rPr>
-        <w:tab/>
-      </w:r>
-      <w:r>
-        <w:rPr>
-          <w:rFonts w:hint="eastAsia"/>
-        </w:rPr>
-        <w:tab/>
-      </w:r>
-      <w:r>
-        <w:rPr>
-          <w:rFonts w:hint="eastAsia"/>
-        </w:rPr>
-        <w:t>cout &lt;&lt; "两个指针指向同一块内存空间,是单例!" &lt;&lt; endl;</w:t>
-      </w:r>
-    </w:p>
-    <w:p>
-      <w:r>
-        <w:tab/>
-      </w:r>
-      <w:r>
-        <w:t>}</w:t>
-      </w:r>
-    </w:p>
-    <w:p>
-      <w:r>
-        <w:tab/>
-      </w:r>
-      <w:r>
-        <w:t>else{</w:t>
-      </w:r>
-    </w:p>
-    <w:p>
-      <w:r>
-        <w:rPr>
-          <w:rFonts w:hint="eastAsia"/>
-        </w:rPr>
-        <w:tab/>
-      </w:r>
-      <w:r>
-        <w:rPr>
-          <w:rFonts w:hint="eastAsia"/>
-        </w:rPr>
-        <w:tab/>
-      </w:r>
-      <w:r>
-        <w:rPr>
-          <w:rFonts w:hint="eastAsia"/>
-        </w:rPr>
-        <w:t>cout &lt;&lt; "不是单例模式!" &lt;&lt; endl;</w:t>
-      </w:r>
-    </w:p>
-    <w:p>
-      <w:r>
-        <w:tab/>
-      </w:r>
-      <w:r>
-        <w:t>}</w:t>
-      </w:r>
-    </w:p>
-    <w:p>
-      <w:r>
-        <w:tab/>
-      </w:r>
-      <w:r>
-        <w:t>return 0;</w:t>
-      </w:r>
-    </w:p>
-    <w:p>
+      <w:pPr>
+        <w:ind w:firstLine="420" w:firstLineChars="0"/>
+      </w:pPr>
       <w:r>
         <w:t>}</w:t>
       </w:r>
@@ -2520,7 +3570,7 @@
                     </pic:cNvPicPr>
                   </pic:nvPicPr>
                   <pic:blipFill>
-                    <a:blip r:embed="rId9">
+                    <a:blip r:embed="rId12">
                       <a:extLst>
                         <a:ext uri="{28A0092B-C50C-407E-A947-70E740481C1C}">
                           <a14:useLocalDpi xmlns:a14="http://schemas.microsoft.com/office/drawing/2010/main" val="0"/>
@@ -2586,7 +3636,7 @@
                     </pic:cNvPicPr>
                   </pic:nvPicPr>
                   <pic:blipFill>
-                    <a:blip r:embed="rId10">
+                    <a:blip r:embed="rId13">
                       <a:extLst>
                         <a:ext uri="{28A0092B-C50C-407E-A947-70E740481C1C}">
                           <a14:useLocalDpi xmlns:a14="http://schemas.microsoft.com/office/drawing/2010/main" val="0"/>
@@ -3282,7 +4332,7 @@
     <w:lsdException w:qFormat="1" w:unhideWhenUsed="0" w:uiPriority="10" w:semiHidden="0" w:name="Title"/>
     <w:lsdException w:uiPriority="99" w:name="Closing"/>
     <w:lsdException w:uiPriority="99" w:name="Signature"/>
-    <w:lsdException w:uiPriority="1" w:name="Default Paragraph Font"/>
+    <w:lsdException w:uiPriority="1" w:semiHidden="0" w:name="Default Paragraph Font"/>
     <w:lsdException w:uiPriority="99" w:name="Body Text"/>
     <w:lsdException w:uiPriority="99" w:name="Body Text Indent"/>
     <w:lsdException w:uiPriority="99" w:name="List Continue"/>
@@ -3309,18 +4359,18 @@
     <w:lsdException w:uiPriority="99" w:name="Document Map"/>
     <w:lsdException w:uiPriority="99" w:name="Plain Text"/>
     <w:lsdException w:uiPriority="99" w:name="E-mail Signature"/>
-    <w:lsdException w:uiPriority="99" w:name="Normal (Web)"/>
+    <w:lsdException w:uiPriority="99" w:semiHidden="0" w:name="Normal (Web)"/>
     <w:lsdException w:uiPriority="99" w:name="HTML Acronym"/>
     <w:lsdException w:uiPriority="99" w:name="HTML Address"/>
     <w:lsdException w:uiPriority="99" w:name="HTML Cite"/>
     <w:lsdException w:uiPriority="99" w:name="HTML Code"/>
     <w:lsdException w:uiPriority="99" w:name="HTML Definition"/>
     <w:lsdException w:uiPriority="99" w:name="HTML Keyboard"/>
-    <w:lsdException w:uiPriority="99" w:name="HTML Preformatted"/>
+    <w:lsdException w:uiPriority="99" w:semiHidden="0" w:name="HTML Preformatted"/>
     <w:lsdException w:uiPriority="99" w:name="HTML Sample"/>
     <w:lsdException w:uiPriority="99" w:name="HTML Typewriter"/>
     <w:lsdException w:uiPriority="99" w:name="HTML Variable"/>
-    <w:lsdException w:uiPriority="99" w:name="Normal Table"/>
+    <w:lsdException w:uiPriority="99" w:semiHidden="0" w:name="Normal Table"/>
     <w:lsdException w:uiPriority="99" w:name="annotation subject"/>
     <w:lsdException w:uiPriority="99" w:name="Table Simple 1"/>
     <w:lsdException w:uiPriority="99" w:name="Table Simple 2"/>
@@ -3476,9 +4526,9 @@
       <w:jc w:val="both"/>
     </w:pPr>
     <w:rPr>
-      <w:rFonts w:ascii="Times New Roman" w:hAnsi="Times New Roman" w:eastAsia="华文宋体" w:cstheme="minorBidi"/>
+      <w:rFonts w:ascii="Times New Roman" w:hAnsi="Times New Roman" w:eastAsia="仿宋" w:cstheme="minorBidi"/>
       <w:kern w:val="2"/>
-      <w:sz w:val="21"/>
+      <w:sz w:val="24"/>
       <w:szCs w:val="22"/>
       <w:lang w:val="en-US" w:eastAsia="zh-CN" w:bidi="ar-SA"/>
     </w:rPr>
@@ -3558,10 +4608,9 @@
       <w:outlineLvl w:val="3"/>
     </w:pPr>
     <w:rPr>
-      <w:rFonts w:asciiTheme="majorHAnsi" w:hAnsiTheme="majorHAnsi" w:eastAsiaTheme="majorEastAsia" w:cstheme="majorBidi"/>
+      <w:rFonts w:ascii="Times New Roman" w:hAnsi="Times New Roman" w:cstheme="majorBidi"/>
       <w:b/>
       <w:bCs/>
-      <w:sz w:val="24"/>
       <w:szCs w:val="28"/>
     </w:rPr>
   </w:style>
@@ -3725,7 +4774,7 @@
     <w:link w:val="5"/>
     <w:uiPriority w:val="9"/>
     <w:rPr>
-      <w:rFonts w:asciiTheme="majorHAnsi" w:hAnsiTheme="majorHAnsi" w:eastAsiaTheme="majorEastAsia" w:cstheme="majorBidi"/>
+      <w:rFonts w:ascii="Times New Roman" w:hAnsi="Times New Roman" w:eastAsia="仿宋" w:cstheme="majorBidi"/>
       <w:b/>
       <w:bCs/>
       <w:sz w:val="24"/>
@@ -3754,6 +4803,7 @@
   <w:style w:type="character" w:customStyle="1" w:styleId="18">
     <w:name w:val="cpf"/>
     <w:basedOn w:val="10"/>
+    <w:qFormat/>
     <w:uiPriority w:val="0"/>
   </w:style>
   <w:style w:type="character" w:customStyle="1" w:styleId="19">

--- a/1. 创建型模式/2. 单例模式/单例模式.docx
+++ b/1. 创建型模式/2. 单例模式/单例模式.docx
@@ -334,6 +334,9 @@
     <w:p>
       <w:pPr>
         <w:ind w:firstLine="420" w:firstLineChars="0"/>
+        <w:rPr>
+          <w:rFonts w:hint="eastAsia"/>
+        </w:rPr>
       </w:pPr>
       <w:r>
         <w:rPr>
@@ -353,680 +356,186 @@
     <w:p>
       <w:pPr>
         <w:ind w:firstLine="420" w:firstLineChars="0"/>
-      </w:pPr>
-      <w:r>
-        <w:t>#define CRT SECURE NO WARNINGS</w:t>
-      </w:r>
-    </w:p>
-    <w:p>
-      <w:pPr>
-        <w:ind w:firstLine="420" w:firstLineChars="0"/>
-      </w:pPr>
-      <w:r>
-        <w:t>#include&lt;iostream&gt;</w:t>
-      </w:r>
-    </w:p>
-    <w:p>
-      <w:pPr>
-        <w:ind w:firstLine="420" w:firstLineChars="0"/>
-      </w:pPr>
-      <w:r>
-        <w:t>#include&lt;string&gt;</w:t>
-      </w:r>
-    </w:p>
-    <w:p>
-      <w:pPr>
-        <w:ind w:firstLine="420" w:firstLineChars="0"/>
-      </w:pPr>
-      <w:r>
-        <w:t>using namespace std;</w:t>
-      </w:r>
-    </w:p>
-    <w:p>
-      <w:pPr>
-        <w:ind w:firstLine="420" w:firstLineChars="0"/>
-      </w:pPr>
-    </w:p>
-    <w:p>
-      <w:pPr>
-        <w:ind w:firstLine="420" w:firstLineChars="0"/>
-      </w:pPr>
-      <w:r>
-        <w:rPr>
-          <w:rFonts w:hint="eastAsia"/>
-        </w:rPr>
-        <w:t>//饿汉式</w:t>
-      </w:r>
-    </w:p>
-    <w:p>
-      <w:pPr>
-        <w:ind w:firstLine="420" w:firstLineChars="0"/>
-      </w:pPr>
-      <w:r>
-        <w:t>class Singleton_hungry{</w:t>
-      </w:r>
-    </w:p>
-    <w:p>
-      <w:pPr>
-        <w:ind w:left="840" w:leftChars="0" w:firstLine="420"/>
-      </w:pPr>
-      <w:r>
-        <w:t>class Garbo{</w:t>
-      </w:r>
-    </w:p>
-    <w:p>
-      <w:pPr>
-        <w:ind w:left="1260" w:leftChars="0" w:firstLine="420"/>
-      </w:pPr>
-      <w:r>
-        <w:t>~Garbo(){</w:t>
-      </w:r>
-    </w:p>
-    <w:p>
-      <w:pPr>
-        <w:ind w:left="1680" w:leftChars="0" w:firstLine="420"/>
-      </w:pPr>
-      <w:r>
-        <w:t>if (pSingleton != NULL) {</w:t>
-      </w:r>
-    </w:p>
-    <w:p>
-      <w:pPr>
-        <w:ind w:left="2100" w:leftChars="0" w:firstLine="420"/>
-        <w:rPr>
-          <w:color w:val="FF0000"/>
-        </w:rPr>
-      </w:pPr>
-      <w:r>
-        <w:rPr>
-          <w:color w:val="FF0000"/>
-        </w:rPr>
-        <w:t>delete pSingleton;</w:t>
-      </w:r>
-    </w:p>
-    <w:p>
-      <w:pPr>
-        <w:ind w:left="1680" w:leftChars="0" w:firstLine="420" w:firstLineChars="0"/>
-      </w:pPr>
-      <w:r>
-        <w:t>}</w:t>
-      </w:r>
-    </w:p>
-    <w:p>
-      <w:pPr>
-        <w:ind w:firstLine="420" w:firstLineChars="0"/>
-      </w:pPr>
-      <w:r>
-        <w:tab/>
-      </w:r>
-      <w:r>
-        <w:tab/>
-      </w:r>
-      <w:r>
-        <w:tab/>
-      </w:r>
-      <w:r>
-        <w:t>}</w:t>
-      </w:r>
-    </w:p>
-    <w:p>
-      <w:pPr>
-        <w:ind w:firstLine="420" w:firstLineChars="0"/>
-      </w:pPr>
-      <w:r>
-        <w:rPr>
-          <w:rFonts w:hint="eastAsia"/>
-        </w:rPr>
-        <w:tab/>
-      </w:r>
-      <w:r>
-        <w:rPr>
-          <w:rFonts w:hint="eastAsia"/>
-        </w:rPr>
-        <w:tab/>
-      </w:r>
-      <w:r>
-        <w:rPr>
-          <w:rFonts w:hint="eastAsia"/>
-        </w:rPr>
-        <w:t>};//垃圾回收类</w:t>
-      </w:r>
-    </w:p>
-    <w:p>
-      <w:pPr>
-        <w:ind w:firstLine="420" w:firstLineChars="0"/>
-      </w:pPr>
-    </w:p>
-    <w:p>
-      <w:pPr>
-        <w:ind w:firstLine="420" w:firstLineChars="0"/>
-      </w:pPr>
-      <w:r>
-        <w:rPr>
-          <w:rFonts w:hint="eastAsia"/>
-        </w:rPr>
-        <w:t>//静态成员变量</w:t>
-      </w:r>
-    </w:p>
-    <w:p>
-      <w:pPr>
-        <w:ind w:firstLine="420" w:firstLineChars="0"/>
-      </w:pPr>
-      <w:r>
-        <w:t>private:</w:t>
-      </w:r>
-    </w:p>
-    <w:p>
-      <w:pPr>
-        <w:ind w:firstLine="420" w:firstLineChars="0"/>
-        <w:rPr>
-          <w:color w:val="FF0000"/>
-        </w:rPr>
-      </w:pPr>
-      <w:r>
-        <w:rPr>
-          <w:rFonts w:hint="eastAsia"/>
-          <w:color w:val="FF0000"/>
-        </w:rPr>
-        <w:t>static Singleton_hungry*pSingleton;//指向对象的指针</w:t>
-      </w:r>
-    </w:p>
-    <w:p>
-      <w:pPr>
-        <w:ind w:firstLine="420" w:firstLineChars="0"/>
-      </w:pPr>
-      <w:r>
-        <w:rPr>
-          <w:rFonts w:hint="eastAsia"/>
-        </w:rPr>
-        <w:t>static Garbo garbo;</w:t>
-      </w:r>
-    </w:p>
-    <w:p>
-      <w:pPr>
-        <w:ind w:firstLine="420" w:firstLineChars="0"/>
-      </w:pPr>
-      <w:r>
-        <w:rPr>
-          <w:rFonts w:hint="eastAsia"/>
-        </w:rPr>
-        <w:t>//当程序退出时，会析构garbo，也会删除堆中的饿汉对象</w:t>
-      </w:r>
-    </w:p>
-    <w:p>
-      <w:pPr>
-        <w:ind w:firstLine="420" w:firstLineChars="0"/>
-      </w:pPr>
-      <w:r>
-        <w:t>//https://blog.csdn.net/libaineu2004/article/details/79391423</w:t>
-      </w:r>
-    </w:p>
-    <w:p>
-      <w:pPr>
-        <w:ind w:firstLine="420" w:firstLineChars="0"/>
-      </w:pPr>
-      <w:r>
-        <w:rPr>
-          <w:rFonts w:hint="eastAsia"/>
-        </w:rPr>
-        <w:t>//进程结束后，进程的所有内存都将被释放，包括堆上的内存泄露的内存</w:t>
-      </w:r>
-    </w:p>
-    <w:p>
-      <w:pPr>
-        <w:ind w:firstLine="420" w:firstLineChars="0"/>
-      </w:pPr>
-    </w:p>
-    <w:p>
-      <w:pPr>
-        <w:ind w:firstLine="420" w:firstLineChars="0"/>
-      </w:pPr>
-      <w:r>
-        <w:rPr>
-          <w:rFonts w:hint="eastAsia"/>
-        </w:rPr>
-        <w:t>//成员函数</w:t>
-      </w:r>
-    </w:p>
-    <w:p>
-      <w:pPr>
-        <w:ind w:firstLine="420" w:firstLineChars="0"/>
-      </w:pPr>
-      <w:r>
-        <w:t>public:</w:t>
-      </w:r>
-    </w:p>
-    <w:p>
-      <w:pPr>
-        <w:ind w:firstLine="420" w:firstLineChars="0"/>
-      </w:pPr>
-      <w:r>
-        <w:t>static Singleton_hungry*getInstance(){</w:t>
-      </w:r>
-    </w:p>
-    <w:p>
-      <w:pPr>
-        <w:ind w:firstLine="420" w:firstLineChars="0"/>
-        <w:rPr>
-          <w:color w:val="FF0000"/>
-        </w:rPr>
-      </w:pPr>
-      <w:r>
-        <w:tab/>
-      </w:r>
-      <w:r>
-        <w:tab/>
-      </w:r>
-      <w:r>
-        <w:rPr>
-          <w:color w:val="FF0000"/>
-        </w:rPr>
-        <w:t>return pSingleton;</w:t>
-      </w:r>
-    </w:p>
-    <w:p>
-      <w:pPr>
-        <w:ind w:firstLine="420" w:firstLineChars="0"/>
-      </w:pPr>
-      <w:r>
-        <w:tab/>
-      </w:r>
-      <w:r>
-        <w:t>}</w:t>
-      </w:r>
-    </w:p>
-    <w:p>
-      <w:pPr>
-        <w:ind w:firstLine="420" w:firstLineChars="0"/>
-      </w:pPr>
-      <w:r>
-        <w:t>#if 0</w:t>
-      </w:r>
-    </w:p>
-    <w:p>
-      <w:pPr>
-        <w:ind w:firstLine="420" w:firstLineChars="0"/>
-      </w:pPr>
-      <w:r>
-        <w:rPr>
-          <w:rFonts w:hint="eastAsia"/>
-        </w:rPr>
-        <w:t>//只有一个，不敢这样释放（不应该提供用户这个方法，在对象的析构函数中释放）</w:t>
-      </w:r>
-    </w:p>
-    <w:p>
-      <w:pPr>
-        <w:ind w:firstLine="420" w:firstLineChars="0"/>
-      </w:pPr>
-      <w:r>
-        <w:rPr>
-          <w:rFonts w:hint="eastAsia"/>
-        </w:rPr>
-        <w:t>/</w:t>
-      </w:r>
-      <w:r>
-        <w:t>/</w:t>
-      </w:r>
-      <w:r>
-        <w:rPr>
-          <w:rFonts w:hint="eastAsia"/>
-        </w:rPr>
-        <w:t>（因为这个是全局变量，如果某些地方不小心释放了会影响别处使用）</w:t>
-      </w:r>
-    </w:p>
-    <w:p>
-      <w:pPr>
-        <w:ind w:firstLine="420" w:firstLineChars="0"/>
-      </w:pPr>
-      <w:r>
-        <w:t>static void freeSpace(){</w:t>
-      </w:r>
-    </w:p>
-    <w:p>
-      <w:pPr>
-        <w:ind w:firstLine="420" w:firstLineChars="0"/>
-      </w:pPr>
-      <w:r>
-        <w:tab/>
-      </w:r>
-      <w:r>
-        <w:t>if (pSingleton != NULL){</w:t>
-      </w:r>
-    </w:p>
-    <w:p>
-      <w:pPr>
-        <w:ind w:firstLine="420" w:firstLineChars="0"/>
-      </w:pPr>
-      <w:r>
-        <w:tab/>
-      </w:r>
-      <w:r>
-        <w:tab/>
-      </w:r>
-      <w:r>
-        <w:t>delete pSingleton;</w:t>
-      </w:r>
-    </w:p>
-    <w:p>
-      <w:pPr>
-        <w:ind w:firstLine="420" w:firstLineChars="0"/>
-      </w:pPr>
-      <w:r>
-        <w:tab/>
-      </w:r>
-      <w:r>
-        <w:t>}</w:t>
-      </w:r>
-    </w:p>
-    <w:p>
-      <w:pPr>
-        <w:ind w:firstLine="420" w:firstLineChars="0"/>
-      </w:pPr>
-      <w:r>
-        <w:t>}</w:t>
-      </w:r>
-    </w:p>
-    <w:p>
-      <w:pPr>
-        <w:ind w:firstLine="420" w:firstLineChars="0"/>
-      </w:pPr>
-      <w:r>
-        <w:t>#endif</w:t>
-      </w:r>
-    </w:p>
-    <w:p>
-      <w:pPr>
-        <w:ind w:firstLine="420" w:firstLineChars="0"/>
-      </w:pPr>
-    </w:p>
-    <w:p>
-      <w:pPr>
-        <w:ind w:firstLine="420" w:firstLineChars="0"/>
-      </w:pPr>
-      <w:r>
-        <w:rPr>
-          <w:rFonts w:hint="eastAsia"/>
-        </w:rPr>
-        <w:t>//对象</w:t>
-      </w:r>
-    </w:p>
-    <w:p>
-      <w:pPr>
-        <w:ind w:firstLine="420" w:firstLineChars="0"/>
-      </w:pPr>
-      <w:r>
-        <w:rPr>
-          <w:rFonts w:hint="eastAsia"/>
-        </w:rPr>
-        <w:t>//成员变量</w:t>
-      </w:r>
-    </w:p>
-    <w:p>
-      <w:pPr>
-        <w:ind w:firstLine="420" w:firstLineChars="0"/>
-      </w:pPr>
-      <w:r>
-        <w:t>private:</w:t>
-      </w:r>
-    </w:p>
-    <w:p>
-      <w:pPr>
-        <w:ind w:firstLine="420" w:firstLineChars="0"/>
-      </w:pPr>
-      <w:r>
-        <w:tab/>
-      </w:r>
-      <w:r>
-        <w:t>Singleton_hungry(){</w:t>
-      </w:r>
-    </w:p>
-    <w:p>
-      <w:pPr>
-        <w:ind w:firstLine="420" w:firstLineChars="0"/>
-      </w:pPr>
-      <w:r>
-        <w:rPr>
-          <w:rFonts w:hint="eastAsia"/>
-        </w:rPr>
-        <w:tab/>
-      </w:r>
-      <w:r>
-        <w:rPr>
-          <w:rFonts w:hint="eastAsia"/>
-        </w:rPr>
-        <w:tab/>
-      </w:r>
-      <w:r>
-        <w:rPr>
-          <w:rFonts w:hint="eastAsia"/>
-        </w:rPr>
-        <w:t>cout &lt;&lt; "我是饿汉构造!" &lt;&lt; endl;</w:t>
-      </w:r>
-    </w:p>
-    <w:p>
-      <w:pPr>
-        <w:ind w:firstLine="420" w:firstLineChars="0"/>
-      </w:pPr>
-      <w:r>
-        <w:tab/>
-      </w:r>
-      <w:r>
-        <w:t>}</w:t>
-      </w:r>
-    </w:p>
-    <w:p>
-      <w:pPr>
-        <w:ind w:firstLine="420" w:firstLineChars="0"/>
-      </w:pPr>
-      <w:r>
-        <w:t xml:space="preserve">}; </w:t>
-      </w:r>
-    </w:p>
-    <w:p>
-      <w:pPr>
-        <w:ind w:firstLine="420" w:firstLineChars="0"/>
-        <w:rPr>
-          <w:color w:val="FF0000"/>
-        </w:rPr>
-      </w:pPr>
-      <w:r>
-        <w:rPr>
-          <w:color w:val="FF0000"/>
-        </w:rPr>
-        <w:t>Singleton_hungry*   Singleton_hungry::pSingleton = new Singleton_hungry;</w:t>
-      </w:r>
-    </w:p>
-    <w:p>
-      <w:pPr>
-        <w:ind w:firstLine="420" w:firstLineChars="0"/>
-      </w:pPr>
-    </w:p>
-    <w:p>
-      <w:pPr>
-        <w:ind w:firstLine="420" w:firstLineChars="0"/>
-      </w:pPr>
-      <w:r>
-        <w:t>int main()</w:t>
-      </w:r>
-    </w:p>
-    <w:p>
-      <w:pPr>
-        <w:ind w:firstLine="420" w:firstLineChars="0"/>
-      </w:pPr>
-      <w:r>
-        <w:t>{</w:t>
-      </w:r>
-    </w:p>
-    <w:p>
-      <w:pPr>
-        <w:ind w:firstLine="420" w:firstLineChars="0"/>
-      </w:pPr>
-      <w:r>
-        <w:rPr>
-          <w:rFonts w:hint="eastAsia"/>
-        </w:rPr>
-        <w:tab/>
-      </w:r>
-      <w:r>
-        <w:rPr>
-          <w:rFonts w:hint="eastAsia"/>
-        </w:rPr>
-        <w:t>cout &lt;&lt; "进入main函数" &lt;&lt; endl;</w:t>
-      </w:r>
-    </w:p>
-    <w:p>
-      <w:pPr>
-        <w:ind w:firstLine="420" w:firstLineChars="0"/>
-      </w:pPr>
-    </w:p>
-    <w:p>
-      <w:pPr>
-        <w:ind w:firstLine="420" w:firstLineChars="0"/>
-      </w:pPr>
-      <w:r>
-        <w:tab/>
-      </w:r>
-      <w:r>
-        <w:t>Singleton_hungry* p3 =  Singleton_hungry::getInstance();</w:t>
-      </w:r>
-    </w:p>
-    <w:p>
-      <w:pPr>
-        <w:ind w:firstLine="420" w:firstLineChars="0"/>
-      </w:pPr>
-      <w:r>
-        <w:tab/>
-      </w:r>
-      <w:r>
-        <w:t>Singleton_hungry* p4 = Singleton_hungry::getInstance();</w:t>
-      </w:r>
-    </w:p>
-    <w:p>
-      <w:pPr>
-        <w:ind w:firstLine="420" w:firstLineChars="0"/>
-      </w:pPr>
-      <w:r>
-        <w:tab/>
-      </w:r>
-      <w:r>
-        <w:t>if (p3 == p4){</w:t>
-      </w:r>
-    </w:p>
-    <w:p>
-      <w:pPr>
-        <w:ind w:firstLine="420" w:firstLineChars="0"/>
-      </w:pPr>
-      <w:r>
-        <w:rPr>
-          <w:rFonts w:hint="eastAsia"/>
-        </w:rPr>
-        <w:tab/>
-      </w:r>
-      <w:r>
-        <w:rPr>
-          <w:rFonts w:hint="eastAsia"/>
-        </w:rPr>
-        <w:tab/>
-      </w:r>
-      <w:r>
-        <w:rPr>
-          <w:rFonts w:hint="eastAsia"/>
-        </w:rPr>
-        <w:t>cout &lt;&lt; "两个指针指向同一块内存空间,是单例!" &lt;&lt; endl;</w:t>
-      </w:r>
-    </w:p>
-    <w:p>
-      <w:pPr>
-        <w:ind w:firstLine="420" w:firstLineChars="0"/>
-      </w:pPr>
-      <w:r>
-        <w:tab/>
-      </w:r>
-      <w:r>
-        <w:t>}</w:t>
-      </w:r>
-    </w:p>
-    <w:p>
-      <w:pPr>
-        <w:ind w:firstLine="420" w:firstLineChars="0"/>
-      </w:pPr>
-      <w:r>
-        <w:tab/>
-      </w:r>
-      <w:r>
-        <w:t>else{</w:t>
-      </w:r>
-    </w:p>
-    <w:p>
-      <w:pPr>
-        <w:ind w:firstLine="420" w:firstLineChars="0"/>
-      </w:pPr>
-      <w:r>
-        <w:rPr>
-          <w:rFonts w:hint="eastAsia"/>
-        </w:rPr>
-        <w:tab/>
-      </w:r>
-      <w:r>
-        <w:rPr>
-          <w:rFonts w:hint="eastAsia"/>
-        </w:rPr>
-        <w:tab/>
-      </w:r>
-      <w:r>
-        <w:rPr>
-          <w:rFonts w:hint="eastAsia"/>
-        </w:rPr>
-        <w:t>cout &lt;&lt; "不是单例模式!" &lt;&lt; endl;</w:t>
-      </w:r>
-    </w:p>
-    <w:p>
-      <w:pPr>
-        <w:ind w:firstLine="420" w:firstLineChars="0"/>
-      </w:pPr>
-      <w:r>
-        <w:tab/>
-      </w:r>
-      <w:r>
-        <w:t>}</w:t>
-      </w:r>
-    </w:p>
-    <w:p>
-      <w:pPr>
-        <w:ind w:firstLine="420" w:firstLineChars="0"/>
-      </w:pPr>
-      <w:r>
-        <w:tab/>
-      </w:r>
-      <w:r>
-        <w:t>return 0;</w:t>
-      </w:r>
-    </w:p>
-    <w:p>
-      <w:pPr>
-        <w:ind w:firstLine="420" w:firstLineChars="0"/>
-      </w:pPr>
-      <w:r>
-        <w:t>}</w:t>
-      </w:r>
-    </w:p>
-    <w:p>
-      <w:pPr>
-        <w:ind w:firstLine="420" w:firstLineChars="0"/>
-      </w:pPr>
-      <w:r>
-        <w:rPr>
-          <w:rFonts w:hint="eastAsia"/>
-        </w:rPr>
-        <w:t>这样做的好处是编写简单，但是</w:t>
-      </w:r>
+        <w:rPr>
+          <w:rFonts w:hint="eastAsia"/>
+        </w:rPr>
+      </w:pPr>
+      <w:r>
+        <w:rPr>
+          <w:rFonts w:hint="eastAsia"/>
+        </w:rPr>
+        <w:t>一上来就先实例化，但</w:t>
+      </w:r>
+      <w:r>
+        <w:rPr>
+          <w:rFonts w:hint="eastAsia"/>
+          <w:color w:val="FF0000"/>
+        </w:rPr>
+        <w:t>若类没有使用的话，就有点浪费资源类</w:t>
+      </w:r>
+      <w:r>
+        <w:rPr>
+          <w:rFonts w:hint="eastAsia"/>
+          <w:lang w:eastAsia="zh-CN"/>
+        </w:rPr>
+        <w:t>。</w:t>
+      </w:r>
+    </w:p>
+    <w:p>
+      <w:pPr>
+        <w:jc w:val="center"/>
+      </w:pPr>
+      <w:r>
+        <w:drawing>
+          <wp:inline distT="0" distB="0" distL="114300" distR="114300">
+            <wp:extent cx="3906520" cy="1143635"/>
+            <wp:effectExtent l="0" t="0" r="17780" b="18415"/>
+            <wp:docPr id="11" name="图片 1"/>
+            <wp:cNvGraphicFramePr>
+              <a:graphicFrameLocks xmlns:a="http://schemas.openxmlformats.org/drawingml/2006/main" noChangeAspect="1"/>
+            </wp:cNvGraphicFramePr>
+            <a:graphic xmlns:a="http://schemas.openxmlformats.org/drawingml/2006/main">
+              <a:graphicData uri="http://schemas.openxmlformats.org/drawingml/2006/picture">
+                <pic:pic xmlns:pic="http://schemas.openxmlformats.org/drawingml/2006/picture">
+                  <pic:nvPicPr>
+                    <pic:cNvPr id="11" name="图片 1"/>
+                    <pic:cNvPicPr>
+                      <a:picLocks noChangeAspect="1"/>
+                    </pic:cNvPicPr>
+                  </pic:nvPicPr>
+                  <pic:blipFill>
+                    <a:blip r:embed="rId4"/>
+                    <a:stretch>
+                      <a:fillRect/>
+                    </a:stretch>
+                  </pic:blipFill>
+                  <pic:spPr>
+                    <a:xfrm>
+                      <a:off x="0" y="0"/>
+                      <a:ext cx="3906520" cy="1143635"/>
+                    </a:xfrm>
+                    <a:prstGeom prst="rect">
+                      <a:avLst/>
+                    </a:prstGeom>
+                    <a:noFill/>
+                    <a:ln w="9525">
+                      <a:noFill/>
+                    </a:ln>
+                  </pic:spPr>
+                </pic:pic>
+              </a:graphicData>
+            </a:graphic>
+          </wp:inline>
+        </w:drawing>
+      </w:r>
+    </w:p>
+    <w:p>
+      <w:pPr>
+        <w:ind w:firstLine="420" w:firstLineChars="0"/>
+        <w:rPr>
+          <w:rFonts w:hint="eastAsia"/>
+          <w:lang w:val="en-US" w:eastAsia="zh-CN"/>
+        </w:rPr>
+      </w:pPr>
       <w:r>
         <w:rPr>
           <w:rFonts w:hint="eastAsia"/>
           <w:b/>
           <w:bCs/>
+          <w:lang w:val="en-US" w:eastAsia="zh-CN"/>
+        </w:rPr>
+        <w:t>优点：</w:t>
+      </w:r>
+      <w:r>
+        <w:rPr>
+          <w:rFonts w:hint="eastAsia"/>
+        </w:rPr>
+        <w:t>这样做的好处是</w:t>
+      </w:r>
+      <w:r>
+        <w:rPr>
+          <w:rFonts w:hint="eastAsia"/>
+          <w:color w:val="FF0000"/>
+        </w:rPr>
+        <w:t>编写简单</w:t>
+      </w:r>
+      <w:r>
+        <w:rPr>
+          <w:rFonts w:hint="eastAsia"/>
+        </w:rPr>
+        <w:t>，</w:t>
+      </w:r>
+      <w:r>
+        <w:rPr>
+          <w:rFonts w:hint="eastAsia"/>
+          <w:color w:val="FF0000"/>
+          <w:lang w:val="en-US" w:eastAsia="zh-CN"/>
+        </w:rPr>
+        <w:t>无需关注线程安全问题</w:t>
+      </w:r>
+    </w:p>
+    <w:p>
+      <w:pPr>
+        <w:ind w:firstLine="420" w:firstLineChars="0"/>
+        <w:rPr>
+          <w:rFonts w:hint="eastAsia"/>
+          <w:b/>
+          <w:bCs/>
+          <w:lang w:val="en-US" w:eastAsia="zh-CN"/>
+        </w:rPr>
+      </w:pPr>
+      <w:r>
+        <w:rPr>
+          <w:rFonts w:hint="eastAsia"/>
+          <w:b/>
+          <w:bCs/>
+          <w:lang w:val="en-US" w:eastAsia="zh-CN"/>
+        </w:rPr>
+        <w:t>缺点：</w:t>
+      </w:r>
+    </w:p>
+    <w:p>
+      <w:pPr>
+        <w:ind w:firstLine="420" w:firstLineChars="0"/>
+        <w:rPr>
+          <w:rFonts w:hint="eastAsia"/>
+          <w:b w:val="0"/>
+          <w:bCs w:val="0"/>
+          <w:lang w:val="en-US" w:eastAsia="zh-CN"/>
+        </w:rPr>
+      </w:pPr>
+      <w:r>
+        <w:rPr>
+          <w:rFonts w:hint="eastAsia"/>
+          <w:b w:val="0"/>
+          <w:bCs w:val="0"/>
+          <w:lang w:val="en-US" w:eastAsia="zh-CN"/>
+        </w:rPr>
+        <w:t>1、如果在一个大环境下使用了过多的饿汉单例，则会生产出过多的实例对象，无论你是否要使用他们。</w:t>
+      </w:r>
+    </w:p>
+    <w:p>
+      <w:pPr>
+        <w:ind w:firstLine="420" w:firstLineChars="0"/>
+      </w:pPr>
+      <w:r>
+        <w:rPr>
+          <w:rFonts w:hint="eastAsia"/>
+          <w:b/>
+          <w:bCs/>
           <w:color w:val="FF0000"/>
           <w:u w:val="single"/>
+          <w:lang w:val="en-US" w:eastAsia="zh-CN"/>
+        </w:rPr>
+        <w:t>2、</w:t>
+      </w:r>
+      <w:r>
+        <w:rPr>
+          <w:rFonts w:hint="eastAsia"/>
+          <w:b/>
+          <w:bCs/>
+          <w:color w:val="FF0000"/>
+          <w:u w:val="single"/>
         </w:rPr>
         <w:t>无法做到延迟创建对象</w:t>
       </w:r>
@@ -1059,6 +568,694 @@
     </w:p>
     <w:p>
       <w:pPr>
+        <w:jc w:val="both"/>
+        <w:rPr>
+          <w:rFonts w:hint="eastAsia"/>
+        </w:rPr>
+      </w:pPr>
+    </w:p>
+    <w:p>
+      <w:pPr>
+        <w:ind w:firstLine="420" w:firstLineChars="0"/>
+        <w:rPr>
+          <w:rFonts w:hint="eastAsia" w:eastAsia="仿宋"/>
+          <w:b/>
+          <w:bCs/>
+          <w:lang w:val="en-US" w:eastAsia="zh-CN"/>
+        </w:rPr>
+      </w:pPr>
+      <w:r>
+        <w:rPr>
+          <w:rFonts w:hint="eastAsia"/>
+          <w:b/>
+          <w:bCs/>
+          <w:lang w:val="en-US" w:eastAsia="zh-CN"/>
+        </w:rPr>
+        <w:t>完整代码：</w:t>
+      </w:r>
+    </w:p>
+    <w:p>
+      <w:pPr>
+        <w:ind w:firstLine="420" w:firstLineChars="0"/>
+      </w:pPr>
+      <w:r>
+        <w:t>#define CRT SECURE NO WARNINGS</w:t>
+      </w:r>
+    </w:p>
+    <w:p>
+      <w:pPr>
+        <w:ind w:firstLine="420" w:firstLineChars="0"/>
+      </w:pPr>
+      <w:r>
+        <w:t>#include&lt;iostream&gt;</w:t>
+      </w:r>
+    </w:p>
+    <w:p>
+      <w:pPr>
+        <w:ind w:firstLine="420" w:firstLineChars="0"/>
+      </w:pPr>
+      <w:r>
+        <w:t>#include&lt;string&gt;</w:t>
+      </w:r>
+    </w:p>
+    <w:p>
+      <w:pPr>
+        <w:ind w:firstLine="420" w:firstLineChars="0"/>
+      </w:pPr>
+      <w:r>
+        <w:t>using namespace std;</w:t>
+      </w:r>
+    </w:p>
+    <w:p>
+      <w:pPr>
+        <w:ind w:firstLine="420" w:firstLineChars="0"/>
+      </w:pPr>
+    </w:p>
+    <w:p>
+      <w:pPr>
+        <w:ind w:firstLine="420" w:firstLineChars="0"/>
+      </w:pPr>
+      <w:r>
+        <w:rPr>
+          <w:rFonts w:hint="eastAsia"/>
+        </w:rPr>
+        <w:t>//饿汉式</w:t>
+      </w:r>
+    </w:p>
+    <w:p>
+      <w:pPr>
+        <w:ind w:firstLine="420" w:firstLineChars="0"/>
+      </w:pPr>
+      <w:r>
+        <w:t>class Singleton_hungry{</w:t>
+      </w:r>
+    </w:p>
+    <w:p>
+      <w:pPr>
+        <w:ind w:left="840" w:leftChars="0" w:firstLine="420"/>
+      </w:pPr>
+      <w:r>
+        <w:t>class Garbo{</w:t>
+      </w:r>
+    </w:p>
+    <w:p>
+      <w:pPr>
+        <w:ind w:left="1260" w:leftChars="0" w:firstLine="420"/>
+      </w:pPr>
+      <w:r>
+        <w:t>~Garbo(){</w:t>
+      </w:r>
+    </w:p>
+    <w:p>
+      <w:pPr>
+        <w:ind w:left="1680" w:leftChars="0" w:firstLine="420"/>
+      </w:pPr>
+      <w:r>
+        <w:t>if (pSingleton != NULL) {</w:t>
+      </w:r>
+    </w:p>
+    <w:p>
+      <w:pPr>
+        <w:ind w:left="2100" w:leftChars="0" w:firstLine="420"/>
+        <w:rPr>
+          <w:color w:val="FF0000"/>
+        </w:rPr>
+      </w:pPr>
+      <w:r>
+        <w:rPr>
+          <w:color w:val="FF0000"/>
+        </w:rPr>
+        <w:t>delete pSingleton;</w:t>
+      </w:r>
+    </w:p>
+    <w:p>
+      <w:pPr>
+        <w:ind w:left="1680" w:leftChars="0" w:firstLine="420" w:firstLineChars="0"/>
+      </w:pPr>
+      <w:r>
+        <w:t>}</w:t>
+      </w:r>
+    </w:p>
+    <w:p>
+      <w:pPr>
+        <w:ind w:firstLine="420" w:firstLineChars="0"/>
+      </w:pPr>
+      <w:r>
+        <w:tab/>
+      </w:r>
+      <w:r>
+        <w:tab/>
+      </w:r>
+      <w:r>
+        <w:tab/>
+      </w:r>
+      <w:r>
+        <w:t>}</w:t>
+      </w:r>
+    </w:p>
+    <w:p>
+      <w:pPr>
+        <w:ind w:firstLine="420" w:firstLineChars="0"/>
+      </w:pPr>
+      <w:r>
+        <w:rPr>
+          <w:rFonts w:hint="eastAsia"/>
+        </w:rPr>
+        <w:tab/>
+      </w:r>
+      <w:r>
+        <w:rPr>
+          <w:rFonts w:hint="eastAsia"/>
+        </w:rPr>
+        <w:tab/>
+      </w:r>
+      <w:r>
+        <w:rPr>
+          <w:rFonts w:hint="eastAsia"/>
+        </w:rPr>
+        <w:t>};//垃圾回收类</w:t>
+      </w:r>
+    </w:p>
+    <w:p>
+      <w:pPr>
+        <w:ind w:firstLine="420" w:firstLineChars="0"/>
+      </w:pPr>
+    </w:p>
+    <w:p>
+      <w:pPr>
+        <w:ind w:firstLine="420" w:firstLineChars="0"/>
+      </w:pPr>
+      <w:r>
+        <w:rPr>
+          <w:rFonts w:hint="eastAsia"/>
+        </w:rPr>
+        <w:t>//静态成员变量</w:t>
+      </w:r>
+    </w:p>
+    <w:p>
+      <w:pPr>
+        <w:ind w:firstLine="420" w:firstLineChars="0"/>
+      </w:pPr>
+      <w:r>
+        <w:t>private:</w:t>
+      </w:r>
+    </w:p>
+    <w:p>
+      <w:pPr>
+        <w:ind w:firstLine="420" w:firstLineChars="0"/>
+        <w:rPr>
+          <w:color w:val="FF0000"/>
+        </w:rPr>
+      </w:pPr>
+      <w:r>
+        <w:rPr>
+          <w:rFonts w:hint="eastAsia"/>
+          <w:color w:val="FF0000"/>
+        </w:rPr>
+        <w:t>static Singleton_hungry*pSingleton;//指向对象的指针</w:t>
+      </w:r>
+    </w:p>
+    <w:p>
+      <w:pPr>
+        <w:ind w:firstLine="420" w:firstLineChars="0"/>
+      </w:pPr>
+      <w:r>
+        <w:rPr>
+          <w:rFonts w:hint="eastAsia"/>
+        </w:rPr>
+        <w:t>static Garbo garbo;</w:t>
+      </w:r>
+    </w:p>
+    <w:p>
+      <w:pPr>
+        <w:ind w:firstLine="420" w:firstLineChars="0"/>
+      </w:pPr>
+      <w:r>
+        <w:rPr>
+          <w:rFonts w:hint="eastAsia"/>
+        </w:rPr>
+        <w:t>//当程序退出时，会析构garbo，也会删除堆中的饿汉对象</w:t>
+      </w:r>
+    </w:p>
+    <w:p>
+      <w:pPr>
+        <w:ind w:firstLine="420" w:firstLineChars="0"/>
+      </w:pPr>
+      <w:r>
+        <w:t>//https://blog.csdn.net/libaineu2004/article/details/79391423</w:t>
+      </w:r>
+    </w:p>
+    <w:p>
+      <w:pPr>
+        <w:ind w:firstLine="420" w:firstLineChars="0"/>
+      </w:pPr>
+      <w:r>
+        <w:rPr>
+          <w:rFonts w:hint="eastAsia"/>
+        </w:rPr>
+        <w:t>//进程结束后，进程的所有内存都将被释放，包括堆上的内存泄露的内存</w:t>
+      </w:r>
+    </w:p>
+    <w:p>
+      <w:pPr>
+        <w:ind w:firstLine="420" w:firstLineChars="0"/>
+      </w:pPr>
+    </w:p>
+    <w:p>
+      <w:pPr>
+        <w:ind w:firstLine="420" w:firstLineChars="0"/>
+      </w:pPr>
+      <w:r>
+        <w:rPr>
+          <w:rFonts w:hint="eastAsia"/>
+        </w:rPr>
+        <w:t>//成员函数</w:t>
+      </w:r>
+    </w:p>
+    <w:p>
+      <w:pPr>
+        <w:ind w:firstLine="420" w:firstLineChars="0"/>
+      </w:pPr>
+      <w:r>
+        <w:t>public:</w:t>
+      </w:r>
+    </w:p>
+    <w:p>
+      <w:pPr>
+        <w:ind w:firstLine="420" w:firstLineChars="0"/>
+      </w:pPr>
+      <w:r>
+        <w:t>static Singleton_hungry*getInstance(){</w:t>
+      </w:r>
+    </w:p>
+    <w:p>
+      <w:pPr>
+        <w:ind w:firstLine="420" w:firstLineChars="0"/>
+        <w:rPr>
+          <w:color w:val="FF0000"/>
+        </w:rPr>
+      </w:pPr>
+      <w:r>
+        <w:tab/>
+      </w:r>
+      <w:r>
+        <w:tab/>
+      </w:r>
+      <w:r>
+        <w:rPr>
+          <w:color w:val="FF0000"/>
+        </w:rPr>
+        <w:t>return pSingleton;</w:t>
+      </w:r>
+    </w:p>
+    <w:p>
+      <w:pPr>
+        <w:ind w:firstLine="420" w:firstLineChars="0"/>
+      </w:pPr>
+      <w:r>
+        <w:tab/>
+      </w:r>
+      <w:r>
+        <w:t>}</w:t>
+      </w:r>
+    </w:p>
+    <w:p>
+      <w:pPr>
+        <w:ind w:firstLine="420" w:firstLineChars="0"/>
+      </w:pPr>
+      <w:r>
+        <w:t>#if 0</w:t>
+      </w:r>
+    </w:p>
+    <w:p>
+      <w:pPr>
+        <w:ind w:firstLine="420" w:firstLineChars="0"/>
+      </w:pPr>
+      <w:r>
+        <w:rPr>
+          <w:rFonts w:hint="eastAsia"/>
+        </w:rPr>
+        <w:t>//只有一个，不敢这样释放（不应该提供用户这个方法，在对象的析构函数中释放）</w:t>
+      </w:r>
+    </w:p>
+    <w:p>
+      <w:pPr>
+        <w:ind w:firstLine="420" w:firstLineChars="0"/>
+      </w:pPr>
+      <w:r>
+        <w:rPr>
+          <w:rFonts w:hint="eastAsia"/>
+        </w:rPr>
+        <w:t>/</w:t>
+      </w:r>
+      <w:r>
+        <w:t>/</w:t>
+      </w:r>
+      <w:r>
+        <w:rPr>
+          <w:rFonts w:hint="eastAsia"/>
+        </w:rPr>
+        <w:t>（因为这个是全局变量，如果某些地方不小心释放了会影响别处使用）</w:t>
+      </w:r>
+    </w:p>
+    <w:p>
+      <w:pPr>
+        <w:ind w:firstLine="420" w:firstLineChars="0"/>
+      </w:pPr>
+      <w:r>
+        <w:t>static void freeSpace(){</w:t>
+      </w:r>
+    </w:p>
+    <w:p>
+      <w:pPr>
+        <w:ind w:firstLine="420" w:firstLineChars="0"/>
+      </w:pPr>
+      <w:r>
+        <w:tab/>
+      </w:r>
+      <w:r>
+        <w:t>if (pSingleton != NULL){</w:t>
+      </w:r>
+    </w:p>
+    <w:p>
+      <w:pPr>
+        <w:ind w:firstLine="420" w:firstLineChars="0"/>
+      </w:pPr>
+      <w:r>
+        <w:tab/>
+      </w:r>
+      <w:r>
+        <w:tab/>
+      </w:r>
+      <w:r>
+        <w:t>delete pSingleton;</w:t>
+      </w:r>
+    </w:p>
+    <w:p>
+      <w:pPr>
+        <w:ind w:firstLine="420" w:firstLineChars="0"/>
+      </w:pPr>
+      <w:r>
+        <w:tab/>
+      </w:r>
+      <w:r>
+        <w:t>}</w:t>
+      </w:r>
+    </w:p>
+    <w:p>
+      <w:pPr>
+        <w:ind w:firstLine="420" w:firstLineChars="0"/>
+      </w:pPr>
+      <w:r>
+        <w:t>}</w:t>
+      </w:r>
+    </w:p>
+    <w:p>
+      <w:pPr>
+        <w:ind w:firstLine="420" w:firstLineChars="0"/>
+      </w:pPr>
+      <w:r>
+        <w:t>#endif</w:t>
+      </w:r>
+    </w:p>
+    <w:p>
+      <w:pPr>
+        <w:ind w:firstLine="420" w:firstLineChars="0"/>
+      </w:pPr>
+    </w:p>
+    <w:p>
+      <w:pPr>
+        <w:ind w:firstLine="420" w:firstLineChars="0"/>
+      </w:pPr>
+      <w:r>
+        <w:rPr>
+          <w:rFonts w:hint="eastAsia"/>
+        </w:rPr>
+        <w:t>//对象</w:t>
+      </w:r>
+    </w:p>
+    <w:p>
+      <w:pPr>
+        <w:ind w:firstLine="420" w:firstLineChars="0"/>
+      </w:pPr>
+      <w:r>
+        <w:rPr>
+          <w:rFonts w:hint="eastAsia"/>
+        </w:rPr>
+        <w:t>//成员变量</w:t>
+      </w:r>
+    </w:p>
+    <w:p>
+      <w:pPr>
+        <w:ind w:firstLine="420" w:firstLineChars="0"/>
+      </w:pPr>
+      <w:r>
+        <w:t>private:</w:t>
+      </w:r>
+    </w:p>
+    <w:p>
+      <w:pPr>
+        <w:ind w:firstLine="420" w:firstLineChars="0"/>
+      </w:pPr>
+      <w:r>
+        <w:tab/>
+      </w:r>
+      <w:r>
+        <w:t>Singleton_hungry(){</w:t>
+      </w:r>
+    </w:p>
+    <w:p>
+      <w:pPr>
+        <w:ind w:firstLine="420" w:firstLineChars="0"/>
+      </w:pPr>
+      <w:r>
+        <w:rPr>
+          <w:rFonts w:hint="eastAsia"/>
+        </w:rPr>
+        <w:tab/>
+      </w:r>
+      <w:r>
+        <w:rPr>
+          <w:rFonts w:hint="eastAsia"/>
+        </w:rPr>
+        <w:tab/>
+      </w:r>
+      <w:r>
+        <w:rPr>
+          <w:rFonts w:hint="eastAsia"/>
+        </w:rPr>
+        <w:t>cout &lt;&lt; "我是饿汉构造!" &lt;&lt; endl;</w:t>
+      </w:r>
+    </w:p>
+    <w:p>
+      <w:pPr>
+        <w:ind w:firstLine="420" w:firstLineChars="0"/>
+      </w:pPr>
+      <w:r>
+        <w:tab/>
+      </w:r>
+      <w:r>
+        <w:t>}</w:t>
+      </w:r>
+    </w:p>
+    <w:p>
+      <w:pPr>
+        <w:ind w:firstLine="420" w:firstLineChars="0"/>
+      </w:pPr>
+      <w:r>
+        <w:t xml:space="preserve">}; </w:t>
+      </w:r>
+    </w:p>
+    <w:p>
+      <w:pPr>
+        <w:ind w:firstLine="420" w:firstLineChars="0"/>
+        <w:rPr>
+          <w:color w:val="FF0000"/>
+        </w:rPr>
+      </w:pPr>
+      <w:r>
+        <w:rPr>
+          <w:color w:val="FF0000"/>
+        </w:rPr>
+        <w:t>Singleton_hungry*   Singleton_hungry::pSingleton = new Singleton_hungry;</w:t>
+      </w:r>
+    </w:p>
+    <w:p>
+      <w:pPr>
+        <w:ind w:firstLine="420" w:firstLineChars="0"/>
+      </w:pPr>
+    </w:p>
+    <w:p>
+      <w:pPr>
+        <w:ind w:firstLine="420" w:firstLineChars="0"/>
+      </w:pPr>
+      <w:r>
+        <w:t>int main()</w:t>
+      </w:r>
+    </w:p>
+    <w:p>
+      <w:pPr>
+        <w:ind w:firstLine="420" w:firstLineChars="0"/>
+      </w:pPr>
+      <w:r>
+        <w:t>{</w:t>
+      </w:r>
+    </w:p>
+    <w:p>
+      <w:pPr>
+        <w:ind w:firstLine="420" w:firstLineChars="0"/>
+      </w:pPr>
+      <w:r>
+        <w:rPr>
+          <w:rFonts w:hint="eastAsia"/>
+        </w:rPr>
+        <w:tab/>
+      </w:r>
+      <w:r>
+        <w:rPr>
+          <w:rFonts w:hint="eastAsia"/>
+        </w:rPr>
+        <w:t>cout &lt;&lt; "进入main函数" &lt;&lt; endl;</w:t>
+      </w:r>
+    </w:p>
+    <w:p>
+      <w:pPr>
+        <w:ind w:firstLine="420" w:firstLineChars="0"/>
+      </w:pPr>
+    </w:p>
+    <w:p>
+      <w:pPr>
+        <w:ind w:firstLine="420" w:firstLineChars="0"/>
+      </w:pPr>
+      <w:r>
+        <w:tab/>
+      </w:r>
+      <w:r>
+        <w:t>Singleton_hungry* p3 =  Singleton_hungry::getInstance();</w:t>
+      </w:r>
+    </w:p>
+    <w:p>
+      <w:pPr>
+        <w:ind w:firstLine="420" w:firstLineChars="0"/>
+      </w:pPr>
+      <w:r>
+        <w:tab/>
+      </w:r>
+      <w:r>
+        <w:t>Singleton_hungry* p4 = Singleton_hungry::getInstance();</w:t>
+      </w:r>
+    </w:p>
+    <w:p>
+      <w:pPr>
+        <w:ind w:firstLine="420" w:firstLineChars="0"/>
+      </w:pPr>
+      <w:r>
+        <w:tab/>
+      </w:r>
+      <w:r>
+        <w:t>if (p3 == p4){</w:t>
+      </w:r>
+    </w:p>
+    <w:p>
+      <w:pPr>
+        <w:ind w:firstLine="420" w:firstLineChars="0"/>
+      </w:pPr>
+      <w:r>
+        <w:rPr>
+          <w:rFonts w:hint="eastAsia"/>
+        </w:rPr>
+        <w:tab/>
+      </w:r>
+      <w:r>
+        <w:rPr>
+          <w:rFonts w:hint="eastAsia"/>
+        </w:rPr>
+        <w:tab/>
+      </w:r>
+      <w:r>
+        <w:rPr>
+          <w:rFonts w:hint="eastAsia"/>
+        </w:rPr>
+        <w:t>cout &lt;&lt; "两个指针指向同一块内存空间,是单例!" &lt;&lt; endl;</w:t>
+      </w:r>
+    </w:p>
+    <w:p>
+      <w:pPr>
+        <w:ind w:firstLine="420" w:firstLineChars="0"/>
+      </w:pPr>
+      <w:r>
+        <w:tab/>
+      </w:r>
+      <w:r>
+        <w:t>}</w:t>
+      </w:r>
+    </w:p>
+    <w:p>
+      <w:pPr>
+        <w:ind w:firstLine="420" w:firstLineChars="0"/>
+      </w:pPr>
+      <w:r>
+        <w:tab/>
+      </w:r>
+      <w:r>
+        <w:t>else{</w:t>
+      </w:r>
+    </w:p>
+    <w:p>
+      <w:pPr>
+        <w:ind w:firstLine="420" w:firstLineChars="0"/>
+      </w:pPr>
+      <w:r>
+        <w:rPr>
+          <w:rFonts w:hint="eastAsia"/>
+        </w:rPr>
+        <w:tab/>
+      </w:r>
+      <w:r>
+        <w:rPr>
+          <w:rFonts w:hint="eastAsia"/>
+        </w:rPr>
+        <w:tab/>
+      </w:r>
+      <w:r>
+        <w:rPr>
+          <w:rFonts w:hint="eastAsia"/>
+        </w:rPr>
+        <w:t>cout &lt;&lt; "不是单例模式!" &lt;&lt; endl;</w:t>
+      </w:r>
+    </w:p>
+    <w:p>
+      <w:pPr>
+        <w:ind w:firstLine="420" w:firstLineChars="0"/>
+      </w:pPr>
+      <w:r>
+        <w:tab/>
+      </w:r>
+      <w:r>
+        <w:t>}</w:t>
+      </w:r>
+    </w:p>
+    <w:p>
+      <w:pPr>
+        <w:ind w:firstLine="420" w:firstLineChars="0"/>
+      </w:pPr>
+      <w:r>
+        <w:tab/>
+      </w:r>
+      <w:r>
+        <w:t>return 0;</w:t>
+      </w:r>
+    </w:p>
+    <w:p>
+      <w:pPr>
+        <w:ind w:firstLine="420" w:firstLineChars="0"/>
+      </w:pPr>
+      <w:r>
+        <w:t>}</w:t>
+      </w:r>
+    </w:p>
+    <w:p>
+      <w:pPr>
         <w:pStyle w:val="3"/>
         <w:rPr>
           <w:rFonts w:hint="eastAsia"/>
@@ -1068,20 +1265,218 @@
         <w:rPr>
           <w:rFonts w:hint="eastAsia"/>
         </w:rPr>
-        <w:t>懒汉式</w:t>
-      </w:r>
-    </w:p>
-    <w:p>
-      <w:pPr>
-        <w:ind w:firstLine="420" w:firstLineChars="0"/>
-        <w:rPr>
-          <w:rFonts w:hint="eastAsia"/>
-          <w:lang w:val="en-US" w:eastAsia="zh-CN"/>
-        </w:rPr>
-      </w:pPr>
-      <w:r>
-        <w:rPr>
-          <w:rFonts w:hint="eastAsia"/>
+        <w:t>懒汉</w:t>
+      </w:r>
+      <w:r>
+        <w:rPr>
+          <w:rFonts w:hint="eastAsia"/>
+          <w:lang w:val="en-US" w:eastAsia="zh-CN"/>
+        </w:rPr>
+        <w:t>/饱汉</w:t>
+      </w:r>
+      <w:r>
+        <w:rPr>
+          <w:rFonts w:hint="eastAsia"/>
+        </w:rPr>
+        <w:t>式</w:t>
+      </w:r>
+    </w:p>
+    <w:p>
+      <w:pPr>
+        <w:ind w:firstLine="420" w:firstLineChars="0"/>
+        <w:rPr>
+          <w:rFonts w:hint="eastAsia"/>
+          <w:lang w:val="en-US" w:eastAsia="zh-CN"/>
+        </w:rPr>
+      </w:pPr>
+      <w:r>
+        <w:rPr>
+          <w:rFonts w:hint="eastAsia"/>
+        </w:rPr>
+        <w:t>饱汉模式，很饱不着急，</w:t>
+      </w:r>
+      <w:r>
+        <w:rPr>
+          <w:rFonts w:hint="eastAsia"/>
+          <w:color w:val="FF0000"/>
+        </w:rPr>
+        <w:t>延迟加载</w:t>
+      </w:r>
+      <w:r>
+        <w:rPr>
+          <w:rFonts w:hint="eastAsia"/>
+        </w:rPr>
+        <w:t>，啥时候用啥时候创建实例，</w:t>
+      </w:r>
+      <w:r>
+        <w:rPr>
+          <w:rFonts w:hint="eastAsia"/>
+          <w:color w:val="FF0000"/>
+        </w:rPr>
+        <w:t>存在线程安全问</w:t>
+      </w:r>
+      <w:r>
+        <w:rPr>
+          <w:rFonts w:hint="eastAsia"/>
+          <w:color w:val="FF0000"/>
+          <w:lang w:val="en-US" w:eastAsia="zh-CN"/>
+        </w:rPr>
+        <w:t>题</w:t>
+      </w:r>
+      <w:r>
+        <w:rPr>
+          <w:rFonts w:hint="eastAsia"/>
+          <w:lang w:val="en-US" w:eastAsia="zh-CN"/>
+        </w:rPr>
+        <w:t>。</w:t>
+      </w:r>
+    </w:p>
+    <w:p>
+      <w:pPr>
+        <w:ind w:firstLine="420" w:firstLineChars="0"/>
+        <w:rPr>
+          <w:rFonts w:hint="eastAsia"/>
+        </w:rPr>
+      </w:pPr>
+      <w:r>
+        <w:rPr>
+          <w:rFonts w:hint="eastAsia"/>
+        </w:rPr>
+        <w:t>实例在开始时为空，</w:t>
+      </w:r>
+      <w:r>
+        <w:rPr>
+          <w:rFonts w:hint="eastAsia"/>
+          <w:color w:val="FF0000"/>
+        </w:rPr>
+        <w:t>第一次加载后才实例化</w:t>
+      </w:r>
+      <w:r>
+        <w:rPr>
+          <w:rFonts w:hint="eastAsia"/>
+          <w:lang w:eastAsia="zh-CN"/>
+        </w:rPr>
+        <w:t>。</w:t>
+      </w:r>
+    </w:p>
+    <w:p>
+      <w:pPr>
+        <w:ind w:firstLine="420" w:firstLineChars="0"/>
+        <w:rPr>
+          <w:rFonts w:hint="eastAsia"/>
+        </w:rPr>
+      </w:pPr>
+      <w:r>
+        <w:rPr>
+          <w:rFonts w:hint="eastAsia"/>
+          <w:color w:val="FF0000"/>
+        </w:rPr>
+        <w:t>可节约一些资源，但在并发时有可能出现多个单例</w:t>
+      </w:r>
+      <w:r>
+        <w:rPr>
+          <w:rFonts w:hint="eastAsia"/>
+          <w:lang w:eastAsia="zh-CN"/>
+        </w:rPr>
+        <w:t>。</w:t>
+      </w:r>
+    </w:p>
+    <w:p>
+      <w:pPr>
+        <w:ind w:firstLine="420" w:firstLineChars="0"/>
+        <w:rPr>
+          <w:rFonts w:hint="eastAsia"/>
+        </w:rPr>
+      </w:pPr>
+      <w:r>
+        <w:rPr>
+          <w:rFonts w:hint="eastAsia"/>
+          <w:b/>
+          <w:bCs/>
+          <w:lang w:val="en-US" w:eastAsia="zh-CN"/>
+        </w:rPr>
+        <w:t>优点</w:t>
+      </w:r>
+      <w:r>
+        <w:rPr>
+          <w:rFonts w:hint="eastAsia"/>
+          <w:b/>
+          <w:bCs/>
+        </w:rPr>
+        <w:t>：</w:t>
+      </w:r>
+      <w:r>
+        <w:rPr>
+          <w:rFonts w:hint="eastAsia"/>
+          <w:color w:val="FF0000"/>
+        </w:rPr>
+        <w:t>延时加载</w:t>
+      </w:r>
+      <w:r>
+        <w:rPr>
+          <w:rFonts w:hint="eastAsia"/>
+        </w:rPr>
+        <w:t>，用的时候才会生产对象。</w:t>
+      </w:r>
+    </w:p>
+    <w:p>
+      <w:pPr>
+        <w:ind w:firstLine="420" w:firstLineChars="0"/>
+        <w:rPr>
+          <w:rFonts w:hint="eastAsia"/>
+        </w:rPr>
+      </w:pPr>
+      <w:r>
+        <w:rPr>
+          <w:rFonts w:hint="eastAsia"/>
+          <w:b/>
+          <w:bCs/>
+        </w:rPr>
+        <w:t>缺点：</w:t>
+      </w:r>
+      <w:r>
+        <w:rPr>
+          <w:rFonts w:hint="eastAsia"/>
+        </w:rPr>
+        <w:t>需要</w:t>
+      </w:r>
+      <w:r>
+        <w:rPr>
+          <w:rFonts w:hint="eastAsia"/>
+          <w:color w:val="FF0000"/>
+        </w:rPr>
+        <w:t>保证同步</w:t>
+      </w:r>
+      <w:r>
+        <w:rPr>
+          <w:rFonts w:hint="eastAsia"/>
+        </w:rPr>
+        <w:t>，付出效率的代价。</w:t>
+      </w:r>
+    </w:p>
+    <w:p>
+      <w:pPr>
+        <w:ind w:firstLine="420" w:firstLineChars="0"/>
+        <w:rPr>
+          <w:rFonts w:hint="eastAsia"/>
+        </w:rPr>
+      </w:pPr>
+    </w:p>
+    <w:p>
+      <w:pPr>
+        <w:ind w:firstLine="420" w:firstLineChars="0"/>
+        <w:rPr>
+          <w:rFonts w:hint="eastAsia"/>
+          <w:b/>
+          <w:bCs/>
+          <w:lang w:val="en-US" w:eastAsia="zh-CN"/>
+        </w:rPr>
+      </w:pPr>
+      <w:r>
+        <w:rPr>
+          <w:rFonts w:hint="eastAsia"/>
+          <w:b/>
+          <w:bCs/>
           <w:lang w:val="en-US" w:eastAsia="zh-CN"/>
         </w:rPr>
         <w:t>单例模式类图：</w:t>
@@ -1114,7 +1509,7 @@
                     </pic:cNvPicPr>
                   </pic:nvPicPr>
                   <pic:blipFill>
-                    <a:blip r:embed="rId4"/>
+                    <a:blip r:embed="rId5"/>
                     <a:stretch>
                       <a:fillRect/>
                     </a:stretch>
@@ -1142,6 +1537,9 @@
     <w:p>
       <w:pPr>
         <w:pStyle w:val="4"/>
+        <w:rPr>
+          <w:rFonts w:hint="eastAsia"/>
+        </w:rPr>
       </w:pPr>
       <w:r>
         <w:rPr>
@@ -1150,6 +1548,254 @@
         <w:t>单线程</w:t>
       </w:r>
     </w:p>
+    <w:p>
+      <w:pPr>
+        <w:ind w:firstLine="420" w:firstLineChars="0"/>
+        <w:rPr>
+          <w:rFonts w:hint="eastAsia"/>
+        </w:rPr>
+      </w:pPr>
+      <w:r>
+        <w:rPr>
+          <w:rFonts w:hint="eastAsia"/>
+        </w:rPr>
+        <w:t>这种写法是最简单的，由私有构造器和一个公有静态工厂方法构成，在工厂方法中对singleton进行null判断，如果是null就new一个出来，最后返回singleton对象。这种方法</w:t>
+      </w:r>
+      <w:r>
+        <w:rPr>
+          <w:rFonts w:hint="eastAsia"/>
+          <w:color w:val="FF0000"/>
+        </w:rPr>
+        <w:t>可以实现延时加载</w:t>
+      </w:r>
+      <w:r>
+        <w:rPr>
+          <w:rFonts w:hint="eastAsia"/>
+        </w:rPr>
+        <w:t>，但是有一个致命弱点：</w:t>
+      </w:r>
+      <w:r>
+        <w:rPr>
+          <w:rFonts w:hint="eastAsia"/>
+          <w:color w:val="FF0000"/>
+        </w:rPr>
+        <w:t>线程不安全</w:t>
+      </w:r>
+      <w:r>
+        <w:rPr>
+          <w:rFonts w:hint="eastAsia"/>
+        </w:rPr>
+        <w:t>。如果有两条线程同时调用getSingleton()方法，就有</w:t>
+      </w:r>
+      <w:r>
+        <w:rPr>
+          <w:rFonts w:hint="eastAsia"/>
+          <w:color w:val="FF0000"/>
+        </w:rPr>
+        <w:t>很大可能导致重复创建对象</w:t>
+      </w:r>
+      <w:r>
+        <w:rPr>
+          <w:rFonts w:hint="eastAsia"/>
+        </w:rPr>
+        <w:t>。</w:t>
+      </w:r>
+    </w:p>
+    <w:p>
+      <w:pPr>
+        <w:ind w:firstLine="420" w:firstLineChars="0"/>
+        <w:jc w:val="both"/>
+        <w:rPr>
+          <w:rFonts w:hint="eastAsia"/>
+        </w:rPr>
+      </w:pPr>
+      <w:r>
+        <w:rPr>
+          <w:rFonts w:hint="eastAsia"/>
+        </w:rPr>
+        <w:t>public class Singleton {</w:t>
+      </w:r>
+    </w:p>
+    <w:p>
+      <w:pPr>
+        <w:ind w:firstLine="420" w:firstLineChars="0"/>
+        <w:jc w:val="both"/>
+        <w:rPr>
+          <w:rFonts w:hint="eastAsia"/>
+        </w:rPr>
+      </w:pPr>
+      <w:r>
+        <w:rPr>
+          <w:rFonts w:hint="eastAsia"/>
+        </w:rPr>
+        <w:t xml:space="preserve">    private static Singleton singleton = null;</w:t>
+      </w:r>
+    </w:p>
+    <w:p>
+      <w:pPr>
+        <w:ind w:firstLine="420" w:firstLineChars="0"/>
+        <w:jc w:val="both"/>
+        <w:rPr>
+          <w:rFonts w:hint="eastAsia"/>
+        </w:rPr>
+      </w:pPr>
+      <w:r>
+        <w:rPr>
+          <w:rFonts w:hint="eastAsia"/>
+        </w:rPr>
+        <w:t xml:space="preserve">    private Singleton(){}</w:t>
+      </w:r>
+    </w:p>
+    <w:p>
+      <w:pPr>
+        <w:ind w:firstLine="420" w:firstLineChars="0"/>
+        <w:jc w:val="both"/>
+        <w:rPr>
+          <w:rFonts w:hint="eastAsia"/>
+        </w:rPr>
+      </w:pPr>
+      <w:r>
+        <w:rPr>
+          <w:rFonts w:hint="eastAsia"/>
+        </w:rPr>
+        <w:t xml:space="preserve">    public static Singleton getSingleton() {</w:t>
+      </w:r>
+    </w:p>
+    <w:p>
+      <w:pPr>
+        <w:ind w:firstLine="420" w:firstLineChars="0"/>
+        <w:jc w:val="both"/>
+        <w:rPr>
+          <w:rFonts w:hint="eastAsia"/>
+          <w:color w:val="FF0000"/>
+        </w:rPr>
+      </w:pPr>
+      <w:r>
+        <w:rPr>
+          <w:rFonts w:hint="eastAsia"/>
+        </w:rPr>
+        <w:t xml:space="preserve">     </w:t>
+      </w:r>
+      <w:r>
+        <w:rPr>
+          <w:rFonts w:hint="eastAsia"/>
+          <w:color w:val="FF0000"/>
+        </w:rPr>
+        <w:t xml:space="preserve">   if(singleton == null) singleton = new Singleton();</w:t>
+      </w:r>
+    </w:p>
+    <w:p>
+      <w:pPr>
+        <w:ind w:firstLine="420" w:firstLineChars="0"/>
+        <w:jc w:val="both"/>
+        <w:rPr>
+          <w:rFonts w:hint="eastAsia"/>
+        </w:rPr>
+      </w:pPr>
+      <w:r>
+        <w:rPr>
+          <w:rFonts w:hint="eastAsia"/>
+        </w:rPr>
+        <w:t xml:space="preserve">        return singleton;</w:t>
+      </w:r>
+    </w:p>
+    <w:p>
+      <w:pPr>
+        <w:ind w:firstLine="420" w:firstLineChars="0"/>
+        <w:jc w:val="both"/>
+        <w:rPr>
+          <w:rFonts w:hint="eastAsia"/>
+        </w:rPr>
+      </w:pPr>
+      <w:r>
+        <w:rPr>
+          <w:rFonts w:hint="eastAsia"/>
+        </w:rPr>
+        <w:t xml:space="preserve">    }</w:t>
+      </w:r>
+    </w:p>
+    <w:p>
+      <w:pPr>
+        <w:ind w:firstLine="420" w:firstLineChars="0"/>
+        <w:jc w:val="both"/>
+        <w:rPr>
+          <w:rFonts w:hint="eastAsia"/>
+        </w:rPr>
+      </w:pPr>
+      <w:r>
+        <w:rPr>
+          <w:rFonts w:hint="eastAsia"/>
+        </w:rPr>
+        <w:t>}</w:t>
+      </w:r>
+    </w:p>
+    <w:p>
+      <w:pPr>
+        <w:ind w:firstLine="420" w:firstLineChars="0"/>
+        <w:rPr>
+          <w:rFonts w:hint="eastAsia"/>
+          <w:lang w:val="en-US" w:eastAsia="zh-CN"/>
+        </w:rPr>
+      </w:pPr>
+      <w:r>
+        <w:rPr>
+          <w:rFonts w:hint="eastAsia"/>
+          <w:b/>
+          <w:bCs/>
+          <w:lang w:val="en-US" w:eastAsia="zh-CN"/>
+        </w:rPr>
+        <w:t>优点：</w:t>
+      </w:r>
+      <w:r>
+        <w:rPr>
+          <w:rFonts w:hint="eastAsia"/>
+          <w:color w:val="FF0000"/>
+          <w:lang w:val="en-US" w:eastAsia="zh-CN"/>
+        </w:rPr>
+        <w:t>资源利用率高</w:t>
+      </w:r>
+      <w:r>
+        <w:rPr>
+          <w:rFonts w:hint="eastAsia"/>
+          <w:lang w:val="en-US" w:eastAsia="zh-CN"/>
+        </w:rPr>
+        <w:t>，不执行getInstance()就不会被实例，可以执行该类的其他静态方法。</w:t>
+      </w:r>
+    </w:p>
+    <w:p>
+      <w:pPr>
+        <w:ind w:firstLine="420" w:firstLineChars="0"/>
+        <w:rPr>
+          <w:rFonts w:hint="eastAsia"/>
+          <w:lang w:val="en-US" w:eastAsia="zh-CN"/>
+        </w:rPr>
+      </w:pPr>
+      <w:r>
+        <w:rPr>
+          <w:rFonts w:hint="eastAsia"/>
+          <w:b/>
+          <w:bCs/>
+          <w:lang w:val="en-US" w:eastAsia="zh-CN"/>
+        </w:rPr>
+        <w:t>缺点：</w:t>
+      </w:r>
+      <w:r>
+        <w:rPr>
+          <w:rFonts w:hint="eastAsia"/>
+          <w:color w:val="FF0000"/>
+          <w:lang w:val="en-US" w:eastAsia="zh-CN"/>
+        </w:rPr>
+        <w:t>第一次加载时不够快，线程不安全，多线程使用不必要的同步开销大</w:t>
+      </w:r>
+      <w:r>
+        <w:rPr>
+          <w:rFonts w:hint="eastAsia"/>
+          <w:lang w:val="en-US" w:eastAsia="zh-CN"/>
+        </w:rPr>
+        <w:t>。</w:t>
+      </w:r>
+    </w:p>
+    <w:p/>
     <w:p>
       <w:pPr>
         <w:jc w:val="center"/>
@@ -1173,7 +1819,7 @@
                     </pic:cNvPicPr>
                   </pic:nvPicPr>
                   <pic:blipFill>
-                    <a:blip r:embed="rId5">
+                    <a:blip r:embed="rId6">
                       <a:extLst>
                         <a:ext uri="{28A0092B-C50C-407E-A947-70E740481C1C}">
                           <a14:useLocalDpi xmlns:a14="http://schemas.microsoft.com/office/drawing/2010/main" val="0"/>
@@ -1250,127 +1896,89 @@
       <w:r>
         <w:rPr>
           <w:rFonts w:hint="eastAsia"/>
+          <w:color w:val="FF0000"/>
         </w:rPr>
         <w:t>Thread</w:t>
       </w:r>
       <w:r>
+        <w:rPr>
+          <w:color w:val="FF0000"/>
+        </w:rPr>
         <w:t>1</w:t>
       </w:r>
       <w:r>
         <w:rPr>
           <w:rFonts w:hint="eastAsia"/>
+          <w:color w:val="FF0000"/>
         </w:rPr>
         <w:t>如果执行到m_instance</w:t>
       </w:r>
       <w:r>
+        <w:rPr>
+          <w:color w:val="FF0000"/>
+        </w:rPr>
         <w:t xml:space="preserve"> == nullptr</w:t>
       </w:r>
       <w:r>
         <w:rPr>
           <w:rFonts w:hint="eastAsia"/>
+          <w:color w:val="FF0000"/>
         </w:rPr>
         <w:t>处，判断为真，可以执行new</w:t>
       </w:r>
       <w:r>
+        <w:rPr>
+          <w:color w:val="FF0000"/>
+        </w:rPr>
         <w:t xml:space="preserve"> </w:t>
       </w:r>
       <w:r>
         <w:rPr>
           <w:rFonts w:hint="eastAsia"/>
+          <w:color w:val="FF0000"/>
         </w:rPr>
         <w:t>Singleton操作，同时Thread</w:t>
       </w:r>
       <w:r>
+        <w:rPr>
+          <w:color w:val="FF0000"/>
+        </w:rPr>
         <w:t>2</w:t>
       </w:r>
       <w:r>
         <w:rPr>
           <w:rFonts w:hint="eastAsia"/>
+          <w:color w:val="FF0000"/>
         </w:rPr>
         <w:t>也执行到该处，判断m_instance</w:t>
       </w:r>
       <w:r>
+        <w:rPr>
+          <w:color w:val="FF0000"/>
+        </w:rPr>
         <w:t xml:space="preserve"> == nullptr</w:t>
       </w:r>
       <w:r>
         <w:rPr>
           <w:rFonts w:hint="eastAsia"/>
-        </w:rPr>
-        <w:t>成立，这样都进入new操作了。</w:t>
-      </w:r>
-    </w:p>
-    <w:p>
-      <w:pPr>
-        <w:ind w:firstLine="420" w:firstLineChars="0"/>
-        <w:rPr>
-          <w:rFonts w:hint="eastAsia"/>
-        </w:rPr>
-      </w:pPr>
-    </w:p>
-    <w:p>
-      <w:pPr>
-        <w:ind w:firstLine="420" w:firstLineChars="0"/>
-        <w:rPr>
-          <w:rFonts w:hint="eastAsia"/>
-        </w:rPr>
-      </w:pPr>
-      <w:r>
-        <w:rPr>
-          <w:rFonts w:hint="eastAsia"/>
-        </w:rPr>
-        <w:t>这种写法是最简单的，由私有构造器和一个公有静态工厂方法构成，在工厂方法中对singleton进行null判断，如果是null就new一个出来，最后返回singleton对象。这种方法可以实现延时加载，但是有一个致命弱点：线程不安全。如果有两条线程同时调用getSingleton()方法，就有很大可能导致重复创建对象。</w:t>
-      </w:r>
-    </w:p>
-    <w:p>
-      <w:pPr>
-        <w:jc w:val="center"/>
-        <w:rPr>
-          <w:rFonts w:hint="eastAsia"/>
-        </w:rPr>
-      </w:pPr>
-      <w:r>
-        <w:drawing>
-          <wp:inline distT="0" distB="0" distL="114300" distR="114300">
-            <wp:extent cx="4239895" cy="1323975"/>
-            <wp:effectExtent l="0" t="0" r="8255" b="9525"/>
-            <wp:docPr id="9" name="图片 2"/>
-            <wp:cNvGraphicFramePr>
-              <a:graphicFrameLocks xmlns:a="http://schemas.openxmlformats.org/drawingml/2006/main" noChangeAspect="1"/>
-            </wp:cNvGraphicFramePr>
-            <a:graphic xmlns:a="http://schemas.openxmlformats.org/drawingml/2006/main">
-              <a:graphicData uri="http://schemas.openxmlformats.org/drawingml/2006/picture">
-                <pic:pic xmlns:pic="http://schemas.openxmlformats.org/drawingml/2006/picture">
-                  <pic:nvPicPr>
-                    <pic:cNvPr id="9" name="图片 2"/>
-                    <pic:cNvPicPr>
-                      <a:picLocks noChangeAspect="1"/>
-                    </pic:cNvPicPr>
-                  </pic:nvPicPr>
-                  <pic:blipFill>
-                    <a:blip r:embed="rId6"/>
-                    <a:stretch>
-                      <a:fillRect/>
-                    </a:stretch>
-                  </pic:blipFill>
-                  <pic:spPr>
-                    <a:xfrm>
-                      <a:off x="0" y="0"/>
-                      <a:ext cx="4239895" cy="1323975"/>
-                    </a:xfrm>
-                    <a:prstGeom prst="rect">
-                      <a:avLst/>
-                    </a:prstGeom>
-                    <a:noFill/>
-                    <a:ln w="9525">
-                      <a:noFill/>
-                    </a:ln>
-                  </pic:spPr>
-                </pic:pic>
-              </a:graphicData>
-            </a:graphic>
-          </wp:inline>
-        </w:drawing>
-      </w:r>
+          <w:color w:val="FF0000"/>
+        </w:rPr>
+        <w:t>成立，这样都进入new操作了</w:t>
+      </w:r>
+      <w:r>
+        <w:rPr>
+          <w:rFonts w:hint="eastAsia"/>
+        </w:rPr>
+        <w:t>。</w:t>
+      </w:r>
+    </w:p>
+    <w:p>
+      <w:pPr>
+        <w:ind w:firstLine="420" w:firstLineChars="0"/>
+        <w:rPr>
+          <w:rFonts w:hint="eastAsia"/>
+        </w:rPr>
+      </w:pPr>
     </w:p>
     <w:p>
       <w:pPr>
@@ -1384,6 +1992,33 @@
           <w:rFonts w:hint="eastAsia"/>
         </w:rPr>
         <w:t>多线程</w:t>
+      </w:r>
+    </w:p>
+    <w:p>
+      <w:pPr>
+        <w:ind w:firstLine="420" w:firstLineChars="0"/>
+        <w:rPr>
+          <w:rFonts w:hint="eastAsia"/>
+        </w:rPr>
+      </w:pPr>
+      <w:r>
+        <w:rPr>
+          <w:rFonts w:hint="eastAsia"/>
+        </w:rPr>
+        <w:t>饱汉模式为了保证线程安全，就用</w:t>
+      </w:r>
+      <w:r>
+        <w:rPr>
+          <w:rFonts w:hint="eastAsia"/>
+          <w:color w:val="FF0000"/>
+        </w:rPr>
+        <w:t>synchronized</w:t>
+      </w:r>
+      <w:r>
+        <w:rPr>
+          <w:rFonts w:hint="eastAsia"/>
+        </w:rPr>
+        <w:t>关键字标识了方法。之所以被称为“饱汉”，因为它很饱，不急着生产实例，在需要的时候才会生产。</w:t>
       </w:r>
     </w:p>
     <w:p>
@@ -1472,17 +2107,41 @@
     </w:p>
     <w:p>
       <w:pPr>
+        <w:ind w:firstLine="420" w:firstLineChars="0"/>
         <w:jc w:val="both"/>
-      </w:pPr>
-    </w:p>
-    <w:p>
-      <w:pPr>
-        <w:ind w:firstLine="420" w:firstLineChars="0"/>
-        <w:jc w:val="both"/>
+        <w:rPr>
+          <w:rFonts w:hint="eastAsia"/>
+          <w:b w:val="0"/>
+          <w:bCs w:val="0"/>
+          <w:lang w:val="en-US" w:eastAsia="zh-CN"/>
+        </w:rPr>
+      </w:pPr>
+      <w:r>
         <w:rPr>
           <w:rFonts w:hint="eastAsia"/>
           <w:b/>
           <w:bCs/>
+          <w:lang w:val="en-US" w:eastAsia="zh-CN"/>
+        </w:rPr>
+        <w:t>优点：</w:t>
+      </w:r>
+      <w:r>
+        <w:rPr>
+          <w:rFonts w:hint="eastAsia"/>
+          <w:b w:val="0"/>
+          <w:bCs w:val="0"/>
+          <w:lang w:val="en-US" w:eastAsia="zh-CN"/>
+        </w:rPr>
+        <w:t>线程安全</w:t>
+      </w:r>
+    </w:p>
+    <w:p>
+      <w:pPr>
+        <w:ind w:firstLine="420" w:firstLineChars="0"/>
+        <w:jc w:val="both"/>
+        <w:rPr>
+          <w:rFonts w:hint="eastAsia"/>
+          <w:lang w:val="en-US" w:eastAsia="zh-CN"/>
         </w:rPr>
       </w:pPr>
       <w:r>
@@ -1490,6 +2149,43 @@
           <w:rFonts w:hint="eastAsia"/>
           <w:b/>
           <w:bCs/>
+          <w:lang w:val="en-US" w:eastAsia="zh-CN"/>
+        </w:rPr>
+        <w:t>缺点：</w:t>
+      </w:r>
+      <w:r>
+        <w:rPr>
+          <w:rFonts w:hint="eastAsia"/>
+          <w:lang w:val="en-US" w:eastAsia="zh-CN"/>
+        </w:rPr>
+        <w:t>代价太高</w:t>
+      </w:r>
+    </w:p>
+    <w:p>
+      <w:pPr>
+        <w:ind w:firstLine="420" w:firstLineChars="0"/>
+        <w:jc w:val="both"/>
+        <w:rPr>
+          <w:rFonts w:hint="eastAsia"/>
+          <w:lang w:val="en-US" w:eastAsia="zh-CN"/>
+        </w:rPr>
+      </w:pPr>
+    </w:p>
+    <w:p>
+      <w:pPr>
+        <w:ind w:firstLine="420" w:firstLineChars="0"/>
+        <w:jc w:val="both"/>
+        <w:rPr>
+          <w:rFonts w:hint="eastAsia"/>
+          <w:b/>
+          <w:bCs/>
+        </w:rPr>
+      </w:pPr>
+      <w:r>
+        <w:rPr>
+          <w:rFonts w:hint="eastAsia"/>
+          <w:b/>
+          <w:bCs/>
         </w:rPr>
         <w:t>考虑线程安全的写法</w:t>
       </w:r>
@@ -1524,61 +2220,233 @@
     </w:p>
     <w:p>
       <w:pPr>
-        <w:jc w:val="center"/>
-      </w:pPr>
-      <w:r>
-        <w:drawing>
-          <wp:inline distT="0" distB="0" distL="114300" distR="114300">
-            <wp:extent cx="3914140" cy="1920875"/>
-            <wp:effectExtent l="0" t="0" r="10160" b="3175"/>
-            <wp:docPr id="8" name="图片 1"/>
-            <wp:cNvGraphicFramePr>
-              <a:graphicFrameLocks xmlns:a="http://schemas.openxmlformats.org/drawingml/2006/main" noChangeAspect="1"/>
-            </wp:cNvGraphicFramePr>
-            <a:graphic xmlns:a="http://schemas.openxmlformats.org/drawingml/2006/main">
-              <a:graphicData uri="http://schemas.openxmlformats.org/drawingml/2006/picture">
-                <pic:pic xmlns:pic="http://schemas.openxmlformats.org/drawingml/2006/picture">
-                  <pic:nvPicPr>
-                    <pic:cNvPr id="8" name="图片 1"/>
-                    <pic:cNvPicPr>
-                      <a:picLocks noChangeAspect="1"/>
-                    </pic:cNvPicPr>
-                  </pic:nvPicPr>
-                  <pic:blipFill>
-                    <a:blip r:embed="rId8"/>
-                    <a:stretch>
-                      <a:fillRect/>
-                    </a:stretch>
-                  </pic:blipFill>
-                  <pic:spPr>
-                    <a:xfrm>
-                      <a:off x="0" y="0"/>
-                      <a:ext cx="3914140" cy="1920875"/>
-                    </a:xfrm>
-                    <a:prstGeom prst="rect">
-                      <a:avLst/>
-                    </a:prstGeom>
-                    <a:noFill/>
-                    <a:ln w="9525">
-                      <a:noFill/>
-                    </a:ln>
-                  </pic:spPr>
-                </pic:pic>
-              </a:graphicData>
-            </a:graphic>
-          </wp:inline>
-        </w:drawing>
-      </w:r>
-    </w:p>
-    <w:p>
-      <w:pPr>
+        <w:ind w:firstLine="420" w:firstLineChars="0"/>
         <w:jc w:val="both"/>
         <w:rPr>
-          <w:rFonts w:hint="eastAsia"/>
-        </w:rPr>
-      </w:pPr>
-      <w:bookmarkStart w:id="0" w:name="_GoBack"/>
-      <w:bookmarkEnd w:id="0"/>
+          <w:rFonts w:hint="eastAsia" w:eastAsia="仿宋"/>
+          <w:lang w:val="en-US" w:eastAsia="zh-CN"/>
+        </w:rPr>
+      </w:pPr>
+      <w:r>
+        <w:rPr>
+          <w:rFonts w:hint="eastAsia" w:eastAsia="仿宋"/>
+          <w:lang w:val="en-US" w:eastAsia="zh-CN"/>
+        </w:rPr>
+        <w:t>public class Singleton {</w:t>
+      </w:r>
+    </w:p>
+    <w:p>
+      <w:pPr>
+        <w:ind w:firstLine="420" w:firstLineChars="0"/>
+        <w:jc w:val="both"/>
+        <w:rPr>
+          <w:rFonts w:hint="eastAsia" w:eastAsia="仿宋"/>
+          <w:lang w:val="en-US" w:eastAsia="zh-CN"/>
+        </w:rPr>
+      </w:pPr>
+      <w:r>
+        <w:rPr>
+          <w:rFonts w:hint="eastAsia" w:eastAsia="仿宋"/>
+          <w:lang w:val="en-US" w:eastAsia="zh-CN"/>
+        </w:rPr>
+        <w:t xml:space="preserve">    private static volatile Singleton singleton = null;</w:t>
+      </w:r>
+    </w:p>
+    <w:p>
+      <w:pPr>
+        <w:ind w:firstLine="420" w:firstLineChars="0"/>
+        <w:jc w:val="both"/>
+        <w:rPr>
+          <w:rFonts w:hint="eastAsia" w:eastAsia="仿宋"/>
+          <w:lang w:val="en-US" w:eastAsia="zh-CN"/>
+        </w:rPr>
+      </w:pPr>
+      <w:r>
+        <w:rPr>
+          <w:rFonts w:hint="eastAsia" w:eastAsia="仿宋"/>
+          <w:lang w:val="en-US" w:eastAsia="zh-CN"/>
+        </w:rPr>
+        <w:t xml:space="preserve">    private Singleton(){}</w:t>
+      </w:r>
+    </w:p>
+    <w:p>
+      <w:pPr>
+        <w:ind w:firstLine="420" w:firstLineChars="0"/>
+        <w:jc w:val="both"/>
+        <w:rPr>
+          <w:rFonts w:hint="eastAsia" w:eastAsia="仿宋"/>
+          <w:lang w:val="en-US" w:eastAsia="zh-CN"/>
+        </w:rPr>
+      </w:pPr>
+      <w:r>
+        <w:rPr>
+          <w:rFonts w:hint="eastAsia" w:eastAsia="仿宋"/>
+          <w:lang w:val="en-US" w:eastAsia="zh-CN"/>
+        </w:rPr>
+        <w:t xml:space="preserve">    public static Singleton getSingleton(){</w:t>
+      </w:r>
+    </w:p>
+    <w:p>
+      <w:pPr>
+        <w:ind w:firstLine="420" w:firstLineChars="0"/>
+        <w:jc w:val="both"/>
+        <w:rPr>
+          <w:rFonts w:hint="eastAsia" w:eastAsia="仿宋"/>
+          <w:color w:val="FF0000"/>
+          <w:lang w:val="en-US" w:eastAsia="zh-CN"/>
+        </w:rPr>
+      </w:pPr>
+      <w:r>
+        <w:rPr>
+          <w:rFonts w:hint="eastAsia" w:eastAsia="仿宋"/>
+          <w:lang w:val="en-US" w:eastAsia="zh-CN"/>
+        </w:rPr>
+        <w:t xml:space="preserve">       </w:t>
+      </w:r>
+      <w:r>
+        <w:rPr>
+          <w:rFonts w:hint="eastAsia" w:eastAsia="仿宋"/>
+          <w:color w:val="FF0000"/>
+          <w:lang w:val="en-US" w:eastAsia="zh-CN"/>
+        </w:rPr>
+        <w:t xml:space="preserve"> synchronized (Singleton.class){</w:t>
+      </w:r>
+    </w:p>
+    <w:p>
+      <w:pPr>
+        <w:ind w:firstLine="420" w:firstLineChars="0"/>
+        <w:jc w:val="both"/>
+        <w:rPr>
+          <w:rFonts w:hint="eastAsia" w:eastAsia="仿宋"/>
+          <w:color w:val="FF0000"/>
+          <w:lang w:val="en-US" w:eastAsia="zh-CN"/>
+        </w:rPr>
+      </w:pPr>
+      <w:r>
+        <w:rPr>
+          <w:rFonts w:hint="eastAsia" w:eastAsia="仿宋"/>
+          <w:lang w:val="en-US" w:eastAsia="zh-CN"/>
+        </w:rPr>
+        <w:t xml:space="preserve">           </w:t>
+      </w:r>
+      <w:r>
+        <w:rPr>
+          <w:rFonts w:hint="eastAsia" w:eastAsia="仿宋"/>
+          <w:color w:val="FF0000"/>
+          <w:lang w:val="en-US" w:eastAsia="zh-CN"/>
+        </w:rPr>
+        <w:t xml:space="preserve"> if(singleton == null){</w:t>
+      </w:r>
+    </w:p>
+    <w:p>
+      <w:pPr>
+        <w:ind w:firstLine="420" w:firstLineChars="0"/>
+        <w:jc w:val="both"/>
+        <w:rPr>
+          <w:rFonts w:hint="eastAsia" w:eastAsia="仿宋"/>
+          <w:lang w:val="en-US" w:eastAsia="zh-CN"/>
+        </w:rPr>
+      </w:pPr>
+      <w:r>
+        <w:rPr>
+          <w:rFonts w:hint="eastAsia" w:eastAsia="仿宋"/>
+          <w:lang w:val="en-US" w:eastAsia="zh-CN"/>
+        </w:rPr>
+        <w:t xml:space="preserve">                singleton = new Singleton();</w:t>
+      </w:r>
+    </w:p>
+    <w:p>
+      <w:pPr>
+        <w:ind w:firstLine="420" w:firstLineChars="0"/>
+        <w:jc w:val="both"/>
+        <w:rPr>
+          <w:rFonts w:hint="eastAsia" w:eastAsia="仿宋"/>
+          <w:lang w:val="en-US" w:eastAsia="zh-CN"/>
+        </w:rPr>
+      </w:pPr>
+      <w:r>
+        <w:rPr>
+          <w:rFonts w:hint="eastAsia" w:eastAsia="仿宋"/>
+          <w:lang w:val="en-US" w:eastAsia="zh-CN"/>
+        </w:rPr>
+        <w:t xml:space="preserve">            }</w:t>
+      </w:r>
+    </w:p>
+    <w:p>
+      <w:pPr>
+        <w:ind w:firstLine="420" w:firstLineChars="0"/>
+        <w:jc w:val="both"/>
+        <w:rPr>
+          <w:rFonts w:hint="eastAsia" w:eastAsia="仿宋"/>
+          <w:lang w:val="en-US" w:eastAsia="zh-CN"/>
+        </w:rPr>
+      </w:pPr>
+      <w:r>
+        <w:rPr>
+          <w:rFonts w:hint="eastAsia" w:eastAsia="仿宋"/>
+          <w:lang w:val="en-US" w:eastAsia="zh-CN"/>
+        </w:rPr>
+        <w:t xml:space="preserve">        }</w:t>
+      </w:r>
+    </w:p>
+    <w:p>
+      <w:pPr>
+        <w:ind w:firstLine="420" w:firstLineChars="0"/>
+        <w:jc w:val="both"/>
+        <w:rPr>
+          <w:rFonts w:hint="eastAsia" w:eastAsia="仿宋"/>
+          <w:lang w:val="en-US" w:eastAsia="zh-CN"/>
+        </w:rPr>
+      </w:pPr>
+      <w:r>
+        <w:rPr>
+          <w:rFonts w:hint="eastAsia" w:eastAsia="仿宋"/>
+          <w:lang w:val="en-US" w:eastAsia="zh-CN"/>
+        </w:rPr>
+        <w:t xml:space="preserve">        return singleton;</w:t>
+      </w:r>
+    </w:p>
+    <w:p>
+      <w:pPr>
+        <w:ind w:firstLine="420" w:firstLineChars="0"/>
+        <w:jc w:val="both"/>
+        <w:rPr>
+          <w:rFonts w:hint="eastAsia" w:eastAsia="仿宋"/>
+          <w:lang w:val="en-US" w:eastAsia="zh-CN"/>
+        </w:rPr>
+      </w:pPr>
+      <w:r>
+        <w:rPr>
+          <w:rFonts w:hint="eastAsia" w:eastAsia="仿宋"/>
+          <w:lang w:val="en-US" w:eastAsia="zh-CN"/>
+        </w:rPr>
+        <w:t xml:space="preserve">    }</w:t>
+      </w:r>
+    </w:p>
+    <w:p>
+      <w:pPr>
+        <w:ind w:firstLine="420" w:firstLineChars="0"/>
+        <w:jc w:val="both"/>
+        <w:rPr>
+          <w:rFonts w:hint="eastAsia" w:eastAsia="仿宋"/>
+          <w:lang w:val="en-US" w:eastAsia="zh-CN"/>
+        </w:rPr>
+      </w:pPr>
+      <w:r>
+        <w:rPr>
+          <w:rFonts w:hint="eastAsia" w:eastAsia="仿宋"/>
+          <w:lang w:val="en-US" w:eastAsia="zh-CN"/>
+        </w:rPr>
+        <w:t>}</w:t>
+      </w:r>
+    </w:p>
+    <w:p>
+      <w:pPr>
+        <w:jc w:val="both"/>
+        <w:rPr>
+          <w:rFonts w:hint="eastAsia"/>
+        </w:rPr>
+      </w:pPr>
     </w:p>
     <w:p>
       <w:pPr>
@@ -1598,6 +2466,46 @@
     </w:p>
     <w:p>
       <w:pPr>
+        <w:ind w:firstLine="420" w:firstLineChars="0"/>
+        <w:rPr>
+          <w:rFonts w:hint="eastAsia"/>
+          <w:lang w:val="en-US" w:eastAsia="zh-CN"/>
+        </w:rPr>
+      </w:pPr>
+      <w:r>
+        <w:rPr>
+          <w:rFonts w:hint="eastAsia"/>
+          <w:lang w:val="en-US" w:eastAsia="zh-CN"/>
+        </w:rPr>
+        <w:t>双重锁模式，是饱汉模式的优化，进行双重判断，</w:t>
+      </w:r>
+      <w:r>
+        <w:rPr>
+          <w:rFonts w:hint="eastAsia"/>
+          <w:color w:val="FF0000"/>
+          <w:lang w:val="en-US" w:eastAsia="zh-CN"/>
+        </w:rPr>
+        <w:t>当已经创建过实例对象后就无需加锁，提高效率</w:t>
+      </w:r>
+      <w:r>
+        <w:rPr>
+          <w:rFonts w:hint="eastAsia"/>
+          <w:lang w:val="en-US" w:eastAsia="zh-CN"/>
+        </w:rPr>
+        <w:t>。也是一种推荐使用的方式。</w:t>
+      </w:r>
+    </w:p>
+    <w:p>
+      <w:pPr>
+        <w:ind w:firstLine="420" w:firstLineChars="0"/>
+        <w:rPr>
+          <w:rFonts w:hint="eastAsia"/>
+          <w:lang w:val="en-US" w:eastAsia="zh-CN"/>
+        </w:rPr>
+      </w:pPr>
+    </w:p>
+    <w:p>
+      <w:pPr>
         <w:ind w:firstLine="420"/>
         <w:rPr>
           <w:color w:val="FF0000"/>
@@ -1607,7 +2515,7 @@
         <w:rPr>
           <w:rFonts w:hint="eastAsia"/>
         </w:rPr>
-        <w:t>还可以使用</w:t>
+        <w:t>可以使用</w:t>
       </w:r>
       <w:r>
         <w:rPr>
@@ -1667,7 +2575,7 @@
                     </pic:cNvPicPr>
                   </pic:nvPicPr>
                   <pic:blipFill>
-                    <a:blip r:embed="rId9">
+                    <a:blip r:embed="rId8">
                       <a:extLst>
                         <a:ext uri="{28A0092B-C50C-407E-A947-70E740481C1C}">
                           <a14:useLocalDpi xmlns:a14="http://schemas.microsoft.com/office/drawing/2010/main" val="0"/>
@@ -1833,54 +2741,6 @@
     </w:p>
     <w:p>
       <w:pPr>
-        <w:jc w:val="center"/>
-      </w:pPr>
-      <w:r>
-        <w:drawing>
-          <wp:inline distT="0" distB="0" distL="114300" distR="114300">
-            <wp:extent cx="4083050" cy="2199005"/>
-            <wp:effectExtent l="0" t="0" r="12700" b="10795"/>
-            <wp:docPr id="10" name="图片 3"/>
-            <wp:cNvGraphicFramePr>
-              <a:graphicFrameLocks xmlns:a="http://schemas.openxmlformats.org/drawingml/2006/main" noChangeAspect="1"/>
-            </wp:cNvGraphicFramePr>
-            <a:graphic xmlns:a="http://schemas.openxmlformats.org/drawingml/2006/main">
-              <a:graphicData uri="http://schemas.openxmlformats.org/drawingml/2006/picture">
-                <pic:pic xmlns:pic="http://schemas.openxmlformats.org/drawingml/2006/picture">
-                  <pic:nvPicPr>
-                    <pic:cNvPr id="10" name="图片 3"/>
-                    <pic:cNvPicPr>
-                      <a:picLocks noChangeAspect="1"/>
-                    </pic:cNvPicPr>
-                  </pic:nvPicPr>
-                  <pic:blipFill>
-                    <a:blip r:embed="rId10"/>
-                    <a:stretch>
-                      <a:fillRect/>
-                    </a:stretch>
-                  </pic:blipFill>
-                  <pic:spPr>
-                    <a:xfrm>
-                      <a:off x="0" y="0"/>
-                      <a:ext cx="4083050" cy="2199005"/>
-                    </a:xfrm>
-                    <a:prstGeom prst="rect">
-                      <a:avLst/>
-                    </a:prstGeom>
-                    <a:noFill/>
-                    <a:ln w="9525">
-                      <a:noFill/>
-                    </a:ln>
-                  </pic:spPr>
-                </pic:pic>
-              </a:graphicData>
-            </a:graphic>
-          </wp:inline>
-        </w:drawing>
-      </w:r>
-    </w:p>
-    <w:p>
-      <w:pPr>
         <w:ind w:firstLine="420" w:firstLineChars="0"/>
         <w:jc w:val="both"/>
         <w:rPr>
@@ -1891,6 +2751,231 @@
         <w:rPr>
           <w:rFonts w:hint="eastAsia"/>
         </w:rPr>
+        <w:t>public class Singleton {</w:t>
+      </w:r>
+    </w:p>
+    <w:p>
+      <w:pPr>
+        <w:ind w:firstLine="420" w:firstLineChars="0"/>
+        <w:jc w:val="both"/>
+        <w:rPr>
+          <w:rFonts w:hint="eastAsia"/>
+        </w:rPr>
+      </w:pPr>
+      <w:r>
+        <w:rPr>
+          <w:rFonts w:hint="eastAsia"/>
+        </w:rPr>
+        <w:t xml:space="preserve">    private static volatile Singleton singleton = null;</w:t>
+      </w:r>
+    </w:p>
+    <w:p>
+      <w:pPr>
+        <w:ind w:firstLine="420" w:firstLineChars="0"/>
+        <w:jc w:val="both"/>
+        <w:rPr>
+          <w:rFonts w:hint="eastAsia"/>
+        </w:rPr>
+      </w:pPr>
+      <w:r>
+        <w:rPr>
+          <w:rFonts w:hint="eastAsia"/>
+        </w:rPr>
+        <w:t xml:space="preserve">    private Singleton(){}</w:t>
+      </w:r>
+    </w:p>
+    <w:p>
+      <w:pPr>
+        <w:ind w:firstLine="420" w:firstLineChars="0"/>
+        <w:jc w:val="both"/>
+        <w:rPr>
+          <w:rFonts w:hint="eastAsia"/>
+        </w:rPr>
+      </w:pPr>
+      <w:r>
+        <w:rPr>
+          <w:rFonts w:hint="eastAsia"/>
+        </w:rPr>
+        <w:t xml:space="preserve">    public static Singleton getSingleton(){</w:t>
+      </w:r>
+    </w:p>
+    <w:p>
+      <w:pPr>
+        <w:ind w:firstLine="420" w:firstLineChars="0"/>
+        <w:jc w:val="both"/>
+        <w:rPr>
+          <w:rFonts w:hint="eastAsia"/>
+          <w:color w:val="FF0000"/>
+        </w:rPr>
+      </w:pPr>
+      <w:r>
+        <w:rPr>
+          <w:rFonts w:hint="eastAsia"/>
+        </w:rPr>
+        <w:t xml:space="preserve">      </w:t>
+      </w:r>
+      <w:r>
+        <w:rPr>
+          <w:rFonts w:hint="eastAsia"/>
+          <w:color w:val="FF0000"/>
+        </w:rPr>
+        <w:t xml:space="preserve">  if(singleton == null){</w:t>
+      </w:r>
+    </w:p>
+    <w:p>
+      <w:pPr>
+        <w:ind w:firstLine="420" w:firstLineChars="0"/>
+        <w:jc w:val="both"/>
+        <w:rPr>
+          <w:rFonts w:hint="eastAsia"/>
+          <w:color w:val="FF0000"/>
+        </w:rPr>
+      </w:pPr>
+      <w:r>
+        <w:rPr>
+          <w:rFonts w:hint="eastAsia"/>
+        </w:rPr>
+        <w:t xml:space="preserve">     </w:t>
+      </w:r>
+      <w:r>
+        <w:rPr>
+          <w:rFonts w:hint="eastAsia"/>
+          <w:color w:val="FF0000"/>
+        </w:rPr>
+        <w:t xml:space="preserve">       synchronized (Singleton.class){</w:t>
+      </w:r>
+    </w:p>
+    <w:p>
+      <w:pPr>
+        <w:ind w:firstLine="420" w:firstLineChars="0"/>
+        <w:jc w:val="both"/>
+        <w:rPr>
+          <w:rFonts w:hint="eastAsia"/>
+          <w:color w:val="FF0000"/>
+        </w:rPr>
+      </w:pPr>
+      <w:r>
+        <w:rPr>
+          <w:rFonts w:hint="eastAsia"/>
+          <w:color w:val="FF0000"/>
+        </w:rPr>
+        <w:t xml:space="preserve">                if(singleton == null){</w:t>
+      </w:r>
+    </w:p>
+    <w:p>
+      <w:pPr>
+        <w:ind w:firstLine="420" w:firstLineChars="0"/>
+        <w:jc w:val="both"/>
+        <w:rPr>
+          <w:rFonts w:hint="eastAsia"/>
+        </w:rPr>
+      </w:pPr>
+      <w:r>
+        <w:rPr>
+          <w:rFonts w:hint="eastAsia"/>
+        </w:rPr>
+        <w:t xml:space="preserve">                    singleton = new Singleton();</w:t>
+      </w:r>
+    </w:p>
+    <w:p>
+      <w:pPr>
+        <w:ind w:firstLine="420" w:firstLineChars="0"/>
+        <w:jc w:val="both"/>
+        <w:rPr>
+          <w:rFonts w:hint="eastAsia"/>
+        </w:rPr>
+      </w:pPr>
+      <w:r>
+        <w:rPr>
+          <w:rFonts w:hint="eastAsia"/>
+        </w:rPr>
+        <w:t xml:space="preserve">                }</w:t>
+      </w:r>
+    </w:p>
+    <w:p>
+      <w:pPr>
+        <w:ind w:firstLine="420" w:firstLineChars="0"/>
+        <w:jc w:val="both"/>
+        <w:rPr>
+          <w:rFonts w:hint="eastAsia"/>
+        </w:rPr>
+      </w:pPr>
+      <w:r>
+        <w:rPr>
+          <w:rFonts w:hint="eastAsia"/>
+        </w:rPr>
+        <w:t xml:space="preserve">            }</w:t>
+      </w:r>
+    </w:p>
+    <w:p>
+      <w:pPr>
+        <w:ind w:firstLine="420" w:firstLineChars="0"/>
+        <w:jc w:val="both"/>
+        <w:rPr>
+          <w:rFonts w:hint="eastAsia"/>
+        </w:rPr>
+      </w:pPr>
+      <w:r>
+        <w:rPr>
+          <w:rFonts w:hint="eastAsia"/>
+        </w:rPr>
+        <w:t xml:space="preserve">        }</w:t>
+      </w:r>
+    </w:p>
+    <w:p>
+      <w:pPr>
+        <w:ind w:firstLine="420" w:firstLineChars="0"/>
+        <w:jc w:val="both"/>
+        <w:rPr>
+          <w:rFonts w:hint="eastAsia"/>
+        </w:rPr>
+      </w:pPr>
+      <w:r>
+        <w:rPr>
+          <w:rFonts w:hint="eastAsia"/>
+        </w:rPr>
+        <w:t xml:space="preserve">        return singleton;</w:t>
+      </w:r>
+    </w:p>
+    <w:p>
+      <w:pPr>
+        <w:ind w:firstLine="420" w:firstLineChars="0"/>
+        <w:jc w:val="both"/>
+        <w:rPr>
+          <w:rFonts w:hint="eastAsia"/>
+        </w:rPr>
+      </w:pPr>
+      <w:r>
+        <w:rPr>
+          <w:rFonts w:hint="eastAsia"/>
+        </w:rPr>
+        <w:t xml:space="preserve">    }</w:t>
+      </w:r>
+    </w:p>
+    <w:p>
+      <w:pPr>
+        <w:ind w:firstLine="420" w:firstLineChars="0"/>
+        <w:jc w:val="both"/>
+      </w:pPr>
+      <w:r>
+        <w:rPr>
+          <w:rFonts w:hint="eastAsia"/>
+        </w:rPr>
+        <w:t>}</w:t>
+      </w:r>
+    </w:p>
+    <w:p>
+      <w:pPr>
+        <w:ind w:firstLine="420" w:firstLineChars="0"/>
+        <w:jc w:val="both"/>
+        <w:rPr>
+          <w:rFonts w:hint="eastAsia"/>
+        </w:rPr>
+      </w:pPr>
+      <w:r>
+        <w:rPr>
+          <w:rFonts w:hint="eastAsia"/>
+        </w:rPr>
         <w:t>这种写法被称为“双重检查锁”，顾名思义，就是在getSingleton()方法中，进行两次null检查。看似多此一举，但实际上却极大提升了并发度，进而提升了性能。为什么可以提高并发度呢？就像上文说的，在单例中new的情况非常少，绝大多数都是可以并行的读操作。因此在加锁前多进行一次null检查就可以减少绝大多数的加锁操作，执行效率提高的目的也就达到了。</w:t>
       </w:r>
     </w:p>
@@ -1900,8 +2985,60 @@
         <w:jc w:val="both"/>
         <w:rPr>
           <w:rFonts w:hint="eastAsia"/>
-        </w:rPr>
-      </w:pPr>
+          <w:lang w:val="en-US" w:eastAsia="zh-CN"/>
+        </w:rPr>
+      </w:pPr>
+      <w:r>
+        <w:rPr>
+          <w:rFonts w:hint="eastAsia"/>
+          <w:b/>
+          <w:bCs/>
+          <w:lang w:val="en-US" w:eastAsia="zh-CN"/>
+        </w:rPr>
+        <w:t>优点：</w:t>
+      </w:r>
+      <w:r>
+        <w:rPr>
+          <w:rFonts w:hint="eastAsia"/>
+          <w:color w:val="FF0000"/>
+          <w:lang w:val="en-US" w:eastAsia="zh-CN"/>
+        </w:rPr>
+        <w:t>资源利用率高</w:t>
+      </w:r>
+      <w:r>
+        <w:rPr>
+          <w:rFonts w:hint="eastAsia"/>
+          <w:lang w:val="en-US" w:eastAsia="zh-CN"/>
+        </w:rPr>
+        <w:t>，不执行getInstance()就不被实例，可以执行该类其他静态方法</w:t>
+      </w:r>
+    </w:p>
+    <w:p>
+      <w:pPr>
+        <w:ind w:firstLine="420" w:firstLineChars="0"/>
+        <w:jc w:val="both"/>
+        <w:rPr>
+          <w:rFonts w:hint="eastAsia"/>
+          <w:lang w:val="en-US" w:eastAsia="zh-CN"/>
+        </w:rPr>
+      </w:pPr>
+      <w:r>
+        <w:rPr>
+          <w:rFonts w:hint="eastAsia"/>
+          <w:b/>
+          <w:bCs/>
+          <w:lang w:val="en-US" w:eastAsia="zh-CN"/>
+        </w:rPr>
+        <w:t>缺点：</w:t>
+      </w:r>
+      <w:r>
+        <w:rPr>
+          <w:rFonts w:hint="eastAsia"/>
+          <w:color w:val="FF0000"/>
+          <w:lang w:val="en-US" w:eastAsia="zh-CN"/>
+        </w:rPr>
+        <w:t>第一次加载时反应不快，由于java内存模型一些原因偶尔失败</w:t>
+      </w:r>
     </w:p>
     <w:p>
       <w:pPr>
@@ -1981,7 +3118,7 @@
                     </pic:cNvPicPr>
                   </pic:nvPicPr>
                   <pic:blipFill>
-                    <a:blip r:embed="rId11">
+                    <a:blip r:embed="rId9">
                       <a:extLst>
                         <a:ext uri="{28A0092B-C50C-407E-A947-70E740481C1C}">
                           <a14:useLocalDpi xmlns:a14="http://schemas.microsoft.com/office/drawing/2010/main" val="0"/>
@@ -2008,10 +3145,91 @@
         </w:drawing>
       </w:r>
     </w:p>
+    <w:p>
+      <w:pPr>
+        <w:ind w:firstLine="420" w:firstLineChars="0"/>
+        <w:rPr>
+          <w:rFonts w:hint="eastAsia"/>
+        </w:rPr>
+      </w:pPr>
+      <w:r>
+        <w:rPr>
+          <w:rFonts w:hint="eastAsia"/>
+        </w:rPr>
+        <w:t>其实这个关键字有两层语义。第一层语义相信大家都比较熟悉，就是可见性。可见性指的是在一个线程中对该变量的修改会马上由工作内存（Work Memory）写回主内存（Main Memory），所以会马上反应在其它线程的读取操作中。</w:t>
+      </w:r>
+    </w:p>
+    <w:p>
+      <w:pPr>
+        <w:ind w:firstLine="420" w:firstLineChars="0"/>
+        <w:rPr>
+          <w:rFonts w:hint="eastAsia"/>
+        </w:rPr>
+      </w:pPr>
+      <w:r>
+        <w:rPr>
+          <w:rFonts w:hint="eastAsia"/>
+        </w:rPr>
+        <w:t>顺便一提，工作内存和主内存可以近似理解为实际电脑中的高速缓存和主存，工作内存是线程独享的，主存是线程共享的。volatile的第二层语义是禁止指令重排序优化。大家知道我们写的代码（尤其是多线程代码），由于编译器优化，在实际执行的时候可能与我们编写的顺序不同。</w:t>
+      </w:r>
+    </w:p>
+    <w:p>
+      <w:pPr>
+        <w:ind w:firstLine="420" w:firstLineChars="0"/>
+        <w:rPr>
+          <w:rFonts w:hint="eastAsia"/>
+        </w:rPr>
+      </w:pPr>
+      <w:r>
+        <w:rPr>
+          <w:rFonts w:hint="eastAsia"/>
+        </w:rPr>
+        <w:t>编译器只保证程序执行结果与源代码相同，却不保证实际指令的顺序与源代码相同。这在单线程看起来没什么问题，然而一旦引入多线程，这种乱序就可能导致严重问题。volatile关键字就可以从语义上解决这个问题。</w:t>
+      </w:r>
+    </w:p>
+    <w:p>
+      <w:pPr>
+        <w:ind w:firstLine="420" w:firstLineChars="0"/>
+      </w:pPr>
+      <w:r>
+        <w:rPr>
+          <w:rFonts w:hint="eastAsia"/>
+        </w:rPr>
+        <w:t>注意，前面反复提到 “从语义上讲是没有问题的”，但是很不幸，禁止指令重排优化这条语义直到 jdk1.5 以后才能正确工作。此前的 JDK 中即使将变量声明为 volatile</w:t>
+      </w:r>
+      <w:bookmarkStart w:id="0" w:name="_GoBack"/>
+      <w:bookmarkEnd w:id="0"/>
+      <w:r>
+        <w:rPr>
+          <w:rFonts w:hint="eastAsia"/>
+        </w:rPr>
+        <w:t xml:space="preserve"> 也无法完全避免重排序所导致的问题。所以，在 jdk1.5 版本前，双重检查锁形式的单例模式是无法保证线程安全的。</w:t>
+      </w:r>
+    </w:p>
     <w:p/>
     <w:p>
       <w:pPr>
         <w:ind w:firstLine="420" w:firstLineChars="0"/>
+        <w:rPr>
+          <w:rFonts w:hint="eastAsia" w:eastAsia="仿宋"/>
+          <w:b/>
+          <w:bCs/>
+          <w:lang w:val="en-US" w:eastAsia="zh-CN"/>
+        </w:rPr>
+      </w:pPr>
+      <w:r>
+        <w:rPr>
+          <w:rFonts w:hint="eastAsia"/>
+          <w:b/>
+          <w:bCs/>
+          <w:lang w:val="en-US" w:eastAsia="zh-CN"/>
+        </w:rPr>
+        <w:t>完整代码：</w:t>
+      </w:r>
+    </w:p>
+    <w:p>
+      <w:pPr>
+        <w:ind w:firstLine="420" w:firstLineChars="0"/>
       </w:pPr>
       <w:r>
         <w:t>#define CRT SECURE NO WARNINGS</w:t>
@@ -3505,6 +4723,573 @@
       <w:r>
         <w:t>}</w:t>
       </w:r>
+    </w:p>
+    <w:p>
+      <w:pPr>
+        <w:pStyle w:val="3"/>
+        <w:rPr>
+          <w:rFonts w:hint="eastAsia"/>
+          <w:lang w:val="en-US" w:eastAsia="zh-CN"/>
+        </w:rPr>
+      </w:pPr>
+      <w:r>
+        <w:rPr>
+          <w:rFonts w:hint="eastAsia"/>
+          <w:lang w:val="en-US" w:eastAsia="zh-CN"/>
+        </w:rPr>
+        <w:t>静态内部类</w:t>
+      </w:r>
+    </w:p>
+    <w:p>
+      <w:pPr>
+        <w:ind w:firstLine="420" w:firstLineChars="0"/>
+        <w:rPr>
+          <w:rFonts w:hint="eastAsia"/>
+          <w:lang w:val="en-US" w:eastAsia="zh-CN"/>
+        </w:rPr>
+      </w:pPr>
+      <w:r>
+        <w:rPr>
+          <w:rFonts w:hint="eastAsia"/>
+          <w:lang w:val="en-US" w:eastAsia="zh-CN"/>
+        </w:rPr>
+        <w:t>有没有一种延时加载，并且能保证线程安全的简单写法呢？我们</w:t>
+      </w:r>
+      <w:r>
+        <w:rPr>
+          <w:rFonts w:hint="eastAsia"/>
+          <w:color w:val="FF0000"/>
+          <w:lang w:val="en-US" w:eastAsia="zh-CN"/>
+        </w:rPr>
+        <w:t>可以把Singleton实例放到一个静态内部类中，这样就避免了静态实例在Singleton类加载的时候就创建对象，并且由于静态内部类只会被加载一次</w:t>
+      </w:r>
+      <w:r>
+        <w:rPr>
+          <w:rFonts w:hint="eastAsia"/>
+          <w:lang w:val="en-US" w:eastAsia="zh-CN"/>
+        </w:rPr>
+        <w:t>，所以这种写法也是线程安全的：</w:t>
+      </w:r>
+    </w:p>
+    <w:p>
+      <w:pPr>
+        <w:ind w:firstLine="420" w:firstLineChars="0"/>
+        <w:rPr>
+          <w:rFonts w:hint="eastAsia"/>
+          <w:lang w:val="en-US" w:eastAsia="zh-CN"/>
+        </w:rPr>
+      </w:pPr>
+      <w:r>
+        <w:rPr>
+          <w:rFonts w:hint="eastAsia"/>
+          <w:lang w:val="en-US" w:eastAsia="zh-CN"/>
+        </w:rPr>
+        <w:t>public class Singleton {</w:t>
+      </w:r>
+    </w:p>
+    <w:p>
+      <w:pPr>
+        <w:ind w:firstLine="420" w:firstLineChars="0"/>
+        <w:rPr>
+          <w:rFonts w:hint="eastAsia"/>
+          <w:lang w:val="en-US" w:eastAsia="zh-CN"/>
+        </w:rPr>
+      </w:pPr>
+      <w:r>
+        <w:rPr>
+          <w:rFonts w:hint="eastAsia"/>
+          <w:lang w:val="en-US" w:eastAsia="zh-CN"/>
+        </w:rPr>
+        <w:t xml:space="preserve">    </w:t>
+      </w:r>
+      <w:r>
+        <w:rPr>
+          <w:rFonts w:hint="eastAsia"/>
+          <w:color w:val="FF0000"/>
+          <w:lang w:val="en-US" w:eastAsia="zh-CN"/>
+        </w:rPr>
+        <w:t>private static class</w:t>
+      </w:r>
+      <w:r>
+        <w:rPr>
+          <w:rFonts w:hint="eastAsia"/>
+          <w:lang w:val="en-US" w:eastAsia="zh-CN"/>
+        </w:rPr>
+        <w:t xml:space="preserve"> Holder {</w:t>
+      </w:r>
+    </w:p>
+    <w:p>
+      <w:pPr>
+        <w:ind w:firstLine="420" w:firstLineChars="0"/>
+        <w:rPr>
+          <w:rFonts w:hint="eastAsia"/>
+          <w:lang w:val="en-US" w:eastAsia="zh-CN"/>
+        </w:rPr>
+      </w:pPr>
+      <w:r>
+        <w:rPr>
+          <w:rFonts w:hint="eastAsia"/>
+          <w:lang w:val="en-US" w:eastAsia="zh-CN"/>
+        </w:rPr>
+        <w:t xml:space="preserve">        private static Singleton singleton = new Singleton();</w:t>
+      </w:r>
+    </w:p>
+    <w:p>
+      <w:pPr>
+        <w:ind w:firstLine="420" w:firstLineChars="0"/>
+        <w:rPr>
+          <w:rFonts w:hint="eastAsia"/>
+          <w:lang w:val="en-US" w:eastAsia="zh-CN"/>
+        </w:rPr>
+      </w:pPr>
+      <w:r>
+        <w:rPr>
+          <w:rFonts w:hint="eastAsia"/>
+          <w:lang w:val="en-US" w:eastAsia="zh-CN"/>
+        </w:rPr>
+        <w:t xml:space="preserve">    }</w:t>
+      </w:r>
+    </w:p>
+    <w:p>
+      <w:pPr>
+        <w:ind w:firstLine="420" w:firstLineChars="0"/>
+        <w:rPr>
+          <w:rFonts w:hint="eastAsia"/>
+          <w:lang w:val="en-US" w:eastAsia="zh-CN"/>
+        </w:rPr>
+      </w:pPr>
+      <w:r>
+        <w:rPr>
+          <w:rFonts w:hint="eastAsia"/>
+          <w:lang w:val="en-US" w:eastAsia="zh-CN"/>
+        </w:rPr>
+        <w:t xml:space="preserve">    private Singleton(){}</w:t>
+      </w:r>
+    </w:p>
+    <w:p>
+      <w:pPr>
+        <w:ind w:firstLine="420" w:firstLineChars="0"/>
+        <w:rPr>
+          <w:rFonts w:hint="eastAsia"/>
+          <w:lang w:val="en-US" w:eastAsia="zh-CN"/>
+        </w:rPr>
+      </w:pPr>
+      <w:r>
+        <w:rPr>
+          <w:rFonts w:hint="eastAsia"/>
+          <w:lang w:val="en-US" w:eastAsia="zh-CN"/>
+        </w:rPr>
+        <w:t xml:space="preserve">    public static Singleton getSingleton(){</w:t>
+      </w:r>
+    </w:p>
+    <w:p>
+      <w:pPr>
+        <w:ind w:firstLine="420" w:firstLineChars="0"/>
+        <w:rPr>
+          <w:rFonts w:hint="eastAsia"/>
+          <w:color w:val="FF0000"/>
+          <w:lang w:val="en-US" w:eastAsia="zh-CN"/>
+        </w:rPr>
+      </w:pPr>
+      <w:r>
+        <w:rPr>
+          <w:rFonts w:hint="eastAsia"/>
+          <w:lang w:val="en-US" w:eastAsia="zh-CN"/>
+        </w:rPr>
+        <w:t xml:space="preserve">        return </w:t>
+      </w:r>
+      <w:r>
+        <w:rPr>
+          <w:rFonts w:hint="eastAsia"/>
+          <w:color w:val="FF0000"/>
+          <w:lang w:val="en-US" w:eastAsia="zh-CN"/>
+        </w:rPr>
+        <w:t>Holder.</w:t>
+      </w:r>
+      <w:r>
+        <w:rPr>
+          <w:rFonts w:hint="eastAsia"/>
+          <w:lang w:val="en-US" w:eastAsia="zh-CN"/>
+        </w:rPr>
+        <w:t>singleton;</w:t>
+      </w:r>
+      <w:r>
+        <w:rPr>
+          <w:rFonts w:hint="eastAsia"/>
+          <w:lang w:val="en-US" w:eastAsia="zh-CN"/>
+        </w:rPr>
+        <w:tab/>
+      </w:r>
+      <w:r>
+        <w:rPr>
+          <w:rFonts w:hint="eastAsia"/>
+          <w:color w:val="FF0000"/>
+          <w:lang w:val="en-US" w:eastAsia="zh-CN"/>
+        </w:rPr>
+        <w:t>//静态类方式获取实例</w:t>
+      </w:r>
+    </w:p>
+    <w:p>
+      <w:pPr>
+        <w:ind w:firstLine="420" w:firstLineChars="0"/>
+        <w:rPr>
+          <w:rFonts w:hint="eastAsia"/>
+          <w:lang w:val="en-US" w:eastAsia="zh-CN"/>
+        </w:rPr>
+      </w:pPr>
+      <w:r>
+        <w:rPr>
+          <w:rFonts w:hint="eastAsia"/>
+          <w:lang w:val="en-US" w:eastAsia="zh-CN"/>
+        </w:rPr>
+        <w:t xml:space="preserve">    }</w:t>
+      </w:r>
+    </w:p>
+    <w:p>
+      <w:pPr>
+        <w:ind w:firstLine="420" w:firstLineChars="0"/>
+        <w:rPr>
+          <w:rFonts w:hint="eastAsia"/>
+          <w:lang w:val="en-US" w:eastAsia="zh-CN"/>
+        </w:rPr>
+      </w:pPr>
+      <w:r>
+        <w:rPr>
+          <w:rFonts w:hint="eastAsia"/>
+          <w:lang w:val="en-US" w:eastAsia="zh-CN"/>
+        </w:rPr>
+        <w:t>}</w:t>
+      </w:r>
+    </w:p>
+    <w:p>
+      <w:pPr>
+        <w:ind w:firstLine="420" w:firstLineChars="0"/>
+        <w:rPr>
+          <w:rFonts w:hint="eastAsia"/>
+          <w:lang w:val="en-US" w:eastAsia="zh-CN"/>
+        </w:rPr>
+      </w:pPr>
+      <w:r>
+        <w:rPr>
+          <w:rFonts w:hint="eastAsia"/>
+          <w:lang w:val="en-US" w:eastAsia="zh-CN"/>
+        </w:rPr>
+        <w:t>但是，上面提到的所有实现方式都有两个共同的缺点：</w:t>
+      </w:r>
+    </w:p>
+    <w:p>
+      <w:pPr>
+        <w:ind w:firstLine="420" w:firstLineChars="0"/>
+        <w:rPr>
+          <w:rFonts w:hint="eastAsia"/>
+          <w:lang w:val="en-US" w:eastAsia="zh-CN"/>
+        </w:rPr>
+      </w:pPr>
+      <w:r>
+        <w:rPr>
+          <w:rFonts w:hint="eastAsia"/>
+          <w:color w:val="FF0000"/>
+          <w:lang w:val="en-US" w:eastAsia="zh-CN"/>
+        </w:rPr>
+        <w:t>都需要额外的工作 (Serializable、transient、readResolve()) 来实现序列化，否则每次反序列化一个序列化的对象实例时都会创建一个新的实例</w:t>
+      </w:r>
+      <w:r>
+        <w:rPr>
+          <w:rFonts w:hint="eastAsia"/>
+          <w:lang w:val="en-US" w:eastAsia="zh-CN"/>
+        </w:rPr>
+        <w:t>。可能会有人使用反射强行调用我们的私有构造器（如果要避免这种情况，可以修改构造器，让它在创建第二个实例的时候抛异常）。枚举写法 当然，还有一种更加优雅的方法来实现单例模式，那就是枚举写法：</w:t>
+      </w:r>
+    </w:p>
+    <w:p>
+      <w:pPr>
+        <w:ind w:firstLine="420" w:firstLineChars="0"/>
+        <w:rPr>
+          <w:rFonts w:hint="eastAsia"/>
+          <w:lang w:val="en-US" w:eastAsia="zh-CN"/>
+        </w:rPr>
+      </w:pPr>
+      <w:r>
+        <w:rPr>
+          <w:rFonts w:hint="eastAsia"/>
+          <w:lang w:val="en-US" w:eastAsia="zh-CN"/>
+        </w:rPr>
+        <w:t>public enum Singleton {</w:t>
+      </w:r>
+    </w:p>
+    <w:p>
+      <w:pPr>
+        <w:ind w:firstLine="420" w:firstLineChars="0"/>
+        <w:rPr>
+          <w:rFonts w:hint="eastAsia"/>
+          <w:lang w:val="en-US" w:eastAsia="zh-CN"/>
+        </w:rPr>
+      </w:pPr>
+      <w:r>
+        <w:rPr>
+          <w:rFonts w:hint="eastAsia"/>
+          <w:lang w:val="en-US" w:eastAsia="zh-CN"/>
+        </w:rPr>
+        <w:t xml:space="preserve">    INSTANCE;</w:t>
+      </w:r>
+    </w:p>
+    <w:p>
+      <w:pPr>
+        <w:ind w:firstLine="420" w:firstLineChars="0"/>
+        <w:rPr>
+          <w:rFonts w:hint="eastAsia"/>
+          <w:lang w:val="en-US" w:eastAsia="zh-CN"/>
+        </w:rPr>
+      </w:pPr>
+      <w:r>
+        <w:rPr>
+          <w:rFonts w:hint="eastAsia"/>
+          <w:lang w:val="en-US" w:eastAsia="zh-CN"/>
+        </w:rPr>
+        <w:t xml:space="preserve">    private String name;</w:t>
+      </w:r>
+    </w:p>
+    <w:p>
+      <w:pPr>
+        <w:ind w:firstLine="420" w:firstLineChars="0"/>
+        <w:rPr>
+          <w:rFonts w:hint="eastAsia"/>
+          <w:lang w:val="en-US" w:eastAsia="zh-CN"/>
+        </w:rPr>
+      </w:pPr>
+      <w:r>
+        <w:rPr>
+          <w:rFonts w:hint="eastAsia"/>
+          <w:lang w:val="en-US" w:eastAsia="zh-CN"/>
+        </w:rPr>
+        <w:t xml:space="preserve">    public String getName(){</w:t>
+      </w:r>
+    </w:p>
+    <w:p>
+      <w:pPr>
+        <w:ind w:firstLine="420" w:firstLineChars="0"/>
+        <w:rPr>
+          <w:rFonts w:hint="eastAsia"/>
+          <w:lang w:val="en-US" w:eastAsia="zh-CN"/>
+        </w:rPr>
+      </w:pPr>
+      <w:r>
+        <w:rPr>
+          <w:rFonts w:hint="eastAsia"/>
+          <w:lang w:val="en-US" w:eastAsia="zh-CN"/>
+        </w:rPr>
+        <w:t xml:space="preserve">        return name;</w:t>
+      </w:r>
+    </w:p>
+    <w:p>
+      <w:pPr>
+        <w:ind w:firstLine="420" w:firstLineChars="0"/>
+        <w:rPr>
+          <w:rFonts w:hint="eastAsia"/>
+          <w:lang w:val="en-US" w:eastAsia="zh-CN"/>
+        </w:rPr>
+      </w:pPr>
+      <w:r>
+        <w:rPr>
+          <w:rFonts w:hint="eastAsia"/>
+          <w:lang w:val="en-US" w:eastAsia="zh-CN"/>
+        </w:rPr>
+        <w:t xml:space="preserve">    }</w:t>
+      </w:r>
+    </w:p>
+    <w:p>
+      <w:pPr>
+        <w:ind w:firstLine="420" w:firstLineChars="0"/>
+        <w:rPr>
+          <w:rFonts w:hint="eastAsia"/>
+          <w:lang w:val="en-US" w:eastAsia="zh-CN"/>
+        </w:rPr>
+      </w:pPr>
+      <w:r>
+        <w:rPr>
+          <w:rFonts w:hint="eastAsia"/>
+          <w:lang w:val="en-US" w:eastAsia="zh-CN"/>
+        </w:rPr>
+        <w:t xml:space="preserve">    public void setName(String name){</w:t>
+      </w:r>
+    </w:p>
+    <w:p>
+      <w:pPr>
+        <w:ind w:firstLine="420" w:firstLineChars="0"/>
+        <w:rPr>
+          <w:rFonts w:hint="eastAsia"/>
+          <w:lang w:val="en-US" w:eastAsia="zh-CN"/>
+        </w:rPr>
+      </w:pPr>
+      <w:r>
+        <w:rPr>
+          <w:rFonts w:hint="eastAsia"/>
+          <w:lang w:val="en-US" w:eastAsia="zh-CN"/>
+        </w:rPr>
+        <w:t xml:space="preserve">        this.name = name;</w:t>
+      </w:r>
+    </w:p>
+    <w:p>
+      <w:pPr>
+        <w:ind w:firstLine="420" w:firstLineChars="0"/>
+        <w:rPr>
+          <w:rFonts w:hint="eastAsia"/>
+          <w:lang w:val="en-US" w:eastAsia="zh-CN"/>
+        </w:rPr>
+      </w:pPr>
+      <w:r>
+        <w:rPr>
+          <w:rFonts w:hint="eastAsia"/>
+          <w:lang w:val="en-US" w:eastAsia="zh-CN"/>
+        </w:rPr>
+        <w:t xml:space="preserve">    }</w:t>
+      </w:r>
+    </w:p>
+    <w:p>
+      <w:pPr>
+        <w:ind w:firstLine="420" w:firstLineChars="0"/>
+        <w:rPr>
+          <w:rFonts w:hint="eastAsia"/>
+          <w:lang w:val="en-US" w:eastAsia="zh-CN"/>
+        </w:rPr>
+      </w:pPr>
+      <w:r>
+        <w:rPr>
+          <w:rFonts w:hint="eastAsia"/>
+          <w:lang w:val="en-US" w:eastAsia="zh-CN"/>
+        </w:rPr>
+        <w:t>}</w:t>
+      </w:r>
+    </w:p>
+    <w:p>
+      <w:pPr>
+        <w:ind w:firstLine="420" w:firstLineChars="0"/>
+        <w:rPr>
+          <w:rFonts w:hint="eastAsia"/>
+          <w:lang w:val="en-US" w:eastAsia="zh-CN"/>
+        </w:rPr>
+      </w:pPr>
+      <w:r>
+        <w:rPr>
+          <w:rFonts w:hint="eastAsia"/>
+          <w:color w:val="FF0000"/>
+          <w:lang w:val="en-US" w:eastAsia="zh-CN"/>
+        </w:rPr>
+        <w:t>使用枚举除了线程安全和防止反射强行调用构造器之外，还提供了自动序列化机制，防止反序列化的时候创建新的对象</w:t>
+      </w:r>
+      <w:r>
+        <w:rPr>
+          <w:rFonts w:hint="eastAsia"/>
+          <w:lang w:val="en-US" w:eastAsia="zh-CN"/>
+        </w:rPr>
+        <w:t>。因此，Effective Java 推荐尽可能地使用枚举来实现单例。</w:t>
+      </w:r>
+    </w:p>
+    <w:p>
+      <w:pPr>
+        <w:ind w:firstLine="420" w:firstLineChars="0"/>
+        <w:rPr>
+          <w:rFonts w:hint="eastAsia"/>
+          <w:lang w:val="en-US" w:eastAsia="zh-CN"/>
+        </w:rPr>
+      </w:pPr>
+      <w:r>
+        <w:rPr>
+          <w:rFonts w:hint="eastAsia"/>
+          <w:b/>
+          <w:bCs/>
+          <w:lang w:val="en-US" w:eastAsia="zh-CN"/>
+        </w:rPr>
+        <w:t>优点：</w:t>
+      </w:r>
+      <w:r>
+        <w:rPr>
+          <w:rFonts w:hint="eastAsia"/>
+          <w:color w:val="FF0000"/>
+          <w:lang w:val="en-US" w:eastAsia="zh-CN"/>
+        </w:rPr>
+        <w:t>资源利用率高</w:t>
+      </w:r>
+      <w:r>
+        <w:rPr>
+          <w:rFonts w:hint="eastAsia"/>
+          <w:lang w:val="en-US" w:eastAsia="zh-CN"/>
+        </w:rPr>
+        <w:t>，不执行getInstance()不被实例，可以执行该类其他静态方法</w:t>
+      </w:r>
+    </w:p>
+    <w:p>
+      <w:pPr>
+        <w:ind w:firstLine="420" w:firstLineChars="0"/>
+        <w:rPr>
+          <w:rFonts w:hint="eastAsia"/>
+          <w:lang w:val="en-US" w:eastAsia="zh-CN"/>
+        </w:rPr>
+      </w:pPr>
+      <w:r>
+        <w:rPr>
+          <w:rFonts w:hint="eastAsia"/>
+          <w:b/>
+          <w:bCs/>
+          <w:lang w:val="en-US" w:eastAsia="zh-CN"/>
+        </w:rPr>
+        <w:t>缺点：</w:t>
+      </w:r>
+      <w:r>
+        <w:rPr>
+          <w:rFonts w:hint="eastAsia"/>
+          <w:lang w:val="en-US" w:eastAsia="zh-CN"/>
+        </w:rPr>
+        <w:t>第一次加载时反应不够快</w:t>
+      </w:r>
+    </w:p>
+    <w:p>
+      <w:pPr>
+        <w:pStyle w:val="3"/>
+        <w:rPr>
+          <w:rFonts w:hint="eastAsia"/>
+          <w:lang w:val="en-US" w:eastAsia="zh-CN"/>
+        </w:rPr>
+      </w:pPr>
+      <w:r>
+        <w:rPr>
+          <w:rFonts w:hint="eastAsia"/>
+          <w:lang w:val="en-US" w:eastAsia="zh-CN"/>
+        </w:rPr>
+        <w:t>选择</w:t>
+      </w:r>
+    </w:p>
+    <w:p>
+      <w:pPr>
+        <w:ind w:firstLine="420" w:firstLineChars="0"/>
+        <w:rPr>
+          <w:rFonts w:hint="eastAsia"/>
+          <w:lang w:val="en-US" w:eastAsia="zh-CN"/>
+        </w:rPr>
+      </w:pPr>
+      <w:r>
+        <w:rPr>
+          <w:rFonts w:hint="eastAsia"/>
+          <w:color w:val="FF0000"/>
+          <w:lang w:val="en-US" w:eastAsia="zh-CN"/>
+        </w:rPr>
+        <w:t>一般采用饿汉式，若对资源十分在意可以采用静态内部类，不建议采用懒汉式及双重检测</w:t>
+      </w:r>
+      <w:r>
+        <w:rPr>
+          <w:rFonts w:hint="eastAsia"/>
+          <w:lang w:val="en-US" w:eastAsia="zh-CN"/>
+        </w:rPr>
+        <w:t>。</w:t>
+      </w:r>
+    </w:p>
+    <w:p>
+      <w:pPr>
+        <w:rPr>
+          <w:rFonts w:hint="eastAsia"/>
+          <w:lang w:val="en-US" w:eastAsia="zh-CN"/>
+        </w:rPr>
+      </w:pPr>
     </w:p>
     <w:p>
       <w:pPr>
@@ -3570,7 +5355,7 @@
                     </pic:cNvPicPr>
                   </pic:nvPicPr>
                   <pic:blipFill>
-                    <a:blip r:embed="rId12">
+                    <a:blip r:embed="rId10">
                       <a:extLst>
                         <a:ext uri="{28A0092B-C50C-407E-A947-70E740481C1C}">
                           <a14:useLocalDpi xmlns:a14="http://schemas.microsoft.com/office/drawing/2010/main" val="0"/>
@@ -3636,7 +5421,7 @@
                     </pic:cNvPicPr>
                   </pic:nvPicPr>
                   <pic:blipFill>
-                    <a:blip r:embed="rId13">
+                    <a:blip r:embed="rId11">
                       <a:extLst>
                         <a:ext uri="{28A0092B-C50C-407E-A947-70E740481C1C}">
                           <a14:useLocalDpi xmlns:a14="http://schemas.microsoft.com/office/drawing/2010/main" val="0"/>
@@ -4012,8 +5797,15 @@
       <w:r>
         <w:rPr>
           <w:rFonts w:hint="eastAsia"/>
-        </w:rPr>
-        <w:t>提供了对唯一实例的受控访问。因为单例类封装了它的唯一实例，所以它可以严格控制客户怎样以及何时访问它，并为设计及开发团队提供了共享的概念。</w:t>
+          <w:color w:val="FF0000"/>
+        </w:rPr>
+        <w:t>提供了对唯一实例的受控访问</w:t>
+      </w:r>
+      <w:r>
+        <w:rPr>
+          <w:rFonts w:hint="eastAsia"/>
+        </w:rPr>
+        <w:t>。因为单例类封装了它的唯一实例，所以它可以严格控制客户怎样以及何时访问它，并为设计及开发团队提供了共享的概念。</w:t>
       </w:r>
     </w:p>
     <w:p>
@@ -4024,7 +5816,33 @@
         <w:rPr>
           <w:rFonts w:hint="eastAsia"/>
         </w:rPr>
-        <w:t>由于在系统内存中只存在一个对象，因此可以节约系统资源，对于一些需要频繁创建和销毁的对象，单例模式无疑可以提高系统的性能。</w:t>
+        <w:t>由于在系统内存中只存在一个对象，因此可以</w:t>
+      </w:r>
+      <w:r>
+        <w:rPr>
+          <w:rFonts w:hint="eastAsia"/>
+          <w:color w:val="FF0000"/>
+        </w:rPr>
+        <w:t>节约系统资源</w:t>
+      </w:r>
+      <w:r>
+        <w:rPr>
+          <w:rFonts w:hint="eastAsia"/>
+        </w:rPr>
+        <w:t>，对于一些需要频繁创建和销毁的对象，单例模式无疑</w:t>
+      </w:r>
+      <w:r>
+        <w:rPr>
+          <w:rFonts w:hint="eastAsia"/>
+          <w:color w:val="FF0000"/>
+        </w:rPr>
+        <w:t>可以提高系统的性能</w:t>
+      </w:r>
+      <w:r>
+        <w:rPr>
+          <w:rFonts w:hint="eastAsia"/>
+        </w:rPr>
+        <w:t>。</w:t>
       </w:r>
     </w:p>
     <w:p>
@@ -4064,7 +5882,15 @@
           <w:rFonts w:hint="eastAsia"/>
           <w:color w:val="FF0000"/>
         </w:rPr>
-        <w:t>单例模式中没有抽象层，因此单例类的扩展有很大的困难</w:t>
+        <w:t>单例模式中没有抽象层，因此</w:t>
+      </w:r>
+      <w:r>
+        <w:rPr>
+          <w:rFonts w:hint="eastAsia"/>
+          <w:color w:val="FF0000"/>
+          <w:u w:val="single"/>
+        </w:rPr>
+        <w:t>单例类的扩展有很大的困难</w:t>
       </w:r>
       <w:r>
         <w:rPr>
@@ -4080,8 +5906,15 @@
       <w:r>
         <w:rPr>
           <w:rFonts w:hint="eastAsia"/>
-        </w:rPr>
-        <w:t>单例类的职责过重，在一定程度上违背了“单一职责原则”。因为单例类既充当了工厂角色，提供了工厂方法，同时又充当了产品角色，包含一些业务方法，将产品的创建和产品的本身的功能融合到一起。</w:t>
+          <w:color w:val="FF0000"/>
+        </w:rPr>
+        <w:t>单例类的职责过重，在一定程度上违背了“单一职责原则”</w:t>
+      </w:r>
+      <w:r>
+        <w:rPr>
+          <w:rFonts w:hint="eastAsia"/>
+        </w:rPr>
+        <w:t>。因为单例类既充当了工厂角色，提供了工厂方法，同时又充当了产品角色，包含一些业务方法，将产品的创建和产品的本身的功能融合到一起。</w:t>
       </w:r>
     </w:p>
     <w:p>
@@ -4189,6 +6022,13 @@
           <w:rFonts w:hint="eastAsia"/>
         </w:rPr>
         <w:t>在一个系统中要求一个类只有一个实例时才应当使用单例模式。反过来，如果一个类可以有几个实例共存，就需要对单例模式进行改进，使之成为多例模式</w:t>
+      </w:r>
+      <w:r>
+        <w:rPr>
+          <w:rFonts w:hint="eastAsia"/>
+          <w:lang w:eastAsia="zh-CN"/>
+        </w:rPr>
+        <w:t>。</w:t>
       </w:r>
     </w:p>
     <w:p>

--- a/1. 创建型模式/2. 单例模式/单例模式.docx
+++ b/1. 创建型模式/2. 单例模式/单例模式.docx
@@ -358,6 +358,7 @@
         <w:ind w:firstLine="420" w:firstLineChars="0"/>
         <w:rPr>
           <w:rFonts w:hint="eastAsia"/>
+          <w:lang w:eastAsia="zh-CN"/>
         </w:rPr>
       </w:pPr>
       <w:r>
@@ -379,6 +380,71 @@
           <w:lang w:eastAsia="zh-CN"/>
         </w:rPr>
         <w:t>。</w:t>
+      </w:r>
+    </w:p>
+    <w:p>
+      <w:pPr>
+        <w:ind w:firstLine="420" w:firstLineChars="0"/>
+        <w:rPr>
+          <w:rFonts w:hint="eastAsia"/>
+          <w:b/>
+          <w:bCs/>
+          <w:lang w:val="en-US" w:eastAsia="zh-CN"/>
+        </w:rPr>
+      </w:pPr>
+      <w:r>
+        <w:rPr>
+          <w:rFonts w:hint="eastAsia"/>
+          <w:b/>
+          <w:bCs/>
+          <w:lang w:val="en-US" w:eastAsia="zh-CN"/>
+        </w:rPr>
+        <w:t>思路：</w:t>
+      </w:r>
+    </w:p>
+    <w:p>
+      <w:pPr>
+        <w:ind w:firstLine="420" w:firstLineChars="0"/>
+        <w:rPr>
+          <w:rFonts w:hint="eastAsia"/>
+          <w:lang w:val="en-US" w:eastAsia="zh-CN"/>
+        </w:rPr>
+      </w:pPr>
+      <w:r>
+        <w:rPr>
+          <w:rFonts w:hint="eastAsia"/>
+          <w:lang w:val="en-US" w:eastAsia="zh-CN"/>
+        </w:rPr>
+        <w:t>我们应通过将构造函数设置为非公有来保证其不会被用户代码随意创建。而在类型实例访问函数中，我们通过局</w:t>
+      </w:r>
+      <w:bookmarkStart w:id="0" w:name="_GoBack"/>
+      <w:bookmarkEnd w:id="0"/>
+      <w:r>
+        <w:rPr>
+          <w:rFonts w:hint="eastAsia"/>
+          <w:lang w:val="en-US" w:eastAsia="zh-CN"/>
+        </w:rPr>
+        <w:t>部静态变量达到实例仅有一个的要求。另外，通过该静态变量，我们可以将该实例的创建延迟到实例访问函数被调用时才执行，以提高程序的启动速度。</w:t>
+      </w:r>
+    </w:p>
+    <w:p>
+      <w:pPr>
+        <w:ind w:firstLine="420" w:firstLineChars="0"/>
+        <w:rPr>
+          <w:rFonts w:hint="eastAsia"/>
+          <w:b/>
+          <w:bCs/>
+          <w:lang w:val="en-US" w:eastAsia="zh-CN"/>
+        </w:rPr>
+      </w:pPr>
+      <w:r>
+        <w:rPr>
+          <w:rFonts w:hint="eastAsia"/>
+          <w:b/>
+          <w:bCs/>
+          <w:lang w:val="en-US" w:eastAsia="zh-CN"/>
+        </w:rPr>
+        <w:t>代码：</w:t>
       </w:r>
     </w:p>
     <w:p>
@@ -3195,15 +3261,7 @@
         <w:rPr>
           <w:rFonts w:hint="eastAsia"/>
         </w:rPr>
-        <w:t>注意，前面反复提到 “从语义上讲是没有问题的”，但是很不幸，禁止指令重排优化这条语义直到 jdk1.5 以后才能正确工作。此前的 JDK 中即使将变量声明为 volatile</w:t>
-      </w:r>
-      <w:bookmarkStart w:id="0" w:name="_GoBack"/>
-      <w:bookmarkEnd w:id="0"/>
-      <w:r>
-        <w:rPr>
-          <w:rFonts w:hint="eastAsia"/>
-        </w:rPr>
-        <w:t xml:space="preserve"> 也无法完全避免重排序所导致的问题。所以，在 jdk1.5 版本前，双重检查锁形式的单例模式是无法保证线程安全的。</w:t>
+        <w:t>注意，前面反复提到 “从语义上讲是没有问题的”，但是很不幸，禁止指令重排优化这条语义直到 jdk1.5 以后才能正确工作。此前的 JDK 中即使将变量声明为 volatile 也无法完全避免重排序所导致的问题。所以，在 jdk1.5 版本前，双重检查锁形式的单例模式是无法保证线程安全的。</w:t>
       </w:r>
     </w:p>
     <w:p/>
@@ -6172,7 +6230,7 @@
     <w:lsdException w:qFormat="1" w:unhideWhenUsed="0" w:uiPriority="10" w:semiHidden="0" w:name="Title"/>
     <w:lsdException w:uiPriority="99" w:name="Closing"/>
     <w:lsdException w:uiPriority="99" w:name="Signature"/>
-    <w:lsdException w:uiPriority="1" w:semiHidden="0" w:name="Default Paragraph Font"/>
+    <w:lsdException w:qFormat="1" w:uiPriority="1" w:semiHidden="0" w:name="Default Paragraph Font"/>
     <w:lsdException w:uiPriority="99" w:name="Body Text"/>
     <w:lsdException w:uiPriority="99" w:name="Body Text Indent"/>
     <w:lsdException w:uiPriority="99" w:name="List Continue"/>
@@ -6199,18 +6257,18 @@
     <w:lsdException w:uiPriority="99" w:name="Document Map"/>
     <w:lsdException w:uiPriority="99" w:name="Plain Text"/>
     <w:lsdException w:uiPriority="99" w:name="E-mail Signature"/>
-    <w:lsdException w:uiPriority="99" w:semiHidden="0" w:name="Normal (Web)"/>
+    <w:lsdException w:qFormat="1" w:uiPriority="99" w:semiHidden="0" w:name="Normal (Web)"/>
     <w:lsdException w:uiPriority="99" w:name="HTML Acronym"/>
     <w:lsdException w:uiPriority="99" w:name="HTML Address"/>
     <w:lsdException w:uiPriority="99" w:name="HTML Cite"/>
     <w:lsdException w:uiPriority="99" w:name="HTML Code"/>
     <w:lsdException w:uiPriority="99" w:name="HTML Definition"/>
     <w:lsdException w:uiPriority="99" w:name="HTML Keyboard"/>
-    <w:lsdException w:uiPriority="99" w:semiHidden="0" w:name="HTML Preformatted"/>
+    <w:lsdException w:qFormat="1" w:uiPriority="99" w:semiHidden="0" w:name="HTML Preformatted"/>
     <w:lsdException w:uiPriority="99" w:name="HTML Sample"/>
     <w:lsdException w:uiPriority="99" w:name="HTML Typewriter"/>
     <w:lsdException w:uiPriority="99" w:name="HTML Variable"/>
-    <w:lsdException w:uiPriority="99" w:semiHidden="0" w:name="Normal Table"/>
+    <w:lsdException w:qFormat="1" w:uiPriority="99" w:semiHidden="0" w:name="Normal Table"/>
     <w:lsdException w:uiPriority="99" w:name="annotation subject"/>
     <w:lsdException w:uiPriority="99" w:name="Table Simple 1"/>
     <w:lsdException w:uiPriority="99" w:name="Table Simple 2"/>
@@ -6457,11 +6515,13 @@
   <w:style w:type="character" w:default="1" w:styleId="10">
     <w:name w:val="Default Paragraph Font"/>
     <w:unhideWhenUsed/>
+    <w:qFormat/>
     <w:uiPriority w:val="1"/>
   </w:style>
   <w:style w:type="table" w:default="1" w:styleId="11">
     <w:name w:val="Normal Table"/>
     <w:unhideWhenUsed/>
+    <w:qFormat/>
     <w:uiPriority w:val="99"/>
     <w:tblPr>
       <w:tblLayout w:type="fixed"/>
@@ -6521,6 +6581,7 @@
     <w:basedOn w:val="1"/>
     <w:link w:val="16"/>
     <w:unhideWhenUsed/>
+    <w:qFormat/>
     <w:uiPriority w:val="99"/>
     <w:pPr>
       <w:widowControl/>
@@ -6556,6 +6617,7 @@
     <w:name w:val="Normal (Web)"/>
     <w:basedOn w:val="1"/>
     <w:unhideWhenUsed/>
+    <w:qFormat/>
     <w:uiPriority w:val="99"/>
     <w:pPr>
       <w:widowControl/>
@@ -6573,6 +6635,7 @@
     <w:name w:val="标题 1 字符"/>
     <w:basedOn w:val="10"/>
     <w:link w:val="2"/>
+    <w:qFormat/>
     <w:uiPriority w:val="9"/>
     <w:rPr>
       <w:rFonts w:ascii="Times New Roman" w:hAnsi="Times New Roman" w:eastAsia="华文仿宋"/>
@@ -6587,6 +6650,7 @@
     <w:name w:val="标题 2 字符"/>
     <w:basedOn w:val="10"/>
     <w:link w:val="3"/>
+    <w:qFormat/>
     <w:uiPriority w:val="9"/>
     <w:rPr>
       <w:rFonts w:ascii="Times New Roman" w:hAnsi="Times New Roman" w:eastAsia="华文仿宋" w:cstheme="majorBidi"/>
@@ -6612,6 +6676,7 @@
     <w:name w:val="标题 4 字符"/>
     <w:basedOn w:val="10"/>
     <w:link w:val="5"/>
+    <w:qFormat/>
     <w:uiPriority w:val="9"/>
     <w:rPr>
       <w:rFonts w:ascii="Times New Roman" w:hAnsi="Times New Roman" w:eastAsia="仿宋" w:cstheme="majorBidi"/>
@@ -6626,6 +6691,7 @@
     <w:basedOn w:val="10"/>
     <w:link w:val="8"/>
     <w:semiHidden/>
+    <w:qFormat/>
     <w:uiPriority w:val="99"/>
     <w:rPr>
       <w:rFonts w:ascii="宋体" w:hAnsi="宋体" w:eastAsia="宋体" w:cs="宋体"/>

--- a/1. 创建型模式/2. 单例模式/单例模式.docx
+++ b/1. 创建型模式/2. 单例模式/单例模式.docx
@@ -415,16 +415,7 @@
           <w:rFonts w:hint="eastAsia"/>
           <w:lang w:val="en-US" w:eastAsia="zh-CN"/>
         </w:rPr>
-        <w:t>我们应通过将构造函数设置为非公有来保证其不会被用户代码随意创建。而在类型实例访问函数中，我们通过局</w:t>
-      </w:r>
-      <w:bookmarkStart w:id="0" w:name="_GoBack"/>
-      <w:bookmarkEnd w:id="0"/>
-      <w:r>
-        <w:rPr>
-          <w:rFonts w:hint="eastAsia"/>
-          <w:lang w:val="en-US" w:eastAsia="zh-CN"/>
-        </w:rPr>
-        <w:t>部静态变量达到实例仅有一个的要求。另外，通过该静态变量，我们可以将该实例的创建延迟到实例访问函数被调用时才执行，以提高程序的启动速度。</w:t>
+        <w:t>我们应通过将构造函数设置为非公有来保证其不会被用户代码随意创建。而在类型实例访问函数中，我们通过局部静态变量达到实例仅有一个的要求。另外，通过该静态变量，我们可以将该实例的创建延迟到实例访问函数被调用时才执行，以提高程序的启动速度。</w:t>
       </w:r>
     </w:p>
     <w:p>
@@ -493,6 +484,125 @@
             </a:graphic>
           </wp:inline>
         </w:drawing>
+      </w:r>
+    </w:p>
+    <w:p>
+      <w:pPr>
+        <w:ind w:firstLine="420" w:firstLineChars="0"/>
+        <w:jc w:val="both"/>
+        <w:rPr>
+          <w:rFonts w:hint="default"/>
+          <w:lang w:val="en-US" w:eastAsia="zh-CN"/>
+        </w:rPr>
+      </w:pPr>
+      <w:r>
+        <w:rPr>
+          <w:rFonts w:hint="eastAsia"/>
+          <w:lang w:val="en-US" w:eastAsia="zh-CN"/>
+        </w:rPr>
+        <w:t>public class Singleton {</w:t>
+      </w:r>
+    </w:p>
+    <w:p>
+      <w:pPr>
+        <w:ind w:left="420" w:leftChars="0" w:firstLine="420" w:firstLineChars="0"/>
+        <w:jc w:val="both"/>
+        <w:rPr>
+          <w:rFonts w:hint="eastAsia"/>
+          <w:lang w:val="en-US" w:eastAsia="zh-CN"/>
+        </w:rPr>
+      </w:pPr>
+      <w:r>
+        <w:rPr>
+          <w:rFonts w:hint="eastAsia"/>
+          <w:lang w:val="en-US" w:eastAsia="zh-CN"/>
+        </w:rPr>
+        <w:t>private static instance = new Singleton();</w:t>
+      </w:r>
+    </w:p>
+    <w:p>
+      <w:pPr>
+        <w:ind w:left="420" w:leftChars="0" w:firstLine="420" w:firstLineChars="0"/>
+        <w:jc w:val="both"/>
+        <w:rPr>
+          <w:rFonts w:hint="eastAsia"/>
+          <w:lang w:val="en-US" w:eastAsia="zh-CN"/>
+        </w:rPr>
+      </w:pPr>
+      <w:r>
+        <w:rPr>
+          <w:rFonts w:hint="eastAsia"/>
+          <w:lang w:val="en-US" w:eastAsia="zh-CN"/>
+        </w:rPr>
+        <w:t>private Singleton() {}</w:t>
+      </w:r>
+    </w:p>
+    <w:p>
+      <w:pPr>
+        <w:ind w:left="420" w:leftChars="0" w:firstLine="420" w:firstLineChars="0"/>
+        <w:jc w:val="both"/>
+        <w:rPr>
+          <w:rFonts w:hint="eastAsia"/>
+          <w:lang w:val="en-US" w:eastAsia="zh-CN"/>
+        </w:rPr>
+      </w:pPr>
+      <w:r>
+        <w:rPr>
+          <w:rFonts w:hint="eastAsia"/>
+          <w:lang w:val="en-US" w:eastAsia="zh-CN"/>
+        </w:rPr>
+        <w:t>public static getInstance() {</w:t>
+      </w:r>
+    </w:p>
+    <w:p>
+      <w:pPr>
+        <w:ind w:left="840" w:leftChars="0" w:firstLine="420" w:firstLineChars="0"/>
+        <w:jc w:val="both"/>
+        <w:rPr>
+          <w:rFonts w:hint="default"/>
+          <w:lang w:val="en-US" w:eastAsia="zh-CN"/>
+        </w:rPr>
+      </w:pPr>
+      <w:r>
+        <w:rPr>
+          <w:rFonts w:hint="eastAsia"/>
+          <w:lang w:val="en-US" w:eastAsia="zh-CN"/>
+        </w:rPr>
+        <w:t>return m_instance;</w:t>
+      </w:r>
+    </w:p>
+    <w:p>
+      <w:pPr>
+        <w:ind w:left="420" w:leftChars="0" w:firstLine="420" w:firstLineChars="0"/>
+        <w:jc w:val="both"/>
+        <w:rPr>
+          <w:rFonts w:hint="default"/>
+          <w:lang w:val="en-US" w:eastAsia="zh-CN"/>
+        </w:rPr>
+      </w:pPr>
+      <w:r>
+        <w:rPr>
+          <w:rFonts w:hint="eastAsia"/>
+          <w:lang w:val="en-US" w:eastAsia="zh-CN"/>
+        </w:rPr>
+        <w:t>}</w:t>
+      </w:r>
+    </w:p>
+    <w:p>
+      <w:pPr>
+        <w:ind w:firstLine="420" w:firstLineChars="0"/>
+        <w:jc w:val="both"/>
+        <w:rPr>
+          <w:rFonts w:hint="default"/>
+          <w:lang w:val="en-US" w:eastAsia="zh-CN"/>
+        </w:rPr>
+      </w:pPr>
+      <w:r>
+        <w:rPr>
+          <w:rFonts w:hint="eastAsia"/>
+          <w:lang w:val="en-US" w:eastAsia="zh-CN"/>
+        </w:rPr>
+        <w:t>}</w:t>
       </w:r>
     </w:p>
     <w:p>
@@ -2177,6 +2287,125 @@
         <w:jc w:val="both"/>
         <w:rPr>
           <w:rFonts w:hint="eastAsia"/>
+          <w:lang w:val="en-US" w:eastAsia="zh-CN"/>
+        </w:rPr>
+      </w:pPr>
+      <w:r>
+        <w:rPr>
+          <w:rFonts w:hint="eastAsia"/>
+          <w:lang w:val="en-US" w:eastAsia="zh-CN"/>
+        </w:rPr>
+        <w:t>Singleton* Singleton::getInstance() {</w:t>
+      </w:r>
+    </w:p>
+    <w:p>
+      <w:pPr>
+        <w:ind w:left="420" w:leftChars="0" w:firstLine="420" w:firstLineChars="0"/>
+        <w:jc w:val="both"/>
+        <w:rPr>
+          <w:rFonts w:hint="eastAsia"/>
+          <w:lang w:val="en-US" w:eastAsia="zh-CN"/>
+        </w:rPr>
+      </w:pPr>
+      <w:r>
+        <w:rPr>
+          <w:rFonts w:hint="eastAsia"/>
+          <w:lang w:val="en-US" w:eastAsia="zh-CN"/>
+        </w:rPr>
+        <w:t>Lock lock;</w:t>
+      </w:r>
+    </w:p>
+    <w:p>
+      <w:pPr>
+        <w:ind w:left="420" w:leftChars="0" w:firstLine="420" w:firstLineChars="0"/>
+        <w:jc w:val="both"/>
+        <w:rPr>
+          <w:rFonts w:hint="eastAsia"/>
+          <w:lang w:val="en-US" w:eastAsia="zh-CN"/>
+        </w:rPr>
+      </w:pPr>
+      <w:r>
+        <w:rPr>
+          <w:rFonts w:hint="eastAsia"/>
+          <w:lang w:val="en-US" w:eastAsia="zh-CN"/>
+        </w:rPr>
+        <w:t>if (nullptr == m_instance) {</w:t>
+      </w:r>
+    </w:p>
+    <w:p>
+      <w:pPr>
+        <w:ind w:left="840" w:leftChars="0" w:firstLine="420" w:firstLineChars="0"/>
+        <w:jc w:val="both"/>
+        <w:rPr>
+          <w:rFonts w:hint="default"/>
+          <w:lang w:val="en-US" w:eastAsia="zh-CN"/>
+        </w:rPr>
+      </w:pPr>
+      <w:r>
+        <w:rPr>
+          <w:rFonts w:hint="eastAsia"/>
+          <w:lang w:val="en-US" w:eastAsia="zh-CN"/>
+        </w:rPr>
+        <w:t>m_instance = new Singleton();</w:t>
+      </w:r>
+    </w:p>
+    <w:p>
+      <w:pPr>
+        <w:ind w:left="420" w:leftChars="0" w:firstLine="420" w:firstLineChars="0"/>
+        <w:jc w:val="both"/>
+        <w:rPr>
+          <w:rFonts w:hint="eastAsia"/>
+          <w:lang w:val="en-US" w:eastAsia="zh-CN"/>
+        </w:rPr>
+      </w:pPr>
+      <w:r>
+        <w:rPr>
+          <w:rFonts w:hint="eastAsia"/>
+          <w:lang w:val="en-US" w:eastAsia="zh-CN"/>
+        </w:rPr>
+        <w:t>}</w:t>
+      </w:r>
+    </w:p>
+    <w:p>
+      <w:pPr>
+        <w:ind w:left="420" w:leftChars="0" w:firstLine="420" w:firstLineChars="0"/>
+        <w:jc w:val="both"/>
+        <w:rPr>
+          <w:rFonts w:hint="default"/>
+          <w:lang w:val="en-US" w:eastAsia="zh-CN"/>
+        </w:rPr>
+      </w:pPr>
+      <w:r>
+        <w:rPr>
+          <w:rFonts w:hint="eastAsia"/>
+          <w:lang w:val="en-US" w:eastAsia="zh-CN"/>
+        </w:rPr>
+        <w:t>return m_instance;</w:t>
+      </w:r>
+    </w:p>
+    <w:p>
+      <w:pPr>
+        <w:ind w:firstLine="420" w:firstLineChars="0"/>
+        <w:jc w:val="both"/>
+        <w:rPr>
+          <w:rFonts w:hint="default"/>
+          <w:lang w:val="en-US" w:eastAsia="zh-CN"/>
+        </w:rPr>
+      </w:pPr>
+      <w:r>
+        <w:rPr>
+          <w:rFonts w:hint="eastAsia"/>
+          <w:lang w:val="en-US" w:eastAsia="zh-CN"/>
+        </w:rPr>
+        <w:t>}</w:t>
+      </w:r>
+    </w:p>
+    <w:p>
+      <w:pPr>
+        <w:ind w:firstLine="420" w:firstLineChars="0"/>
+        <w:jc w:val="both"/>
+        <w:rPr>
+          <w:rFonts w:hint="eastAsia"/>
           <w:b w:val="0"/>
           <w:bCs w:val="0"/>
           <w:lang w:val="en-US" w:eastAsia="zh-CN"/>
@@ -2670,6 +2899,159 @@
     </w:p>
     <w:p>
       <w:pPr>
+        <w:ind w:firstLine="420" w:firstLineChars="0"/>
+        <w:jc w:val="both"/>
+        <w:rPr>
+          <w:rFonts w:hint="eastAsia"/>
+          <w:lang w:val="en-US" w:eastAsia="zh-CN"/>
+        </w:rPr>
+      </w:pPr>
+      <w:r>
+        <w:rPr>
+          <w:rFonts w:hint="eastAsia"/>
+          <w:lang w:val="en-US" w:eastAsia="zh-CN"/>
+        </w:rPr>
+        <w:t>Singleton* Singleton::getInstance() {</w:t>
+      </w:r>
+    </w:p>
+    <w:p>
+      <w:pPr>
+        <w:ind w:left="420" w:leftChars="0" w:firstLine="420" w:firstLineChars="0"/>
+        <w:jc w:val="both"/>
+        <w:rPr>
+          <w:rFonts w:hint="eastAsia"/>
+          <w:lang w:val="en-US" w:eastAsia="zh-CN"/>
+        </w:rPr>
+      </w:pPr>
+      <w:r>
+        <w:rPr>
+          <w:rFonts w:hint="eastAsia"/>
+          <w:lang w:val="en-US" w:eastAsia="zh-CN"/>
+        </w:rPr>
+        <w:t>if (nullptr == m_instance) {</w:t>
+      </w:r>
+    </w:p>
+    <w:p>
+      <w:pPr>
+        <w:ind w:left="840" w:leftChars="0" w:firstLine="420" w:firstLineChars="0"/>
+        <w:jc w:val="both"/>
+        <w:rPr>
+          <w:rFonts w:hint="eastAsia"/>
+          <w:lang w:val="en-US" w:eastAsia="zh-CN"/>
+        </w:rPr>
+      </w:pPr>
+      <w:r>
+        <w:rPr>
+          <w:rFonts w:hint="eastAsia"/>
+          <w:lang w:val="en-US" w:eastAsia="zh-CN"/>
+        </w:rPr>
+        <w:t>Lock lock;</w:t>
+      </w:r>
+    </w:p>
+    <w:p>
+      <w:pPr>
+        <w:ind w:left="840" w:leftChars="0" w:firstLine="420" w:firstLineChars="0"/>
+        <w:jc w:val="both"/>
+        <w:rPr>
+          <w:rFonts w:hint="eastAsia"/>
+          <w:lang w:val="en-US" w:eastAsia="zh-CN"/>
+        </w:rPr>
+      </w:pPr>
+      <w:r>
+        <w:rPr>
+          <w:rFonts w:hint="eastAsia"/>
+          <w:lang w:val="en-US" w:eastAsia="zh-CN"/>
+        </w:rPr>
+        <w:t>if (nullptr == m_instance) {</w:t>
+      </w:r>
+    </w:p>
+    <w:p>
+      <w:pPr>
+        <w:ind w:left="1260" w:leftChars="0" w:firstLine="420" w:firstLineChars="0"/>
+        <w:jc w:val="both"/>
+        <w:rPr>
+          <w:rFonts w:hint="default"/>
+          <w:lang w:val="en-US" w:eastAsia="zh-CN"/>
+        </w:rPr>
+      </w:pPr>
+      <w:r>
+        <w:rPr>
+          <w:rFonts w:hint="eastAsia"/>
+          <w:lang w:val="en-US" w:eastAsia="zh-CN"/>
+        </w:rPr>
+        <w:t>m_instance = new Singleton();</w:t>
+      </w:r>
+    </w:p>
+    <w:p>
+      <w:pPr>
+        <w:ind w:left="840" w:leftChars="0" w:firstLine="420" w:firstLineChars="0"/>
+        <w:jc w:val="both"/>
+        <w:rPr>
+          <w:rFonts w:hint="default"/>
+          <w:lang w:val="en-US" w:eastAsia="zh-CN"/>
+        </w:rPr>
+      </w:pPr>
+      <w:r>
+        <w:rPr>
+          <w:rFonts w:hint="eastAsia"/>
+          <w:lang w:val="en-US" w:eastAsia="zh-CN"/>
+        </w:rPr>
+        <w:t>}</w:t>
+      </w:r>
+    </w:p>
+    <w:p>
+      <w:pPr>
+        <w:ind w:left="420" w:leftChars="0" w:firstLine="420" w:firstLineChars="0"/>
+        <w:jc w:val="both"/>
+        <w:rPr>
+          <w:rFonts w:hint="eastAsia"/>
+          <w:lang w:val="en-US" w:eastAsia="zh-CN"/>
+        </w:rPr>
+      </w:pPr>
+      <w:r>
+        <w:rPr>
+          <w:rFonts w:hint="eastAsia"/>
+          <w:lang w:val="en-US" w:eastAsia="zh-CN"/>
+        </w:rPr>
+        <w:t>}</w:t>
+      </w:r>
+    </w:p>
+    <w:p>
+      <w:pPr>
+        <w:ind w:left="420" w:leftChars="0" w:firstLine="420" w:firstLineChars="0"/>
+        <w:jc w:val="both"/>
+        <w:rPr>
+          <w:rFonts w:hint="default"/>
+          <w:lang w:val="en-US" w:eastAsia="zh-CN"/>
+        </w:rPr>
+      </w:pPr>
+      <w:r>
+        <w:rPr>
+          <w:rFonts w:hint="eastAsia"/>
+          <w:lang w:val="en-US" w:eastAsia="zh-CN"/>
+        </w:rPr>
+        <w:t>return m_instance;</w:t>
+      </w:r>
+    </w:p>
+    <w:p>
+      <w:pPr>
+        <w:ind w:firstLine="420" w:firstLineChars="0"/>
+        <w:jc w:val="both"/>
+        <w:rPr>
+          <w:rFonts w:hint="default"/>
+          <w:lang w:val="en-US" w:eastAsia="zh-CN"/>
+        </w:rPr>
+      </w:pPr>
+      <w:r>
+        <w:rPr>
+          <w:rFonts w:hint="eastAsia"/>
+          <w:lang w:val="en-US" w:eastAsia="zh-CN"/>
+        </w:rPr>
+        <w:t>}</w:t>
+      </w:r>
+    </w:p>
+    <w:p>
+      <w:pPr>
         <w:ind w:firstLine="420"/>
       </w:pPr>
       <w:r>
@@ -3214,15 +3596,257 @@
     <w:p>
       <w:pPr>
         <w:ind w:firstLine="420" w:firstLineChars="0"/>
-        <w:rPr>
-          <w:rFonts w:hint="eastAsia"/>
-        </w:rPr>
-      </w:pPr>
-      <w:r>
-        <w:rPr>
-          <w:rFonts w:hint="eastAsia"/>
-        </w:rPr>
-        <w:t>其实这个关键字有两层语义。第一层语义相信大家都比较熟悉，就是可见性。可见性指的是在一个线程中对该变量的修改会马上由工作内存（Work Memory）写回主内存（Main Memory），所以会马上反应在其它线程的读取操作中。</w:t>
+        <w:jc w:val="both"/>
+        <w:rPr>
+          <w:rFonts w:hint="eastAsia"/>
+          <w:lang w:val="en-US" w:eastAsia="zh-CN"/>
+        </w:rPr>
+      </w:pPr>
+      <w:r>
+        <w:rPr>
+          <w:rFonts w:hint="eastAsia"/>
+          <w:lang w:val="en-US" w:eastAsia="zh-CN"/>
+        </w:rPr>
+        <w:t>std::atomic&lt;Singleton*&gt; Singleton::m_instance;</w:t>
+      </w:r>
+    </w:p>
+    <w:p>
+      <w:pPr>
+        <w:ind w:firstLine="420" w:firstLineChars="0"/>
+        <w:jc w:val="both"/>
+        <w:rPr>
+          <w:rFonts w:hint="eastAsia"/>
+          <w:lang w:val="en-US" w:eastAsia="zh-CN"/>
+        </w:rPr>
+      </w:pPr>
+      <w:r>
+        <w:rPr>
+          <w:rFonts w:hint="eastAsia"/>
+          <w:lang w:val="en-US" w:eastAsia="zh-CN"/>
+        </w:rPr>
+        <w:t>std::mutex Singleton::m_mutex;</w:t>
+      </w:r>
+    </w:p>
+    <w:p>
+      <w:pPr>
+        <w:ind w:firstLine="420" w:firstLineChars="0"/>
+        <w:jc w:val="both"/>
+        <w:rPr>
+          <w:rFonts w:hint="eastAsia"/>
+          <w:lang w:val="en-US" w:eastAsia="zh-CN"/>
+        </w:rPr>
+      </w:pPr>
+    </w:p>
+    <w:p>
+      <w:pPr>
+        <w:ind w:firstLine="420" w:firstLineChars="0"/>
+        <w:jc w:val="both"/>
+        <w:rPr>
+          <w:rFonts w:hint="eastAsia"/>
+          <w:lang w:val="en-US" w:eastAsia="zh-CN"/>
+        </w:rPr>
+      </w:pPr>
+      <w:r>
+        <w:rPr>
+          <w:rFonts w:hint="eastAsia"/>
+          <w:lang w:val="en-US" w:eastAsia="zh-CN"/>
+        </w:rPr>
+        <w:t>Singleton* Singleton::getInstance() {</w:t>
+      </w:r>
+    </w:p>
+    <w:p>
+      <w:pPr>
+        <w:ind w:left="420" w:leftChars="0" w:firstLine="420" w:firstLineChars="0"/>
+        <w:jc w:val="both"/>
+        <w:rPr>
+          <w:rFonts w:hint="default"/>
+          <w:lang w:val="en-US" w:eastAsia="zh-CN"/>
+        </w:rPr>
+      </w:pPr>
+      <w:r>
+        <w:rPr>
+          <w:rFonts w:hint="eastAsia"/>
+          <w:lang w:val="en-US" w:eastAsia="zh-CN"/>
+        </w:rPr>
+        <w:t>Singleton* tmp = m_instance.load(std::memory_order_relaxed);</w:t>
+      </w:r>
+    </w:p>
+    <w:p>
+      <w:pPr>
+        <w:ind w:left="420" w:leftChars="0" w:firstLine="420" w:firstLineChars="0"/>
+        <w:jc w:val="both"/>
+        <w:rPr>
+          <w:rFonts w:hint="eastAsia"/>
+          <w:lang w:val="en-US" w:eastAsia="zh-CN"/>
+        </w:rPr>
+      </w:pPr>
+      <w:r>
+        <w:rPr>
+          <w:rFonts w:hint="eastAsia"/>
+          <w:lang w:val="en-US" w:eastAsia="zh-CN"/>
+        </w:rPr>
+        <w:t>std::atomic_thread_fence(std::memory_order_acuire);//获取内存fence</w:t>
+      </w:r>
+    </w:p>
+    <w:p>
+      <w:pPr>
+        <w:ind w:left="420" w:leftChars="0" w:firstLine="420" w:firstLineChars="0"/>
+        <w:jc w:val="both"/>
+        <w:rPr>
+          <w:rFonts w:hint="default"/>
+          <w:lang w:val="en-US" w:eastAsia="zh-CN"/>
+        </w:rPr>
+      </w:pPr>
+      <w:r>
+        <w:rPr>
+          <w:rFonts w:hint="eastAsia"/>
+          <w:lang w:val="en-US" w:eastAsia="zh-CN"/>
+        </w:rPr>
+        <w:t>if (nullptr == tmp) {</w:t>
+      </w:r>
+    </w:p>
+    <w:p>
+      <w:pPr>
+        <w:ind w:left="840" w:leftChars="0" w:firstLine="420" w:firstLineChars="0"/>
+        <w:jc w:val="both"/>
+        <w:rPr>
+          <w:rFonts w:hint="eastAsia"/>
+          <w:lang w:val="en-US" w:eastAsia="zh-CN"/>
+        </w:rPr>
+      </w:pPr>
+      <w:r>
+        <w:rPr>
+          <w:rFonts w:hint="eastAsia"/>
+          <w:lang w:val="en-US" w:eastAsia="zh-CN"/>
+        </w:rPr>
+        <w:t>tmp = new Singleton;</w:t>
+      </w:r>
+    </w:p>
+    <w:p>
+      <w:pPr>
+        <w:ind w:left="840" w:leftChars="0" w:firstLine="420" w:firstLineChars="0"/>
+        <w:jc w:val="both"/>
+        <w:rPr>
+          <w:rFonts w:hint="eastAsia"/>
+          <w:lang w:val="en-US" w:eastAsia="zh-CN"/>
+        </w:rPr>
+      </w:pPr>
+      <w:r>
+        <w:rPr>
+          <w:rFonts w:hint="eastAsia"/>
+          <w:lang w:val="en-US" w:eastAsia="zh-CN"/>
+        </w:rPr>
+        <w:t>std::atomic_thread_fence(std::memory_order_release);//释放内存fence</w:t>
+      </w:r>
+    </w:p>
+    <w:p>
+      <w:pPr>
+        <w:ind w:left="840" w:leftChars="0" w:firstLine="420" w:firstLineChars="0"/>
+        <w:jc w:val="both"/>
+        <w:rPr>
+          <w:rFonts w:hint="default"/>
+          <w:lang w:val="en-US" w:eastAsia="zh-CN"/>
+        </w:rPr>
+      </w:pPr>
+      <w:r>
+        <w:rPr>
+          <w:rFonts w:hint="eastAsia"/>
+          <w:lang w:val="en-US" w:eastAsia="zh-CN"/>
+        </w:rPr>
+        <w:t>m_instance.store(tmp,std::memory_order_relaxed);</w:t>
+      </w:r>
+    </w:p>
+    <w:p>
+      <w:pPr>
+        <w:ind w:left="420" w:leftChars="0" w:firstLine="420" w:firstLineChars="0"/>
+        <w:jc w:val="both"/>
+        <w:rPr>
+          <w:rFonts w:hint="eastAsia"/>
+          <w:lang w:val="en-US" w:eastAsia="zh-CN"/>
+        </w:rPr>
+      </w:pPr>
+      <w:r>
+        <w:rPr>
+          <w:rFonts w:hint="eastAsia"/>
+          <w:lang w:val="en-US" w:eastAsia="zh-CN"/>
+        </w:rPr>
+        <w:t>}</w:t>
+      </w:r>
+    </w:p>
+    <w:p>
+      <w:pPr>
+        <w:ind w:left="420" w:leftChars="0" w:firstLine="420" w:firstLineChars="0"/>
+        <w:jc w:val="both"/>
+        <w:rPr>
+          <w:rFonts w:hint="default"/>
+          <w:lang w:val="en-US" w:eastAsia="zh-CN"/>
+        </w:rPr>
+      </w:pPr>
+      <w:r>
+        <w:rPr>
+          <w:rFonts w:hint="eastAsia"/>
+          <w:lang w:val="en-US" w:eastAsia="zh-CN"/>
+        </w:rPr>
+        <w:t>return tmp;</w:t>
+      </w:r>
+    </w:p>
+    <w:p>
+      <w:pPr>
+        <w:ind w:firstLine="420" w:firstLineChars="0"/>
+        <w:jc w:val="both"/>
+        <w:rPr>
+          <w:rFonts w:hint="default"/>
+          <w:lang w:val="en-US" w:eastAsia="zh-CN"/>
+        </w:rPr>
+      </w:pPr>
+      <w:r>
+        <w:rPr>
+          <w:rFonts w:hint="eastAsia"/>
+          <w:lang w:val="en-US" w:eastAsia="zh-CN"/>
+        </w:rPr>
+        <w:t>}</w:t>
+      </w:r>
+    </w:p>
+    <w:p>
+      <w:pPr>
+        <w:ind w:firstLine="420" w:firstLineChars="0"/>
+        <w:rPr>
+          <w:rFonts w:hint="eastAsia"/>
+        </w:rPr>
+      </w:pPr>
+      <w:r>
+        <w:rPr>
+          <w:rFonts w:hint="eastAsia"/>
+        </w:rPr>
+        <w:t>其实这个关键字有两层语义。第一层语义相信大家都比较熟悉，就是可见性。可见性指的是在一个线程中对该变量的修改会马上由工作内存（Work Memory）写回主内存（Main Memory），所以会马上反应在其它线程的读取操作中</w:t>
+      </w:r>
+      <w:r>
+        <w:rPr>
+          <w:rFonts w:hint="eastAsia"/>
+          <w:lang w:eastAsia="zh-CN"/>
+        </w:rPr>
+        <w:t>，</w:t>
+      </w:r>
+      <w:r>
+        <w:rPr>
+          <w:rFonts w:hint="eastAsia"/>
+          <w:lang w:val="en-US" w:eastAsia="zh-CN"/>
+        </w:rPr>
+        <w:t>即</w:t>
+      </w:r>
+      <w:r>
+        <w:rPr>
+          <w:rFonts w:hint="eastAsia"/>
+          <w:color w:val="FF0000"/>
+          <w:lang w:val="en-US" w:eastAsia="zh-CN"/>
+        </w:rPr>
+        <w:t>看到的都是最新的结果</w:t>
+      </w:r>
+      <w:r>
+        <w:rPr>
+          <w:rFonts w:hint="eastAsia"/>
+        </w:rPr>
+        <w:t>。</w:t>
       </w:r>
     </w:p>
     <w:p>
@@ -4837,6 +5461,7 @@
           <w:lang w:val="en-US" w:eastAsia="zh-CN"/>
         </w:rPr>
       </w:pPr>
+      <w:bookmarkStart w:id="0" w:name="_GoBack"/>
       <w:r>
         <w:rPr>
           <w:rFonts w:hint="eastAsia"/>
@@ -5019,6 +5644,7 @@
         <w:t>}</w:t>
       </w:r>
     </w:p>
+    <w:bookmarkEnd w:id="0"/>
     <w:p>
       <w:pPr>
         <w:ind w:firstLine="420" w:firstLineChars="0"/>
@@ -5316,6 +5942,464 @@
         </w:rPr>
         <w:t>选择</w:t>
       </w:r>
+    </w:p>
+    <w:tbl>
+      <w:tblPr>
+        <w:tblStyle w:val="11"/>
+        <w:tblW w:w="0" w:type="auto"/>
+        <w:tblInd w:w="0" w:type="dxa"/>
+        <w:tblBorders>
+          <w:top w:val="single" w:color="auto" w:sz="4" w:space="0"/>
+          <w:left w:val="single" w:color="auto" w:sz="4" w:space="0"/>
+          <w:bottom w:val="single" w:color="auto" w:sz="4" w:space="0"/>
+          <w:right w:val="single" w:color="auto" w:sz="4" w:space="0"/>
+          <w:insideH w:val="single" w:color="auto" w:sz="4" w:space="0"/>
+          <w:insideV w:val="single" w:color="auto" w:sz="4" w:space="0"/>
+        </w:tblBorders>
+        <w:tblLayout w:type="autofit"/>
+        <w:tblCellMar>
+          <w:left w:w="108" w:type="dxa"/>
+          <w:right w:w="108" w:type="dxa"/>
+        </w:tblCellMar>
+      </w:tblPr>
+      <w:tblGrid>
+        <w:gridCol w:w="2840"/>
+        <w:gridCol w:w="2841"/>
+        <w:gridCol w:w="2841"/>
+      </w:tblGrid>
+      <w:tr>
+        <w:tblPrEx>
+          <w:tblBorders>
+            <w:top w:val="single" w:color="auto" w:sz="4" w:space="0"/>
+            <w:left w:val="single" w:color="auto" w:sz="4" w:space="0"/>
+            <w:bottom w:val="single" w:color="auto" w:sz="4" w:space="0"/>
+            <w:right w:val="single" w:color="auto" w:sz="4" w:space="0"/>
+            <w:insideH w:val="single" w:color="auto" w:sz="4" w:space="0"/>
+            <w:insideV w:val="single" w:color="auto" w:sz="4" w:space="0"/>
+          </w:tblBorders>
+          <w:tblCellMar>
+            <w:left w:w="108" w:type="dxa"/>
+            <w:right w:w="108" w:type="dxa"/>
+          </w:tblCellMar>
+        </w:tblPrEx>
+        <w:tc>
+          <w:tcPr>
+            <w:tcW w:w="2840" w:type="dxa"/>
+          </w:tcPr>
+          <w:p>
+            <w:pPr>
+              <w:jc w:val="center"/>
+              <w:rPr>
+                <w:rFonts w:hint="default"/>
+                <w:vertAlign w:val="baseline"/>
+                <w:lang w:val="en-US" w:eastAsia="zh-CN"/>
+              </w:rPr>
+            </w:pPr>
+            <w:r>
+              <w:rPr>
+                <w:rFonts w:hint="eastAsia"/>
+                <w:vertAlign w:val="baseline"/>
+                <w:lang w:val="en-US" w:eastAsia="zh-CN"/>
+              </w:rPr>
+              <w:t>单例模式</w:t>
+            </w:r>
+          </w:p>
+        </w:tc>
+        <w:tc>
+          <w:tcPr>
+            <w:tcW w:w="2841" w:type="dxa"/>
+          </w:tcPr>
+          <w:p>
+            <w:pPr>
+              <w:jc w:val="center"/>
+              <w:rPr>
+                <w:rFonts w:hint="default"/>
+                <w:vertAlign w:val="baseline"/>
+                <w:lang w:val="en-US" w:eastAsia="zh-CN"/>
+              </w:rPr>
+            </w:pPr>
+            <w:r>
+              <w:rPr>
+                <w:rFonts w:hint="eastAsia"/>
+                <w:vertAlign w:val="baseline"/>
+                <w:lang w:val="en-US" w:eastAsia="zh-CN"/>
+              </w:rPr>
+              <w:t>懒汉模式</w:t>
+            </w:r>
+          </w:p>
+        </w:tc>
+        <w:tc>
+          <w:tcPr>
+            <w:tcW w:w="2841" w:type="dxa"/>
+          </w:tcPr>
+          <w:p>
+            <w:pPr>
+              <w:jc w:val="center"/>
+              <w:rPr>
+                <w:rFonts w:hint="default"/>
+                <w:vertAlign w:val="baseline"/>
+                <w:lang w:val="en-US" w:eastAsia="zh-CN"/>
+              </w:rPr>
+            </w:pPr>
+            <w:r>
+              <w:rPr>
+                <w:rFonts w:hint="eastAsia"/>
+                <w:vertAlign w:val="baseline"/>
+                <w:lang w:val="en-US" w:eastAsia="zh-CN"/>
+              </w:rPr>
+              <w:t>饿汉模式</w:t>
+            </w:r>
+          </w:p>
+        </w:tc>
+      </w:tr>
+      <w:tr>
+        <w:tblPrEx>
+          <w:tblBorders>
+            <w:top w:val="single" w:color="auto" w:sz="4" w:space="0"/>
+            <w:left w:val="single" w:color="auto" w:sz="4" w:space="0"/>
+            <w:bottom w:val="single" w:color="auto" w:sz="4" w:space="0"/>
+            <w:right w:val="single" w:color="auto" w:sz="4" w:space="0"/>
+            <w:insideH w:val="single" w:color="auto" w:sz="4" w:space="0"/>
+            <w:insideV w:val="single" w:color="auto" w:sz="4" w:space="0"/>
+          </w:tblBorders>
+          <w:tblCellMar>
+            <w:left w:w="108" w:type="dxa"/>
+            <w:right w:w="108" w:type="dxa"/>
+          </w:tblCellMar>
+        </w:tblPrEx>
+        <w:tc>
+          <w:tcPr>
+            <w:tcW w:w="2840" w:type="dxa"/>
+          </w:tcPr>
+          <w:p>
+            <w:pPr>
+              <w:jc w:val="center"/>
+              <w:rPr>
+                <w:rFonts w:hint="default"/>
+                <w:vertAlign w:val="baseline"/>
+                <w:lang w:val="en-US" w:eastAsia="zh-CN"/>
+              </w:rPr>
+            </w:pPr>
+            <w:r>
+              <w:rPr>
+                <w:rFonts w:hint="eastAsia"/>
+                <w:vertAlign w:val="baseline"/>
+                <w:lang w:val="en-US" w:eastAsia="zh-CN"/>
+              </w:rPr>
+              <w:t>概念</w:t>
+            </w:r>
+          </w:p>
+        </w:tc>
+        <w:tc>
+          <w:tcPr>
+            <w:tcW w:w="2841" w:type="dxa"/>
+          </w:tcPr>
+          <w:p>
+            <w:pPr>
+              <w:jc w:val="both"/>
+              <w:rPr>
+                <w:rFonts w:hint="default"/>
+                <w:vertAlign w:val="baseline"/>
+                <w:lang w:val="en-US" w:eastAsia="zh-CN"/>
+              </w:rPr>
+            </w:pPr>
+            <w:r>
+              <w:rPr>
+                <w:rFonts w:hint="eastAsia"/>
+                <w:vertAlign w:val="baseline"/>
+                <w:lang w:val="en-US" w:eastAsia="zh-CN"/>
+              </w:rPr>
+              <w:t>在类加载时不创建实例，采用延迟加载的方式，在运行调用时创建实例</w:t>
+            </w:r>
+          </w:p>
+        </w:tc>
+        <w:tc>
+          <w:tcPr>
+            <w:tcW w:w="2841" w:type="dxa"/>
+          </w:tcPr>
+          <w:p>
+            <w:pPr>
+              <w:jc w:val="both"/>
+              <w:rPr>
+                <w:rFonts w:hint="default"/>
+                <w:vertAlign w:val="baseline"/>
+                <w:lang w:val="en-US" w:eastAsia="zh-CN"/>
+              </w:rPr>
+            </w:pPr>
+            <w:r>
+              <w:rPr>
+                <w:rFonts w:hint="eastAsia"/>
+                <w:vertAlign w:val="baseline"/>
+                <w:lang w:val="en-US" w:eastAsia="zh-CN"/>
+              </w:rPr>
+              <w:t>在类加载的时候，就完成初始化</w:t>
+            </w:r>
+          </w:p>
+        </w:tc>
+      </w:tr>
+      <w:tr>
+        <w:tblPrEx>
+          <w:tblBorders>
+            <w:top w:val="single" w:color="auto" w:sz="4" w:space="0"/>
+            <w:left w:val="single" w:color="auto" w:sz="4" w:space="0"/>
+            <w:bottom w:val="single" w:color="auto" w:sz="4" w:space="0"/>
+            <w:right w:val="single" w:color="auto" w:sz="4" w:space="0"/>
+            <w:insideH w:val="single" w:color="auto" w:sz="4" w:space="0"/>
+            <w:insideV w:val="single" w:color="auto" w:sz="4" w:space="0"/>
+          </w:tblBorders>
+          <w:tblCellMar>
+            <w:left w:w="108" w:type="dxa"/>
+            <w:right w:w="108" w:type="dxa"/>
+          </w:tblCellMar>
+        </w:tblPrEx>
+        <w:tc>
+          <w:tcPr>
+            <w:tcW w:w="2840" w:type="dxa"/>
+          </w:tcPr>
+          <w:p>
+            <w:pPr>
+              <w:jc w:val="center"/>
+              <w:rPr>
+                <w:rFonts w:hint="default"/>
+                <w:vertAlign w:val="baseline"/>
+                <w:lang w:val="en-US" w:eastAsia="zh-CN"/>
+              </w:rPr>
+            </w:pPr>
+            <w:r>
+              <w:rPr>
+                <w:rFonts w:hint="eastAsia"/>
+                <w:vertAlign w:val="baseline"/>
+                <w:lang w:val="en-US" w:eastAsia="zh-CN"/>
+              </w:rPr>
+              <w:t>特点</w:t>
+            </w:r>
+          </w:p>
+        </w:tc>
+        <w:tc>
+          <w:tcPr>
+            <w:tcW w:w="2841" w:type="dxa"/>
+          </w:tcPr>
+          <w:p>
+            <w:pPr>
+              <w:jc w:val="both"/>
+              <w:rPr>
+                <w:rFonts w:hint="default"/>
+                <w:vertAlign w:val="baseline"/>
+                <w:lang w:val="en-US" w:eastAsia="zh-CN"/>
+              </w:rPr>
+            </w:pPr>
+            <w:r>
+              <w:rPr>
+                <w:rFonts w:hint="eastAsia"/>
+                <w:vertAlign w:val="baseline"/>
+                <w:lang w:val="en-US" w:eastAsia="zh-CN"/>
+              </w:rPr>
+              <w:t>类加载速度快，但是运行时获取对象的速度较慢（时间换空间）。</w:t>
+            </w:r>
+          </w:p>
+        </w:tc>
+        <w:tc>
+          <w:tcPr>
+            <w:tcW w:w="2841" w:type="dxa"/>
+          </w:tcPr>
+          <w:p>
+            <w:pPr>
+              <w:jc w:val="both"/>
+              <w:rPr>
+                <w:rFonts w:hint="default"/>
+                <w:vertAlign w:val="baseline"/>
+                <w:lang w:val="en-US" w:eastAsia="zh-CN"/>
+              </w:rPr>
+            </w:pPr>
+            <w:r>
+              <w:rPr>
+                <w:rFonts w:hint="eastAsia"/>
+                <w:vertAlign w:val="baseline"/>
+                <w:lang w:val="en-US" w:eastAsia="zh-CN"/>
+              </w:rPr>
+              <w:t>类加载较慢，但获取对象速度快（空间换时间）。</w:t>
+            </w:r>
+          </w:p>
+        </w:tc>
+      </w:tr>
+      <w:tr>
+        <w:tblPrEx>
+          <w:tblBorders>
+            <w:top w:val="single" w:color="auto" w:sz="4" w:space="0"/>
+            <w:left w:val="single" w:color="auto" w:sz="4" w:space="0"/>
+            <w:bottom w:val="single" w:color="auto" w:sz="4" w:space="0"/>
+            <w:right w:val="single" w:color="auto" w:sz="4" w:space="0"/>
+            <w:insideH w:val="single" w:color="auto" w:sz="4" w:space="0"/>
+            <w:insideV w:val="single" w:color="auto" w:sz="4" w:space="0"/>
+          </w:tblBorders>
+          <w:tblCellMar>
+            <w:left w:w="108" w:type="dxa"/>
+            <w:right w:w="108" w:type="dxa"/>
+          </w:tblCellMar>
+        </w:tblPrEx>
+        <w:tc>
+          <w:tcPr>
+            <w:tcW w:w="2840" w:type="dxa"/>
+          </w:tcPr>
+          <w:p>
+            <w:pPr>
+              <w:jc w:val="center"/>
+              <w:rPr>
+                <w:rFonts w:hint="default"/>
+                <w:vertAlign w:val="baseline"/>
+                <w:lang w:val="en-US" w:eastAsia="zh-CN"/>
+              </w:rPr>
+            </w:pPr>
+            <w:r>
+              <w:rPr>
+                <w:rFonts w:hint="eastAsia"/>
+                <w:vertAlign w:val="baseline"/>
+                <w:lang w:val="en-US" w:eastAsia="zh-CN"/>
+              </w:rPr>
+              <w:t>延迟加载（lazy loading）</w:t>
+            </w:r>
+          </w:p>
+        </w:tc>
+        <w:tc>
+          <w:tcPr>
+            <w:tcW w:w="2841" w:type="dxa"/>
+          </w:tcPr>
+          <w:p>
+            <w:pPr>
+              <w:jc w:val="center"/>
+              <w:rPr>
+                <w:rFonts w:hint="default"/>
+                <w:vertAlign w:val="baseline"/>
+                <w:lang w:val="en-US" w:eastAsia="zh-CN"/>
+              </w:rPr>
+            </w:pPr>
+            <w:r>
+              <w:rPr>
+                <w:rFonts w:hint="eastAsia"/>
+                <w:vertAlign w:val="baseline"/>
+                <w:lang w:val="en-US" w:eastAsia="zh-CN"/>
+              </w:rPr>
+              <w:t>具备</w:t>
+            </w:r>
+          </w:p>
+        </w:tc>
+        <w:tc>
+          <w:tcPr>
+            <w:tcW w:w="2841" w:type="dxa"/>
+          </w:tcPr>
+          <w:p>
+            <w:pPr>
+              <w:jc w:val="center"/>
+              <w:rPr>
+                <w:rFonts w:hint="default"/>
+                <w:vertAlign w:val="baseline"/>
+                <w:lang w:val="en-US" w:eastAsia="zh-CN"/>
+              </w:rPr>
+            </w:pPr>
+            <w:r>
+              <w:rPr>
+                <w:rFonts w:hint="eastAsia"/>
+                <w:vertAlign w:val="baseline"/>
+                <w:lang w:val="en-US" w:eastAsia="zh-CN"/>
+              </w:rPr>
+              <w:t>不具备</w:t>
+            </w:r>
+          </w:p>
+        </w:tc>
+      </w:tr>
+      <w:tr>
+        <w:tblPrEx>
+          <w:tblBorders>
+            <w:top w:val="single" w:color="auto" w:sz="4" w:space="0"/>
+            <w:left w:val="single" w:color="auto" w:sz="4" w:space="0"/>
+            <w:bottom w:val="single" w:color="auto" w:sz="4" w:space="0"/>
+            <w:right w:val="single" w:color="auto" w:sz="4" w:space="0"/>
+            <w:insideH w:val="single" w:color="auto" w:sz="4" w:space="0"/>
+            <w:insideV w:val="single" w:color="auto" w:sz="4" w:space="0"/>
+          </w:tblBorders>
+          <w:tblCellMar>
+            <w:left w:w="108" w:type="dxa"/>
+            <w:right w:w="108" w:type="dxa"/>
+          </w:tblCellMar>
+        </w:tblPrEx>
+        <w:tc>
+          <w:tcPr>
+            <w:tcW w:w="2840" w:type="dxa"/>
+          </w:tcPr>
+          <w:p>
+            <w:pPr>
+              <w:jc w:val="center"/>
+              <w:rPr>
+                <w:rFonts w:hint="default"/>
+                <w:vertAlign w:val="baseline"/>
+                <w:lang w:val="en-US" w:eastAsia="zh-CN"/>
+              </w:rPr>
+            </w:pPr>
+            <w:r>
+              <w:rPr>
+                <w:rFonts w:hint="eastAsia"/>
+                <w:vertAlign w:val="baseline"/>
+                <w:lang w:val="en-US" w:eastAsia="zh-CN"/>
+              </w:rPr>
+              <w:t>线程安全</w:t>
+            </w:r>
+          </w:p>
+        </w:tc>
+        <w:tc>
+          <w:tcPr>
+            <w:tcW w:w="2841" w:type="dxa"/>
+          </w:tcPr>
+          <w:p>
+            <w:pPr>
+              <w:jc w:val="center"/>
+              <w:rPr>
+                <w:rFonts w:hint="default"/>
+                <w:vertAlign w:val="baseline"/>
+                <w:lang w:val="en-US" w:eastAsia="zh-CN"/>
+              </w:rPr>
+            </w:pPr>
+            <w:r>
+              <w:rPr>
+                <w:rFonts w:hint="eastAsia"/>
+                <w:vertAlign w:val="baseline"/>
+                <w:lang w:val="en-US" w:eastAsia="zh-CN"/>
+              </w:rPr>
+              <w:t>线程不安全</w:t>
+            </w:r>
+          </w:p>
+        </w:tc>
+        <w:tc>
+          <w:tcPr>
+            <w:tcW w:w="2841" w:type="dxa"/>
+          </w:tcPr>
+          <w:p>
+            <w:pPr>
+              <w:jc w:val="center"/>
+              <w:rPr>
+                <w:rFonts w:hint="default"/>
+                <w:vertAlign w:val="baseline"/>
+                <w:lang w:val="en-US" w:eastAsia="zh-CN"/>
+              </w:rPr>
+            </w:pPr>
+            <w:r>
+              <w:rPr>
+                <w:rFonts w:hint="eastAsia"/>
+                <w:vertAlign w:val="baseline"/>
+                <w:lang w:val="en-US" w:eastAsia="zh-CN"/>
+              </w:rPr>
+              <w:t>线程安全</w:t>
+            </w:r>
+          </w:p>
+        </w:tc>
+      </w:tr>
+    </w:tbl>
+    <w:p>
+      <w:pPr>
+        <w:rPr>
+          <w:rFonts w:hint="eastAsia"/>
+          <w:lang w:val="en-US" w:eastAsia="zh-CN"/>
+        </w:rPr>
+      </w:pPr>
     </w:p>
     <w:p>
       <w:pPr>
@@ -5661,9 +6745,15 @@
         <w:tab/>
       </w:r>
       <w:r>
-        <w:tab/>
-      </w:r>
-      <w:r>
+        <w:rPr>
+          <w:color w:val="FF0000"/>
+        </w:rPr>
+        <w:tab/>
+      </w:r>
+      <w:r>
+        <w:rPr>
+          <w:color w:val="FF0000"/>
+        </w:rPr>
         <w:t>instance = new Singleton();</w:t>
       </w:r>
     </w:p>
@@ -6435,7 +7525,7 @@
     <w:name w:val="heading 1"/>
     <w:basedOn w:val="1"/>
     <w:next w:val="1"/>
-    <w:link w:val="12"/>
+    <w:link w:val="13"/>
     <w:qFormat/>
     <w:uiPriority w:val="9"/>
     <w:pPr>
@@ -6456,7 +7546,7 @@
     <w:name w:val="heading 2"/>
     <w:basedOn w:val="1"/>
     <w:next w:val="1"/>
-    <w:link w:val="13"/>
+    <w:link w:val="14"/>
     <w:unhideWhenUsed/>
     <w:qFormat/>
     <w:uiPriority w:val="9"/>
@@ -6476,7 +7566,7 @@
     <w:name w:val="heading 3"/>
     <w:basedOn w:val="1"/>
     <w:next w:val="1"/>
-    <w:link w:val="14"/>
+    <w:link w:val="15"/>
     <w:unhideWhenUsed/>
     <w:qFormat/>
     <w:uiPriority w:val="9"/>
@@ -6496,7 +7586,7 @@
     <w:name w:val="heading 4"/>
     <w:basedOn w:val="1"/>
     <w:next w:val="1"/>
-    <w:link w:val="15"/>
+    <w:link w:val="16"/>
     <w:unhideWhenUsed/>
     <w:qFormat/>
     <w:uiPriority w:val="9"/>
@@ -6512,19 +7602,18 @@
       <w:szCs w:val="28"/>
     </w:rPr>
   </w:style>
-  <w:style w:type="character" w:default="1" w:styleId="10">
+  <w:style w:type="character" w:default="1" w:styleId="12">
     <w:name w:val="Default Paragraph Font"/>
     <w:unhideWhenUsed/>
     <w:qFormat/>
     <w:uiPriority w:val="1"/>
   </w:style>
-  <w:style w:type="table" w:default="1" w:styleId="11">
+  <w:style w:type="table" w:default="1" w:styleId="10">
     <w:name w:val="Normal Table"/>
     <w:unhideWhenUsed/>
     <w:qFormat/>
     <w:uiPriority w:val="99"/>
     <w:tblPr>
-      <w:tblLayout w:type="fixed"/>
       <w:tblCellMar>
         <w:top w:w="0" w:type="dxa"/>
         <w:left w:w="108" w:type="dxa"/>
@@ -6536,7 +7625,7 @@
   <w:style w:type="paragraph" w:styleId="6">
     <w:name w:val="footer"/>
     <w:basedOn w:val="1"/>
-    <w:link w:val="31"/>
+    <w:link w:val="32"/>
     <w:unhideWhenUsed/>
     <w:qFormat/>
     <w:uiPriority w:val="99"/>
@@ -6556,7 +7645,7 @@
   <w:style w:type="paragraph" w:styleId="7">
     <w:name w:val="header"/>
     <w:basedOn w:val="1"/>
-    <w:link w:val="30"/>
+    <w:link w:val="31"/>
     <w:unhideWhenUsed/>
     <w:qFormat/>
     <w:uiPriority w:val="99"/>
@@ -6579,7 +7668,7 @@
   <w:style w:type="paragraph" w:styleId="8">
     <w:name w:val="HTML Preformatted"/>
     <w:basedOn w:val="1"/>
-    <w:link w:val="16"/>
+    <w:link w:val="17"/>
     <w:unhideWhenUsed/>
     <w:qFormat/>
     <w:uiPriority w:val="99"/>
@@ -6631,9 +7720,28 @@
       <w:szCs w:val="24"/>
     </w:rPr>
   </w:style>
-  <w:style w:type="character" w:customStyle="1" w:styleId="12">
+  <w:style w:type="table" w:styleId="11">
+    <w:name w:val="Table Grid"/>
+    <w:basedOn w:val="10"/>
+    <w:uiPriority w:val="39"/>
+    <w:pPr>
+      <w:widowControl w:val="0"/>
+      <w:jc w:val="both"/>
+    </w:pPr>
+    <w:tblPr>
+      <w:tblBorders>
+        <w:top w:val="single" w:color="auto" w:sz="4" w:space="0"/>
+        <w:left w:val="single" w:color="auto" w:sz="4" w:space="0"/>
+        <w:bottom w:val="single" w:color="auto" w:sz="4" w:space="0"/>
+        <w:right w:val="single" w:color="auto" w:sz="4" w:space="0"/>
+        <w:insideH w:val="single" w:color="auto" w:sz="4" w:space="0"/>
+        <w:insideV w:val="single" w:color="auto" w:sz="4" w:space="0"/>
+      </w:tblBorders>
+    </w:tblPr>
+  </w:style>
+  <w:style w:type="character" w:customStyle="1" w:styleId="13">
     <w:name w:val="标题 1 字符"/>
-    <w:basedOn w:val="10"/>
+    <w:basedOn w:val="12"/>
     <w:link w:val="2"/>
     <w:qFormat/>
     <w:uiPriority w:val="9"/>
@@ -6646,9 +7754,9 @@
       <w:szCs w:val="44"/>
     </w:rPr>
   </w:style>
-  <w:style w:type="character" w:customStyle="1" w:styleId="13">
+  <w:style w:type="character" w:customStyle="1" w:styleId="14">
     <w:name w:val="标题 2 字符"/>
-    <w:basedOn w:val="10"/>
+    <w:basedOn w:val="12"/>
     <w:link w:val="3"/>
     <w:qFormat/>
     <w:uiPriority w:val="9"/>
@@ -6659,9 +7767,9 @@
       <w:szCs w:val="32"/>
     </w:rPr>
   </w:style>
-  <w:style w:type="character" w:customStyle="1" w:styleId="14">
+  <w:style w:type="character" w:customStyle="1" w:styleId="15">
     <w:name w:val="标题 3 字符"/>
-    <w:basedOn w:val="10"/>
+    <w:basedOn w:val="12"/>
     <w:link w:val="4"/>
     <w:qFormat/>
     <w:uiPriority w:val="9"/>
@@ -6672,9 +7780,9 @@
       <w:szCs w:val="32"/>
     </w:rPr>
   </w:style>
-  <w:style w:type="character" w:customStyle="1" w:styleId="15">
+  <w:style w:type="character" w:customStyle="1" w:styleId="16">
     <w:name w:val="标题 4 字符"/>
-    <w:basedOn w:val="10"/>
+    <w:basedOn w:val="12"/>
     <w:link w:val="5"/>
     <w:qFormat/>
     <w:uiPriority w:val="9"/>
@@ -6686,9 +7794,9 @@
       <w:szCs w:val="28"/>
     </w:rPr>
   </w:style>
-  <w:style w:type="character" w:customStyle="1" w:styleId="16">
+  <w:style w:type="character" w:customStyle="1" w:styleId="17">
     <w:name w:val="HTML 预设格式 字符"/>
-    <w:basedOn w:val="10"/>
+    <w:basedOn w:val="12"/>
     <w:link w:val="8"/>
     <w:semiHidden/>
     <w:qFormat/>
@@ -6700,87 +7808,87 @@
       <w:szCs w:val="24"/>
     </w:rPr>
   </w:style>
-  <w:style w:type="character" w:customStyle="1" w:styleId="17">
+  <w:style w:type="character" w:customStyle="1" w:styleId="18">
     <w:name w:val="cp"/>
-    <w:basedOn w:val="10"/>
-    <w:qFormat/>
-    <w:uiPriority w:val="0"/>
-  </w:style>
-  <w:style w:type="character" w:customStyle="1" w:styleId="18">
-    <w:name w:val="cpf"/>
-    <w:basedOn w:val="10"/>
+    <w:basedOn w:val="12"/>
     <w:qFormat/>
     <w:uiPriority w:val="0"/>
   </w:style>
   <w:style w:type="character" w:customStyle="1" w:styleId="19">
-    <w:name w:val="k"/>
-    <w:basedOn w:val="10"/>
+    <w:name w:val="cpf"/>
+    <w:basedOn w:val="12"/>
     <w:qFormat/>
     <w:uiPriority w:val="0"/>
   </w:style>
   <w:style w:type="character" w:customStyle="1" w:styleId="20">
-    <w:name w:val="n"/>
-    <w:basedOn w:val="10"/>
+    <w:name w:val="k"/>
+    <w:basedOn w:val="12"/>
     <w:qFormat/>
     <w:uiPriority w:val="0"/>
   </w:style>
   <w:style w:type="character" w:customStyle="1" w:styleId="21">
-    <w:name w:val="p"/>
-    <w:basedOn w:val="10"/>
+    <w:name w:val="n"/>
+    <w:basedOn w:val="12"/>
     <w:qFormat/>
     <w:uiPriority w:val="0"/>
   </w:style>
   <w:style w:type="character" w:customStyle="1" w:styleId="22">
-    <w:name w:val="kt"/>
-    <w:basedOn w:val="10"/>
+    <w:name w:val="p"/>
+    <w:basedOn w:val="12"/>
     <w:qFormat/>
     <w:uiPriority w:val="0"/>
   </w:style>
   <w:style w:type="character" w:customStyle="1" w:styleId="23">
-    <w:name w:val="nf"/>
-    <w:basedOn w:val="10"/>
+    <w:name w:val="kt"/>
+    <w:basedOn w:val="12"/>
     <w:qFormat/>
     <w:uiPriority w:val="0"/>
   </w:style>
   <w:style w:type="character" w:customStyle="1" w:styleId="24">
-    <w:name w:val="o"/>
-    <w:basedOn w:val="10"/>
+    <w:name w:val="nf"/>
+    <w:basedOn w:val="12"/>
     <w:qFormat/>
     <w:uiPriority w:val="0"/>
   </w:style>
   <w:style w:type="character" w:customStyle="1" w:styleId="25">
-    <w:name w:val="hll"/>
-    <w:basedOn w:val="10"/>
+    <w:name w:val="o"/>
+    <w:basedOn w:val="12"/>
     <w:qFormat/>
     <w:uiPriority w:val="0"/>
   </w:style>
   <w:style w:type="character" w:customStyle="1" w:styleId="26">
-    <w:name w:val="mi"/>
-    <w:basedOn w:val="10"/>
+    <w:name w:val="hll"/>
+    <w:basedOn w:val="12"/>
     <w:qFormat/>
     <w:uiPriority w:val="0"/>
   </w:style>
   <w:style w:type="character" w:customStyle="1" w:styleId="27">
-    <w:name w:val="c1"/>
-    <w:basedOn w:val="10"/>
+    <w:name w:val="mi"/>
+    <w:basedOn w:val="12"/>
     <w:qFormat/>
     <w:uiPriority w:val="0"/>
   </w:style>
   <w:style w:type="character" w:customStyle="1" w:styleId="28">
-    <w:name w:val="nb"/>
-    <w:basedOn w:val="10"/>
+    <w:name w:val="c1"/>
+    <w:basedOn w:val="12"/>
     <w:qFormat/>
     <w:uiPriority w:val="0"/>
   </w:style>
   <w:style w:type="character" w:customStyle="1" w:styleId="29">
-    <w:name w:val="s"/>
-    <w:basedOn w:val="10"/>
+    <w:name w:val="nb"/>
+    <w:basedOn w:val="12"/>
     <w:qFormat/>
     <w:uiPriority w:val="0"/>
   </w:style>
   <w:style w:type="character" w:customStyle="1" w:styleId="30">
+    <w:name w:val="s"/>
+    <w:basedOn w:val="12"/>
+    <w:qFormat/>
+    <w:uiPriority w:val="0"/>
+  </w:style>
+  <w:style w:type="character" w:customStyle="1" w:styleId="31">
     <w:name w:val="页眉 字符"/>
-    <w:basedOn w:val="10"/>
+    <w:basedOn w:val="12"/>
     <w:link w:val="7"/>
     <w:qFormat/>
     <w:uiPriority w:val="99"/>
@@ -6790,9 +7898,9 @@
       <w:szCs w:val="18"/>
     </w:rPr>
   </w:style>
-  <w:style w:type="character" w:customStyle="1" w:styleId="31">
+  <w:style w:type="character" w:customStyle="1" w:styleId="32">
     <w:name w:val="页脚 字符"/>
-    <w:basedOn w:val="10"/>
+    <w:basedOn w:val="12"/>
     <w:link w:val="6"/>
     <w:qFormat/>
     <w:uiPriority w:val="99"/>
@@ -7057,7 +8165,6 @@
     </a:fmtScheme>
   </a:themeElements>
   <a:objectDefaults/>
-  <a:extraClrSchemeLst/>
 </a:theme>
 </file>
 
